--- a/Notes/design patteren.docx
+++ b/Notes/design patteren.docx
@@ -1639,7 +1639,6 @@
           <w:kern w:val="0"/>
           <w:sz w:val="22"/>
           <w:szCs w:val="22"/>
-          <w:bdr w:val="none" w:color="auto" w:sz="0" w:space="0"/>
           <w:shd w:val="clear" w:fill="FFFFFF"/>
           <w:vertAlign w:val="baseline"/>
           <w:lang w:val="en-US" w:eastAsia="zh-CN" w:bidi="ar"/>
@@ -1657,7 +1656,6 @@
           <w:kern w:val="0"/>
           <w:sz w:val="24"/>
           <w:szCs w:val="24"/>
-          <w:bdr w:val="none" w:color="auto" w:sz="0" w:space="0"/>
           <w:shd w:val="clear" w:fill="FFFFFF"/>
           <w:vertAlign w:val="baseline"/>
           <w:lang w:val="en-US" w:eastAsia="zh-CN" w:bidi="ar"/>
@@ -1676,7 +1674,6 @@
           <w:kern w:val="0"/>
           <w:sz w:val="22"/>
           <w:szCs w:val="22"/>
-          <w:bdr w:val="none" w:color="auto" w:sz="0" w:space="0"/>
           <w:shd w:val="clear" w:fill="FFFFFF"/>
           <w:vertAlign w:val="baseline"/>
           <w:lang w:val="en-US" w:eastAsia="zh-CN" w:bidi="ar"/>
@@ -1723,7 +1720,6 @@
           <w:kern w:val="0"/>
           <w:sz w:val="22"/>
           <w:szCs w:val="22"/>
-          <w:bdr w:val="none" w:color="auto" w:sz="0" w:space="0"/>
           <w:shd w:val="clear" w:fill="FFFFFF"/>
           <w:vertAlign w:val="baseline"/>
           <w:lang w:val="en-US" w:eastAsia="zh-CN" w:bidi="ar"/>
@@ -1744,7 +1740,6 @@
           <w:kern w:val="0"/>
           <w:sz w:val="22"/>
           <w:szCs w:val="22"/>
-          <w:bdr w:val="none" w:color="auto" w:sz="0" w:space="0"/>
           <w:shd w:val="clear" w:fill="FFFFFF"/>
           <w:vertAlign w:val="baseline"/>
           <w:lang w:val="en-US" w:eastAsia="zh-CN" w:bidi="ar"/>
@@ -1762,7 +1757,6 @@
           <w:kern w:val="0"/>
           <w:sz w:val="24"/>
           <w:szCs w:val="24"/>
-          <w:bdr w:val="none" w:color="auto" w:sz="0" w:space="0"/>
           <w:shd w:val="clear" w:fill="FFFFFF"/>
           <w:vertAlign w:val="baseline"/>
           <w:lang w:val="en-US" w:eastAsia="zh-CN" w:bidi="ar"/>
@@ -1783,7 +1777,6 @@
           <w:kern w:val="0"/>
           <w:sz w:val="22"/>
           <w:szCs w:val="22"/>
-          <w:bdr w:val="none" w:color="auto" w:sz="0" w:space="0"/>
           <w:shd w:val="clear" w:fill="FFFFFF"/>
           <w:vertAlign w:val="baseline"/>
           <w:lang w:val="en-US" w:eastAsia="zh-CN" w:bidi="ar"/>
@@ -1801,7 +1794,6 @@
           <w:kern w:val="0"/>
           <w:sz w:val="24"/>
           <w:szCs w:val="24"/>
-          <w:bdr w:val="none" w:color="auto" w:sz="0" w:space="0"/>
           <w:shd w:val="clear" w:fill="FFFFFF"/>
           <w:vertAlign w:val="baseline"/>
           <w:lang w:val="en-US" w:eastAsia="zh-CN" w:bidi="ar"/>
@@ -1820,7 +1812,6 @@
           <w:kern w:val="0"/>
           <w:sz w:val="22"/>
           <w:szCs w:val="22"/>
-          <w:bdr w:val="none" w:color="auto" w:sz="0" w:space="0"/>
           <w:shd w:val="clear" w:fill="FFFFFF"/>
           <w:vertAlign w:val="baseline"/>
           <w:lang w:val="en-US" w:eastAsia="zh-CN" w:bidi="ar"/>
@@ -1866,7 +1857,6 @@
           <w:kern w:val="0"/>
           <w:sz w:val="24"/>
           <w:szCs w:val="24"/>
-          <w:bdr w:val="none" w:color="auto" w:sz="0" w:space="0"/>
           <w:shd w:val="clear" w:fill="FFFFFF"/>
           <w:vertAlign w:val="baseline"/>
           <w:lang w:val="en-US" w:eastAsia="zh-CN" w:bidi="ar"/>
@@ -1913,7 +1903,6 @@
           <w:kern w:val="0"/>
           <w:sz w:val="22"/>
           <w:szCs w:val="22"/>
-          <w:bdr w:val="none" w:color="auto" w:sz="0" w:space="0"/>
           <w:shd w:val="clear" w:fill="FFFFFF"/>
           <w:vertAlign w:val="baseline"/>
           <w:lang w:val="en-US" w:eastAsia="zh-CN" w:bidi="ar"/>
@@ -1932,7 +1921,6 @@
           <w:kern w:val="0"/>
           <w:sz w:val="22"/>
           <w:szCs w:val="22"/>
-          <w:bdr w:val="none" w:color="auto" w:sz="0" w:space="0"/>
           <w:shd w:val="clear" w:fill="FFFFFF"/>
           <w:vertAlign w:val="baseline"/>
           <w:lang w:val="en-US" w:eastAsia="zh-CN" w:bidi="ar"/>
@@ -1979,7 +1967,6 @@
           <w:kern w:val="0"/>
           <w:sz w:val="22"/>
           <w:szCs w:val="22"/>
-          <w:bdr w:val="none" w:color="auto" w:sz="0" w:space="0"/>
           <w:shd w:val="clear" w:fill="FFFFFF"/>
           <w:vertAlign w:val="baseline"/>
           <w:lang w:val="en-US" w:eastAsia="zh-CN" w:bidi="ar"/>
@@ -1998,7 +1985,6 @@
           <w:kern w:val="0"/>
           <w:sz w:val="22"/>
           <w:szCs w:val="22"/>
-          <w:bdr w:val="none" w:color="auto" w:sz="0" w:space="0"/>
           <w:shd w:val="clear" w:fill="FFFFFF"/>
           <w:vertAlign w:val="baseline"/>
           <w:lang w:val="en-US" w:eastAsia="zh-CN" w:bidi="ar"/>
@@ -2045,7 +2031,6 @@
           <w:kern w:val="0"/>
           <w:sz w:val="22"/>
           <w:szCs w:val="22"/>
-          <w:bdr w:val="none" w:color="auto" w:sz="0" w:space="0"/>
           <w:shd w:val="clear" w:fill="FFFFFF"/>
           <w:vertAlign w:val="baseline"/>
           <w:lang w:val="en-US" w:eastAsia="zh-CN" w:bidi="ar"/>
@@ -2066,7 +2051,6 @@
           <w:kern w:val="0"/>
           <w:sz w:val="22"/>
           <w:szCs w:val="22"/>
-          <w:bdr w:val="none" w:color="auto" w:sz="0" w:space="0"/>
           <w:shd w:val="clear" w:fill="FFFFFF"/>
           <w:vertAlign w:val="baseline"/>
           <w:lang w:val="en-US" w:eastAsia="zh-CN" w:bidi="ar"/>
@@ -2084,7 +2068,6 @@
           <w:kern w:val="0"/>
           <w:sz w:val="24"/>
           <w:szCs w:val="24"/>
-          <w:bdr w:val="none" w:color="auto" w:sz="0" w:space="0"/>
           <w:shd w:val="clear" w:fill="FFFFFF"/>
           <w:vertAlign w:val="baseline"/>
           <w:lang w:val="en-US" w:eastAsia="zh-CN" w:bidi="ar"/>
@@ -2103,7 +2086,6 @@
           <w:kern w:val="0"/>
           <w:sz w:val="22"/>
           <w:szCs w:val="22"/>
-          <w:bdr w:val="none" w:color="auto" w:sz="0" w:space="0"/>
           <w:shd w:val="clear" w:fill="FFFFFF"/>
           <w:vertAlign w:val="baseline"/>
           <w:lang w:val="en-US" w:eastAsia="zh-CN" w:bidi="ar"/>
@@ -2149,7 +2131,6 @@
           <w:kern w:val="0"/>
           <w:sz w:val="24"/>
           <w:szCs w:val="24"/>
-          <w:bdr w:val="none" w:color="auto" w:sz="0" w:space="0"/>
           <w:shd w:val="clear" w:fill="FFFFFF"/>
           <w:vertAlign w:val="baseline"/>
           <w:lang w:val="en-US" w:eastAsia="zh-CN" w:bidi="ar"/>
@@ -2196,7 +2177,6 @@
           <w:kern w:val="0"/>
           <w:sz w:val="22"/>
           <w:szCs w:val="22"/>
-          <w:bdr w:val="none" w:color="auto" w:sz="0" w:space="0"/>
           <w:shd w:val="clear" w:fill="FFFFFF"/>
           <w:vertAlign w:val="baseline"/>
           <w:lang w:val="en-US" w:eastAsia="zh-CN" w:bidi="ar"/>
@@ -2217,7 +2197,6 @@
           <w:kern w:val="0"/>
           <w:sz w:val="22"/>
           <w:szCs w:val="22"/>
-          <w:bdr w:val="none" w:color="auto" w:sz="0" w:space="0"/>
           <w:shd w:val="clear" w:fill="FFFFFF"/>
           <w:vertAlign w:val="baseline"/>
           <w:lang w:val="en-US" w:eastAsia="zh-CN" w:bidi="ar"/>
@@ -2235,7 +2214,6 @@
           <w:kern w:val="0"/>
           <w:sz w:val="24"/>
           <w:szCs w:val="24"/>
-          <w:bdr w:val="none" w:color="auto" w:sz="0" w:space="0"/>
           <w:shd w:val="clear" w:fill="FFFFFF"/>
           <w:vertAlign w:val="baseline"/>
           <w:lang w:val="en-US" w:eastAsia="zh-CN" w:bidi="ar"/>
@@ -2256,7 +2234,6 @@
           <w:kern w:val="0"/>
           <w:sz w:val="22"/>
           <w:szCs w:val="22"/>
-          <w:bdr w:val="none" w:color="auto" w:sz="0" w:space="0"/>
           <w:shd w:val="clear" w:fill="FFFFFF"/>
           <w:vertAlign w:val="baseline"/>
           <w:lang w:val="en-US" w:eastAsia="zh-CN" w:bidi="ar"/>
@@ -2274,7 +2251,6 @@
           <w:kern w:val="0"/>
           <w:sz w:val="24"/>
           <w:szCs w:val="24"/>
-          <w:bdr w:val="none" w:color="auto" w:sz="0" w:space="0"/>
           <w:shd w:val="clear" w:fill="FFFFFF"/>
           <w:vertAlign w:val="baseline"/>
           <w:lang w:val="en-US" w:eastAsia="zh-CN" w:bidi="ar"/>
@@ -2293,7 +2269,6 @@
           <w:kern w:val="0"/>
           <w:sz w:val="22"/>
           <w:szCs w:val="22"/>
-          <w:bdr w:val="none" w:color="auto" w:sz="0" w:space="0"/>
           <w:shd w:val="clear" w:fill="FFFFFF"/>
           <w:vertAlign w:val="baseline"/>
           <w:lang w:val="en-US" w:eastAsia="zh-CN" w:bidi="ar"/>
@@ -2312,7 +2287,6 @@
           <w:kern w:val="0"/>
           <w:sz w:val="22"/>
           <w:szCs w:val="22"/>
-          <w:bdr w:val="none" w:color="auto" w:sz="0" w:space="0"/>
           <w:shd w:val="clear" w:fill="FFFFFF"/>
           <w:vertAlign w:val="baseline"/>
           <w:lang w:val="en-US" w:eastAsia="zh-CN" w:bidi="ar"/>
@@ -2331,7 +2305,6 @@
           <w:kern w:val="0"/>
           <w:sz w:val="22"/>
           <w:szCs w:val="22"/>
-          <w:bdr w:val="none" w:color="auto" w:sz="0" w:space="0"/>
           <w:shd w:val="clear" w:fill="FFFFFF"/>
           <w:vertAlign w:val="baseline"/>
           <w:lang w:val="en-US" w:eastAsia="zh-CN" w:bidi="ar"/>
@@ -2378,7 +2351,6 @@
           <w:kern w:val="0"/>
           <w:sz w:val="22"/>
           <w:szCs w:val="22"/>
-          <w:bdr w:val="none" w:color="auto" w:sz="0" w:space="0"/>
           <w:shd w:val="clear" w:fill="FFFFFF"/>
           <w:vertAlign w:val="baseline"/>
           <w:lang w:val="en-US" w:eastAsia="zh-CN" w:bidi="ar"/>
@@ -2399,7 +2371,6 @@
           <w:kern w:val="0"/>
           <w:sz w:val="22"/>
           <w:szCs w:val="22"/>
-          <w:bdr w:val="none" w:color="auto" w:sz="0" w:space="0"/>
           <w:shd w:val="clear" w:fill="FFFFFF"/>
           <w:vertAlign w:val="baseline"/>
           <w:lang w:val="en-US" w:eastAsia="zh-CN" w:bidi="ar"/>
@@ -2417,7 +2388,6 @@
           <w:kern w:val="0"/>
           <w:sz w:val="24"/>
           <w:szCs w:val="24"/>
-          <w:bdr w:val="none" w:color="auto" w:sz="0" w:space="0"/>
           <w:shd w:val="clear" w:fill="FFFFFF"/>
           <w:vertAlign w:val="baseline"/>
           <w:lang w:val="en-US" w:eastAsia="zh-CN" w:bidi="ar"/>
@@ -2436,7 +2406,6 @@
           <w:kern w:val="0"/>
           <w:sz w:val="22"/>
           <w:szCs w:val="22"/>
-          <w:bdr w:val="none" w:color="auto" w:sz="0" w:space="0"/>
           <w:shd w:val="clear" w:fill="FFFFFF"/>
           <w:vertAlign w:val="baseline"/>
           <w:lang w:val="en-US" w:eastAsia="zh-CN" w:bidi="ar"/>
@@ -2457,7 +2426,6 @@
           <w:kern w:val="0"/>
           <w:sz w:val="22"/>
           <w:szCs w:val="22"/>
-          <w:bdr w:val="none" w:color="auto" w:sz="0" w:space="0"/>
           <w:shd w:val="clear" w:fill="FFFFFF"/>
           <w:vertAlign w:val="baseline"/>
           <w:lang w:val="en-US" w:eastAsia="zh-CN" w:bidi="ar"/>
@@ -2476,7 +2444,6 @@
           <w:kern w:val="0"/>
           <w:sz w:val="22"/>
           <w:szCs w:val="22"/>
-          <w:bdr w:val="none" w:color="auto" w:sz="0" w:space="0"/>
           <w:shd w:val="clear" w:fill="FFFFFF"/>
           <w:vertAlign w:val="baseline"/>
           <w:lang w:val="en-US" w:eastAsia="zh-CN" w:bidi="ar"/>
@@ -2523,7 +2490,6 @@
           <w:kern w:val="0"/>
           <w:sz w:val="22"/>
           <w:szCs w:val="22"/>
-          <w:bdr w:val="none" w:color="auto" w:sz="0" w:space="0"/>
           <w:shd w:val="clear" w:fill="FFFFFF"/>
           <w:vertAlign w:val="baseline"/>
           <w:lang w:val="en-US" w:eastAsia="zh-CN" w:bidi="ar"/>
@@ -2542,7 +2508,6 @@
           <w:kern w:val="0"/>
           <w:sz w:val="22"/>
           <w:szCs w:val="22"/>
-          <w:bdr w:val="none" w:color="auto" w:sz="0" w:space="0"/>
           <w:shd w:val="clear" w:fill="FFFFFF"/>
           <w:vertAlign w:val="baseline"/>
           <w:lang w:val="en-US" w:eastAsia="zh-CN" w:bidi="ar"/>
@@ -2563,7 +2528,6 @@
           <w:kern w:val="0"/>
           <w:sz w:val="22"/>
           <w:szCs w:val="22"/>
-          <w:bdr w:val="none" w:color="auto" w:sz="0" w:space="0"/>
           <w:shd w:val="clear" w:fill="FFFFFF"/>
           <w:vertAlign w:val="baseline"/>
           <w:lang w:val="en-US" w:eastAsia="zh-CN" w:bidi="ar"/>
@@ -2581,7 +2545,6 @@
           <w:kern w:val="0"/>
           <w:sz w:val="24"/>
           <w:szCs w:val="24"/>
-          <w:bdr w:val="none" w:color="auto" w:sz="0" w:space="0"/>
           <w:shd w:val="clear" w:fill="FFFFFF"/>
           <w:vertAlign w:val="baseline"/>
           <w:lang w:val="en-US" w:eastAsia="zh-CN" w:bidi="ar"/>
@@ -2600,7 +2563,6 @@
           <w:kern w:val="0"/>
           <w:sz w:val="22"/>
           <w:szCs w:val="22"/>
-          <w:bdr w:val="none" w:color="auto" w:sz="0" w:space="0"/>
           <w:shd w:val="clear" w:fill="FFFFFF"/>
           <w:vertAlign w:val="baseline"/>
           <w:lang w:val="en-US" w:eastAsia="zh-CN" w:bidi="ar"/>
@@ -2647,7 +2609,6 @@
           <w:kern w:val="0"/>
           <w:sz w:val="22"/>
           <w:szCs w:val="22"/>
-          <w:bdr w:val="none" w:color="auto" w:sz="0" w:space="0"/>
           <w:shd w:val="clear" w:fill="FFFFFF"/>
           <w:vertAlign w:val="baseline"/>
           <w:lang w:val="en-US" w:eastAsia="zh-CN" w:bidi="ar"/>
@@ -2668,7 +2629,6 @@
           <w:kern w:val="0"/>
           <w:sz w:val="22"/>
           <w:szCs w:val="22"/>
-          <w:bdr w:val="none" w:color="auto" w:sz="0" w:space="0"/>
           <w:shd w:val="clear" w:fill="FFFFFF"/>
           <w:vertAlign w:val="baseline"/>
           <w:lang w:val="en-US" w:eastAsia="zh-CN" w:bidi="ar"/>
@@ -2686,7 +2646,6 @@
           <w:kern w:val="0"/>
           <w:sz w:val="24"/>
           <w:szCs w:val="24"/>
-          <w:bdr w:val="none" w:color="auto" w:sz="0" w:space="0"/>
           <w:shd w:val="clear" w:fill="FFFFFF"/>
           <w:vertAlign w:val="baseline"/>
           <w:lang w:val="en-US" w:eastAsia="zh-CN" w:bidi="ar"/>
@@ -2705,7 +2664,6 @@
           <w:kern w:val="0"/>
           <w:sz w:val="22"/>
           <w:szCs w:val="22"/>
-          <w:bdr w:val="none" w:color="auto" w:sz="0" w:space="0"/>
           <w:shd w:val="clear" w:fill="FFFFFF"/>
           <w:vertAlign w:val="baseline"/>
           <w:lang w:val="en-US" w:eastAsia="zh-CN" w:bidi="ar"/>
@@ -2752,7 +2710,6 @@
           <w:kern w:val="0"/>
           <w:sz w:val="22"/>
           <w:szCs w:val="22"/>
-          <w:bdr w:val="none" w:color="auto" w:sz="0" w:space="0"/>
           <w:shd w:val="clear" w:fill="FFFFFF"/>
           <w:vertAlign w:val="baseline"/>
           <w:lang w:val="en-US" w:eastAsia="zh-CN" w:bidi="ar"/>
@@ -2771,7 +2728,6 @@
           <w:kern w:val="0"/>
           <w:sz w:val="22"/>
           <w:szCs w:val="22"/>
-          <w:bdr w:val="none" w:color="auto" w:sz="0" w:space="0"/>
           <w:shd w:val="clear" w:fill="FFFFFF"/>
           <w:vertAlign w:val="baseline"/>
           <w:lang w:val="en-US" w:eastAsia="zh-CN" w:bidi="ar"/>
@@ -2808,7 +2764,6 @@
           <w:kern w:val="0"/>
           <w:sz w:val="22"/>
           <w:szCs w:val="22"/>
-          <w:bdr w:val="none" w:color="auto" w:sz="0" w:space="0"/>
           <w:shd w:val="clear" w:fill="FFFFFF"/>
           <w:vertAlign w:val="baseline"/>
           <w:lang w:val="en-US" w:eastAsia="zh-CN" w:bidi="ar"/>
@@ -2826,7 +2781,6 @@
           <w:kern w:val="0"/>
           <w:sz w:val="22"/>
           <w:szCs w:val="22"/>
-          <w:bdr w:val="none" w:color="auto" w:sz="0" w:space="0"/>
           <w:shd w:val="clear" w:fill="FFFFFF"/>
           <w:vertAlign w:val="baseline"/>
           <w:lang w:val="en-US" w:eastAsia="zh-CN" w:bidi="ar"/>
@@ -2863,7 +2817,6 @@
           <w:kern w:val="0"/>
           <w:sz w:val="22"/>
           <w:szCs w:val="22"/>
-          <w:bdr w:val="none" w:color="auto" w:sz="0" w:space="0"/>
           <w:shd w:val="clear" w:fill="FFFFFF"/>
           <w:vertAlign w:val="baseline"/>
           <w:lang w:val="en-US" w:eastAsia="zh-CN" w:bidi="ar"/>
@@ -3145,7 +3098,6 @@
           <w:kern w:val="0"/>
           <w:sz w:val="22"/>
           <w:szCs w:val="22"/>
-          <w:bdr w:val="none" w:color="auto" w:sz="0" w:space="0"/>
           <w:shd w:val="clear" w:fill="FFFFFF"/>
           <w:vertAlign w:val="baseline"/>
           <w:lang w:val="en-US" w:eastAsia="zh-CN" w:bidi="ar"/>
@@ -3163,7 +3115,6 @@
           <w:kern w:val="0"/>
           <w:sz w:val="24"/>
           <w:szCs w:val="24"/>
-          <w:bdr w:val="none" w:color="auto" w:sz="0" w:space="0"/>
           <w:shd w:val="clear" w:fill="FFFFFF"/>
           <w:vertAlign w:val="baseline"/>
           <w:lang w:val="en-US" w:eastAsia="zh-CN" w:bidi="ar"/>
@@ -3182,7 +3133,6 @@
           <w:kern w:val="0"/>
           <w:sz w:val="22"/>
           <w:szCs w:val="22"/>
-          <w:bdr w:val="none" w:color="auto" w:sz="0" w:space="0"/>
           <w:shd w:val="clear" w:fill="FFFFFF"/>
           <w:vertAlign w:val="baseline"/>
           <w:lang w:val="en-US" w:eastAsia="zh-CN" w:bidi="ar"/>
@@ -3229,7 +3179,6 @@
           <w:kern w:val="0"/>
           <w:sz w:val="22"/>
           <w:szCs w:val="22"/>
-          <w:bdr w:val="none" w:color="auto" w:sz="0" w:space="0"/>
           <w:shd w:val="clear" w:fill="FFFFFF"/>
           <w:vertAlign w:val="baseline"/>
           <w:lang w:val="en-US" w:eastAsia="zh-CN" w:bidi="ar"/>
@@ -3250,7 +3199,6 @@
           <w:kern w:val="0"/>
           <w:sz w:val="22"/>
           <w:szCs w:val="22"/>
-          <w:bdr w:val="none" w:color="auto" w:sz="0" w:space="0"/>
           <w:shd w:val="clear" w:fill="FFFFFF"/>
           <w:vertAlign w:val="baseline"/>
           <w:lang w:val="en-US" w:eastAsia="zh-CN" w:bidi="ar"/>
@@ -3268,7 +3216,6 @@
           <w:kern w:val="0"/>
           <w:sz w:val="24"/>
           <w:szCs w:val="24"/>
-          <w:bdr w:val="none" w:color="auto" w:sz="0" w:space="0"/>
           <w:shd w:val="clear" w:fill="FFFFFF"/>
           <w:vertAlign w:val="baseline"/>
           <w:lang w:val="en-US" w:eastAsia="zh-CN" w:bidi="ar"/>
@@ -3289,7 +3236,6 @@
           <w:kern w:val="0"/>
           <w:sz w:val="22"/>
           <w:szCs w:val="22"/>
-          <w:bdr w:val="none" w:color="auto" w:sz="0" w:space="0"/>
           <w:shd w:val="clear" w:fill="FFFFFF"/>
           <w:vertAlign w:val="baseline"/>
           <w:lang w:val="en-US" w:eastAsia="zh-CN" w:bidi="ar"/>
@@ -3307,7 +3253,6 @@
           <w:kern w:val="0"/>
           <w:sz w:val="24"/>
           <w:szCs w:val="24"/>
-          <w:bdr w:val="none" w:color="auto" w:sz="0" w:space="0"/>
           <w:shd w:val="clear" w:fill="FFFFFF"/>
           <w:vertAlign w:val="baseline"/>
           <w:lang w:val="en-US" w:eastAsia="zh-CN" w:bidi="ar"/>
@@ -3326,7 +3271,6 @@
           <w:kern w:val="0"/>
           <w:sz w:val="22"/>
           <w:szCs w:val="22"/>
-          <w:bdr w:val="none" w:color="auto" w:sz="0" w:space="0"/>
           <w:shd w:val="clear" w:fill="FFFFFF"/>
           <w:vertAlign w:val="baseline"/>
           <w:lang w:val="en-US" w:eastAsia="zh-CN" w:bidi="ar"/>
@@ -3372,7 +3316,6 @@
           <w:kern w:val="0"/>
           <w:sz w:val="24"/>
           <w:szCs w:val="24"/>
-          <w:bdr w:val="none" w:color="auto" w:sz="0" w:space="0"/>
           <w:shd w:val="clear" w:fill="FFFFFF"/>
           <w:vertAlign w:val="baseline"/>
           <w:lang w:val="en-US" w:eastAsia="zh-CN" w:bidi="ar"/>
@@ -3419,7 +3362,6 @@
           <w:kern w:val="0"/>
           <w:sz w:val="22"/>
           <w:szCs w:val="22"/>
-          <w:bdr w:val="none" w:color="auto" w:sz="0" w:space="0"/>
           <w:shd w:val="clear" w:fill="FFFFFF"/>
           <w:vertAlign w:val="baseline"/>
           <w:lang w:val="en-US" w:eastAsia="zh-CN" w:bidi="ar"/>
@@ -3440,7 +3382,6 @@
           <w:kern w:val="0"/>
           <w:sz w:val="22"/>
           <w:szCs w:val="22"/>
-          <w:bdr w:val="none" w:color="auto" w:sz="0" w:space="0"/>
           <w:shd w:val="clear" w:fill="FFFFFF"/>
           <w:vertAlign w:val="baseline"/>
           <w:lang w:val="en-US" w:eastAsia="zh-CN" w:bidi="ar"/>
@@ -3458,7 +3399,6 @@
           <w:kern w:val="0"/>
           <w:sz w:val="24"/>
           <w:szCs w:val="24"/>
-          <w:bdr w:val="none" w:color="auto" w:sz="0" w:space="0"/>
           <w:shd w:val="clear" w:fill="FFFFFF"/>
           <w:vertAlign w:val="baseline"/>
           <w:lang w:val="en-US" w:eastAsia="zh-CN" w:bidi="ar"/>
@@ -3477,7 +3417,6 @@
           <w:kern w:val="0"/>
           <w:sz w:val="22"/>
           <w:szCs w:val="22"/>
-          <w:bdr w:val="none" w:color="auto" w:sz="0" w:space="0"/>
           <w:shd w:val="clear" w:fill="FFFFFF"/>
           <w:vertAlign w:val="baseline"/>
           <w:lang w:val="en-US" w:eastAsia="zh-CN" w:bidi="ar"/>
@@ -3523,7 +3462,6 @@
           <w:kern w:val="0"/>
           <w:sz w:val="24"/>
           <w:szCs w:val="24"/>
-          <w:bdr w:val="none" w:color="auto" w:sz="0" w:space="0"/>
           <w:shd w:val="clear" w:fill="FFFFFF"/>
           <w:vertAlign w:val="baseline"/>
           <w:lang w:val="en-US" w:eastAsia="zh-CN" w:bidi="ar"/>
@@ -3570,7 +3508,6 @@
           <w:kern w:val="0"/>
           <w:sz w:val="22"/>
           <w:szCs w:val="22"/>
-          <w:bdr w:val="none" w:color="auto" w:sz="0" w:space="0"/>
           <w:shd w:val="clear" w:fill="FFFFFF"/>
           <w:vertAlign w:val="baseline"/>
           <w:lang w:val="en-US" w:eastAsia="zh-CN" w:bidi="ar"/>
@@ -3589,7 +3526,6 @@
           <w:kern w:val="0"/>
           <w:sz w:val="22"/>
           <w:szCs w:val="22"/>
-          <w:bdr w:val="none" w:color="auto" w:sz="0" w:space="0"/>
           <w:shd w:val="clear" w:fill="FFFFFF"/>
           <w:vertAlign w:val="baseline"/>
           <w:lang w:val="en-US" w:eastAsia="zh-CN" w:bidi="ar"/>
@@ -3636,7 +3572,6 @@
           <w:kern w:val="0"/>
           <w:sz w:val="22"/>
           <w:szCs w:val="22"/>
-          <w:bdr w:val="none" w:color="auto" w:sz="0" w:space="0"/>
           <w:shd w:val="clear" w:fill="FFFFFF"/>
           <w:vertAlign w:val="baseline"/>
           <w:lang w:val="en-US" w:eastAsia="zh-CN" w:bidi="ar"/>
@@ -3657,7 +3592,6 @@
           <w:kern w:val="0"/>
           <w:sz w:val="22"/>
           <w:szCs w:val="22"/>
-          <w:bdr w:val="none" w:color="auto" w:sz="0" w:space="0"/>
           <w:shd w:val="clear" w:fill="FFFFFF"/>
           <w:vertAlign w:val="baseline"/>
           <w:lang w:val="en-US" w:eastAsia="zh-CN" w:bidi="ar"/>
@@ -3675,7 +3609,6 @@
           <w:kern w:val="0"/>
           <w:sz w:val="24"/>
           <w:szCs w:val="24"/>
-          <w:bdr w:val="none" w:color="auto" w:sz="0" w:space="0"/>
           <w:shd w:val="clear" w:fill="FFFFFF"/>
           <w:vertAlign w:val="baseline"/>
           <w:lang w:val="en-US" w:eastAsia="zh-CN" w:bidi="ar"/>
@@ -3696,7 +3629,6 @@
           <w:kern w:val="0"/>
           <w:sz w:val="22"/>
           <w:szCs w:val="22"/>
-          <w:bdr w:val="none" w:color="auto" w:sz="0" w:space="0"/>
           <w:shd w:val="clear" w:fill="FFFFFF"/>
           <w:vertAlign w:val="baseline"/>
           <w:lang w:val="en-US" w:eastAsia="zh-CN" w:bidi="ar"/>
@@ -3714,7 +3646,6 @@
           <w:kern w:val="0"/>
           <w:sz w:val="24"/>
           <w:szCs w:val="24"/>
-          <w:bdr w:val="none" w:color="auto" w:sz="0" w:space="0"/>
           <w:shd w:val="clear" w:fill="FFFFFF"/>
           <w:vertAlign w:val="baseline"/>
           <w:lang w:val="en-US" w:eastAsia="zh-CN" w:bidi="ar"/>
@@ -3735,7 +3666,6 @@
           <w:kern w:val="0"/>
           <w:sz w:val="22"/>
           <w:szCs w:val="22"/>
-          <w:bdr w:val="none" w:color="auto" w:sz="0" w:space="0"/>
           <w:shd w:val="clear" w:fill="FFFFFF"/>
           <w:vertAlign w:val="baseline"/>
           <w:lang w:val="en-US" w:eastAsia="zh-CN" w:bidi="ar"/>
@@ -3753,7 +3683,6 @@
           <w:kern w:val="0"/>
           <w:sz w:val="24"/>
           <w:szCs w:val="24"/>
-          <w:bdr w:val="none" w:color="auto" w:sz="0" w:space="0"/>
           <w:shd w:val="clear" w:fill="FFFFFF"/>
           <w:vertAlign w:val="baseline"/>
           <w:lang w:val="en-US" w:eastAsia="zh-CN" w:bidi="ar"/>
@@ -3772,7 +3701,6 @@
           <w:kern w:val="0"/>
           <w:sz w:val="22"/>
           <w:szCs w:val="22"/>
-          <w:bdr w:val="none" w:color="auto" w:sz="0" w:space="0"/>
           <w:shd w:val="clear" w:fill="FFFFFF"/>
           <w:vertAlign w:val="baseline"/>
           <w:lang w:val="en-US" w:eastAsia="zh-CN" w:bidi="ar"/>
@@ -3819,7 +3747,6 @@
           <w:kern w:val="0"/>
           <w:sz w:val="22"/>
           <w:szCs w:val="22"/>
-          <w:bdr w:val="none" w:color="auto" w:sz="0" w:space="0"/>
           <w:shd w:val="clear" w:fill="FFFFFF"/>
           <w:vertAlign w:val="baseline"/>
           <w:lang w:val="en-US" w:eastAsia="zh-CN" w:bidi="ar"/>
@@ -3840,7 +3767,6 @@
           <w:kern w:val="0"/>
           <w:sz w:val="22"/>
           <w:szCs w:val="22"/>
-          <w:bdr w:val="none" w:color="auto" w:sz="0" w:space="0"/>
           <w:shd w:val="clear" w:fill="FFFFFF"/>
           <w:vertAlign w:val="baseline"/>
           <w:lang w:val="en-US" w:eastAsia="zh-CN" w:bidi="ar"/>
@@ -3858,7 +3784,6 @@
           <w:kern w:val="0"/>
           <w:sz w:val="24"/>
           <w:szCs w:val="24"/>
-          <w:bdr w:val="none" w:color="auto" w:sz="0" w:space="0"/>
           <w:shd w:val="clear" w:fill="FFFFFF"/>
           <w:vertAlign w:val="baseline"/>
           <w:lang w:val="en-US" w:eastAsia="zh-CN" w:bidi="ar"/>
@@ -3877,7 +3802,6 @@
           <w:kern w:val="0"/>
           <w:sz w:val="22"/>
           <w:szCs w:val="22"/>
-          <w:bdr w:val="none" w:color="auto" w:sz="0" w:space="0"/>
           <w:shd w:val="clear" w:fill="FFFFFF"/>
           <w:vertAlign w:val="baseline"/>
           <w:lang w:val="en-US" w:eastAsia="zh-CN" w:bidi="ar"/>
@@ -3898,7 +3822,6 @@
           <w:kern w:val="0"/>
           <w:sz w:val="22"/>
           <w:szCs w:val="22"/>
-          <w:bdr w:val="none" w:color="auto" w:sz="0" w:space="0"/>
           <w:shd w:val="clear" w:fill="FFFFFF"/>
           <w:vertAlign w:val="baseline"/>
           <w:lang w:val="en-US" w:eastAsia="zh-CN" w:bidi="ar"/>
@@ -3917,7 +3840,6 @@
           <w:kern w:val="0"/>
           <w:sz w:val="22"/>
           <w:szCs w:val="22"/>
-          <w:bdr w:val="none" w:color="auto" w:sz="0" w:space="0"/>
           <w:shd w:val="clear" w:fill="FFFFFF"/>
           <w:vertAlign w:val="baseline"/>
           <w:lang w:val="en-US" w:eastAsia="zh-CN" w:bidi="ar"/>
@@ -3964,7 +3886,6 @@
           <w:kern w:val="0"/>
           <w:sz w:val="22"/>
           <w:szCs w:val="22"/>
-          <w:bdr w:val="none" w:color="auto" w:sz="0" w:space="0"/>
           <w:shd w:val="clear" w:fill="FFFFFF"/>
           <w:vertAlign w:val="baseline"/>
           <w:lang w:val="en-US" w:eastAsia="zh-CN" w:bidi="ar"/>
@@ -3983,7 +3904,6 @@
           <w:kern w:val="0"/>
           <w:sz w:val="22"/>
           <w:szCs w:val="22"/>
-          <w:bdr w:val="none" w:color="auto" w:sz="0" w:space="0"/>
           <w:shd w:val="clear" w:fill="FFFFFF"/>
           <w:vertAlign w:val="baseline"/>
           <w:lang w:val="en-US" w:eastAsia="zh-CN" w:bidi="ar"/>
@@ -4004,7 +3924,6 @@
           <w:kern w:val="0"/>
           <w:sz w:val="22"/>
           <w:szCs w:val="22"/>
-          <w:bdr w:val="none" w:color="auto" w:sz="0" w:space="0"/>
           <w:shd w:val="clear" w:fill="FFFFFF"/>
           <w:vertAlign w:val="baseline"/>
           <w:lang w:val="en-US" w:eastAsia="zh-CN" w:bidi="ar"/>
@@ -4022,7 +3941,6 @@
           <w:kern w:val="0"/>
           <w:sz w:val="24"/>
           <w:szCs w:val="24"/>
-          <w:bdr w:val="none" w:color="auto" w:sz="0" w:space="0"/>
           <w:shd w:val="clear" w:fill="FFFFFF"/>
           <w:vertAlign w:val="baseline"/>
           <w:lang w:val="en-US" w:eastAsia="zh-CN" w:bidi="ar"/>
@@ -4041,7 +3959,6 @@
           <w:kern w:val="0"/>
           <w:sz w:val="22"/>
           <w:szCs w:val="22"/>
-          <w:bdr w:val="none" w:color="auto" w:sz="0" w:space="0"/>
           <w:shd w:val="clear" w:fill="FFFFFF"/>
           <w:vertAlign w:val="baseline"/>
           <w:lang w:val="en-US" w:eastAsia="zh-CN" w:bidi="ar"/>
@@ -4088,7 +4005,6 @@
           <w:kern w:val="0"/>
           <w:sz w:val="22"/>
           <w:szCs w:val="22"/>
-          <w:bdr w:val="none" w:color="auto" w:sz="0" w:space="0"/>
           <w:shd w:val="clear" w:fill="FFFFFF"/>
           <w:vertAlign w:val="baseline"/>
           <w:lang w:val="en-US" w:eastAsia="zh-CN" w:bidi="ar"/>
@@ -4109,7 +4025,6 @@
           <w:kern w:val="0"/>
           <w:sz w:val="22"/>
           <w:szCs w:val="22"/>
-          <w:bdr w:val="none" w:color="auto" w:sz="0" w:space="0"/>
           <w:shd w:val="clear" w:fill="FFFFFF"/>
           <w:vertAlign w:val="baseline"/>
           <w:lang w:val="en-US" w:eastAsia="zh-CN" w:bidi="ar"/>
@@ -4127,7 +4042,6 @@
           <w:kern w:val="0"/>
           <w:sz w:val="24"/>
           <w:szCs w:val="24"/>
-          <w:bdr w:val="none" w:color="auto" w:sz="0" w:space="0"/>
           <w:shd w:val="clear" w:fill="FFFFFF"/>
           <w:vertAlign w:val="baseline"/>
           <w:lang w:val="en-US" w:eastAsia="zh-CN" w:bidi="ar"/>
@@ -4146,7 +4060,6 @@
           <w:kern w:val="0"/>
           <w:sz w:val="22"/>
           <w:szCs w:val="22"/>
-          <w:bdr w:val="none" w:color="auto" w:sz="0" w:space="0"/>
           <w:shd w:val="clear" w:fill="FFFFFF"/>
           <w:vertAlign w:val="baseline"/>
           <w:lang w:val="en-US" w:eastAsia="zh-CN" w:bidi="ar"/>
@@ -4193,7 +4106,6 @@
           <w:kern w:val="0"/>
           <w:sz w:val="22"/>
           <w:szCs w:val="22"/>
-          <w:bdr w:val="none" w:color="auto" w:sz="0" w:space="0"/>
           <w:shd w:val="clear" w:fill="FFFFFF"/>
           <w:vertAlign w:val="baseline"/>
           <w:lang w:val="en-US" w:eastAsia="zh-CN" w:bidi="ar"/>
@@ -4212,7 +4124,6 @@
           <w:kern w:val="0"/>
           <w:sz w:val="22"/>
           <w:szCs w:val="22"/>
-          <w:bdr w:val="none" w:color="auto" w:sz="0" w:space="0"/>
           <w:shd w:val="clear" w:fill="FFFFFF"/>
           <w:vertAlign w:val="baseline"/>
           <w:lang w:val="en-US" w:eastAsia="zh-CN" w:bidi="ar"/>
@@ -4249,7 +4160,6 @@
           <w:kern w:val="0"/>
           <w:sz w:val="22"/>
           <w:szCs w:val="22"/>
-          <w:bdr w:val="none" w:color="auto" w:sz="0" w:space="0"/>
           <w:shd w:val="clear" w:fill="FFFFFF"/>
           <w:vertAlign w:val="baseline"/>
           <w:lang w:val="en-US" w:eastAsia="zh-CN" w:bidi="ar"/>
@@ -4267,7 +4177,6 @@
           <w:kern w:val="0"/>
           <w:sz w:val="22"/>
           <w:szCs w:val="22"/>
-          <w:bdr w:val="none" w:color="auto" w:sz="0" w:space="0"/>
           <w:shd w:val="clear" w:fill="FFFFFF"/>
           <w:vertAlign w:val="baseline"/>
           <w:lang w:val="en-US" w:eastAsia="zh-CN" w:bidi="ar"/>
@@ -4475,7 +4384,6 @@
           <w:kern w:val="0"/>
           <w:sz w:val="22"/>
           <w:szCs w:val="22"/>
-          <w:bdr w:val="none" w:color="auto" w:sz="0" w:space="0"/>
           <w:shd w:val="clear" w:fill="FFFFFF"/>
           <w:vertAlign w:val="baseline"/>
           <w:lang w:val="en-US" w:eastAsia="zh-CN" w:bidi="ar"/>
@@ -4493,7 +4401,6 @@
           <w:kern w:val="0"/>
           <w:sz w:val="24"/>
           <w:szCs w:val="24"/>
-          <w:bdr w:val="none" w:color="auto" w:sz="0" w:space="0"/>
           <w:shd w:val="clear" w:fill="FFFFFF"/>
           <w:vertAlign w:val="baseline"/>
           <w:lang w:val="en-US" w:eastAsia="zh-CN" w:bidi="ar"/>
@@ -4512,7 +4419,6 @@
           <w:kern w:val="0"/>
           <w:sz w:val="22"/>
           <w:szCs w:val="22"/>
-          <w:bdr w:val="none" w:color="auto" w:sz="0" w:space="0"/>
           <w:shd w:val="clear" w:fill="FFFFFF"/>
           <w:vertAlign w:val="baseline"/>
           <w:lang w:val="en-US" w:eastAsia="zh-CN" w:bidi="ar"/>
@@ -4559,7 +4465,6 @@
           <w:kern w:val="0"/>
           <w:sz w:val="22"/>
           <w:szCs w:val="22"/>
-          <w:bdr w:val="none" w:color="auto" w:sz="0" w:space="0"/>
           <w:shd w:val="clear" w:fill="FFFFFF"/>
           <w:vertAlign w:val="baseline"/>
           <w:lang w:val="en-US" w:eastAsia="zh-CN" w:bidi="ar"/>
@@ -4580,7 +4485,6 @@
           <w:kern w:val="0"/>
           <w:sz w:val="22"/>
           <w:szCs w:val="22"/>
-          <w:bdr w:val="none" w:color="auto" w:sz="0" w:space="0"/>
           <w:shd w:val="clear" w:fill="FFFFFF"/>
           <w:vertAlign w:val="baseline"/>
           <w:lang w:val="en-US" w:eastAsia="zh-CN" w:bidi="ar"/>
@@ -4598,7 +4502,6 @@
           <w:kern w:val="0"/>
           <w:sz w:val="24"/>
           <w:szCs w:val="24"/>
-          <w:bdr w:val="none" w:color="auto" w:sz="0" w:space="0"/>
           <w:shd w:val="clear" w:fill="FFFFFF"/>
           <w:vertAlign w:val="baseline"/>
           <w:lang w:val="en-US" w:eastAsia="zh-CN" w:bidi="ar"/>
@@ -4619,7 +4522,6 @@
           <w:kern w:val="0"/>
           <w:sz w:val="22"/>
           <w:szCs w:val="22"/>
-          <w:bdr w:val="none" w:color="auto" w:sz="0" w:space="0"/>
           <w:shd w:val="clear" w:fill="FFFFFF"/>
           <w:vertAlign w:val="baseline"/>
           <w:lang w:val="en-US" w:eastAsia="zh-CN" w:bidi="ar"/>
@@ -4637,7 +4539,6 @@
           <w:kern w:val="0"/>
           <w:sz w:val="24"/>
           <w:szCs w:val="24"/>
-          <w:bdr w:val="none" w:color="auto" w:sz="0" w:space="0"/>
           <w:shd w:val="clear" w:fill="FFFFFF"/>
           <w:vertAlign w:val="baseline"/>
           <w:lang w:val="en-US" w:eastAsia="zh-CN" w:bidi="ar"/>
@@ -4656,7 +4557,6 @@
           <w:kern w:val="0"/>
           <w:sz w:val="22"/>
           <w:szCs w:val="22"/>
-          <w:bdr w:val="none" w:color="auto" w:sz="0" w:space="0"/>
           <w:shd w:val="clear" w:fill="FFFFFF"/>
           <w:vertAlign w:val="baseline"/>
           <w:lang w:val="en-US" w:eastAsia="zh-CN" w:bidi="ar"/>
@@ -4677,7 +4577,6 @@
           <w:kern w:val="0"/>
           <w:sz w:val="22"/>
           <w:szCs w:val="22"/>
-          <w:bdr w:val="none" w:color="auto" w:sz="0" w:space="0"/>
           <w:shd w:val="clear" w:fill="FFFFFF"/>
           <w:vertAlign w:val="baseline"/>
           <w:lang w:val="en-US" w:eastAsia="zh-CN" w:bidi="ar"/>
@@ -4695,7 +4594,6 @@
           <w:kern w:val="0"/>
           <w:sz w:val="24"/>
           <w:szCs w:val="24"/>
-          <w:bdr w:val="none" w:color="auto" w:sz="0" w:space="0"/>
           <w:shd w:val="clear" w:fill="FFFFFF"/>
           <w:vertAlign w:val="baseline"/>
           <w:lang w:val="en-US" w:eastAsia="zh-CN" w:bidi="ar"/>
@@ -4714,7 +4612,6 @@
           <w:kern w:val="0"/>
           <w:sz w:val="22"/>
           <w:szCs w:val="22"/>
-          <w:bdr w:val="none" w:color="auto" w:sz="0" w:space="0"/>
           <w:shd w:val="clear" w:fill="FFFFFF"/>
           <w:vertAlign w:val="baseline"/>
           <w:lang w:val="en-US" w:eastAsia="zh-CN" w:bidi="ar"/>
@@ -4760,7 +4657,6 @@
           <w:kern w:val="0"/>
           <w:sz w:val="24"/>
           <w:szCs w:val="24"/>
-          <w:bdr w:val="none" w:color="auto" w:sz="0" w:space="0"/>
           <w:shd w:val="clear" w:fill="FFFFFF"/>
           <w:vertAlign w:val="baseline"/>
           <w:lang w:val="en-US" w:eastAsia="zh-CN" w:bidi="ar"/>
@@ -4807,7 +4703,6 @@
           <w:kern w:val="0"/>
           <w:sz w:val="22"/>
           <w:szCs w:val="22"/>
-          <w:bdr w:val="none" w:color="auto" w:sz="0" w:space="0"/>
           <w:shd w:val="clear" w:fill="FFFFFF"/>
           <w:vertAlign w:val="baseline"/>
           <w:lang w:val="en-US" w:eastAsia="zh-CN" w:bidi="ar"/>
@@ -4828,7 +4723,6 @@
           <w:kern w:val="0"/>
           <w:sz w:val="22"/>
           <w:szCs w:val="22"/>
-          <w:bdr w:val="none" w:color="auto" w:sz="0" w:space="0"/>
           <w:shd w:val="clear" w:fill="FFFFFF"/>
           <w:vertAlign w:val="baseline"/>
           <w:lang w:val="en-US" w:eastAsia="zh-CN" w:bidi="ar"/>
@@ -4846,7 +4740,6 @@
           <w:kern w:val="0"/>
           <w:sz w:val="24"/>
           <w:szCs w:val="24"/>
-          <w:bdr w:val="none" w:color="auto" w:sz="0" w:space="0"/>
           <w:shd w:val="clear" w:fill="FFFFFF"/>
           <w:vertAlign w:val="baseline"/>
           <w:lang w:val="en-US" w:eastAsia="zh-CN" w:bidi="ar"/>
@@ -4865,7 +4758,6 @@
           <w:kern w:val="0"/>
           <w:sz w:val="22"/>
           <w:szCs w:val="22"/>
-          <w:bdr w:val="none" w:color="auto" w:sz="0" w:space="0"/>
           <w:shd w:val="clear" w:fill="FFFFFF"/>
           <w:vertAlign w:val="baseline"/>
           <w:lang w:val="en-US" w:eastAsia="zh-CN" w:bidi="ar"/>
@@ -4911,7 +4803,6 @@
           <w:kern w:val="0"/>
           <w:sz w:val="24"/>
           <w:szCs w:val="24"/>
-          <w:bdr w:val="none" w:color="auto" w:sz="0" w:space="0"/>
           <w:shd w:val="clear" w:fill="FFFFFF"/>
           <w:vertAlign w:val="baseline"/>
           <w:lang w:val="en-US" w:eastAsia="zh-CN" w:bidi="ar"/>
@@ -4958,7 +4849,6 @@
           <w:kern w:val="0"/>
           <w:sz w:val="22"/>
           <w:szCs w:val="22"/>
-          <w:bdr w:val="none" w:color="auto" w:sz="0" w:space="0"/>
           <w:shd w:val="clear" w:fill="FFFFFF"/>
           <w:vertAlign w:val="baseline"/>
           <w:lang w:val="en-US" w:eastAsia="zh-CN" w:bidi="ar"/>
@@ -4979,7 +4869,6 @@
           <w:kern w:val="0"/>
           <w:sz w:val="22"/>
           <w:szCs w:val="22"/>
-          <w:bdr w:val="none" w:color="auto" w:sz="0" w:space="0"/>
           <w:shd w:val="clear" w:fill="FFFFFF"/>
           <w:vertAlign w:val="baseline"/>
           <w:lang w:val="en-US" w:eastAsia="zh-CN" w:bidi="ar"/>
@@ -4997,7 +4886,6 @@
           <w:kern w:val="0"/>
           <w:sz w:val="24"/>
           <w:szCs w:val="24"/>
-          <w:bdr w:val="none" w:color="auto" w:sz="0" w:space="0"/>
           <w:shd w:val="clear" w:fill="FFFFFF"/>
           <w:vertAlign w:val="baseline"/>
           <w:lang w:val="en-US" w:eastAsia="zh-CN" w:bidi="ar"/>
@@ -5018,7 +4906,6 @@
           <w:kern w:val="0"/>
           <w:sz w:val="22"/>
           <w:szCs w:val="22"/>
-          <w:bdr w:val="none" w:color="auto" w:sz="0" w:space="0"/>
           <w:shd w:val="clear" w:fill="FFFFFF"/>
           <w:vertAlign w:val="baseline"/>
           <w:lang w:val="en-US" w:eastAsia="zh-CN" w:bidi="ar"/>
@@ -5036,7 +4923,6 @@
           <w:kern w:val="0"/>
           <w:sz w:val="24"/>
           <w:szCs w:val="24"/>
-          <w:bdr w:val="none" w:color="auto" w:sz="0" w:space="0"/>
           <w:shd w:val="clear" w:fill="FFFFFF"/>
           <w:vertAlign w:val="baseline"/>
           <w:lang w:val="en-US" w:eastAsia="zh-CN" w:bidi="ar"/>
@@ -5055,7 +4941,6 @@
           <w:kern w:val="0"/>
           <w:sz w:val="22"/>
           <w:szCs w:val="22"/>
-          <w:bdr w:val="none" w:color="auto" w:sz="0" w:space="0"/>
           <w:shd w:val="clear" w:fill="FFFFFF"/>
           <w:vertAlign w:val="baseline"/>
           <w:lang w:val="en-US" w:eastAsia="zh-CN" w:bidi="ar"/>
@@ -5074,7 +4959,6 @@
           <w:kern w:val="0"/>
           <w:sz w:val="22"/>
           <w:szCs w:val="22"/>
-          <w:bdr w:val="none" w:color="auto" w:sz="0" w:space="0"/>
           <w:shd w:val="clear" w:fill="FFFFFF"/>
           <w:vertAlign w:val="baseline"/>
           <w:lang w:val="en-US" w:eastAsia="zh-CN" w:bidi="ar"/>
@@ -5093,7 +4977,6 @@
           <w:kern w:val="0"/>
           <w:sz w:val="22"/>
           <w:szCs w:val="22"/>
-          <w:bdr w:val="none" w:color="auto" w:sz="0" w:space="0"/>
           <w:shd w:val="clear" w:fill="FFFFFF"/>
           <w:vertAlign w:val="baseline"/>
           <w:lang w:val="en-US" w:eastAsia="zh-CN" w:bidi="ar"/>
@@ -5140,7 +5023,6 @@
           <w:kern w:val="0"/>
           <w:sz w:val="22"/>
           <w:szCs w:val="22"/>
-          <w:bdr w:val="none" w:color="auto" w:sz="0" w:space="0"/>
           <w:shd w:val="clear" w:fill="FFFFFF"/>
           <w:vertAlign w:val="baseline"/>
           <w:lang w:val="en-US" w:eastAsia="zh-CN" w:bidi="ar"/>
@@ -5161,7 +5043,6 @@
           <w:kern w:val="0"/>
           <w:sz w:val="22"/>
           <w:szCs w:val="22"/>
-          <w:bdr w:val="none" w:color="auto" w:sz="0" w:space="0"/>
           <w:shd w:val="clear" w:fill="FFFFFF"/>
           <w:vertAlign w:val="baseline"/>
           <w:lang w:val="en-US" w:eastAsia="zh-CN" w:bidi="ar"/>
@@ -5179,7 +5060,6 @@
           <w:kern w:val="0"/>
           <w:sz w:val="24"/>
           <w:szCs w:val="24"/>
-          <w:bdr w:val="none" w:color="auto" w:sz="0" w:space="0"/>
           <w:shd w:val="clear" w:fill="FFFFFF"/>
           <w:vertAlign w:val="baseline"/>
           <w:lang w:val="en-US" w:eastAsia="zh-CN" w:bidi="ar"/>
@@ -5198,7 +5078,6 @@
           <w:kern w:val="0"/>
           <w:sz w:val="22"/>
           <w:szCs w:val="22"/>
-          <w:bdr w:val="none" w:color="auto" w:sz="0" w:space="0"/>
           <w:shd w:val="clear" w:fill="FFFFFF"/>
           <w:vertAlign w:val="baseline"/>
           <w:lang w:val="en-US" w:eastAsia="zh-CN" w:bidi="ar"/>
@@ -5245,7 +5124,6 @@
           <w:kern w:val="0"/>
           <w:sz w:val="22"/>
           <w:szCs w:val="22"/>
-          <w:bdr w:val="none" w:color="auto" w:sz="0" w:space="0"/>
           <w:shd w:val="clear" w:fill="FFFFFF"/>
           <w:vertAlign w:val="baseline"/>
           <w:lang w:val="en-US" w:eastAsia="zh-CN" w:bidi="ar"/>
@@ -5264,7 +5142,6 @@
           <w:kern w:val="0"/>
           <w:sz w:val="22"/>
           <w:szCs w:val="22"/>
-          <w:bdr w:val="none" w:color="auto" w:sz="0" w:space="0"/>
           <w:shd w:val="clear" w:fill="FFFFFF"/>
           <w:vertAlign w:val="baseline"/>
           <w:lang w:val="en-US" w:eastAsia="zh-CN" w:bidi="ar"/>
@@ -5311,7 +5188,6 @@
           <w:kern w:val="0"/>
           <w:sz w:val="22"/>
           <w:szCs w:val="22"/>
-          <w:bdr w:val="none" w:color="auto" w:sz="0" w:space="0"/>
           <w:shd w:val="clear" w:fill="FFFFFF"/>
           <w:vertAlign w:val="baseline"/>
           <w:lang w:val="en-US" w:eastAsia="zh-CN" w:bidi="ar"/>
@@ -5650,7 +5526,6 @@
           <w:kern w:val="0"/>
           <w:sz w:val="22"/>
           <w:szCs w:val="22"/>
-          <w:bdr w:val="none" w:color="auto" w:sz="0" w:space="0"/>
           <w:shd w:val="clear" w:fill="FFFFFF"/>
           <w:vertAlign w:val="baseline"/>
           <w:lang w:val="en-US" w:eastAsia="zh-CN" w:bidi="ar"/>
@@ -5668,7 +5543,6 @@
           <w:kern w:val="0"/>
           <w:sz w:val="24"/>
           <w:szCs w:val="24"/>
-          <w:bdr w:val="none" w:color="auto" w:sz="0" w:space="0"/>
           <w:shd w:val="clear" w:fill="FFFFFF"/>
           <w:vertAlign w:val="baseline"/>
           <w:lang w:val="en-US" w:eastAsia="zh-CN" w:bidi="ar"/>
@@ -5687,7 +5561,6 @@
           <w:kern w:val="0"/>
           <w:sz w:val="22"/>
           <w:szCs w:val="22"/>
-          <w:bdr w:val="none" w:color="auto" w:sz="0" w:space="0"/>
           <w:shd w:val="clear" w:fill="FFFFFF"/>
           <w:vertAlign w:val="baseline"/>
           <w:lang w:val="en-US" w:eastAsia="zh-CN" w:bidi="ar"/>
@@ -5734,7 +5607,6 @@
           <w:kern w:val="0"/>
           <w:sz w:val="22"/>
           <w:szCs w:val="22"/>
-          <w:bdr w:val="none" w:color="auto" w:sz="0" w:space="0"/>
           <w:shd w:val="clear" w:fill="FFFFFF"/>
           <w:vertAlign w:val="baseline"/>
           <w:lang w:val="en-US" w:eastAsia="zh-CN" w:bidi="ar"/>
@@ -5755,7 +5627,6 @@
           <w:kern w:val="0"/>
           <w:sz w:val="22"/>
           <w:szCs w:val="22"/>
-          <w:bdr w:val="none" w:color="auto" w:sz="0" w:space="0"/>
           <w:shd w:val="clear" w:fill="FFFFFF"/>
           <w:vertAlign w:val="baseline"/>
           <w:lang w:val="en-US" w:eastAsia="zh-CN" w:bidi="ar"/>
@@ -5773,7 +5644,6 @@
           <w:kern w:val="0"/>
           <w:sz w:val="24"/>
           <w:szCs w:val="24"/>
-          <w:bdr w:val="none" w:color="auto" w:sz="0" w:space="0"/>
           <w:shd w:val="clear" w:fill="FFFFFF"/>
           <w:vertAlign w:val="baseline"/>
           <w:lang w:val="en-US" w:eastAsia="zh-CN" w:bidi="ar"/>
@@ -5794,7 +5664,6 @@
           <w:kern w:val="0"/>
           <w:sz w:val="22"/>
           <w:szCs w:val="22"/>
-          <w:bdr w:val="none" w:color="auto" w:sz="0" w:space="0"/>
           <w:shd w:val="clear" w:fill="FFFFFF"/>
           <w:vertAlign w:val="baseline"/>
           <w:lang w:val="en-US" w:eastAsia="zh-CN" w:bidi="ar"/>
@@ -5812,7 +5681,6 @@
           <w:kern w:val="0"/>
           <w:sz w:val="24"/>
           <w:szCs w:val="24"/>
-          <w:bdr w:val="none" w:color="auto" w:sz="0" w:space="0"/>
           <w:shd w:val="clear" w:fill="FFFFFF"/>
           <w:vertAlign w:val="baseline"/>
           <w:lang w:val="en-US" w:eastAsia="zh-CN" w:bidi="ar"/>
@@ -5833,7 +5701,6 @@
           <w:kern w:val="0"/>
           <w:sz w:val="22"/>
           <w:szCs w:val="22"/>
-          <w:bdr w:val="none" w:color="auto" w:sz="0" w:space="0"/>
           <w:shd w:val="clear" w:fill="FFFFFF"/>
           <w:vertAlign w:val="baseline"/>
           <w:lang w:val="en-US" w:eastAsia="zh-CN" w:bidi="ar"/>
@@ -5851,7 +5718,6 @@
           <w:kern w:val="0"/>
           <w:sz w:val="24"/>
           <w:szCs w:val="24"/>
-          <w:bdr w:val="none" w:color="auto" w:sz="0" w:space="0"/>
           <w:shd w:val="clear" w:fill="FFFFFF"/>
           <w:vertAlign w:val="baseline"/>
           <w:lang w:val="en-US" w:eastAsia="zh-CN" w:bidi="ar"/>
@@ -5870,7 +5736,6 @@
           <w:kern w:val="0"/>
           <w:sz w:val="22"/>
           <w:szCs w:val="22"/>
-          <w:bdr w:val="none" w:color="auto" w:sz="0" w:space="0"/>
           <w:shd w:val="clear" w:fill="FFFFFF"/>
           <w:vertAlign w:val="baseline"/>
           <w:lang w:val="en-US" w:eastAsia="zh-CN" w:bidi="ar"/>
@@ -5891,7 +5756,6 @@
           <w:kern w:val="0"/>
           <w:sz w:val="22"/>
           <w:szCs w:val="22"/>
-          <w:bdr w:val="none" w:color="auto" w:sz="0" w:space="0"/>
           <w:shd w:val="clear" w:fill="FFFFFF"/>
           <w:vertAlign w:val="baseline"/>
           <w:lang w:val="en-US" w:eastAsia="zh-CN" w:bidi="ar"/>
@@ -5910,7 +5774,6 @@
           <w:kern w:val="0"/>
           <w:sz w:val="22"/>
           <w:szCs w:val="22"/>
-          <w:bdr w:val="none" w:color="auto" w:sz="0" w:space="0"/>
           <w:shd w:val="clear" w:fill="FFFFFF"/>
           <w:vertAlign w:val="baseline"/>
           <w:lang w:val="en-US" w:eastAsia="zh-CN" w:bidi="ar"/>
@@ -5956,7 +5819,6 @@
           <w:kern w:val="0"/>
           <w:sz w:val="24"/>
           <w:szCs w:val="24"/>
-          <w:bdr w:val="none" w:color="auto" w:sz="0" w:space="0"/>
           <w:shd w:val="clear" w:fill="FFFFFF"/>
           <w:vertAlign w:val="baseline"/>
           <w:lang w:val="en-US" w:eastAsia="zh-CN" w:bidi="ar"/>
@@ -6003,7 +5865,6 @@
           <w:kern w:val="0"/>
           <w:sz w:val="22"/>
           <w:szCs w:val="22"/>
-          <w:bdr w:val="none" w:color="auto" w:sz="0" w:space="0"/>
           <w:shd w:val="clear" w:fill="FFFFFF"/>
           <w:vertAlign w:val="baseline"/>
           <w:lang w:val="en-US" w:eastAsia="zh-CN" w:bidi="ar"/>
@@ -6024,7 +5885,6 @@
           <w:kern w:val="0"/>
           <w:sz w:val="22"/>
           <w:szCs w:val="22"/>
-          <w:bdr w:val="none" w:color="auto" w:sz="0" w:space="0"/>
           <w:shd w:val="clear" w:fill="FFFFFF"/>
           <w:vertAlign w:val="baseline"/>
           <w:lang w:val="en-US" w:eastAsia="zh-CN" w:bidi="ar"/>
@@ -6042,7 +5902,6 @@
           <w:kern w:val="0"/>
           <w:sz w:val="24"/>
           <w:szCs w:val="24"/>
-          <w:bdr w:val="none" w:color="auto" w:sz="0" w:space="0"/>
           <w:shd w:val="clear" w:fill="FFFFFF"/>
           <w:vertAlign w:val="baseline"/>
           <w:lang w:val="en-US" w:eastAsia="zh-CN" w:bidi="ar"/>
@@ -6061,7 +5920,6 @@
           <w:kern w:val="0"/>
           <w:sz w:val="22"/>
           <w:szCs w:val="22"/>
-          <w:bdr w:val="none" w:color="auto" w:sz="0" w:space="0"/>
           <w:shd w:val="clear" w:fill="FFFFFF"/>
           <w:vertAlign w:val="baseline"/>
           <w:lang w:val="en-US" w:eastAsia="zh-CN" w:bidi="ar"/>
@@ -6107,7 +5965,6 @@
           <w:kern w:val="0"/>
           <w:sz w:val="24"/>
           <w:szCs w:val="24"/>
-          <w:bdr w:val="none" w:color="auto" w:sz="0" w:space="0"/>
           <w:shd w:val="clear" w:fill="FFFFFF"/>
           <w:vertAlign w:val="baseline"/>
           <w:lang w:val="en-US" w:eastAsia="zh-CN" w:bidi="ar"/>
@@ -6154,7 +6011,6 @@
           <w:kern w:val="0"/>
           <w:sz w:val="22"/>
           <w:szCs w:val="22"/>
-          <w:bdr w:val="none" w:color="auto" w:sz="0" w:space="0"/>
           <w:shd w:val="clear" w:fill="FFFFFF"/>
           <w:vertAlign w:val="baseline"/>
           <w:lang w:val="en-US" w:eastAsia="zh-CN" w:bidi="ar"/>
@@ -6175,7 +6031,6 @@
           <w:kern w:val="0"/>
           <w:sz w:val="22"/>
           <w:szCs w:val="22"/>
-          <w:bdr w:val="none" w:color="auto" w:sz="0" w:space="0"/>
           <w:shd w:val="clear" w:fill="FFFFFF"/>
           <w:vertAlign w:val="baseline"/>
           <w:lang w:val="en-US" w:eastAsia="zh-CN" w:bidi="ar"/>
@@ -6193,7 +6048,6 @@
           <w:kern w:val="0"/>
           <w:sz w:val="24"/>
           <w:szCs w:val="24"/>
-          <w:bdr w:val="none" w:color="auto" w:sz="0" w:space="0"/>
           <w:shd w:val="clear" w:fill="FFFFFF"/>
           <w:vertAlign w:val="baseline"/>
           <w:lang w:val="en-US" w:eastAsia="zh-CN" w:bidi="ar"/>
@@ -6214,7 +6068,6 @@
           <w:kern w:val="0"/>
           <w:sz w:val="22"/>
           <w:szCs w:val="22"/>
-          <w:bdr w:val="none" w:color="auto" w:sz="0" w:space="0"/>
           <w:shd w:val="clear" w:fill="FFFFFF"/>
           <w:vertAlign w:val="baseline"/>
           <w:lang w:val="en-US" w:eastAsia="zh-CN" w:bidi="ar"/>
@@ -6232,7 +6085,6 @@
           <w:kern w:val="0"/>
           <w:sz w:val="24"/>
           <w:szCs w:val="24"/>
-          <w:bdr w:val="none" w:color="auto" w:sz="0" w:space="0"/>
           <w:shd w:val="clear" w:fill="FFFFFF"/>
           <w:vertAlign w:val="baseline"/>
           <w:lang w:val="en-US" w:eastAsia="zh-CN" w:bidi="ar"/>
@@ -6251,7 +6103,6 @@
           <w:kern w:val="0"/>
           <w:sz w:val="22"/>
           <w:szCs w:val="22"/>
-          <w:bdr w:val="none" w:color="auto" w:sz="0" w:space="0"/>
           <w:shd w:val="clear" w:fill="FFFFFF"/>
           <w:vertAlign w:val="baseline"/>
           <w:lang w:val="en-US" w:eastAsia="zh-CN" w:bidi="ar"/>
@@ -6298,7 +6149,6 @@
           <w:kern w:val="0"/>
           <w:sz w:val="22"/>
           <w:szCs w:val="22"/>
-          <w:bdr w:val="none" w:color="auto" w:sz="0" w:space="0"/>
           <w:shd w:val="clear" w:fill="FFFFFF"/>
           <w:vertAlign w:val="baseline"/>
           <w:lang w:val="en-US" w:eastAsia="zh-CN" w:bidi="ar"/>
@@ -6319,7 +6169,6 @@
           <w:kern w:val="0"/>
           <w:sz w:val="22"/>
           <w:szCs w:val="22"/>
-          <w:bdr w:val="none" w:color="auto" w:sz="0" w:space="0"/>
           <w:shd w:val="clear" w:fill="FFFFFF"/>
           <w:vertAlign w:val="baseline"/>
           <w:lang w:val="en-US" w:eastAsia="zh-CN" w:bidi="ar"/>
@@ -6337,7 +6186,6 @@
           <w:kern w:val="0"/>
           <w:sz w:val="24"/>
           <w:szCs w:val="24"/>
-          <w:bdr w:val="none" w:color="auto" w:sz="0" w:space="0"/>
           <w:shd w:val="clear" w:fill="FFFFFF"/>
           <w:vertAlign w:val="baseline"/>
           <w:lang w:val="en-US" w:eastAsia="zh-CN" w:bidi="ar"/>
@@ -6356,7 +6204,6 @@
           <w:kern w:val="0"/>
           <w:sz w:val="22"/>
           <w:szCs w:val="22"/>
-          <w:bdr w:val="none" w:color="auto" w:sz="0" w:space="0"/>
           <w:shd w:val="clear" w:fill="FFFFFF"/>
           <w:vertAlign w:val="baseline"/>
           <w:lang w:val="en-US" w:eastAsia="zh-CN" w:bidi="ar"/>
@@ -6377,7 +6224,6 @@
           <w:kern w:val="0"/>
           <w:sz w:val="22"/>
           <w:szCs w:val="22"/>
-          <w:bdr w:val="none" w:color="auto" w:sz="0" w:space="0"/>
           <w:shd w:val="clear" w:fill="FFFFFF"/>
           <w:vertAlign w:val="baseline"/>
           <w:lang w:val="en-US" w:eastAsia="zh-CN" w:bidi="ar"/>
@@ -6396,7 +6242,6 @@
           <w:kern w:val="0"/>
           <w:sz w:val="22"/>
           <w:szCs w:val="22"/>
-          <w:bdr w:val="none" w:color="auto" w:sz="0" w:space="0"/>
           <w:shd w:val="clear" w:fill="FFFFFF"/>
           <w:vertAlign w:val="baseline"/>
           <w:lang w:val="en-US" w:eastAsia="zh-CN" w:bidi="ar"/>
@@ -6415,7 +6260,6 @@
           <w:kern w:val="0"/>
           <w:sz w:val="22"/>
           <w:szCs w:val="22"/>
-          <w:bdr w:val="none" w:color="auto" w:sz="0" w:space="0"/>
           <w:shd w:val="clear" w:fill="FFFFFF"/>
           <w:vertAlign w:val="baseline"/>
           <w:lang w:val="en-US" w:eastAsia="zh-CN" w:bidi="ar"/>
@@ -6434,7 +6278,6 @@
           <w:kern w:val="0"/>
           <w:sz w:val="22"/>
           <w:szCs w:val="22"/>
-          <w:bdr w:val="none" w:color="auto" w:sz="0" w:space="0"/>
           <w:shd w:val="clear" w:fill="FFFFFF"/>
           <w:vertAlign w:val="baseline"/>
           <w:lang w:val="en-US" w:eastAsia="zh-CN" w:bidi="ar"/>
@@ -6481,7 +6324,6 @@
           <w:kern w:val="0"/>
           <w:sz w:val="22"/>
           <w:szCs w:val="22"/>
-          <w:bdr w:val="none" w:color="auto" w:sz="0" w:space="0"/>
           <w:shd w:val="clear" w:fill="FFFFFF"/>
           <w:vertAlign w:val="baseline"/>
           <w:lang w:val="en-US" w:eastAsia="zh-CN" w:bidi="ar"/>
@@ -6500,7 +6342,6 @@
           <w:kern w:val="0"/>
           <w:sz w:val="22"/>
           <w:szCs w:val="22"/>
-          <w:bdr w:val="none" w:color="auto" w:sz="0" w:space="0"/>
           <w:shd w:val="clear" w:fill="FFFFFF"/>
           <w:vertAlign w:val="baseline"/>
           <w:lang w:val="en-US" w:eastAsia="zh-CN" w:bidi="ar"/>
@@ -6547,7 +6388,6 @@
           <w:kern w:val="0"/>
           <w:sz w:val="22"/>
           <w:szCs w:val="22"/>
-          <w:bdr w:val="none" w:color="auto" w:sz="0" w:space="0"/>
           <w:shd w:val="clear" w:fill="FFFFFF"/>
           <w:vertAlign w:val="baseline"/>
           <w:lang w:val="en-US" w:eastAsia="zh-CN" w:bidi="ar"/>
@@ -6568,7 +6408,6 @@
           <w:kern w:val="0"/>
           <w:sz w:val="22"/>
           <w:szCs w:val="22"/>
-          <w:bdr w:val="none" w:color="auto" w:sz="0" w:space="0"/>
           <w:shd w:val="clear" w:fill="FFFFFF"/>
           <w:vertAlign w:val="baseline"/>
           <w:lang w:val="en-US" w:eastAsia="zh-CN" w:bidi="ar"/>
@@ -6586,7 +6425,6 @@
           <w:kern w:val="0"/>
           <w:sz w:val="24"/>
           <w:szCs w:val="24"/>
-          <w:bdr w:val="none" w:color="auto" w:sz="0" w:space="0"/>
           <w:shd w:val="clear" w:fill="FFFFFF"/>
           <w:vertAlign w:val="baseline"/>
           <w:lang w:val="en-US" w:eastAsia="zh-CN" w:bidi="ar"/>
@@ -6605,7 +6443,6 @@
           <w:kern w:val="0"/>
           <w:sz w:val="22"/>
           <w:szCs w:val="22"/>
-          <w:bdr w:val="none" w:color="auto" w:sz="0" w:space="0"/>
           <w:shd w:val="clear" w:fill="FFFFFF"/>
           <w:vertAlign w:val="baseline"/>
           <w:lang w:val="en-US" w:eastAsia="zh-CN" w:bidi="ar"/>
@@ -6626,7 +6463,6 @@
           <w:kern w:val="0"/>
           <w:sz w:val="22"/>
           <w:szCs w:val="22"/>
-          <w:bdr w:val="none" w:color="auto" w:sz="0" w:space="0"/>
           <w:shd w:val="clear" w:fill="FFFFFF"/>
           <w:vertAlign w:val="baseline"/>
           <w:lang w:val="en-US" w:eastAsia="zh-CN" w:bidi="ar"/>
@@ -6645,7 +6481,6 @@
           <w:kern w:val="0"/>
           <w:sz w:val="22"/>
           <w:szCs w:val="22"/>
-          <w:bdr w:val="none" w:color="auto" w:sz="0" w:space="0"/>
           <w:shd w:val="clear" w:fill="FFFFFF"/>
           <w:vertAlign w:val="baseline"/>
           <w:lang w:val="en-US" w:eastAsia="zh-CN" w:bidi="ar"/>
@@ -6664,7 +6499,6 @@
           <w:kern w:val="0"/>
           <w:sz w:val="22"/>
           <w:szCs w:val="22"/>
-          <w:bdr w:val="none" w:color="auto" w:sz="0" w:space="0"/>
           <w:shd w:val="clear" w:fill="FFFFFF"/>
           <w:vertAlign w:val="baseline"/>
           <w:lang w:val="en-US" w:eastAsia="zh-CN" w:bidi="ar"/>
@@ -6683,7 +6517,6 @@
           <w:kern w:val="0"/>
           <w:sz w:val="22"/>
           <w:szCs w:val="22"/>
-          <w:bdr w:val="none" w:color="auto" w:sz="0" w:space="0"/>
           <w:shd w:val="clear" w:fill="FFFFFF"/>
           <w:vertAlign w:val="baseline"/>
           <w:lang w:val="en-US" w:eastAsia="zh-CN" w:bidi="ar"/>
@@ -6730,7 +6563,6 @@
           <w:kern w:val="0"/>
           <w:sz w:val="22"/>
           <w:szCs w:val="22"/>
-          <w:bdr w:val="none" w:color="auto" w:sz="0" w:space="0"/>
           <w:shd w:val="clear" w:fill="FFFFFF"/>
           <w:vertAlign w:val="baseline"/>
           <w:lang w:val="en-US" w:eastAsia="zh-CN" w:bidi="ar"/>
@@ -6749,7 +6581,6 @@
           <w:kern w:val="0"/>
           <w:sz w:val="22"/>
           <w:szCs w:val="22"/>
-          <w:bdr w:val="none" w:color="auto" w:sz="0" w:space="0"/>
           <w:shd w:val="clear" w:fill="FFFFFF"/>
           <w:vertAlign w:val="baseline"/>
           <w:lang w:val="en-US" w:eastAsia="zh-CN" w:bidi="ar"/>
@@ -6796,7 +6627,6 @@
           <w:kern w:val="0"/>
           <w:sz w:val="22"/>
           <w:szCs w:val="22"/>
-          <w:bdr w:val="none" w:color="auto" w:sz="0" w:space="0"/>
           <w:shd w:val="clear" w:fill="FFFFFF"/>
           <w:vertAlign w:val="baseline"/>
           <w:lang w:val="en-US" w:eastAsia="zh-CN" w:bidi="ar"/>
@@ -6815,7 +6645,6 @@
           <w:kern w:val="0"/>
           <w:sz w:val="22"/>
           <w:szCs w:val="22"/>
-          <w:bdr w:val="none" w:color="auto" w:sz="0" w:space="0"/>
           <w:shd w:val="clear" w:fill="FFFFFF"/>
           <w:vertAlign w:val="baseline"/>
           <w:lang w:val="en-US" w:eastAsia="zh-CN" w:bidi="ar"/>
@@ -6862,7 +6691,6 @@
           <w:kern w:val="0"/>
           <w:sz w:val="22"/>
           <w:szCs w:val="22"/>
-          <w:bdr w:val="none" w:color="auto" w:sz="0" w:space="0"/>
           <w:shd w:val="clear" w:fill="FFFFFF"/>
           <w:vertAlign w:val="baseline"/>
           <w:lang w:val="en-US" w:eastAsia="zh-CN" w:bidi="ar"/>
@@ -6883,7 +6711,6 @@
           <w:kern w:val="0"/>
           <w:sz w:val="22"/>
           <w:szCs w:val="22"/>
-          <w:bdr w:val="none" w:color="auto" w:sz="0" w:space="0"/>
           <w:shd w:val="clear" w:fill="FFFFFF"/>
           <w:vertAlign w:val="baseline"/>
           <w:lang w:val="en-US" w:eastAsia="zh-CN" w:bidi="ar"/>
@@ -6901,7 +6728,6 @@
           <w:kern w:val="0"/>
           <w:sz w:val="24"/>
           <w:szCs w:val="24"/>
-          <w:bdr w:val="none" w:color="auto" w:sz="0" w:space="0"/>
           <w:shd w:val="clear" w:fill="FFFFFF"/>
           <w:vertAlign w:val="baseline"/>
           <w:lang w:val="en-US" w:eastAsia="zh-CN" w:bidi="ar"/>
@@ -6920,7 +6746,6 @@
           <w:kern w:val="0"/>
           <w:sz w:val="22"/>
           <w:szCs w:val="22"/>
-          <w:bdr w:val="none" w:color="auto" w:sz="0" w:space="0"/>
           <w:shd w:val="clear" w:fill="FFFFFF"/>
           <w:vertAlign w:val="baseline"/>
           <w:lang w:val="en-US" w:eastAsia="zh-CN" w:bidi="ar"/>
@@ -6941,7 +6766,6 @@
           <w:kern w:val="0"/>
           <w:sz w:val="22"/>
           <w:szCs w:val="22"/>
-          <w:bdr w:val="none" w:color="auto" w:sz="0" w:space="0"/>
           <w:shd w:val="clear" w:fill="FFFFFF"/>
           <w:vertAlign w:val="baseline"/>
           <w:lang w:val="en-US" w:eastAsia="zh-CN" w:bidi="ar"/>
@@ -6960,7 +6784,6 @@
           <w:kern w:val="0"/>
           <w:sz w:val="22"/>
           <w:szCs w:val="22"/>
-          <w:bdr w:val="none" w:color="auto" w:sz="0" w:space="0"/>
           <w:shd w:val="clear" w:fill="FFFFFF"/>
           <w:vertAlign w:val="baseline"/>
           <w:lang w:val="en-US" w:eastAsia="zh-CN" w:bidi="ar"/>
@@ -7007,7 +6830,6 @@
           <w:kern w:val="0"/>
           <w:sz w:val="22"/>
           <w:szCs w:val="22"/>
-          <w:bdr w:val="none" w:color="auto" w:sz="0" w:space="0"/>
           <w:shd w:val="clear" w:fill="FFFFFF"/>
           <w:vertAlign w:val="baseline"/>
           <w:lang w:val="en-US" w:eastAsia="zh-CN" w:bidi="ar"/>
@@ -7026,7 +6848,6 @@
           <w:kern w:val="0"/>
           <w:sz w:val="22"/>
           <w:szCs w:val="22"/>
-          <w:bdr w:val="none" w:color="auto" w:sz="0" w:space="0"/>
           <w:shd w:val="clear" w:fill="FFFFFF"/>
           <w:vertAlign w:val="baseline"/>
           <w:lang w:val="en-US" w:eastAsia="zh-CN" w:bidi="ar"/>
@@ -7047,7 +6868,6 @@
           <w:kern w:val="0"/>
           <w:sz w:val="22"/>
           <w:szCs w:val="22"/>
-          <w:bdr w:val="none" w:color="auto" w:sz="0" w:space="0"/>
           <w:shd w:val="clear" w:fill="FFFFFF"/>
           <w:vertAlign w:val="baseline"/>
           <w:lang w:val="en-US" w:eastAsia="zh-CN" w:bidi="ar"/>
@@ -7065,7 +6885,6 @@
           <w:kern w:val="0"/>
           <w:sz w:val="24"/>
           <w:szCs w:val="24"/>
-          <w:bdr w:val="none" w:color="auto" w:sz="0" w:space="0"/>
           <w:shd w:val="clear" w:fill="FFFFFF"/>
           <w:vertAlign w:val="baseline"/>
           <w:lang w:val="en-US" w:eastAsia="zh-CN" w:bidi="ar"/>
@@ -7084,7 +6903,6 @@
           <w:kern w:val="0"/>
           <w:sz w:val="22"/>
           <w:szCs w:val="22"/>
-          <w:bdr w:val="none" w:color="auto" w:sz="0" w:space="0"/>
           <w:shd w:val="clear" w:fill="FFFFFF"/>
           <w:vertAlign w:val="baseline"/>
           <w:lang w:val="en-US" w:eastAsia="zh-CN" w:bidi="ar"/>
@@ -7131,7 +6949,6 @@
           <w:kern w:val="0"/>
           <w:sz w:val="22"/>
           <w:szCs w:val="22"/>
-          <w:bdr w:val="none" w:color="auto" w:sz="0" w:space="0"/>
           <w:shd w:val="clear" w:fill="FFFFFF"/>
           <w:vertAlign w:val="baseline"/>
           <w:lang w:val="en-US" w:eastAsia="zh-CN" w:bidi="ar"/>
@@ -7150,7 +6967,6 @@
           <w:kern w:val="0"/>
           <w:sz w:val="22"/>
           <w:szCs w:val="22"/>
-          <w:bdr w:val="none" w:color="auto" w:sz="0" w:space="0"/>
           <w:shd w:val="clear" w:fill="FFFFFF"/>
           <w:vertAlign w:val="baseline"/>
           <w:lang w:val="en-US" w:eastAsia="zh-CN" w:bidi="ar"/>
@@ -7197,7 +7013,6 @@
           <w:kern w:val="0"/>
           <w:sz w:val="22"/>
           <w:szCs w:val="22"/>
-          <w:bdr w:val="none" w:color="auto" w:sz="0" w:space="0"/>
           <w:shd w:val="clear" w:fill="FFFFFF"/>
           <w:vertAlign w:val="baseline"/>
           <w:lang w:val="en-US" w:eastAsia="zh-CN" w:bidi="ar"/>
@@ -7216,7 +7031,6 @@
           <w:kern w:val="0"/>
           <w:sz w:val="22"/>
           <w:szCs w:val="22"/>
-          <w:bdr w:val="none" w:color="auto" w:sz="0" w:space="0"/>
           <w:shd w:val="clear" w:fill="FFFFFF"/>
           <w:vertAlign w:val="baseline"/>
           <w:lang w:val="en-US" w:eastAsia="zh-CN" w:bidi="ar"/>
@@ -7263,7 +7077,6 @@
           <w:kern w:val="0"/>
           <w:sz w:val="22"/>
           <w:szCs w:val="22"/>
-          <w:bdr w:val="none" w:color="auto" w:sz="0" w:space="0"/>
           <w:shd w:val="clear" w:fill="FFFFFF"/>
           <w:vertAlign w:val="baseline"/>
           <w:lang w:val="en-US" w:eastAsia="zh-CN" w:bidi="ar"/>
@@ -7284,7 +7097,6 @@
           <w:kern w:val="0"/>
           <w:sz w:val="22"/>
           <w:szCs w:val="22"/>
-          <w:bdr w:val="none" w:color="auto" w:sz="0" w:space="0"/>
           <w:shd w:val="clear" w:fill="FFFFFF"/>
           <w:vertAlign w:val="baseline"/>
           <w:lang w:val="en-US" w:eastAsia="zh-CN" w:bidi="ar"/>
@@ -7302,7 +7114,6 @@
           <w:kern w:val="0"/>
           <w:sz w:val="24"/>
           <w:szCs w:val="24"/>
-          <w:bdr w:val="none" w:color="auto" w:sz="0" w:space="0"/>
           <w:shd w:val="clear" w:fill="FFFFFF"/>
           <w:vertAlign w:val="baseline"/>
           <w:lang w:val="en-US" w:eastAsia="zh-CN" w:bidi="ar"/>
@@ -7321,7 +7132,6 @@
           <w:kern w:val="0"/>
           <w:sz w:val="22"/>
           <w:szCs w:val="22"/>
-          <w:bdr w:val="none" w:color="auto" w:sz="0" w:space="0"/>
           <w:shd w:val="clear" w:fill="FFFFFF"/>
           <w:vertAlign w:val="baseline"/>
           <w:lang w:val="en-US" w:eastAsia="zh-CN" w:bidi="ar"/>
@@ -7368,7 +7178,6 @@
           <w:kern w:val="0"/>
           <w:sz w:val="22"/>
           <w:szCs w:val="22"/>
-          <w:bdr w:val="none" w:color="auto" w:sz="0" w:space="0"/>
           <w:shd w:val="clear" w:fill="FFFFFF"/>
           <w:vertAlign w:val="baseline"/>
           <w:lang w:val="en-US" w:eastAsia="zh-CN" w:bidi="ar"/>
@@ -7387,7 +7196,6 @@
           <w:kern w:val="0"/>
           <w:sz w:val="22"/>
           <w:szCs w:val="22"/>
-          <w:bdr w:val="none" w:color="auto" w:sz="0" w:space="0"/>
           <w:shd w:val="clear" w:fill="FFFFFF"/>
           <w:vertAlign w:val="baseline"/>
           <w:lang w:val="en-US" w:eastAsia="zh-CN" w:bidi="ar"/>
@@ -7434,7 +7242,6 @@
           <w:kern w:val="0"/>
           <w:sz w:val="22"/>
           <w:szCs w:val="22"/>
-          <w:bdr w:val="none" w:color="auto" w:sz="0" w:space="0"/>
           <w:shd w:val="clear" w:fill="FFFFFF"/>
           <w:vertAlign w:val="baseline"/>
           <w:lang w:val="en-US" w:eastAsia="zh-CN" w:bidi="ar"/>
@@ -7895,6 +7702,7 @@
         <w:keepLines w:val="0"/>
         <w:widowControl/>
         <w:numPr>
+          <w:ilvl w:val="0"/>
           <w:numId w:val="0"/>
         </w:numPr>
         <w:suppressLineNumbers w:val="0"/>
@@ -7963,7 +7771,6 @@
           <w:kern w:val="0"/>
           <w:sz w:val="22"/>
           <w:szCs w:val="22"/>
-          <w:bdr w:val="none" w:color="auto" w:sz="0" w:space="0"/>
           <w:shd w:val="clear" w:fill="FFFFFF"/>
           <w:vertAlign w:val="baseline"/>
           <w:lang w:val="en-US" w:eastAsia="zh-CN" w:bidi="ar"/>
@@ -7981,7 +7788,6 @@
           <w:kern w:val="0"/>
           <w:sz w:val="24"/>
           <w:szCs w:val="24"/>
-          <w:bdr w:val="none" w:color="auto" w:sz="0" w:space="0"/>
           <w:shd w:val="clear" w:fill="FFFFFF"/>
           <w:vertAlign w:val="baseline"/>
           <w:lang w:val="en-US" w:eastAsia="zh-CN" w:bidi="ar"/>
@@ -8000,7 +7806,6 @@
           <w:kern w:val="0"/>
           <w:sz w:val="22"/>
           <w:szCs w:val="22"/>
-          <w:bdr w:val="none" w:color="auto" w:sz="0" w:space="0"/>
           <w:shd w:val="clear" w:fill="FFFFFF"/>
           <w:vertAlign w:val="baseline"/>
           <w:lang w:val="en-US" w:eastAsia="zh-CN" w:bidi="ar"/>
@@ -8047,7 +7852,6 @@
           <w:kern w:val="0"/>
           <w:sz w:val="22"/>
           <w:szCs w:val="22"/>
-          <w:bdr w:val="none" w:color="auto" w:sz="0" w:space="0"/>
           <w:shd w:val="clear" w:fill="FFFFFF"/>
           <w:vertAlign w:val="baseline"/>
           <w:lang w:val="en-US" w:eastAsia="zh-CN" w:bidi="ar"/>
@@ -8066,7 +7870,6 @@
           <w:kern w:val="0"/>
           <w:sz w:val="22"/>
           <w:szCs w:val="22"/>
-          <w:bdr w:val="none" w:color="auto" w:sz="0" w:space="0"/>
           <w:shd w:val="clear" w:fill="FFFFFF"/>
           <w:vertAlign w:val="baseline"/>
           <w:lang w:val="en-US" w:eastAsia="zh-CN" w:bidi="ar"/>
@@ -8113,7 +7916,6 @@
           <w:kern w:val="0"/>
           <w:sz w:val="22"/>
           <w:szCs w:val="22"/>
-          <w:bdr w:val="none" w:color="auto" w:sz="0" w:space="0"/>
           <w:shd w:val="clear" w:fill="FFFFFF"/>
           <w:vertAlign w:val="baseline"/>
           <w:lang w:val="en-US" w:eastAsia="zh-CN" w:bidi="ar"/>
@@ -8134,7 +7936,6 @@
           <w:kern w:val="0"/>
           <w:sz w:val="22"/>
           <w:szCs w:val="22"/>
-          <w:bdr w:val="none" w:color="auto" w:sz="0" w:space="0"/>
           <w:shd w:val="clear" w:fill="FFFFFF"/>
           <w:vertAlign w:val="baseline"/>
           <w:lang w:val="en-US" w:eastAsia="zh-CN" w:bidi="ar"/>
@@ -8152,7 +7953,6 @@
           <w:kern w:val="0"/>
           <w:sz w:val="24"/>
           <w:szCs w:val="24"/>
-          <w:bdr w:val="none" w:color="auto" w:sz="0" w:space="0"/>
           <w:shd w:val="clear" w:fill="FFFFFF"/>
           <w:vertAlign w:val="baseline"/>
           <w:lang w:val="en-US" w:eastAsia="zh-CN" w:bidi="ar"/>
@@ -8173,7 +7973,6 @@
           <w:kern w:val="0"/>
           <w:sz w:val="22"/>
           <w:szCs w:val="22"/>
-          <w:bdr w:val="none" w:color="auto" w:sz="0" w:space="0"/>
           <w:shd w:val="clear" w:fill="FFFFFF"/>
           <w:vertAlign w:val="baseline"/>
           <w:lang w:val="en-US" w:eastAsia="zh-CN" w:bidi="ar"/>
@@ -8191,7 +7990,6 @@
           <w:kern w:val="0"/>
           <w:sz w:val="24"/>
           <w:szCs w:val="24"/>
-          <w:bdr w:val="none" w:color="auto" w:sz="0" w:space="0"/>
           <w:shd w:val="clear" w:fill="FFFFFF"/>
           <w:vertAlign w:val="baseline"/>
           <w:lang w:val="en-US" w:eastAsia="zh-CN" w:bidi="ar"/>
@@ -8210,7 +8008,6 @@
           <w:kern w:val="0"/>
           <w:sz w:val="22"/>
           <w:szCs w:val="22"/>
-          <w:bdr w:val="none" w:color="auto" w:sz="0" w:space="0"/>
           <w:shd w:val="clear" w:fill="FFFFFF"/>
           <w:vertAlign w:val="baseline"/>
           <w:lang w:val="en-US" w:eastAsia="zh-CN" w:bidi="ar"/>
@@ -8231,7 +8028,6 @@
           <w:kern w:val="0"/>
           <w:sz w:val="22"/>
           <w:szCs w:val="22"/>
-          <w:bdr w:val="none" w:color="auto" w:sz="0" w:space="0"/>
           <w:shd w:val="clear" w:fill="FFFFFF"/>
           <w:vertAlign w:val="baseline"/>
           <w:lang w:val="en-US" w:eastAsia="zh-CN" w:bidi="ar"/>
@@ -8250,7 +8046,6 @@
           <w:kern w:val="0"/>
           <w:sz w:val="22"/>
           <w:szCs w:val="22"/>
-          <w:bdr w:val="none" w:color="auto" w:sz="0" w:space="0"/>
           <w:shd w:val="clear" w:fill="FFFFFF"/>
           <w:vertAlign w:val="baseline"/>
           <w:lang w:val="en-US" w:eastAsia="zh-CN" w:bidi="ar"/>
@@ -8297,7 +8092,6 @@
           <w:kern w:val="0"/>
           <w:sz w:val="22"/>
           <w:szCs w:val="22"/>
-          <w:bdr w:val="none" w:color="auto" w:sz="0" w:space="0"/>
           <w:shd w:val="clear" w:fill="FFFFFF"/>
           <w:vertAlign w:val="baseline"/>
           <w:lang w:val="en-US" w:eastAsia="zh-CN" w:bidi="ar"/>
@@ -8315,7 +8109,6 @@
           <w:kern w:val="0"/>
           <w:sz w:val="24"/>
           <w:szCs w:val="24"/>
-          <w:bdr w:val="none" w:color="auto" w:sz="0" w:space="0"/>
           <w:shd w:val="clear" w:fill="FFFFFF"/>
           <w:vertAlign w:val="baseline"/>
           <w:lang w:val="en-US" w:eastAsia="zh-CN" w:bidi="ar"/>
@@ -8334,7 +8127,6 @@
           <w:kern w:val="0"/>
           <w:sz w:val="22"/>
           <w:szCs w:val="22"/>
-          <w:bdr w:val="none" w:color="auto" w:sz="0" w:space="0"/>
           <w:shd w:val="clear" w:fill="FFFFFF"/>
           <w:vertAlign w:val="baseline"/>
           <w:lang w:val="en-US" w:eastAsia="zh-CN" w:bidi="ar"/>
@@ -8353,7 +8145,6 @@
           <w:kern w:val="0"/>
           <w:sz w:val="22"/>
           <w:szCs w:val="22"/>
-          <w:bdr w:val="none" w:color="auto" w:sz="0" w:space="0"/>
           <w:shd w:val="clear" w:fill="FFFFFF"/>
           <w:vertAlign w:val="baseline"/>
           <w:lang w:val="en-US" w:eastAsia="zh-CN" w:bidi="ar"/>
@@ -8400,7 +8191,6 @@
           <w:kern w:val="0"/>
           <w:sz w:val="22"/>
           <w:szCs w:val="22"/>
-          <w:bdr w:val="none" w:color="auto" w:sz="0" w:space="0"/>
           <w:shd w:val="clear" w:fill="FFFFFF"/>
           <w:vertAlign w:val="baseline"/>
           <w:lang w:val="en-US" w:eastAsia="zh-CN" w:bidi="ar"/>
@@ -8421,7 +8211,6 @@
           <w:kern w:val="0"/>
           <w:sz w:val="22"/>
           <w:szCs w:val="22"/>
-          <w:bdr w:val="none" w:color="auto" w:sz="0" w:space="0"/>
           <w:shd w:val="clear" w:fill="FFFFFF"/>
           <w:vertAlign w:val="baseline"/>
           <w:lang w:val="en-US" w:eastAsia="zh-CN" w:bidi="ar"/>
@@ -8439,7 +8228,6 @@
           <w:kern w:val="0"/>
           <w:sz w:val="24"/>
           <w:szCs w:val="24"/>
-          <w:bdr w:val="none" w:color="auto" w:sz="0" w:space="0"/>
           <w:shd w:val="clear" w:fill="FFFFFF"/>
           <w:vertAlign w:val="baseline"/>
           <w:lang w:val="en-US" w:eastAsia="zh-CN" w:bidi="ar"/>
@@ -8458,7 +8246,6 @@
           <w:kern w:val="0"/>
           <w:sz w:val="22"/>
           <w:szCs w:val="22"/>
-          <w:bdr w:val="none" w:color="auto" w:sz="0" w:space="0"/>
           <w:shd w:val="clear" w:fill="FFFFFF"/>
           <w:vertAlign w:val="baseline"/>
           <w:lang w:val="en-US" w:eastAsia="zh-CN" w:bidi="ar"/>
@@ -8505,7 +8292,6 @@
           <w:kern w:val="0"/>
           <w:sz w:val="22"/>
           <w:szCs w:val="22"/>
-          <w:bdr w:val="none" w:color="auto" w:sz="0" w:space="0"/>
           <w:shd w:val="clear" w:fill="FFFFFF"/>
           <w:vertAlign w:val="baseline"/>
           <w:lang w:val="en-US" w:eastAsia="zh-CN" w:bidi="ar"/>
@@ -8523,7 +8309,6 @@
           <w:kern w:val="0"/>
           <w:sz w:val="24"/>
           <w:szCs w:val="24"/>
-          <w:bdr w:val="none" w:color="auto" w:sz="0" w:space="0"/>
           <w:shd w:val="clear" w:fill="FFFFFF"/>
           <w:vertAlign w:val="baseline"/>
           <w:lang w:val="en-US" w:eastAsia="zh-CN" w:bidi="ar"/>
@@ -8542,7 +8327,6 @@
           <w:kern w:val="0"/>
           <w:sz w:val="22"/>
           <w:szCs w:val="22"/>
-          <w:bdr w:val="none" w:color="auto" w:sz="0" w:space="0"/>
           <w:shd w:val="clear" w:fill="FFFFFF"/>
           <w:vertAlign w:val="baseline"/>
           <w:lang w:val="en-US" w:eastAsia="zh-CN" w:bidi="ar"/>
@@ -8561,7 +8345,6 @@
           <w:kern w:val="0"/>
           <w:sz w:val="22"/>
           <w:szCs w:val="22"/>
-          <w:bdr w:val="none" w:color="auto" w:sz="0" w:space="0"/>
           <w:shd w:val="clear" w:fill="FFFFFF"/>
           <w:vertAlign w:val="baseline"/>
           <w:lang w:val="en-US" w:eastAsia="zh-CN" w:bidi="ar"/>
@@ -8608,7 +8391,6 @@
           <w:kern w:val="0"/>
           <w:sz w:val="22"/>
           <w:szCs w:val="22"/>
-          <w:bdr w:val="none" w:color="auto" w:sz="0" w:space="0"/>
           <w:shd w:val="clear" w:fill="FFFFFF"/>
           <w:vertAlign w:val="baseline"/>
           <w:lang w:val="en-US" w:eastAsia="zh-CN" w:bidi="ar"/>
@@ -8629,7 +8411,6 @@
           <w:kern w:val="0"/>
           <w:sz w:val="22"/>
           <w:szCs w:val="22"/>
-          <w:bdr w:val="none" w:color="auto" w:sz="0" w:space="0"/>
           <w:shd w:val="clear" w:fill="FFFFFF"/>
           <w:vertAlign w:val="baseline"/>
           <w:lang w:val="en-US" w:eastAsia="zh-CN" w:bidi="ar"/>
@@ -8647,7 +8428,6 @@
           <w:kern w:val="0"/>
           <w:sz w:val="24"/>
           <w:szCs w:val="24"/>
-          <w:bdr w:val="none" w:color="auto" w:sz="0" w:space="0"/>
           <w:shd w:val="clear" w:fill="FFFFFF"/>
           <w:vertAlign w:val="baseline"/>
           <w:lang w:val="en-US" w:eastAsia="zh-CN" w:bidi="ar"/>
@@ -8666,7 +8446,6 @@
           <w:kern w:val="0"/>
           <w:sz w:val="22"/>
           <w:szCs w:val="22"/>
-          <w:bdr w:val="none" w:color="auto" w:sz="0" w:space="0"/>
           <w:shd w:val="clear" w:fill="FFFFFF"/>
           <w:vertAlign w:val="baseline"/>
           <w:lang w:val="en-US" w:eastAsia="zh-CN" w:bidi="ar"/>
@@ -8685,7 +8464,6 @@
           <w:kern w:val="0"/>
           <w:sz w:val="22"/>
           <w:szCs w:val="22"/>
-          <w:bdr w:val="none" w:color="auto" w:sz="0" w:space="0"/>
           <w:shd w:val="clear" w:fill="FFFFFF"/>
           <w:vertAlign w:val="baseline"/>
           <w:lang w:val="en-US" w:eastAsia="zh-CN" w:bidi="ar"/>
@@ -8704,7 +8482,6 @@
           <w:kern w:val="0"/>
           <w:sz w:val="22"/>
           <w:szCs w:val="22"/>
-          <w:bdr w:val="none" w:color="auto" w:sz="0" w:space="0"/>
           <w:shd w:val="clear" w:fill="FFFFFF"/>
           <w:vertAlign w:val="baseline"/>
           <w:lang w:val="en-US" w:eastAsia="zh-CN" w:bidi="ar"/>
@@ -8751,7 +8528,6 @@
           <w:kern w:val="0"/>
           <w:sz w:val="22"/>
           <w:szCs w:val="22"/>
-          <w:bdr w:val="none" w:color="auto" w:sz="0" w:space="0"/>
           <w:shd w:val="clear" w:fill="FFFFFF"/>
           <w:vertAlign w:val="baseline"/>
           <w:lang w:val="en-US" w:eastAsia="zh-CN" w:bidi="ar"/>
@@ -8770,7 +8546,6 @@
           <w:kern w:val="0"/>
           <w:sz w:val="22"/>
           <w:szCs w:val="22"/>
-          <w:bdr w:val="none" w:color="auto" w:sz="0" w:space="0"/>
           <w:shd w:val="clear" w:fill="FFFFFF"/>
           <w:vertAlign w:val="baseline"/>
           <w:lang w:val="en-US" w:eastAsia="zh-CN" w:bidi="ar"/>
@@ -8789,7 +8564,6 @@
           <w:kern w:val="0"/>
           <w:sz w:val="22"/>
           <w:szCs w:val="22"/>
-          <w:bdr w:val="none" w:color="auto" w:sz="0" w:space="0"/>
           <w:shd w:val="clear" w:fill="FFFFFF"/>
           <w:vertAlign w:val="baseline"/>
           <w:lang w:val="en-US" w:eastAsia="zh-CN" w:bidi="ar"/>
@@ -8808,7 +8582,6 @@
           <w:kern w:val="0"/>
           <w:sz w:val="22"/>
           <w:szCs w:val="22"/>
-          <w:bdr w:val="none" w:color="auto" w:sz="0" w:space="0"/>
           <w:shd w:val="clear" w:fill="FFFFFF"/>
           <w:vertAlign w:val="baseline"/>
           <w:lang w:val="en-US" w:eastAsia="zh-CN" w:bidi="ar"/>
@@ -8855,7 +8628,6 @@
           <w:kern w:val="0"/>
           <w:sz w:val="22"/>
           <w:szCs w:val="22"/>
-          <w:bdr w:val="none" w:color="auto" w:sz="0" w:space="0"/>
           <w:shd w:val="clear" w:fill="FFFFFF"/>
           <w:vertAlign w:val="baseline"/>
           <w:lang w:val="en-US" w:eastAsia="zh-CN" w:bidi="ar"/>
@@ -8874,7 +8646,6 @@
           <w:kern w:val="0"/>
           <w:sz w:val="22"/>
           <w:szCs w:val="22"/>
-          <w:bdr w:val="none" w:color="auto" w:sz="0" w:space="0"/>
           <w:shd w:val="clear" w:fill="FFFFFF"/>
           <w:vertAlign w:val="baseline"/>
           <w:lang w:val="en-US" w:eastAsia="zh-CN" w:bidi="ar"/>
@@ -8921,7 +8692,6 @@
           <w:kern w:val="0"/>
           <w:sz w:val="22"/>
           <w:szCs w:val="22"/>
-          <w:bdr w:val="none" w:color="auto" w:sz="0" w:space="0"/>
           <w:shd w:val="clear" w:fill="FFFFFF"/>
           <w:vertAlign w:val="baseline"/>
           <w:lang w:val="en-US" w:eastAsia="zh-CN" w:bidi="ar"/>
@@ -8939,7 +8709,6 @@
           <w:kern w:val="0"/>
           <w:sz w:val="24"/>
           <w:szCs w:val="24"/>
-          <w:bdr w:val="none" w:color="auto" w:sz="0" w:space="0"/>
           <w:shd w:val="clear" w:fill="FFFFFF"/>
           <w:vertAlign w:val="baseline"/>
           <w:lang w:val="en-US" w:eastAsia="zh-CN" w:bidi="ar"/>
@@ -8958,7 +8727,6 @@
           <w:kern w:val="0"/>
           <w:sz w:val="22"/>
           <w:szCs w:val="22"/>
-          <w:bdr w:val="none" w:color="auto" w:sz="0" w:space="0"/>
           <w:shd w:val="clear" w:fill="FFFFFF"/>
           <w:vertAlign w:val="baseline"/>
           <w:lang w:val="en-US" w:eastAsia="zh-CN" w:bidi="ar"/>
@@ -8977,7 +8745,6 @@
           <w:kern w:val="0"/>
           <w:sz w:val="22"/>
           <w:szCs w:val="22"/>
-          <w:bdr w:val="none" w:color="auto" w:sz="0" w:space="0"/>
           <w:shd w:val="clear" w:fill="FFFFFF"/>
           <w:vertAlign w:val="baseline"/>
           <w:lang w:val="en-US" w:eastAsia="zh-CN" w:bidi="ar"/>
@@ -9024,7 +8791,6 @@
           <w:kern w:val="0"/>
           <w:sz w:val="22"/>
           <w:szCs w:val="22"/>
-          <w:bdr w:val="none" w:color="auto" w:sz="0" w:space="0"/>
           <w:shd w:val="clear" w:fill="FFFFFF"/>
           <w:vertAlign w:val="baseline"/>
           <w:lang w:val="en-US" w:eastAsia="zh-CN" w:bidi="ar"/>
@@ -9045,7 +8811,6 @@
           <w:kern w:val="0"/>
           <w:sz w:val="22"/>
           <w:szCs w:val="22"/>
-          <w:bdr w:val="none" w:color="auto" w:sz="0" w:space="0"/>
           <w:shd w:val="clear" w:fill="FFFFFF"/>
           <w:vertAlign w:val="baseline"/>
           <w:lang w:val="en-US" w:eastAsia="zh-CN" w:bidi="ar"/>
@@ -9063,7 +8828,6 @@
           <w:kern w:val="0"/>
           <w:sz w:val="24"/>
           <w:szCs w:val="24"/>
-          <w:bdr w:val="none" w:color="auto" w:sz="0" w:space="0"/>
           <w:shd w:val="clear" w:fill="FFFFFF"/>
           <w:vertAlign w:val="baseline"/>
           <w:lang w:val="en-US" w:eastAsia="zh-CN" w:bidi="ar"/>
@@ -9084,7 +8848,6 @@
           <w:kern w:val="0"/>
           <w:sz w:val="22"/>
           <w:szCs w:val="22"/>
-          <w:bdr w:val="none" w:color="auto" w:sz="0" w:space="0"/>
           <w:shd w:val="clear" w:fill="FFFFFF"/>
           <w:vertAlign w:val="baseline"/>
           <w:lang w:val="en-US" w:eastAsia="zh-CN" w:bidi="ar"/>
@@ -9102,7 +8865,6 @@
           <w:kern w:val="0"/>
           <w:sz w:val="24"/>
           <w:szCs w:val="24"/>
-          <w:bdr w:val="none" w:color="auto" w:sz="0" w:space="0"/>
           <w:shd w:val="clear" w:fill="FFFFFF"/>
           <w:vertAlign w:val="baseline"/>
           <w:lang w:val="en-US" w:eastAsia="zh-CN" w:bidi="ar"/>
@@ -9121,7 +8883,6 @@
           <w:kern w:val="0"/>
           <w:sz w:val="22"/>
           <w:szCs w:val="22"/>
-          <w:bdr w:val="none" w:color="auto" w:sz="0" w:space="0"/>
           <w:shd w:val="clear" w:fill="FFFFFF"/>
           <w:vertAlign w:val="baseline"/>
           <w:lang w:val="en-US" w:eastAsia="zh-CN" w:bidi="ar"/>
@@ -9140,7 +8901,6 @@
           <w:kern w:val="0"/>
           <w:sz w:val="22"/>
           <w:szCs w:val="22"/>
-          <w:bdr w:val="none" w:color="auto" w:sz="0" w:space="0"/>
           <w:shd w:val="clear" w:fill="FFFFFF"/>
           <w:vertAlign w:val="baseline"/>
           <w:lang w:val="en-US" w:eastAsia="zh-CN" w:bidi="ar"/>
@@ -9159,7 +8919,6 @@
           <w:kern w:val="0"/>
           <w:sz w:val="22"/>
           <w:szCs w:val="22"/>
-          <w:bdr w:val="none" w:color="auto" w:sz="0" w:space="0"/>
           <w:shd w:val="clear" w:fill="FFFFFF"/>
           <w:vertAlign w:val="baseline"/>
           <w:lang w:val="en-US" w:eastAsia="zh-CN" w:bidi="ar"/>
@@ -9206,7 +8965,6 @@
           <w:kern w:val="0"/>
           <w:sz w:val="22"/>
           <w:szCs w:val="22"/>
-          <w:bdr w:val="none" w:color="auto" w:sz="0" w:space="0"/>
           <w:shd w:val="clear" w:fill="FFFFFF"/>
           <w:vertAlign w:val="baseline"/>
           <w:lang w:val="en-US" w:eastAsia="zh-CN" w:bidi="ar"/>
@@ -9227,7 +8985,6 @@
           <w:kern w:val="0"/>
           <w:sz w:val="22"/>
           <w:szCs w:val="22"/>
-          <w:bdr w:val="none" w:color="auto" w:sz="0" w:space="0"/>
           <w:shd w:val="clear" w:fill="FFFFFF"/>
           <w:vertAlign w:val="baseline"/>
           <w:lang w:val="en-US" w:eastAsia="zh-CN" w:bidi="ar"/>
@@ -9245,7 +9002,6 @@
           <w:kern w:val="0"/>
           <w:sz w:val="24"/>
           <w:szCs w:val="24"/>
-          <w:bdr w:val="none" w:color="auto" w:sz="0" w:space="0"/>
           <w:shd w:val="clear" w:fill="FFFFFF"/>
           <w:vertAlign w:val="baseline"/>
           <w:lang w:val="en-US" w:eastAsia="zh-CN" w:bidi="ar"/>
@@ -9264,7 +9020,6 @@
           <w:kern w:val="0"/>
           <w:sz w:val="22"/>
           <w:szCs w:val="22"/>
-          <w:bdr w:val="none" w:color="auto" w:sz="0" w:space="0"/>
           <w:shd w:val="clear" w:fill="FFFFFF"/>
           <w:vertAlign w:val="baseline"/>
           <w:lang w:val="en-US" w:eastAsia="zh-CN" w:bidi="ar"/>
@@ -9285,7 +9040,6 @@
           <w:kern w:val="0"/>
           <w:sz w:val="22"/>
           <w:szCs w:val="22"/>
-          <w:bdr w:val="none" w:color="auto" w:sz="0" w:space="0"/>
           <w:shd w:val="clear" w:fill="FFFFFF"/>
           <w:vertAlign w:val="baseline"/>
           <w:lang w:val="en-US" w:eastAsia="zh-CN" w:bidi="ar"/>
@@ -9304,7 +9058,6 @@
           <w:kern w:val="0"/>
           <w:sz w:val="22"/>
           <w:szCs w:val="22"/>
-          <w:bdr w:val="none" w:color="auto" w:sz="0" w:space="0"/>
           <w:shd w:val="clear" w:fill="FFFFFF"/>
           <w:vertAlign w:val="baseline"/>
           <w:lang w:val="en-US" w:eastAsia="zh-CN" w:bidi="ar"/>
@@ -9351,7 +9104,6 @@
           <w:kern w:val="0"/>
           <w:sz w:val="22"/>
           <w:szCs w:val="22"/>
-          <w:bdr w:val="none" w:color="auto" w:sz="0" w:space="0"/>
           <w:shd w:val="clear" w:fill="FFFFFF"/>
           <w:vertAlign w:val="baseline"/>
           <w:lang w:val="en-US" w:eastAsia="zh-CN" w:bidi="ar"/>
@@ -9370,7 +9122,6 @@
           <w:kern w:val="0"/>
           <w:sz w:val="22"/>
           <w:szCs w:val="22"/>
-          <w:bdr w:val="none" w:color="auto" w:sz="0" w:space="0"/>
           <w:shd w:val="clear" w:fill="FFFFFF"/>
           <w:vertAlign w:val="baseline"/>
           <w:lang w:val="en-US" w:eastAsia="zh-CN" w:bidi="ar"/>
@@ -9391,7 +9142,6 @@
           <w:kern w:val="0"/>
           <w:sz w:val="22"/>
           <w:szCs w:val="22"/>
-          <w:bdr w:val="none" w:color="auto" w:sz="0" w:space="0"/>
           <w:shd w:val="clear" w:fill="FFFFFF"/>
           <w:vertAlign w:val="baseline"/>
           <w:lang w:val="en-US" w:eastAsia="zh-CN" w:bidi="ar"/>
@@ -9409,7 +9159,6 @@
           <w:kern w:val="0"/>
           <w:sz w:val="24"/>
           <w:szCs w:val="24"/>
-          <w:bdr w:val="none" w:color="auto" w:sz="0" w:space="0"/>
           <w:shd w:val="clear" w:fill="FFFFFF"/>
           <w:vertAlign w:val="baseline"/>
           <w:lang w:val="en-US" w:eastAsia="zh-CN" w:bidi="ar"/>
@@ -9428,7 +9177,6 @@
           <w:kern w:val="0"/>
           <w:sz w:val="22"/>
           <w:szCs w:val="22"/>
-          <w:bdr w:val="none" w:color="auto" w:sz="0" w:space="0"/>
           <w:shd w:val="clear" w:fill="FFFFFF"/>
           <w:vertAlign w:val="baseline"/>
           <w:lang w:val="en-US" w:eastAsia="zh-CN" w:bidi="ar"/>
@@ -9475,7 +9223,6 @@
           <w:kern w:val="0"/>
           <w:sz w:val="22"/>
           <w:szCs w:val="22"/>
-          <w:bdr w:val="none" w:color="auto" w:sz="0" w:space="0"/>
           <w:shd w:val="clear" w:fill="FFFFFF"/>
           <w:vertAlign w:val="baseline"/>
           <w:lang w:val="en-US" w:eastAsia="zh-CN" w:bidi="ar"/>
@@ -9493,7 +9240,6 @@
           <w:kern w:val="0"/>
           <w:sz w:val="24"/>
           <w:szCs w:val="24"/>
-          <w:bdr w:val="none" w:color="auto" w:sz="0" w:space="0"/>
           <w:shd w:val="clear" w:fill="FFFFFF"/>
           <w:vertAlign w:val="baseline"/>
           <w:lang w:val="en-US" w:eastAsia="zh-CN" w:bidi="ar"/>
@@ -9512,7 +9258,6 @@
           <w:kern w:val="0"/>
           <w:sz w:val="22"/>
           <w:szCs w:val="22"/>
-          <w:bdr w:val="none" w:color="auto" w:sz="0" w:space="0"/>
           <w:shd w:val="clear" w:fill="FFFFFF"/>
           <w:vertAlign w:val="baseline"/>
           <w:lang w:val="en-US" w:eastAsia="zh-CN" w:bidi="ar"/>
@@ -9533,7 +9278,6 @@
           <w:kern w:val="0"/>
           <w:sz w:val="22"/>
           <w:szCs w:val="22"/>
-          <w:bdr w:val="none" w:color="auto" w:sz="0" w:space="0"/>
           <w:shd w:val="clear" w:fill="FFFFFF"/>
           <w:vertAlign w:val="baseline"/>
           <w:lang w:val="en-US" w:eastAsia="zh-CN" w:bidi="ar"/>
@@ -9551,7 +9295,6 @@
           <w:kern w:val="0"/>
           <w:sz w:val="24"/>
           <w:szCs w:val="24"/>
-          <w:bdr w:val="none" w:color="auto" w:sz="0" w:space="0"/>
           <w:shd w:val="clear" w:fill="FFFFFF"/>
           <w:vertAlign w:val="baseline"/>
           <w:lang w:val="en-US" w:eastAsia="zh-CN" w:bidi="ar"/>
@@ -9570,7 +9313,6 @@
           <w:kern w:val="0"/>
           <w:sz w:val="22"/>
           <w:szCs w:val="22"/>
-          <w:bdr w:val="none" w:color="auto" w:sz="0" w:space="0"/>
           <w:shd w:val="clear" w:fill="FFFFFF"/>
           <w:vertAlign w:val="baseline"/>
           <w:lang w:val="en-US" w:eastAsia="zh-CN" w:bidi="ar"/>
@@ -9617,7 +9359,6 @@
           <w:kern w:val="0"/>
           <w:sz w:val="22"/>
           <w:szCs w:val="22"/>
-          <w:bdr w:val="none" w:color="auto" w:sz="0" w:space="0"/>
           <w:shd w:val="clear" w:fill="FFFFFF"/>
           <w:vertAlign w:val="baseline"/>
           <w:lang w:val="en-US" w:eastAsia="zh-CN" w:bidi="ar"/>
@@ -9636,7 +9377,6 @@
           <w:kern w:val="0"/>
           <w:sz w:val="22"/>
           <w:szCs w:val="22"/>
-          <w:bdr w:val="none" w:color="auto" w:sz="0" w:space="0"/>
           <w:shd w:val="clear" w:fill="FFFFFF"/>
           <w:vertAlign w:val="baseline"/>
           <w:lang w:val="en-US" w:eastAsia="zh-CN" w:bidi="ar"/>
@@ -9683,7 +9423,6 @@
           <w:kern w:val="0"/>
           <w:sz w:val="22"/>
           <w:szCs w:val="22"/>
-          <w:bdr w:val="none" w:color="auto" w:sz="0" w:space="0"/>
           <w:shd w:val="clear" w:fill="FFFFFF"/>
           <w:vertAlign w:val="baseline"/>
           <w:lang w:val="en-US" w:eastAsia="zh-CN" w:bidi="ar"/>
@@ -9730,7 +9469,6 @@
           <w:kern w:val="0"/>
           <w:sz w:val="22"/>
           <w:szCs w:val="22"/>
-          <w:bdr w:val="none" w:color="auto" w:sz="0" w:space="0"/>
           <w:shd w:val="clear" w:fill="FFFFFF"/>
           <w:vertAlign w:val="baseline"/>
           <w:lang w:val="en-US" w:eastAsia="zh-CN" w:bidi="ar"/>
@@ -9748,7 +9486,6 @@
           <w:kern w:val="0"/>
           <w:sz w:val="24"/>
           <w:szCs w:val="24"/>
-          <w:bdr w:val="none" w:color="auto" w:sz="0" w:space="0"/>
           <w:shd w:val="clear" w:fill="FFFFFF"/>
           <w:vertAlign w:val="baseline"/>
           <w:lang w:val="en-US" w:eastAsia="zh-CN" w:bidi="ar"/>
@@ -9767,7 +9504,6 @@
           <w:kern w:val="0"/>
           <w:sz w:val="22"/>
           <w:szCs w:val="22"/>
-          <w:bdr w:val="none" w:color="auto" w:sz="0" w:space="0"/>
           <w:shd w:val="clear" w:fill="FFFFFF"/>
           <w:vertAlign w:val="baseline"/>
           <w:lang w:val="en-US" w:eastAsia="zh-CN" w:bidi="ar"/>
@@ -9816,7 +9552,6 @@
           <w:kern w:val="0"/>
           <w:sz w:val="22"/>
           <w:szCs w:val="22"/>
-          <w:bdr w:val="none" w:color="auto" w:sz="0" w:space="0"/>
           <w:shd w:val="clear" w:fill="FFFFFF"/>
           <w:vertAlign w:val="baseline"/>
           <w:lang w:val="en-US" w:eastAsia="zh-CN" w:bidi="ar"/>
@@ -9834,7 +9569,6 @@
           <w:kern w:val="0"/>
           <w:sz w:val="24"/>
           <w:szCs w:val="24"/>
-          <w:bdr w:val="none" w:color="auto" w:sz="0" w:space="0"/>
           <w:shd w:val="clear" w:fill="FFFFFF"/>
           <w:vertAlign w:val="baseline"/>
           <w:lang w:val="en-US" w:eastAsia="zh-CN" w:bidi="ar"/>
@@ -9853,7 +9587,6 @@
           <w:kern w:val="0"/>
           <w:sz w:val="22"/>
           <w:szCs w:val="22"/>
-          <w:bdr w:val="none" w:color="auto" w:sz="0" w:space="0"/>
           <w:shd w:val="clear" w:fill="FFFFFF"/>
           <w:vertAlign w:val="baseline"/>
           <w:lang w:val="en-US" w:eastAsia="zh-CN" w:bidi="ar"/>
@@ -9900,7 +9633,6 @@
           <w:kern w:val="0"/>
           <w:sz w:val="22"/>
           <w:szCs w:val="22"/>
-          <w:bdr w:val="none" w:color="auto" w:sz="0" w:space="0"/>
           <w:shd w:val="clear" w:fill="FFFFFF"/>
           <w:vertAlign w:val="baseline"/>
           <w:lang w:val="en-US" w:eastAsia="zh-CN" w:bidi="ar"/>
@@ -9921,7 +9653,6 @@
           <w:kern w:val="0"/>
           <w:sz w:val="22"/>
           <w:szCs w:val="22"/>
-          <w:bdr w:val="none" w:color="auto" w:sz="0" w:space="0"/>
           <w:shd w:val="clear" w:fill="FFFFFF"/>
           <w:vertAlign w:val="baseline"/>
           <w:lang w:val="en-US" w:eastAsia="zh-CN" w:bidi="ar"/>
@@ -9939,7 +9670,6 @@
           <w:kern w:val="0"/>
           <w:sz w:val="24"/>
           <w:szCs w:val="24"/>
-          <w:bdr w:val="none" w:color="auto" w:sz="0" w:space="0"/>
           <w:shd w:val="clear" w:fill="FFFFFF"/>
           <w:vertAlign w:val="baseline"/>
           <w:lang w:val="en-US" w:eastAsia="zh-CN" w:bidi="ar"/>
@@ -9960,7 +9690,6 @@
           <w:kern w:val="0"/>
           <w:sz w:val="22"/>
           <w:szCs w:val="22"/>
-          <w:bdr w:val="none" w:color="auto" w:sz="0" w:space="0"/>
           <w:shd w:val="clear" w:fill="FFFFFF"/>
           <w:vertAlign w:val="baseline"/>
           <w:lang w:val="en-US" w:eastAsia="zh-CN" w:bidi="ar"/>
@@ -9978,7 +9707,6 @@
           <w:kern w:val="0"/>
           <w:sz w:val="24"/>
           <w:szCs w:val="24"/>
-          <w:bdr w:val="none" w:color="auto" w:sz="0" w:space="0"/>
           <w:shd w:val="clear" w:fill="FFFFFF"/>
           <w:vertAlign w:val="baseline"/>
           <w:lang w:val="en-US" w:eastAsia="zh-CN" w:bidi="ar"/>
@@ -9999,7 +9727,6 @@
           <w:kern w:val="0"/>
           <w:sz w:val="22"/>
           <w:szCs w:val="22"/>
-          <w:bdr w:val="none" w:color="auto" w:sz="0" w:space="0"/>
           <w:shd w:val="clear" w:fill="FFFFFF"/>
           <w:vertAlign w:val="baseline"/>
           <w:lang w:val="en-US" w:eastAsia="zh-CN" w:bidi="ar"/>
@@ -10017,7 +9744,6 @@
           <w:kern w:val="0"/>
           <w:sz w:val="24"/>
           <w:szCs w:val="24"/>
-          <w:bdr w:val="none" w:color="auto" w:sz="0" w:space="0"/>
           <w:shd w:val="clear" w:fill="FFFFFF"/>
           <w:vertAlign w:val="baseline"/>
           <w:lang w:val="en-US" w:eastAsia="zh-CN" w:bidi="ar"/>
@@ -10036,7 +9762,6 @@
           <w:kern w:val="0"/>
           <w:sz w:val="22"/>
           <w:szCs w:val="22"/>
-          <w:bdr w:val="none" w:color="auto" w:sz="0" w:space="0"/>
           <w:shd w:val="clear" w:fill="FFFFFF"/>
           <w:vertAlign w:val="baseline"/>
           <w:lang w:val="en-US" w:eastAsia="zh-CN" w:bidi="ar"/>
@@ -10083,7 +9808,6 @@
           <w:kern w:val="0"/>
           <w:sz w:val="22"/>
           <w:szCs w:val="22"/>
-          <w:bdr w:val="none" w:color="auto" w:sz="0" w:space="0"/>
           <w:shd w:val="clear" w:fill="FFFFFF"/>
           <w:vertAlign w:val="baseline"/>
           <w:lang w:val="en-US" w:eastAsia="zh-CN" w:bidi="ar"/>
@@ -10102,7 +9826,6 @@
           <w:kern w:val="0"/>
           <w:sz w:val="22"/>
           <w:szCs w:val="22"/>
-          <w:bdr w:val="none" w:color="auto" w:sz="0" w:space="0"/>
           <w:shd w:val="clear" w:fill="FFFFFF"/>
           <w:vertAlign w:val="baseline"/>
           <w:lang w:val="en-US" w:eastAsia="zh-CN" w:bidi="ar"/>
@@ -10149,7 +9872,6 @@
           <w:kern w:val="0"/>
           <w:sz w:val="22"/>
           <w:szCs w:val="22"/>
-          <w:bdr w:val="none" w:color="auto" w:sz="0" w:space="0"/>
           <w:shd w:val="clear" w:fill="FFFFFF"/>
           <w:vertAlign w:val="baseline"/>
           <w:lang w:val="en-US" w:eastAsia="zh-CN" w:bidi="ar"/>
@@ -10168,7 +9890,6 @@
           <w:kern w:val="0"/>
           <w:sz w:val="22"/>
           <w:szCs w:val="22"/>
-          <w:bdr w:val="none" w:color="auto" w:sz="0" w:space="0"/>
           <w:shd w:val="clear" w:fill="FFFFFF"/>
           <w:vertAlign w:val="baseline"/>
           <w:lang w:val="en-US" w:eastAsia="zh-CN" w:bidi="ar"/>
@@ -10215,7 +9936,6 @@
           <w:kern w:val="0"/>
           <w:sz w:val="22"/>
           <w:szCs w:val="22"/>
-          <w:bdr w:val="none" w:color="auto" w:sz="0" w:space="0"/>
           <w:shd w:val="clear" w:fill="FFFFFF"/>
           <w:vertAlign w:val="baseline"/>
           <w:lang w:val="en-US" w:eastAsia="zh-CN" w:bidi="ar"/>
@@ -10233,7 +9953,6 @@
           <w:kern w:val="0"/>
           <w:sz w:val="24"/>
           <w:szCs w:val="24"/>
-          <w:bdr w:val="none" w:color="auto" w:sz="0" w:space="0"/>
           <w:shd w:val="clear" w:fill="FFFFFF"/>
           <w:vertAlign w:val="baseline"/>
           <w:lang w:val="en-US" w:eastAsia="zh-CN" w:bidi="ar"/>
@@ -10280,7 +9999,6 @@
           <w:kern w:val="0"/>
           <w:sz w:val="22"/>
           <w:szCs w:val="22"/>
-          <w:bdr w:val="none" w:color="auto" w:sz="0" w:space="0"/>
           <w:shd w:val="clear" w:fill="FFFFFF"/>
           <w:vertAlign w:val="baseline"/>
           <w:lang w:val="en-US" w:eastAsia="zh-CN" w:bidi="ar"/>
@@ -10299,7 +10017,6 @@
           <w:kern w:val="0"/>
           <w:sz w:val="22"/>
           <w:szCs w:val="22"/>
-          <w:bdr w:val="none" w:color="auto" w:sz="0" w:space="0"/>
           <w:shd w:val="clear" w:fill="FFFFFF"/>
           <w:vertAlign w:val="baseline"/>
           <w:lang w:val="en-US" w:eastAsia="zh-CN" w:bidi="ar"/>
@@ -10346,7 +10063,6 @@
           <w:kern w:val="0"/>
           <w:sz w:val="22"/>
           <w:szCs w:val="22"/>
-          <w:bdr w:val="none" w:color="auto" w:sz="0" w:space="0"/>
           <w:shd w:val="clear" w:fill="FFFFFF"/>
           <w:vertAlign w:val="baseline"/>
           <w:lang w:val="en-US" w:eastAsia="zh-CN" w:bidi="ar"/>
@@ -10365,7 +10081,6 @@
           <w:kern w:val="0"/>
           <w:sz w:val="22"/>
           <w:szCs w:val="22"/>
-          <w:bdr w:val="none" w:color="auto" w:sz="0" w:space="0"/>
           <w:shd w:val="clear" w:fill="FFFFFF"/>
           <w:vertAlign w:val="baseline"/>
           <w:lang w:val="en-US" w:eastAsia="zh-CN" w:bidi="ar"/>
@@ -10412,7 +10127,6 @@
           <w:kern w:val="0"/>
           <w:sz w:val="22"/>
           <w:szCs w:val="22"/>
-          <w:bdr w:val="none" w:color="auto" w:sz="0" w:space="0"/>
           <w:shd w:val="clear" w:fill="FFFFFF"/>
           <w:vertAlign w:val="baseline"/>
           <w:lang w:val="en-US" w:eastAsia="zh-CN" w:bidi="ar"/>
@@ -10430,7 +10144,6 @@
           <w:kern w:val="0"/>
           <w:sz w:val="24"/>
           <w:szCs w:val="24"/>
-          <w:bdr w:val="none" w:color="auto" w:sz="0" w:space="0"/>
           <w:shd w:val="clear" w:fill="FFFFFF"/>
           <w:vertAlign w:val="baseline"/>
           <w:lang w:val="en-US" w:eastAsia="zh-CN" w:bidi="ar"/>
@@ -10477,7 +10190,6 @@
           <w:kern w:val="0"/>
           <w:sz w:val="22"/>
           <w:szCs w:val="22"/>
-          <w:bdr w:val="none" w:color="auto" w:sz="0" w:space="0"/>
           <w:shd w:val="clear" w:fill="FFFFFF"/>
           <w:vertAlign w:val="baseline"/>
           <w:lang w:val="en-US" w:eastAsia="zh-CN" w:bidi="ar"/>
@@ -10496,7 +10208,6 @@
           <w:kern w:val="0"/>
           <w:sz w:val="22"/>
           <w:szCs w:val="22"/>
-          <w:bdr w:val="none" w:color="auto" w:sz="0" w:space="0"/>
           <w:shd w:val="clear" w:fill="FFFFFF"/>
           <w:vertAlign w:val="baseline"/>
           <w:lang w:val="en-US" w:eastAsia="zh-CN" w:bidi="ar"/>
@@ -10543,7 +10254,6 @@
           <w:kern w:val="0"/>
           <w:sz w:val="22"/>
           <w:szCs w:val="22"/>
-          <w:bdr w:val="none" w:color="auto" w:sz="0" w:space="0"/>
           <w:shd w:val="clear" w:fill="FFFFFF"/>
           <w:vertAlign w:val="baseline"/>
           <w:lang w:val="en-US" w:eastAsia="zh-CN" w:bidi="ar"/>
@@ -10562,7 +10272,6 @@
           <w:kern w:val="0"/>
           <w:sz w:val="22"/>
           <w:szCs w:val="22"/>
-          <w:bdr w:val="none" w:color="auto" w:sz="0" w:space="0"/>
           <w:shd w:val="clear" w:fill="FFFFFF"/>
           <w:vertAlign w:val="baseline"/>
           <w:lang w:val="en-US" w:eastAsia="zh-CN" w:bidi="ar"/>
@@ -10609,7 +10318,6 @@
           <w:kern w:val="0"/>
           <w:sz w:val="22"/>
           <w:szCs w:val="22"/>
-          <w:bdr w:val="none" w:color="auto" w:sz="0" w:space="0"/>
           <w:shd w:val="clear" w:fill="FFFFFF"/>
           <w:vertAlign w:val="baseline"/>
           <w:lang w:val="en-US" w:eastAsia="zh-CN" w:bidi="ar"/>
@@ -10627,7 +10335,6 @@
           <w:kern w:val="0"/>
           <w:sz w:val="24"/>
           <w:szCs w:val="24"/>
-          <w:bdr w:val="none" w:color="auto" w:sz="0" w:space="0"/>
           <w:shd w:val="clear" w:fill="FFFFFF"/>
           <w:vertAlign w:val="baseline"/>
           <w:lang w:val="en-US" w:eastAsia="zh-CN" w:bidi="ar"/>
@@ -10674,7 +10381,6 @@
           <w:kern w:val="0"/>
           <w:sz w:val="22"/>
           <w:szCs w:val="22"/>
-          <w:bdr w:val="none" w:color="auto" w:sz="0" w:space="0"/>
           <w:shd w:val="clear" w:fill="FFFFFF"/>
           <w:vertAlign w:val="baseline"/>
           <w:lang w:val="en-US" w:eastAsia="zh-CN" w:bidi="ar"/>
@@ -10693,7 +10399,6 @@
           <w:kern w:val="0"/>
           <w:sz w:val="22"/>
           <w:szCs w:val="22"/>
-          <w:bdr w:val="none" w:color="auto" w:sz="0" w:space="0"/>
           <w:shd w:val="clear" w:fill="FFFFFF"/>
           <w:vertAlign w:val="baseline"/>
           <w:lang w:val="en-US" w:eastAsia="zh-CN" w:bidi="ar"/>
@@ -10740,7 +10445,6 @@
           <w:kern w:val="0"/>
           <w:sz w:val="22"/>
           <w:szCs w:val="22"/>
-          <w:bdr w:val="none" w:color="auto" w:sz="0" w:space="0"/>
           <w:shd w:val="clear" w:fill="FFFFFF"/>
           <w:vertAlign w:val="baseline"/>
           <w:lang w:val="en-US" w:eastAsia="zh-CN" w:bidi="ar"/>
@@ -10759,7 +10463,6 @@
           <w:kern w:val="0"/>
           <w:sz w:val="22"/>
           <w:szCs w:val="22"/>
-          <w:bdr w:val="none" w:color="auto" w:sz="0" w:space="0"/>
           <w:shd w:val="clear" w:fill="FFFFFF"/>
           <w:vertAlign w:val="baseline"/>
           <w:lang w:val="en-US" w:eastAsia="zh-CN" w:bidi="ar"/>
@@ -10806,7 +10509,6 @@
           <w:kern w:val="0"/>
           <w:sz w:val="22"/>
           <w:szCs w:val="22"/>
-          <w:bdr w:val="none" w:color="auto" w:sz="0" w:space="0"/>
           <w:shd w:val="clear" w:fill="FFFFFF"/>
           <w:vertAlign w:val="baseline"/>
           <w:lang w:val="en-US" w:eastAsia="zh-CN" w:bidi="ar"/>
@@ -10824,7 +10526,6 @@
           <w:kern w:val="0"/>
           <w:sz w:val="24"/>
           <w:szCs w:val="24"/>
-          <w:bdr w:val="none" w:color="auto" w:sz="0" w:space="0"/>
           <w:shd w:val="clear" w:fill="FFFFFF"/>
           <w:vertAlign w:val="baseline"/>
           <w:lang w:val="en-US" w:eastAsia="zh-CN" w:bidi="ar"/>
@@ -10871,7 +10572,6 @@
           <w:kern w:val="0"/>
           <w:sz w:val="22"/>
           <w:szCs w:val="22"/>
-          <w:bdr w:val="none" w:color="auto" w:sz="0" w:space="0"/>
           <w:shd w:val="clear" w:fill="FFFFFF"/>
           <w:vertAlign w:val="baseline"/>
           <w:lang w:val="en-US" w:eastAsia="zh-CN" w:bidi="ar"/>
@@ -10890,7 +10590,6 @@
           <w:kern w:val="0"/>
           <w:sz w:val="22"/>
           <w:szCs w:val="22"/>
-          <w:bdr w:val="none" w:color="auto" w:sz="0" w:space="0"/>
           <w:shd w:val="clear" w:fill="FFFFFF"/>
           <w:vertAlign w:val="baseline"/>
           <w:lang w:val="en-US" w:eastAsia="zh-CN" w:bidi="ar"/>
@@ -10909,7 +10608,6 @@
           <w:kern w:val="0"/>
           <w:sz w:val="22"/>
           <w:szCs w:val="22"/>
-          <w:bdr w:val="none" w:color="auto" w:sz="0" w:space="0"/>
           <w:shd w:val="clear" w:fill="FFFFFF"/>
           <w:vertAlign w:val="baseline"/>
           <w:lang w:val="en-US" w:eastAsia="zh-CN" w:bidi="ar"/>
@@ -10927,7 +10625,6 @@
           <w:kern w:val="0"/>
           <w:sz w:val="24"/>
           <w:szCs w:val="24"/>
-          <w:bdr w:val="none" w:color="auto" w:sz="0" w:space="0"/>
           <w:shd w:val="clear" w:fill="FFFFFF"/>
           <w:vertAlign w:val="baseline"/>
           <w:lang w:val="en-US" w:eastAsia="zh-CN" w:bidi="ar"/>
@@ -10946,7 +10643,6 @@
           <w:kern w:val="0"/>
           <w:sz w:val="22"/>
           <w:szCs w:val="22"/>
-          <w:bdr w:val="none" w:color="auto" w:sz="0" w:space="0"/>
           <w:shd w:val="clear" w:fill="FFFFFF"/>
           <w:vertAlign w:val="baseline"/>
           <w:lang w:val="en-US" w:eastAsia="zh-CN" w:bidi="ar"/>
@@ -10993,7 +10689,6 @@
           <w:kern w:val="0"/>
           <w:sz w:val="22"/>
           <w:szCs w:val="22"/>
-          <w:bdr w:val="none" w:color="auto" w:sz="0" w:space="0"/>
           <w:shd w:val="clear" w:fill="FFFFFF"/>
           <w:vertAlign w:val="baseline"/>
           <w:lang w:val="en-US" w:eastAsia="zh-CN" w:bidi="ar"/>
@@ -11012,7 +10707,6 @@
           <w:kern w:val="0"/>
           <w:sz w:val="22"/>
           <w:szCs w:val="22"/>
-          <w:bdr w:val="none" w:color="auto" w:sz="0" w:space="0"/>
           <w:shd w:val="clear" w:fill="FFFFFF"/>
           <w:vertAlign w:val="baseline"/>
           <w:lang w:val="en-US" w:eastAsia="zh-CN" w:bidi="ar"/>
@@ -11031,7 +10725,6 @@
           <w:kern w:val="0"/>
           <w:sz w:val="22"/>
           <w:szCs w:val="22"/>
-          <w:bdr w:val="none" w:color="auto" w:sz="0" w:space="0"/>
           <w:shd w:val="clear" w:fill="FFFFFF"/>
           <w:vertAlign w:val="baseline"/>
           <w:lang w:val="en-US" w:eastAsia="zh-CN" w:bidi="ar"/>
@@ -11049,7 +10742,6 @@
           <w:kern w:val="0"/>
           <w:sz w:val="24"/>
           <w:szCs w:val="24"/>
-          <w:bdr w:val="none" w:color="auto" w:sz="0" w:space="0"/>
           <w:shd w:val="clear" w:fill="FFFFFF"/>
           <w:vertAlign w:val="baseline"/>
           <w:lang w:val="en-US" w:eastAsia="zh-CN" w:bidi="ar"/>
@@ -11068,7 +10760,6 @@
           <w:kern w:val="0"/>
           <w:sz w:val="22"/>
           <w:szCs w:val="22"/>
-          <w:bdr w:val="none" w:color="auto" w:sz="0" w:space="0"/>
           <w:shd w:val="clear" w:fill="FFFFFF"/>
           <w:vertAlign w:val="baseline"/>
           <w:lang w:val="en-US" w:eastAsia="zh-CN" w:bidi="ar"/>
@@ -11115,7 +10806,6 @@
           <w:kern w:val="0"/>
           <w:sz w:val="22"/>
           <w:szCs w:val="22"/>
-          <w:bdr w:val="none" w:color="auto" w:sz="0" w:space="0"/>
           <w:shd w:val="clear" w:fill="FFFFFF"/>
           <w:vertAlign w:val="baseline"/>
           <w:lang w:val="en-US" w:eastAsia="zh-CN" w:bidi="ar"/>
@@ -11134,7 +10824,6 @@
           <w:kern w:val="0"/>
           <w:sz w:val="22"/>
           <w:szCs w:val="22"/>
-          <w:bdr w:val="none" w:color="auto" w:sz="0" w:space="0"/>
           <w:shd w:val="clear" w:fill="FFFFFF"/>
           <w:vertAlign w:val="baseline"/>
           <w:lang w:val="en-US" w:eastAsia="zh-CN" w:bidi="ar"/>
@@ -11153,7 +10842,6 @@
           <w:kern w:val="0"/>
           <w:sz w:val="22"/>
           <w:szCs w:val="22"/>
-          <w:bdr w:val="none" w:color="auto" w:sz="0" w:space="0"/>
           <w:shd w:val="clear" w:fill="FFFFFF"/>
           <w:vertAlign w:val="baseline"/>
           <w:lang w:val="en-US" w:eastAsia="zh-CN" w:bidi="ar"/>
@@ -11171,7 +10859,6 @@
           <w:kern w:val="0"/>
           <w:sz w:val="24"/>
           <w:szCs w:val="24"/>
-          <w:bdr w:val="none" w:color="auto" w:sz="0" w:space="0"/>
           <w:shd w:val="clear" w:fill="FFFFFF"/>
           <w:vertAlign w:val="baseline"/>
           <w:lang w:val="en-US" w:eastAsia="zh-CN" w:bidi="ar"/>
@@ -11190,7 +10877,6 @@
           <w:kern w:val="0"/>
           <w:sz w:val="22"/>
           <w:szCs w:val="22"/>
-          <w:bdr w:val="none" w:color="auto" w:sz="0" w:space="0"/>
           <w:shd w:val="clear" w:fill="FFFFFF"/>
           <w:vertAlign w:val="baseline"/>
           <w:lang w:val="en-US" w:eastAsia="zh-CN" w:bidi="ar"/>
@@ -11237,7 +10923,6 @@
           <w:kern w:val="0"/>
           <w:sz w:val="22"/>
           <w:szCs w:val="22"/>
-          <w:bdr w:val="none" w:color="auto" w:sz="0" w:space="0"/>
           <w:shd w:val="clear" w:fill="FFFFFF"/>
           <w:vertAlign w:val="baseline"/>
           <w:lang w:val="en-US" w:eastAsia="zh-CN" w:bidi="ar"/>
@@ -11256,7 +10941,6 @@
           <w:kern w:val="0"/>
           <w:sz w:val="22"/>
           <w:szCs w:val="22"/>
-          <w:bdr w:val="none" w:color="auto" w:sz="0" w:space="0"/>
           <w:shd w:val="clear" w:fill="FFFFFF"/>
           <w:vertAlign w:val="baseline"/>
           <w:lang w:val="en-US" w:eastAsia="zh-CN" w:bidi="ar"/>
@@ -11275,7 +10959,6 @@
           <w:kern w:val="0"/>
           <w:sz w:val="22"/>
           <w:szCs w:val="22"/>
-          <w:bdr w:val="none" w:color="auto" w:sz="0" w:space="0"/>
           <w:shd w:val="clear" w:fill="FFFFFF"/>
           <w:vertAlign w:val="baseline"/>
           <w:lang w:val="en-US" w:eastAsia="zh-CN" w:bidi="ar"/>
@@ -11294,7 +10977,6 @@
           <w:kern w:val="0"/>
           <w:sz w:val="22"/>
           <w:szCs w:val="22"/>
-          <w:bdr w:val="none" w:color="auto" w:sz="0" w:space="0"/>
           <w:shd w:val="clear" w:fill="FFFFFF"/>
           <w:vertAlign w:val="baseline"/>
           <w:lang w:val="en-US" w:eastAsia="zh-CN" w:bidi="ar"/>
@@ -11341,7 +11023,6 @@
           <w:kern w:val="0"/>
           <w:sz w:val="22"/>
           <w:szCs w:val="22"/>
-          <w:bdr w:val="none" w:color="auto" w:sz="0" w:space="0"/>
           <w:shd w:val="clear" w:fill="FFFFFF"/>
           <w:vertAlign w:val="baseline"/>
           <w:lang w:val="en-US" w:eastAsia="zh-CN" w:bidi="ar"/>
@@ -11359,7 +11040,6 @@
           <w:kern w:val="0"/>
           <w:sz w:val="24"/>
           <w:szCs w:val="24"/>
-          <w:bdr w:val="none" w:color="auto" w:sz="0" w:space="0"/>
           <w:shd w:val="clear" w:fill="FFFFFF"/>
           <w:vertAlign w:val="baseline"/>
           <w:lang w:val="en-US" w:eastAsia="zh-CN" w:bidi="ar"/>
@@ -11406,7 +11086,6 @@
           <w:kern w:val="0"/>
           <w:sz w:val="22"/>
           <w:szCs w:val="22"/>
-          <w:bdr w:val="none" w:color="auto" w:sz="0" w:space="0"/>
           <w:shd w:val="clear" w:fill="FFFFFF"/>
           <w:vertAlign w:val="baseline"/>
           <w:lang w:val="en-US" w:eastAsia="zh-CN" w:bidi="ar"/>
@@ -11425,7 +11104,6 @@
           <w:kern w:val="0"/>
           <w:sz w:val="22"/>
           <w:szCs w:val="22"/>
-          <w:bdr w:val="none" w:color="auto" w:sz="0" w:space="0"/>
           <w:shd w:val="clear" w:fill="FFFFFF"/>
           <w:vertAlign w:val="baseline"/>
           <w:lang w:val="en-US" w:eastAsia="zh-CN" w:bidi="ar"/>
@@ -11472,7 +11150,6 @@
           <w:kern w:val="0"/>
           <w:sz w:val="22"/>
           <w:szCs w:val="22"/>
-          <w:bdr w:val="none" w:color="auto" w:sz="0" w:space="0"/>
           <w:shd w:val="clear" w:fill="FFFFFF"/>
           <w:vertAlign w:val="baseline"/>
           <w:lang w:val="en-US" w:eastAsia="zh-CN" w:bidi="ar"/>
@@ -11491,7 +11168,6 @@
           <w:kern w:val="0"/>
           <w:sz w:val="22"/>
           <w:szCs w:val="22"/>
-          <w:bdr w:val="none" w:color="auto" w:sz="0" w:space="0"/>
           <w:shd w:val="clear" w:fill="FFFFFF"/>
           <w:vertAlign w:val="baseline"/>
           <w:lang w:val="en-US" w:eastAsia="zh-CN" w:bidi="ar"/>
@@ -11538,7 +11214,6 @@
           <w:kern w:val="0"/>
           <w:sz w:val="22"/>
           <w:szCs w:val="22"/>
-          <w:bdr w:val="none" w:color="auto" w:sz="0" w:space="0"/>
           <w:shd w:val="clear" w:fill="FFFFFF"/>
           <w:vertAlign w:val="baseline"/>
           <w:lang w:val="en-US" w:eastAsia="zh-CN" w:bidi="ar"/>
@@ -11556,7 +11231,6 @@
           <w:kern w:val="0"/>
           <w:sz w:val="24"/>
           <w:szCs w:val="24"/>
-          <w:bdr w:val="none" w:color="auto" w:sz="0" w:space="0"/>
           <w:shd w:val="clear" w:fill="FFFFFF"/>
           <w:vertAlign w:val="baseline"/>
           <w:lang w:val="en-US" w:eastAsia="zh-CN" w:bidi="ar"/>
@@ -11603,7 +11277,6 @@
           <w:kern w:val="0"/>
           <w:sz w:val="22"/>
           <w:szCs w:val="22"/>
-          <w:bdr w:val="none" w:color="auto" w:sz="0" w:space="0"/>
           <w:shd w:val="clear" w:fill="FFFFFF"/>
           <w:vertAlign w:val="baseline"/>
           <w:lang w:val="en-US" w:eastAsia="zh-CN" w:bidi="ar"/>
@@ -11622,7 +11295,6 @@
           <w:kern w:val="0"/>
           <w:sz w:val="22"/>
           <w:szCs w:val="22"/>
-          <w:bdr w:val="none" w:color="auto" w:sz="0" w:space="0"/>
           <w:shd w:val="clear" w:fill="FFFFFF"/>
           <w:vertAlign w:val="baseline"/>
           <w:lang w:val="en-US" w:eastAsia="zh-CN" w:bidi="ar"/>
@@ -11641,7 +11313,6 @@
           <w:kern w:val="0"/>
           <w:sz w:val="22"/>
           <w:szCs w:val="22"/>
-          <w:bdr w:val="none" w:color="auto" w:sz="0" w:space="0"/>
           <w:shd w:val="clear" w:fill="FFFFFF"/>
           <w:vertAlign w:val="baseline"/>
           <w:lang w:val="en-US" w:eastAsia="zh-CN" w:bidi="ar"/>
@@ -11659,7 +11330,6 @@
           <w:kern w:val="0"/>
           <w:sz w:val="24"/>
           <w:szCs w:val="24"/>
-          <w:bdr w:val="none" w:color="auto" w:sz="0" w:space="0"/>
           <w:shd w:val="clear" w:fill="FFFFFF"/>
           <w:vertAlign w:val="baseline"/>
           <w:lang w:val="en-US" w:eastAsia="zh-CN" w:bidi="ar"/>
@@ -11678,7 +11348,6 @@
           <w:kern w:val="0"/>
           <w:sz w:val="22"/>
           <w:szCs w:val="22"/>
-          <w:bdr w:val="none" w:color="auto" w:sz="0" w:space="0"/>
           <w:shd w:val="clear" w:fill="FFFFFF"/>
           <w:vertAlign w:val="baseline"/>
           <w:lang w:val="en-US" w:eastAsia="zh-CN" w:bidi="ar"/>
@@ -11725,7 +11394,6 @@
           <w:kern w:val="0"/>
           <w:sz w:val="22"/>
           <w:szCs w:val="22"/>
-          <w:bdr w:val="none" w:color="auto" w:sz="0" w:space="0"/>
           <w:shd w:val="clear" w:fill="FFFFFF"/>
           <w:vertAlign w:val="baseline"/>
           <w:lang w:val="en-US" w:eastAsia="zh-CN" w:bidi="ar"/>
@@ -11744,7 +11412,6 @@
           <w:kern w:val="0"/>
           <w:sz w:val="22"/>
           <w:szCs w:val="22"/>
-          <w:bdr w:val="none" w:color="auto" w:sz="0" w:space="0"/>
           <w:shd w:val="clear" w:fill="FFFFFF"/>
           <w:vertAlign w:val="baseline"/>
           <w:lang w:val="en-US" w:eastAsia="zh-CN" w:bidi="ar"/>
@@ -11763,7 +11430,6 @@
           <w:kern w:val="0"/>
           <w:sz w:val="22"/>
           <w:szCs w:val="22"/>
-          <w:bdr w:val="none" w:color="auto" w:sz="0" w:space="0"/>
           <w:shd w:val="clear" w:fill="FFFFFF"/>
           <w:vertAlign w:val="baseline"/>
           <w:lang w:val="en-US" w:eastAsia="zh-CN" w:bidi="ar"/>
@@ -11781,7 +11447,6 @@
           <w:kern w:val="0"/>
           <w:sz w:val="24"/>
           <w:szCs w:val="24"/>
-          <w:bdr w:val="none" w:color="auto" w:sz="0" w:space="0"/>
           <w:shd w:val="clear" w:fill="FFFFFF"/>
           <w:vertAlign w:val="baseline"/>
           <w:lang w:val="en-US" w:eastAsia="zh-CN" w:bidi="ar"/>
@@ -11800,7 +11465,6 @@
           <w:kern w:val="0"/>
           <w:sz w:val="22"/>
           <w:szCs w:val="22"/>
-          <w:bdr w:val="none" w:color="auto" w:sz="0" w:space="0"/>
           <w:shd w:val="clear" w:fill="FFFFFF"/>
           <w:vertAlign w:val="baseline"/>
           <w:lang w:val="en-US" w:eastAsia="zh-CN" w:bidi="ar"/>
@@ -11847,7 +11511,6 @@
           <w:kern w:val="0"/>
           <w:sz w:val="22"/>
           <w:szCs w:val="22"/>
-          <w:bdr w:val="none" w:color="auto" w:sz="0" w:space="0"/>
           <w:shd w:val="clear" w:fill="FFFFFF"/>
           <w:vertAlign w:val="baseline"/>
           <w:lang w:val="en-US" w:eastAsia="zh-CN" w:bidi="ar"/>
@@ -11866,7 +11529,6 @@
           <w:kern w:val="0"/>
           <w:sz w:val="22"/>
           <w:szCs w:val="22"/>
-          <w:bdr w:val="none" w:color="auto" w:sz="0" w:space="0"/>
           <w:shd w:val="clear" w:fill="FFFFFF"/>
           <w:vertAlign w:val="baseline"/>
           <w:lang w:val="en-US" w:eastAsia="zh-CN" w:bidi="ar"/>
@@ -11885,7 +11547,6 @@
           <w:kern w:val="0"/>
           <w:sz w:val="22"/>
           <w:szCs w:val="22"/>
-          <w:bdr w:val="none" w:color="auto" w:sz="0" w:space="0"/>
           <w:shd w:val="clear" w:fill="FFFFFF"/>
           <w:vertAlign w:val="baseline"/>
           <w:lang w:val="en-US" w:eastAsia="zh-CN" w:bidi="ar"/>
@@ -11903,7 +11564,6 @@
           <w:kern w:val="0"/>
           <w:sz w:val="24"/>
           <w:szCs w:val="24"/>
-          <w:bdr w:val="none" w:color="auto" w:sz="0" w:space="0"/>
           <w:shd w:val="clear" w:fill="FFFFFF"/>
           <w:vertAlign w:val="baseline"/>
           <w:lang w:val="en-US" w:eastAsia="zh-CN" w:bidi="ar"/>
@@ -11922,7 +11582,6 @@
           <w:kern w:val="0"/>
           <w:sz w:val="22"/>
           <w:szCs w:val="22"/>
-          <w:bdr w:val="none" w:color="auto" w:sz="0" w:space="0"/>
           <w:shd w:val="clear" w:fill="FFFFFF"/>
           <w:vertAlign w:val="baseline"/>
           <w:lang w:val="en-US" w:eastAsia="zh-CN" w:bidi="ar"/>
@@ -11969,7 +11628,6 @@
           <w:kern w:val="0"/>
           <w:sz w:val="22"/>
           <w:szCs w:val="22"/>
-          <w:bdr w:val="none" w:color="auto" w:sz="0" w:space="0"/>
           <w:shd w:val="clear" w:fill="FFFFFF"/>
           <w:vertAlign w:val="baseline"/>
           <w:lang w:val="en-US" w:eastAsia="zh-CN" w:bidi="ar"/>
@@ -11988,7 +11646,6 @@
           <w:kern w:val="0"/>
           <w:sz w:val="22"/>
           <w:szCs w:val="22"/>
-          <w:bdr w:val="none" w:color="auto" w:sz="0" w:space="0"/>
           <w:shd w:val="clear" w:fill="FFFFFF"/>
           <w:vertAlign w:val="baseline"/>
           <w:lang w:val="en-US" w:eastAsia="zh-CN" w:bidi="ar"/>
@@ -12035,7 +11692,6 @@
           <w:kern w:val="0"/>
           <w:sz w:val="22"/>
           <w:szCs w:val="22"/>
-          <w:bdr w:val="none" w:color="auto" w:sz="0" w:space="0"/>
           <w:shd w:val="clear" w:fill="FFFFFF"/>
           <w:vertAlign w:val="baseline"/>
           <w:lang w:val="en-US" w:eastAsia="zh-CN" w:bidi="ar"/>
@@ -12049,6 +11705,7 @@
         <w:keepLines w:val="0"/>
         <w:widowControl/>
         <w:numPr>
+          <w:ilvl w:val="0"/>
           <w:numId w:val="0"/>
         </w:numPr>
         <w:suppressLineNumbers w:val="0"/>
@@ -12082,6 +11739,7 @@
         <w:keepLines w:val="0"/>
         <w:widowControl/>
         <w:numPr>
+          <w:ilvl w:val="0"/>
           <w:numId w:val="0"/>
         </w:numPr>
         <w:suppressLineNumbers w:val="0"/>
@@ -12275,6 +11933,7 @@
         <w:keepLines w:val="0"/>
         <w:widowControl/>
         <w:numPr>
+          <w:ilvl w:val="0"/>
           <w:numId w:val="0"/>
         </w:numPr>
         <w:suppressLineNumbers w:val="0"/>
@@ -12456,7 +12115,7 @@
           <w:szCs w:val="28"/>
           <w:lang w:val="en-US" w:eastAsia="zh-CN" w:bidi="ar-SA"/>
         </w:rPr>
-        <w:t>Initialization Types of Singleton:</w:t>
+        <w:t>Initialization Types of Singleton: Singleton class can be instantiated by two methods:</w:t>
       </w:r>
     </w:p>
     <w:p>
@@ -12478,46 +12137,6 @@
         <w:textAlignment w:val="baseline"/>
         <w:rPr>
           <w:rFonts w:hint="default" w:cs="Verdana" w:asciiTheme="minorAscii" w:hAnsiTheme="minorAscii" w:eastAsiaTheme="minorEastAsia"/>
-          <w:b/>
-          <w:bCs/>
-          <w:kern w:val="0"/>
-          <w:sz w:val="28"/>
-          <w:szCs w:val="28"/>
-          <w:lang w:val="en-US" w:eastAsia="zh-CN" w:bidi="ar-SA"/>
-        </w:rPr>
-      </w:pPr>
-      <w:r>
-        <w:rPr>
-          <w:rFonts w:hint="default" w:cs="Verdana" w:asciiTheme="minorAscii" w:hAnsiTheme="minorAscii" w:eastAsiaTheme="minorEastAsia"/>
-          <w:b/>
-          <w:bCs/>
-          <w:kern w:val="0"/>
-          <w:sz w:val="28"/>
-          <w:szCs w:val="28"/>
-          <w:lang w:val="en-US" w:eastAsia="zh-CN" w:bidi="ar-SA"/>
-        </w:rPr>
-        <w:t>Singleton class can be instantiated by two methods:</w:t>
-      </w:r>
-    </w:p>
-    <w:p>
-      <w:pPr>
-        <w:keepNext w:val="0"/>
-        <w:keepLines w:val="0"/>
-        <w:widowControl/>
-        <w:suppressLineNumbers w:val="0"/>
-        <w:pBdr>
-          <w:top w:val="none" w:color="auto" w:sz="0" w:space="0"/>
-          <w:left w:val="none" w:color="auto" w:sz="0" w:space="0"/>
-          <w:bottom w:val="none" w:color="auto" w:sz="0" w:space="0"/>
-          <w:right w:val="none" w:color="auto" w:sz="0" w:space="0"/>
-        </w:pBdr>
-        <w:shd w:val="clear" w:fill="FFFFFF"/>
-        <w:spacing w:before="0" w:beforeAutospacing="0" w:after="360" w:afterAutospacing="0"/>
-        <w:ind w:left="0" w:right="0" w:firstLine="0"/>
-        <w:jc w:val="left"/>
-        <w:textAlignment w:val="baseline"/>
-        <w:rPr>
-          <w:rFonts w:hint="default" w:cs="Verdana" w:asciiTheme="minorAscii" w:hAnsiTheme="minorAscii" w:eastAsiaTheme="minorEastAsia"/>
           <w:b w:val="0"/>
           <w:bCs w:val="0"/>
           <w:kern w:val="0"/>
@@ -12562,105 +12181,6 @@
         </w:rPr>
         <w:t> In this method, class is initialized whether it is to be used or not. The main advantage of this method is its simplicity. You initiate the class at the time of class loading. Its drawback is that class is always initialized whether it is being used or not.</w:t>
       </w:r>
-    </w:p>
-    <w:p>
-      <w:pPr>
-        <w:keepNext w:val="0"/>
-        <w:keepLines w:val="0"/>
-        <w:widowControl/>
-        <w:numPr>
-          <w:numId w:val="0"/>
-        </w:numPr>
-        <w:suppressLineNumbers w:val="0"/>
-        <w:pBdr>
-          <w:top w:val="none" w:color="auto" w:sz="0" w:space="0"/>
-          <w:left w:val="none" w:color="auto" w:sz="0" w:space="0"/>
-          <w:bottom w:val="none" w:color="auto" w:sz="0" w:space="0"/>
-          <w:right w:val="none" w:color="auto" w:sz="0" w:space="0"/>
-        </w:pBdr>
-        <w:spacing w:before="0" w:beforeAutospacing="0" w:after="0" w:afterAutospacing="0" w:line="24" w:lineRule="atLeast"/>
-        <w:ind w:leftChars="0" w:right="0" w:rightChars="0"/>
-        <w:jc w:val="left"/>
-        <w:textAlignment w:val="baseline"/>
-        <w:rPr>
-          <w:rFonts w:hint="default" w:cs="Verdana" w:asciiTheme="minorAscii" w:hAnsiTheme="minorAscii" w:eastAsiaTheme="minorEastAsia"/>
-          <w:b w:val="0"/>
-          <w:bCs w:val="0"/>
-          <w:kern w:val="0"/>
-          <w:sz w:val="28"/>
-          <w:szCs w:val="28"/>
-          <w:lang w:val="en-US" w:eastAsia="zh-CN" w:bidi="ar-SA"/>
-        </w:rPr>
-      </w:pPr>
-      <w:r>
-        <w:rPr>
-          <w:rFonts w:hint="default" w:cs="Verdana" w:asciiTheme="minorAscii" w:hAnsiTheme="minorAscii"/>
-          <w:b/>
-          <w:bCs/>
-          <w:kern w:val="0"/>
-          <w:sz w:val="28"/>
-          <w:szCs w:val="28"/>
-          <w:lang w:val="en-US" w:eastAsia="zh-CN" w:bidi="ar-SA"/>
-        </w:rPr>
-        <w:t>2.</w:t>
-      </w:r>
-      <w:r>
-        <w:rPr>
-          <w:rFonts w:hint="default" w:cs="Verdana" w:asciiTheme="minorAscii" w:hAnsiTheme="minorAscii" w:eastAsiaTheme="minorEastAsia"/>
-          <w:b/>
-          <w:bCs/>
-          <w:kern w:val="0"/>
-          <w:sz w:val="28"/>
-          <w:szCs w:val="28"/>
-          <w:lang w:val="en-US" w:eastAsia="zh-CN" w:bidi="ar-SA"/>
-        </w:rPr>
-        <w:t>Lazy initialization :</w:t>
-      </w:r>
-      <w:r>
-        <w:rPr>
-          <w:rFonts w:hint="default" w:cs="Verdana" w:asciiTheme="minorAscii" w:hAnsiTheme="minorAscii" w:eastAsiaTheme="minorEastAsia"/>
-          <w:b w:val="0"/>
-          <w:bCs w:val="0"/>
-          <w:kern w:val="0"/>
-          <w:sz w:val="28"/>
-          <w:szCs w:val="28"/>
-          <w:lang w:val="en-US" w:eastAsia="zh-CN" w:bidi="ar-SA"/>
-        </w:rPr>
-        <w:t> In this method, class in initialized only when it is required. It can save you from instantiating the class when you don’t need it. Generally, lazy initialization is used when we create a singleton class.</w:t>
-      </w:r>
-    </w:p>
-    <w:p>
-      <w:pPr>
-        <w:keepNext w:val="0"/>
-        <w:keepLines w:val="0"/>
-        <w:widowControl/>
-        <w:numPr>
-          <w:numId w:val="0"/>
-        </w:numPr>
-        <w:suppressLineNumbers w:val="0"/>
-        <w:pBdr>
-          <w:top w:val="none" w:color="auto" w:sz="0" w:space="0"/>
-          <w:left w:val="none" w:color="auto" w:sz="0" w:space="0"/>
-          <w:bottom w:val="none" w:color="auto" w:sz="0" w:space="0"/>
-          <w:right w:val="none" w:color="auto" w:sz="0" w:space="0"/>
-        </w:pBdr>
-        <w:tabs>
-          <w:tab w:val="left" w:pos="720"/>
-        </w:tabs>
-        <w:spacing w:before="0" w:beforeAutospacing="0" w:after="0" w:afterAutospacing="0" w:line="24" w:lineRule="atLeast"/>
-        <w:ind w:right="0" w:rightChars="0"/>
-        <w:jc w:val="left"/>
-        <w:textAlignment w:val="baseline"/>
-        <w:rPr>
-          <w:rFonts w:hint="default" w:cs="Verdana" w:asciiTheme="minorAscii" w:hAnsiTheme="minorAscii" w:eastAsiaTheme="minorEastAsia"/>
-          <w:b w:val="0"/>
-          <w:bCs w:val="0"/>
-          <w:kern w:val="0"/>
-          <w:sz w:val="28"/>
-          <w:szCs w:val="28"/>
-          <w:lang w:val="en-US" w:eastAsia="zh-CN" w:bidi="ar-SA"/>
-        </w:rPr>
-      </w:pPr>
     </w:p>
     <w:p>
       <w:pPr>
@@ -12684,25 +12204,49 @@
         <w:textAlignment w:val="baseline"/>
         <w:rPr>
           <w:rFonts w:hint="default" w:cs="Verdana" w:asciiTheme="minorAscii" w:hAnsiTheme="minorAscii" w:eastAsiaTheme="minorEastAsia"/>
-          <w:b/>
-          <w:bCs/>
-          <w:kern w:val="0"/>
-          <w:sz w:val="28"/>
-          <w:szCs w:val="28"/>
-          <w:lang w:val="en-US" w:eastAsia="zh-CN" w:bidi="ar-SA"/>
-        </w:rPr>
-      </w:pPr>
-      <w:r>
-        <w:rPr>
-          <w:rFonts w:hint="default" w:cs="Verdana" w:asciiTheme="minorAscii" w:hAnsiTheme="minorAscii" w:eastAsiaTheme="minorEastAsia"/>
-          <w:b/>
-          <w:bCs/>
-          <w:kern w:val="0"/>
-          <w:sz w:val="28"/>
-          <w:szCs w:val="28"/>
-          <w:lang w:val="en-US" w:eastAsia="zh-CN" w:bidi="ar-SA"/>
-        </w:rPr>
-        <w:t>Examples of Singleton class</w:t>
+          <w:b w:val="0"/>
+          <w:bCs w:val="0"/>
+          <w:kern w:val="0"/>
+          <w:sz w:val="28"/>
+          <w:szCs w:val="28"/>
+          <w:lang w:val="en-US" w:eastAsia="zh-CN" w:bidi="ar-SA"/>
+        </w:rPr>
+      </w:pPr>
+      <w:r>
+        <w:rPr>
+          <w:rFonts w:hint="default" w:cs="Verdana" w:asciiTheme="minorAscii" w:hAnsiTheme="minorAscii"/>
+          <w:b/>
+          <w:bCs/>
+          <w:kern w:val="0"/>
+          <w:sz w:val="28"/>
+          <w:szCs w:val="28"/>
+          <w:lang w:val="en-US" w:eastAsia="zh-CN" w:bidi="ar-SA"/>
+        </w:rPr>
+        <w:t>2.</w:t>
+      </w:r>
+      <w:r>
+        <w:rPr>
+          <w:rFonts w:hint="default" w:cs="Verdana" w:asciiTheme="minorAscii" w:hAnsiTheme="minorAscii" w:eastAsiaTheme="minorEastAsia"/>
+          <w:b/>
+          <w:bCs/>
+          <w:kern w:val="0"/>
+          <w:sz w:val="28"/>
+          <w:szCs w:val="28"/>
+          <w:lang w:val="en-US" w:eastAsia="zh-CN" w:bidi="ar-SA"/>
+        </w:rPr>
+        <w:t>Lazy initialization :</w:t>
+      </w:r>
+      <w:r>
+        <w:rPr>
+          <w:rFonts w:hint="default" w:cs="Verdana" w:asciiTheme="minorAscii" w:hAnsiTheme="minorAscii" w:eastAsiaTheme="minorEastAsia"/>
+          <w:b w:val="0"/>
+          <w:bCs w:val="0"/>
+          <w:kern w:val="0"/>
+          <w:sz w:val="28"/>
+          <w:szCs w:val="28"/>
+          <w:lang w:val="en-US" w:eastAsia="zh-CN" w:bidi="ar-SA"/>
+        </w:rPr>
+        <w:t> In this method, class in initialized only when it is required. It can save you from instantiating the class when you don’t need it. Generally, lazy initialization is used when we create a singleton class.</w:t>
       </w:r>
     </w:p>
     <w:p>
@@ -12727,37 +12271,25 @@
         <w:textAlignment w:val="baseline"/>
         <w:rPr>
           <w:rFonts w:hint="default" w:cs="Verdana" w:asciiTheme="minorAscii" w:hAnsiTheme="minorAscii" w:eastAsiaTheme="minorEastAsia"/>
-          <w:b w:val="0"/>
-          <w:bCs w:val="0"/>
-          <w:kern w:val="0"/>
-          <w:sz w:val="28"/>
-          <w:szCs w:val="28"/>
-          <w:lang w:val="en-US" w:eastAsia="zh-CN" w:bidi="ar-SA"/>
-        </w:rPr>
-      </w:pPr>
-      <w:r>
-        <w:rPr>
-          <w:rFonts w:hint="default" w:cs="Verdana" w:asciiTheme="minorAscii" w:hAnsiTheme="minorAscii" w:eastAsiaTheme="minorEastAsia"/>
-          <w:b/>
-          <w:bCs/>
-          <w:kern w:val="0"/>
-          <w:sz w:val="28"/>
-          <w:szCs w:val="28"/>
-          <w:lang w:val="en-US" w:eastAsia="zh-CN" w:bidi="ar-SA"/>
-        </w:rPr>
-        <w:t>java.lang.Runtime :</w:t>
-      </w:r>
-      <w:r>
-        <w:rPr>
-          <w:rFonts w:hint="default" w:cs="Verdana" w:asciiTheme="minorAscii" w:hAnsiTheme="minorAscii" w:eastAsiaTheme="minorEastAsia"/>
-          <w:b w:val="0"/>
-          <w:bCs w:val="0"/>
-          <w:kern w:val="0"/>
-          <w:sz w:val="28"/>
-          <w:szCs w:val="28"/>
-          <w:lang w:val="en-US" w:eastAsia="zh-CN" w:bidi="ar-SA"/>
-        </w:rPr>
-        <w:t> Java provides a class Runtime in its lang package which is singleton in nature. </w:t>
+          <w:b/>
+          <w:bCs/>
+          <w:kern w:val="0"/>
+          <w:sz w:val="28"/>
+          <w:szCs w:val="28"/>
+          <w:lang w:val="en-US" w:eastAsia="zh-CN" w:bidi="ar-SA"/>
+        </w:rPr>
+      </w:pPr>
+      <w:r>
+        <w:rPr>
+          <w:rFonts w:hint="default" w:cs="Verdana" w:asciiTheme="minorAscii" w:hAnsiTheme="minorAscii" w:eastAsiaTheme="minorEastAsia"/>
+          <w:b/>
+          <w:bCs/>
+          <w:kern w:val="0"/>
+          <w:sz w:val="28"/>
+          <w:szCs w:val="28"/>
+          <w:lang w:val="en-US" w:eastAsia="zh-CN" w:bidi="ar-SA"/>
+        </w:rPr>
+        <w:t>Examples of Singleton class</w:t>
       </w:r>
     </w:p>
     <w:p>
@@ -12800,6 +12332,61 @@
           <w:szCs w:val="28"/>
           <w:lang w:val="en-US" w:eastAsia="zh-CN" w:bidi="ar-SA"/>
         </w:rPr>
+        <w:t>java.lang.Runtime :</w:t>
+      </w:r>
+      <w:r>
+        <w:rPr>
+          <w:rFonts w:hint="default" w:cs="Verdana" w:asciiTheme="minorAscii" w:hAnsiTheme="minorAscii" w:eastAsiaTheme="minorEastAsia"/>
+          <w:b w:val="0"/>
+          <w:bCs w:val="0"/>
+          <w:kern w:val="0"/>
+          <w:sz w:val="28"/>
+          <w:szCs w:val="28"/>
+          <w:lang w:val="en-US" w:eastAsia="zh-CN" w:bidi="ar-SA"/>
+        </w:rPr>
+        <w:t> Java provides a class Runtime in its lang package which is singleton in nature. </w:t>
+      </w:r>
+    </w:p>
+    <w:p>
+      <w:pPr>
+        <w:keepNext w:val="0"/>
+        <w:keepLines w:val="0"/>
+        <w:widowControl/>
+        <w:numPr>
+          <w:ilvl w:val="0"/>
+          <w:numId w:val="0"/>
+        </w:numPr>
+        <w:suppressLineNumbers w:val="0"/>
+        <w:pBdr>
+          <w:top w:val="none" w:color="auto" w:sz="0" w:space="0"/>
+          <w:left w:val="none" w:color="auto" w:sz="0" w:space="0"/>
+          <w:bottom w:val="none" w:color="auto" w:sz="0" w:space="0"/>
+          <w:right w:val="none" w:color="auto" w:sz="0" w:space="0"/>
+        </w:pBdr>
+        <w:spacing w:before="0" w:beforeAutospacing="0" w:after="0" w:afterAutospacing="0" w:line="24" w:lineRule="atLeast"/>
+        <w:ind w:leftChars="0" w:right="0" w:rightChars="0"/>
+        <w:jc w:val="left"/>
+        <w:textAlignment w:val="baseline"/>
+        <w:rPr>
+          <w:rFonts w:hint="default" w:cs="Verdana" w:asciiTheme="minorAscii" w:hAnsiTheme="minorAscii" w:eastAsiaTheme="minorEastAsia"/>
+          <w:b w:val="0"/>
+          <w:bCs w:val="0"/>
+          <w:kern w:val="0"/>
+          <w:sz w:val="28"/>
+          <w:szCs w:val="28"/>
+          <w:lang w:val="en-US" w:eastAsia="zh-CN" w:bidi="ar-SA"/>
+        </w:rPr>
+      </w:pPr>
+      <w:r>
+        <w:rPr>
+          <w:rFonts w:hint="default" w:cs="Verdana" w:asciiTheme="minorAscii" w:hAnsiTheme="minorAscii" w:eastAsiaTheme="minorEastAsia"/>
+          <w:b/>
+          <w:bCs/>
+          <w:kern w:val="0"/>
+          <w:sz w:val="28"/>
+          <w:szCs w:val="28"/>
+          <w:lang w:val="en-US" w:eastAsia="zh-CN" w:bidi="ar-SA"/>
+        </w:rPr>
         <w:t>java.awt.Desktop : </w:t>
       </w:r>
       <w:r>
@@ -12976,21 +12563,7 @@
           <w:szCs w:val="28"/>
           <w:lang w:val="en-US" w:eastAsia="zh-CN" w:bidi="ar-SA"/>
         </w:rPr>
-        <w:t>&gt; Singleton classes can have only one instan</w:t>
-      </w:r>
-      <w:bookmarkStart w:id="0" w:name="_GoBack"/>
-      <w:bookmarkEnd w:id="0"/>
-      <w:r>
-        <w:rPr>
-          <w:rFonts w:hint="default" w:cs="Verdana" w:asciiTheme="minorAscii" w:hAnsiTheme="minorAscii" w:eastAsiaTheme="minorEastAsia"/>
-          <w:b w:val="0"/>
-          <w:bCs w:val="0"/>
-          <w:kern w:val="0"/>
-          <w:sz w:val="28"/>
-          <w:szCs w:val="28"/>
-          <w:lang w:val="en-US" w:eastAsia="zh-CN" w:bidi="ar-SA"/>
-        </w:rPr>
-        <w:t>ce and that instance should be globally accessible.</w:t>
+        <w:t>&gt; Singleton classes can have only one instance and that instance should be globally accessible.</w:t>
       </w:r>
     </w:p>
     <w:p>
@@ -13135,15 +12708,150 @@
         <w:jc w:val="left"/>
         <w:textAlignment w:val="baseline"/>
         <w:rPr>
-          <w:rFonts w:hint="default" w:cs="Verdana" w:asciiTheme="minorAscii" w:hAnsiTheme="minorAscii" w:eastAsiaTheme="minorEastAsia"/>
-          <w:b w:val="0"/>
-          <w:bCs w:val="0"/>
-          <w:kern w:val="0"/>
-          <w:sz w:val="28"/>
-          <w:szCs w:val="28"/>
-          <w:lang w:val="en-US" w:eastAsia="zh-CN" w:bidi="ar-SA"/>
-        </w:rPr>
-      </w:pPr>
+          <w:rFonts w:hint="default" w:ascii="Arial" w:hAnsi="Arial" w:cs="Arial" w:eastAsiaTheme="minorEastAsia"/>
+          <w:b/>
+          <w:bCs/>
+          <w:kern w:val="0"/>
+          <w:sz w:val="28"/>
+          <w:szCs w:val="28"/>
+          <w:lang w:val="en-US" w:eastAsia="zh-CN" w:bidi="ar-SA"/>
+        </w:rPr>
+      </w:pPr>
+      <w:r>
+        <w:rPr>
+          <w:rFonts w:hint="default" w:ascii="Arial" w:hAnsi="Arial" w:cs="Arial" w:eastAsiaTheme="minorEastAsia"/>
+          <w:b/>
+          <w:bCs/>
+          <w:kern w:val="0"/>
+          <w:sz w:val="28"/>
+          <w:szCs w:val="28"/>
+          <w:lang w:val="en-US" w:eastAsia="zh-CN" w:bidi="ar-SA"/>
+        </w:rPr>
+        <w:t>how we can implement singletons in Java.</w:t>
+      </w:r>
+    </w:p>
+    <w:p>
+      <w:pPr>
+        <w:pStyle w:val="6"/>
+        <w:keepNext w:val="0"/>
+        <w:keepLines w:val="0"/>
+        <w:widowControl/>
+        <w:suppressLineNumbers w:val="0"/>
+        <w:pBdr>
+          <w:top w:val="none" w:color="auto" w:sz="0" w:space="0"/>
+          <w:left w:val="none" w:color="auto" w:sz="0" w:space="0"/>
+          <w:bottom w:val="none" w:color="auto" w:sz="0" w:space="0"/>
+          <w:right w:val="none" w:color="auto" w:sz="0" w:space="0"/>
+        </w:pBdr>
+        <w:shd w:val="clear" w:fill="FFFFFF"/>
+        <w:spacing w:before="0" w:beforeAutospacing="0" w:after="150" w:afterAutospacing="0"/>
+        <w:ind w:left="0" w:right="0" w:firstLine="0"/>
+        <w:jc w:val="left"/>
+        <w:textAlignment w:val="baseline"/>
+        <w:rPr>
+          <w:rFonts w:hint="default" w:cs="Verdana" w:asciiTheme="minorAscii" w:hAnsiTheme="minorAscii" w:eastAsiaTheme="minorEastAsia"/>
+          <w:b w:val="0"/>
+          <w:bCs w:val="0"/>
+          <w:kern w:val="0"/>
+          <w:sz w:val="28"/>
+          <w:szCs w:val="28"/>
+          <w:lang w:val="en-US" w:eastAsia="zh-CN" w:bidi="ar-SA"/>
+        </w:rPr>
+      </w:pPr>
+      <w:r>
+        <w:rPr>
+          <w:rFonts w:hint="default" w:cs="Verdana" w:asciiTheme="minorAscii" w:hAnsiTheme="minorAscii" w:eastAsiaTheme="minorEastAsia"/>
+          <w:b w:val="0"/>
+          <w:bCs w:val="0"/>
+          <w:kern w:val="0"/>
+          <w:sz w:val="28"/>
+          <w:szCs w:val="28"/>
+          <w:lang w:val="en-US" w:eastAsia="zh-CN" w:bidi="ar-SA"/>
+        </w:rPr>
+        <w:t>&gt; create a private constructor that restricts to create an object outside of the class</w:t>
+      </w:r>
+    </w:p>
+    <w:p>
+      <w:pPr>
+        <w:pStyle w:val="6"/>
+        <w:keepNext w:val="0"/>
+        <w:keepLines w:val="0"/>
+        <w:widowControl/>
+        <w:suppressLineNumbers w:val="0"/>
+        <w:pBdr>
+          <w:top w:val="none" w:color="auto" w:sz="0" w:space="0"/>
+          <w:left w:val="none" w:color="auto" w:sz="0" w:space="0"/>
+          <w:bottom w:val="none" w:color="auto" w:sz="0" w:space="0"/>
+          <w:right w:val="none" w:color="auto" w:sz="0" w:space="0"/>
+        </w:pBdr>
+        <w:shd w:val="clear" w:fill="FFFFFF"/>
+        <w:spacing w:before="0" w:beforeAutospacing="0" w:after="150" w:afterAutospacing="0"/>
+        <w:ind w:left="0" w:right="0" w:firstLine="0"/>
+        <w:jc w:val="left"/>
+        <w:textAlignment w:val="baseline"/>
+        <w:rPr>
+          <w:rFonts w:hint="default" w:cs="Verdana" w:asciiTheme="minorAscii" w:hAnsiTheme="minorAscii" w:eastAsiaTheme="minorEastAsia"/>
+          <w:b w:val="0"/>
+          <w:bCs w:val="0"/>
+          <w:kern w:val="0"/>
+          <w:sz w:val="28"/>
+          <w:szCs w:val="28"/>
+          <w:lang w:val="en-US" w:eastAsia="zh-CN" w:bidi="ar-SA"/>
+        </w:rPr>
+      </w:pPr>
+      <w:r>
+        <w:rPr>
+          <w:rFonts w:hint="default" w:cs="Verdana" w:asciiTheme="minorAscii" w:hAnsiTheme="minorAscii" w:eastAsiaTheme="minorEastAsia"/>
+          <w:b w:val="0"/>
+          <w:bCs w:val="0"/>
+          <w:kern w:val="0"/>
+          <w:sz w:val="28"/>
+          <w:szCs w:val="28"/>
+          <w:lang w:val="en-US" w:eastAsia="zh-CN" w:bidi="ar-SA"/>
+        </w:rPr>
+        <w:t>&gt; create a private attribute that refers to the singleton object.</w:t>
+      </w:r>
+    </w:p>
+    <w:p>
+      <w:pPr>
+        <w:pStyle w:val="6"/>
+        <w:keepNext w:val="0"/>
+        <w:keepLines w:val="0"/>
+        <w:widowControl/>
+        <w:suppressLineNumbers w:val="0"/>
+        <w:pBdr>
+          <w:top w:val="none" w:color="auto" w:sz="0" w:space="0"/>
+          <w:left w:val="none" w:color="auto" w:sz="0" w:space="0"/>
+          <w:bottom w:val="none" w:color="auto" w:sz="0" w:space="0"/>
+          <w:right w:val="none" w:color="auto" w:sz="0" w:space="0"/>
+        </w:pBdr>
+        <w:shd w:val="clear" w:fill="FFFFFF"/>
+        <w:spacing w:before="0" w:beforeAutospacing="0" w:after="150" w:afterAutospacing="0"/>
+        <w:ind w:left="0" w:right="0" w:firstLine="0"/>
+        <w:jc w:val="left"/>
+        <w:textAlignment w:val="baseline"/>
+        <w:rPr>
+          <w:rFonts w:hint="default" w:cs="Verdana" w:asciiTheme="minorAscii" w:hAnsiTheme="minorAscii" w:eastAsiaTheme="minorEastAsia"/>
+          <w:b w:val="0"/>
+          <w:bCs w:val="0"/>
+          <w:kern w:val="0"/>
+          <w:sz w:val="28"/>
+          <w:szCs w:val="28"/>
+          <w:lang w:val="en-US" w:eastAsia="zh-CN" w:bidi="ar-SA"/>
+        </w:rPr>
+      </w:pPr>
+      <w:r>
+        <w:rPr>
+          <w:rFonts w:hint="default" w:cs="Verdana" w:asciiTheme="minorAscii" w:hAnsiTheme="minorAscii" w:eastAsiaTheme="minorEastAsia"/>
+          <w:b w:val="0"/>
+          <w:bCs w:val="0"/>
+          <w:kern w:val="0"/>
+          <w:sz w:val="28"/>
+          <w:szCs w:val="28"/>
+          <w:lang w:val="en-US" w:eastAsia="zh-CN" w:bidi="ar-SA"/>
+        </w:rPr>
+        <w:t>&gt; create a public static method that allows us to create and access the object we created. Inside the method, we will create a condition that restricts us from creating more than one object.</w:t>
+      </w:r>
     </w:p>
     <w:p>
       <w:pPr>
@@ -13182,6 +12890,89 @@
         <w:keepLines w:val="0"/>
         <w:widowControl/>
         <w:numPr>
+          <w:ilvl w:val="0"/>
+          <w:numId w:val="0"/>
+        </w:numPr>
+        <w:suppressLineNumbers w:val="0"/>
+        <w:pBdr>
+          <w:top w:val="none" w:color="auto" w:sz="0" w:space="0"/>
+          <w:left w:val="none" w:color="auto" w:sz="0" w:space="0"/>
+          <w:bottom w:val="none" w:color="auto" w:sz="0" w:space="0"/>
+          <w:right w:val="none" w:color="auto" w:sz="0" w:space="0"/>
+        </w:pBdr>
+        <w:spacing w:before="0" w:beforeAutospacing="0" w:after="0" w:afterAutospacing="0" w:line="24" w:lineRule="atLeast"/>
+        <w:ind w:leftChars="0" w:right="0" w:rightChars="0"/>
+        <w:jc w:val="left"/>
+        <w:textAlignment w:val="baseline"/>
+        <w:rPr>
+          <w:rFonts w:hint="default" w:cs="Verdana" w:asciiTheme="minorAscii" w:hAnsiTheme="minorAscii" w:eastAsiaTheme="minorEastAsia"/>
+          <w:b w:val="0"/>
+          <w:bCs w:val="0"/>
+          <w:kern w:val="0"/>
+          <w:sz w:val="28"/>
+          <w:szCs w:val="28"/>
+          <w:lang w:val="en-US" w:eastAsia="zh-CN" w:bidi="ar-SA"/>
+        </w:rPr>
+      </w:pPr>
+      <w:r>
+        <w:rPr>
+          <w:rFonts w:hint="default" w:ascii="Segoe Print" w:hAnsi="Segoe Print" w:eastAsia="Segoe Print"/>
+          <w:sz w:val="22"/>
+          <w:szCs w:val="24"/>
+          <w:lang w:val="en"/>
+        </w:rPr>
+        <w:fldChar w:fldCharType="begin"/>
+      </w:r>
+      <w:r>
+        <w:rPr>
+          <w:rFonts w:hint="default" w:ascii="Segoe Print" w:hAnsi="Segoe Print" w:eastAsia="Segoe Print"/>
+          <w:sz w:val="22"/>
+          <w:szCs w:val="24"/>
+          <w:lang w:val="en"/>
+        </w:rPr>
+        <w:instrText xml:space="preserve">HYPERLINK "https://codepumpkin.com/preventing-cloning-in-singleton-design-pattern/"</w:instrText>
+      </w:r>
+      <w:r>
+        <w:rPr>
+          <w:rFonts w:hint="default" w:ascii="Segoe Print" w:hAnsi="Segoe Print" w:eastAsia="Segoe Print"/>
+          <w:sz w:val="22"/>
+          <w:szCs w:val="24"/>
+          <w:lang w:val="en"/>
+        </w:rPr>
+        <w:fldChar w:fldCharType="separate"/>
+      </w:r>
+      <w:r>
+        <w:rPr>
+          <w:rFonts w:hint="default" w:ascii="Segoe Print" w:hAnsi="Segoe Print" w:eastAsia="Segoe Print"/>
+          <w:color w:val="0000FF"/>
+          <w:sz w:val="22"/>
+          <w:szCs w:val="24"/>
+          <w:u w:val="single"/>
+          <w:lang w:val="en"/>
+        </w:rPr>
+        <w:t>https://codepumpkin.com/preventing-cloning-in-singleton-design-pattern/</w:t>
+      </w:r>
+      <w:r>
+        <w:rPr>
+          <w:rFonts w:hint="default" w:ascii="Segoe Print" w:hAnsi="Segoe Print" w:eastAsia="Segoe Print"/>
+          <w:color w:val="0000FF"/>
+          <w:sz w:val="22"/>
+          <w:szCs w:val="24"/>
+          <w:u w:val="single"/>
+          <w:lang w:val="en"/>
+        </w:rPr>
+        <w:fldChar w:fldCharType="end"/>
+      </w:r>
+      <w:bookmarkStart w:id="0" w:name="_GoBack"/>
+      <w:bookmarkEnd w:id="0"/>
+    </w:p>
+    <w:p>
+      <w:pPr>
+        <w:keepNext w:val="0"/>
+        <w:keepLines w:val="0"/>
+        <w:widowControl/>
+        <w:numPr>
+          <w:ilvl w:val="0"/>
           <w:numId w:val="0"/>
         </w:numPr>
         <w:suppressLineNumbers w:val="0"/>
@@ -13628,7 +13419,7 @@
     <w:lsdException w:unhideWhenUsed="0" w:uiPriority="0" w:semiHidden="0" w:name="Document Map"/>
     <w:lsdException w:unhideWhenUsed="0" w:uiPriority="0" w:semiHidden="0" w:name="Plain Text"/>
     <w:lsdException w:unhideWhenUsed="0" w:uiPriority="0" w:semiHidden="0" w:name="E-mail Signature"/>
-    <w:lsdException w:unhideWhenUsed="0" w:uiPriority="0" w:semiHidden="0" w:name="Normal (Web)"/>
+    <w:lsdException w:qFormat="1" w:unhideWhenUsed="0" w:uiPriority="0" w:semiHidden="0" w:name="Normal (Web)"/>
     <w:lsdException w:unhideWhenUsed="0" w:uiPriority="0" w:semiHidden="0" w:name="HTML Acronym"/>
     <w:lsdException w:unhideWhenUsed="0" w:uiPriority="0" w:semiHidden="0" w:name="HTML Address"/>
     <w:lsdException w:unhideWhenUsed="0" w:uiPriority="0" w:semiHidden="0" w:name="HTML Cite"/>
@@ -13639,7 +13430,7 @@
     <w:lsdException w:unhideWhenUsed="0" w:uiPriority="0" w:semiHidden="0" w:name="HTML Sample"/>
     <w:lsdException w:unhideWhenUsed="0" w:uiPriority="0" w:semiHidden="0" w:name="HTML Typewriter"/>
     <w:lsdException w:unhideWhenUsed="0" w:uiPriority="0" w:semiHidden="0" w:name="HTML Variable"/>
-    <w:lsdException w:unhideWhenUsed="0" w:uiPriority="0" w:name="Normal Table"/>
+    <w:lsdException w:qFormat="1" w:unhideWhenUsed="0" w:uiPriority="0" w:name="Normal Table"/>
     <w:lsdException w:unhideWhenUsed="0" w:uiPriority="0" w:semiHidden="0" w:name="annotation subject"/>
     <w:lsdException w:unhideWhenUsed="0" w:uiPriority="0" w:semiHidden="0" w:name="Table Simple 1"/>
     <w:lsdException w:unhideWhenUsed="0" w:uiPriority="0" w:semiHidden="0" w:name="Table Simple 2"/>
@@ -13802,6 +13593,7 @@
   <w:style w:type="table" w:default="1" w:styleId="3">
     <w:name w:val="Normal Table"/>
     <w:semiHidden/>
+    <w:qFormat/>
     <w:uiPriority w:val="0"/>
     <w:tblPr>
       <w:tblCellMar>
@@ -13834,6 +13626,7 @@
   </w:style>
   <w:style w:type="paragraph" w:styleId="6">
     <w:name w:val="Normal (Web)"/>
+    <w:qFormat/>
     <w:uiPriority w:val="0"/>
     <w:pPr>
       <w:spacing w:before="0" w:beforeAutospacing="1" w:after="0" w:afterAutospacing="1"/>

--- a/Notes/design patteren.docx
+++ b/Notes/design patteren.docx
@@ -338,7 +338,7 @@
     </w:p>
     <w:p>
       <w:pPr>
-        <w:pStyle w:val="12"/>
+        <w:pStyle w:val="14"/>
         <w:keepNext w:val="0"/>
         <w:keepLines w:val="0"/>
         <w:widowControl/>
@@ -494,7 +494,7 @@
     </w:p>
     <w:p>
       <w:pPr>
-        <w:pStyle w:val="12"/>
+        <w:pStyle w:val="14"/>
         <w:keepNext w:val="0"/>
         <w:keepLines w:val="0"/>
         <w:widowControl/>
@@ -546,7 +546,7 @@
     </w:p>
     <w:p>
       <w:pPr>
-        <w:pStyle w:val="12"/>
+        <w:pStyle w:val="14"/>
         <w:keepNext w:val="0"/>
         <w:keepLines w:val="0"/>
         <w:widowControl/>
@@ -610,7 +610,7 @@
     </w:p>
     <w:p>
       <w:pPr>
-        <w:pStyle w:val="12"/>
+        <w:pStyle w:val="14"/>
         <w:keepNext w:val="0"/>
         <w:keepLines w:val="0"/>
         <w:widowControl/>
@@ -801,7 +801,7 @@
     </w:p>
     <w:p>
       <w:pPr>
-        <w:pStyle w:val="12"/>
+        <w:pStyle w:val="14"/>
         <w:keepNext w:val="0"/>
         <w:keepLines w:val="0"/>
         <w:widowControl/>
@@ -880,7 +880,7 @@
     </w:p>
     <w:p>
       <w:pPr>
-        <w:pStyle w:val="12"/>
+        <w:pStyle w:val="14"/>
         <w:keepNext w:val="0"/>
         <w:keepLines w:val="0"/>
         <w:widowControl/>
@@ -920,7 +920,7 @@
     </w:p>
     <w:p>
       <w:pPr>
-        <w:pStyle w:val="12"/>
+        <w:pStyle w:val="14"/>
         <w:keepNext w:val="0"/>
         <w:keepLines w:val="0"/>
         <w:widowControl/>
@@ -1051,7 +1051,7 @@
     </w:p>
     <w:p>
       <w:pPr>
-        <w:pStyle w:val="12"/>
+        <w:pStyle w:val="14"/>
         <w:keepNext w:val="0"/>
         <w:keepLines w:val="0"/>
         <w:widowControl/>
@@ -1103,7 +1103,7 @@
     </w:p>
     <w:p>
       <w:pPr>
-        <w:pStyle w:val="12"/>
+        <w:pStyle w:val="14"/>
         <w:keepNext w:val="0"/>
         <w:keepLines w:val="0"/>
         <w:widowControl/>
@@ -1143,7 +1143,7 @@
     </w:p>
     <w:p>
       <w:pPr>
-        <w:pStyle w:val="12"/>
+        <w:pStyle w:val="14"/>
         <w:keepNext w:val="0"/>
         <w:keepLines w:val="0"/>
         <w:widowControl/>
@@ -3315,7 +3315,7 @@
     </w:p>
     <w:p>
       <w:pPr>
-        <w:pStyle w:val="12"/>
+        <w:pStyle w:val="14"/>
         <w:keepNext w:val="0"/>
         <w:keepLines w:val="0"/>
         <w:widowControl/>
@@ -4463,7 +4463,7 @@
     </w:p>
     <w:p>
       <w:pPr>
-        <w:pStyle w:val="12"/>
+        <w:pStyle w:val="14"/>
         <w:keepNext w:val="0"/>
         <w:keepLines w:val="0"/>
         <w:widowControl/>
@@ -4614,7 +4614,7 @@
     </w:p>
     <w:p>
       <w:pPr>
-        <w:pStyle w:val="12"/>
+        <w:pStyle w:val="14"/>
         <w:keepNext w:val="0"/>
         <w:keepLines w:val="0"/>
         <w:widowControl/>
@@ -4871,7 +4871,7 @@
     </w:p>
     <w:p>
       <w:pPr>
-        <w:pStyle w:val="12"/>
+        <w:pStyle w:val="14"/>
         <w:keepNext w:val="0"/>
         <w:keepLines w:val="0"/>
         <w:widowControl/>
@@ -4912,7 +4912,7 @@
     </w:p>
     <w:p>
       <w:pPr>
-        <w:pStyle w:val="12"/>
+        <w:pStyle w:val="14"/>
         <w:keepNext w:val="0"/>
         <w:keepLines w:val="0"/>
         <w:widowControl/>
@@ -4953,7 +4953,7 @@
     </w:p>
     <w:p>
       <w:pPr>
-        <w:pStyle w:val="12"/>
+        <w:pStyle w:val="14"/>
         <w:keepNext w:val="0"/>
         <w:keepLines w:val="0"/>
         <w:widowControl/>
@@ -4994,7 +4994,7 @@
     </w:p>
     <w:p>
       <w:pPr>
-        <w:pStyle w:val="12"/>
+        <w:pStyle w:val="14"/>
         <w:keepNext w:val="0"/>
         <w:keepLines w:val="0"/>
         <w:widowControl/>
@@ -5035,7 +5035,7 @@
     </w:p>
     <w:p>
       <w:pPr>
-        <w:pStyle w:val="12"/>
+        <w:pStyle w:val="14"/>
         <w:keepNext w:val="0"/>
         <w:keepLines w:val="0"/>
         <w:widowControl/>
@@ -5076,7 +5076,7 @@
     </w:p>
     <w:p>
       <w:pPr>
-        <w:pStyle w:val="12"/>
+        <w:pStyle w:val="14"/>
         <w:keepNext w:val="0"/>
         <w:keepLines w:val="0"/>
         <w:widowControl/>
@@ -5117,7 +5117,7 @@
     </w:p>
     <w:p>
       <w:pPr>
-        <w:pStyle w:val="12"/>
+        <w:pStyle w:val="14"/>
         <w:keepNext w:val="0"/>
         <w:keepLines w:val="0"/>
         <w:widowControl/>
@@ -5158,7 +5158,7 @@
     </w:p>
     <w:p>
       <w:pPr>
-        <w:pStyle w:val="12"/>
+        <w:pStyle w:val="14"/>
         <w:keepNext w:val="0"/>
         <w:keepLines w:val="0"/>
         <w:widowControl/>
@@ -5199,7 +5199,7 @@
     </w:p>
     <w:p>
       <w:pPr>
-        <w:pStyle w:val="12"/>
+        <w:pStyle w:val="14"/>
         <w:keepNext w:val="0"/>
         <w:keepLines w:val="0"/>
         <w:widowControl/>
@@ -7000,7 +7000,7 @@
     </w:p>
     <w:p>
       <w:pPr>
-        <w:pStyle w:val="12"/>
+        <w:pStyle w:val="14"/>
         <w:keepNext w:val="0"/>
         <w:keepLines w:val="0"/>
         <w:widowControl/>
@@ -7039,7 +7039,7 @@
     </w:p>
     <w:p>
       <w:pPr>
-        <w:pStyle w:val="12"/>
+        <w:pStyle w:val="14"/>
         <w:keepNext w:val="0"/>
         <w:keepLines w:val="0"/>
         <w:widowControl/>
@@ -7450,7 +7450,7 @@
     </w:p>
     <w:p>
       <w:pPr>
-        <w:pStyle w:val="12"/>
+        <w:pStyle w:val="14"/>
         <w:keepNext w:val="0"/>
         <w:keepLines w:val="0"/>
         <w:widowControl/>
@@ -7501,7 +7501,7 @@
     </w:p>
     <w:p>
       <w:pPr>
-        <w:pStyle w:val="12"/>
+        <w:pStyle w:val="14"/>
         <w:keepNext w:val="0"/>
         <w:keepLines w:val="0"/>
         <w:widowControl/>
@@ -7853,7 +7853,7 @@
     </w:p>
     <w:p>
       <w:pPr>
-        <w:pStyle w:val="12"/>
+        <w:pStyle w:val="14"/>
         <w:keepNext w:val="0"/>
         <w:keepLines w:val="0"/>
         <w:widowControl/>
@@ -8188,7 +8188,7 @@
     </w:p>
     <w:p>
       <w:pPr>
-        <w:pStyle w:val="12"/>
+        <w:pStyle w:val="14"/>
         <w:keepNext w:val="0"/>
         <w:keepLines w:val="0"/>
         <w:widowControl/>
@@ -8239,7 +8239,7 @@
     </w:p>
     <w:p>
       <w:pPr>
-        <w:pStyle w:val="12"/>
+        <w:pStyle w:val="14"/>
         <w:keepNext w:val="0"/>
         <w:keepLines w:val="0"/>
         <w:widowControl/>
@@ -8266,7 +8266,7 @@
     </w:p>
     <w:p>
       <w:pPr>
-        <w:pStyle w:val="12"/>
+        <w:pStyle w:val="14"/>
         <w:keepNext w:val="0"/>
         <w:keepLines w:val="0"/>
         <w:widowControl/>
@@ -8504,7 +8504,7 @@
     </w:p>
     <w:p>
       <w:pPr>
-        <w:pStyle w:val="12"/>
+        <w:pStyle w:val="14"/>
         <w:keepNext w:val="0"/>
         <w:keepLines w:val="0"/>
         <w:widowControl/>
@@ -8641,7 +8641,7 @@
     </w:p>
     <w:p>
       <w:pPr>
-        <w:pStyle w:val="12"/>
+        <w:pStyle w:val="14"/>
         <w:keepNext w:val="0"/>
         <w:keepLines w:val="0"/>
         <w:widowControl/>
@@ -8692,7 +8692,7 @@
     </w:p>
     <w:p>
       <w:pPr>
-        <w:pStyle w:val="12"/>
+        <w:pStyle w:val="14"/>
         <w:keepNext w:val="0"/>
         <w:keepLines w:val="0"/>
         <w:widowControl/>
@@ -8731,7 +8731,7 @@
     </w:p>
     <w:p>
       <w:pPr>
-        <w:pStyle w:val="12"/>
+        <w:pStyle w:val="14"/>
         <w:keepNext w:val="0"/>
         <w:keepLines w:val="0"/>
         <w:widowControl/>
@@ -8774,7 +8774,7 @@
     </w:p>
     <w:p>
       <w:pPr>
-        <w:pStyle w:val="12"/>
+        <w:pStyle w:val="14"/>
         <w:keepNext w:val="0"/>
         <w:keepLines w:val="0"/>
         <w:widowControl/>
@@ -8817,7 +8817,7 @@
     </w:p>
     <w:p>
       <w:pPr>
-        <w:pStyle w:val="12"/>
+        <w:pStyle w:val="14"/>
         <w:keepNext w:val="0"/>
         <w:keepLines w:val="0"/>
         <w:widowControl/>
@@ -9032,7 +9032,7 @@
       <w:pPr>
         <w:bidi w:val="0"/>
         <w:rPr>
-          <w:rStyle w:val="15"/>
+          <w:rStyle w:val="17"/>
           <w:rFonts w:hint="default" w:ascii="Segoe UI" w:hAnsi="Segoe UI" w:cs="Segoe UI"/>
           <w:sz w:val="22"/>
           <w:szCs w:val="22"/>
@@ -9064,7 +9064,7 @@
       </w:r>
       <w:r>
         <w:rPr>
-          <w:rStyle w:val="15"/>
+          <w:rStyle w:val="17"/>
           <w:rFonts w:hint="default" w:ascii="Segoe UI" w:hAnsi="Segoe UI" w:cs="Segoe UI"/>
           <w:sz w:val="22"/>
           <w:szCs w:val="22"/>
@@ -9075,7 +9075,7 @@
     </w:p>
     <w:p>
       <w:pPr>
-        <w:pStyle w:val="12"/>
+        <w:pStyle w:val="14"/>
         <w:keepNext w:val="0"/>
         <w:keepLines w:val="0"/>
         <w:widowControl/>
@@ -9091,15 +9091,15 @@
         <w:jc w:val="left"/>
         <w:textAlignment w:val="baseline"/>
         <w:rPr>
-          <w:rStyle w:val="15"/>
-          <w:rFonts w:hint="default" w:ascii="Segoe UI" w:hAnsi="Segoe UI" w:cs="Segoe UI"/>
-          <w:sz w:val="22"/>
-          <w:szCs w:val="22"/>
-        </w:rPr>
-      </w:pPr>
-      <w:r>
-        <w:rPr>
-          <w:rStyle w:val="15"/>
+          <w:rStyle w:val="17"/>
+          <w:rFonts w:hint="default" w:ascii="Segoe UI" w:hAnsi="Segoe UI" w:cs="Segoe UI"/>
+          <w:sz w:val="22"/>
+          <w:szCs w:val="22"/>
+        </w:rPr>
+      </w:pPr>
+      <w:r>
+        <w:rPr>
+          <w:rStyle w:val="17"/>
           <w:rFonts w:hint="default" w:ascii="Segoe UI" w:hAnsi="Segoe UI" w:cs="Segoe UI"/>
           <w:sz w:val="22"/>
           <w:szCs w:val="22"/>
@@ -9109,7 +9109,7 @@
     </w:p>
     <w:p>
       <w:pPr>
-        <w:pStyle w:val="12"/>
+        <w:pStyle w:val="14"/>
         <w:keepNext w:val="0"/>
         <w:keepLines w:val="0"/>
         <w:widowControl/>
@@ -9125,15 +9125,15 @@
         <w:jc w:val="left"/>
         <w:textAlignment w:val="baseline"/>
         <w:rPr>
-          <w:rStyle w:val="15"/>
-          <w:rFonts w:hint="default" w:ascii="Segoe UI" w:hAnsi="Segoe UI" w:cs="Segoe UI"/>
-          <w:sz w:val="22"/>
-          <w:szCs w:val="22"/>
-        </w:rPr>
-      </w:pPr>
-      <w:r>
-        <w:rPr>
-          <w:rStyle w:val="15"/>
+          <w:rStyle w:val="17"/>
+          <w:rFonts w:hint="default" w:ascii="Segoe UI" w:hAnsi="Segoe UI" w:cs="Segoe UI"/>
+          <w:sz w:val="22"/>
+          <w:szCs w:val="22"/>
+        </w:rPr>
+      </w:pPr>
+      <w:r>
+        <w:rPr>
+          <w:rStyle w:val="17"/>
           <w:rFonts w:hint="default" w:ascii="Segoe UI" w:hAnsi="Segoe UI" w:cs="Segoe UI"/>
           <w:sz w:val="22"/>
           <w:szCs w:val="22"/>
@@ -9145,7 +9145,7 @@
       <w:pPr>
         <w:bidi w:val="0"/>
         <w:rPr>
-          <w:rStyle w:val="15"/>
+          <w:rStyle w:val="17"/>
           <w:rFonts w:hint="default" w:ascii="Segoe UI" w:hAnsi="Segoe UI" w:cs="Segoe UI"/>
           <w:sz w:val="22"/>
           <w:szCs w:val="22"/>
@@ -9157,7 +9157,7 @@
       <w:pPr>
         <w:bidi w:val="0"/>
         <w:rPr>
-          <w:rStyle w:val="15"/>
+          <w:rStyle w:val="17"/>
           <w:rFonts w:hint="default" w:ascii="Segoe UI" w:hAnsi="Segoe UI" w:cs="Segoe UI"/>
           <w:sz w:val="22"/>
           <w:szCs w:val="22"/>
@@ -9166,7 +9166,7 @@
       </w:pPr>
       <w:r>
         <w:rPr>
-          <w:rStyle w:val="15"/>
+          <w:rStyle w:val="17"/>
           <w:rFonts w:hint="default" w:ascii="Segoe UI" w:hAnsi="Segoe UI" w:cs="Segoe UI"/>
           <w:sz w:val="22"/>
           <w:szCs w:val="22"/>
@@ -9179,7 +9179,7 @@
       <w:pPr>
         <w:bidi w:val="0"/>
         <w:rPr>
-          <w:rStyle w:val="15"/>
+          <w:rStyle w:val="17"/>
           <w:rFonts w:hint="default" w:ascii="Segoe UI" w:hAnsi="Segoe UI" w:cs="Segoe UI"/>
           <w:sz w:val="22"/>
           <w:szCs w:val="22"/>
@@ -9188,7 +9188,7 @@
       </w:pPr>
       <w:r>
         <w:rPr>
-          <w:rStyle w:val="15"/>
+          <w:rStyle w:val="17"/>
           <w:rFonts w:hint="default" w:ascii="Segoe UI" w:hAnsi="Segoe UI" w:cs="Segoe UI"/>
           <w:sz w:val="22"/>
           <w:szCs w:val="22"/>
@@ -9269,16 +9269,16 @@
       <w:pPr>
         <w:bidi w:val="0"/>
         <w:rPr>
-          <w:rStyle w:val="15"/>
-          <w:rFonts w:hint="default" w:ascii="Segoe UI" w:hAnsi="Segoe UI" w:cs="Segoe UI"/>
-          <w:sz w:val="22"/>
-          <w:szCs w:val="22"/>
-          <w:lang w:val="en-US" w:eastAsia="zh-CN"/>
-        </w:rPr>
-      </w:pPr>
-      <w:r>
-        <w:rPr>
-          <w:rStyle w:val="15"/>
+          <w:rStyle w:val="17"/>
+          <w:rFonts w:hint="default" w:ascii="Segoe UI" w:hAnsi="Segoe UI" w:cs="Segoe UI"/>
+          <w:sz w:val="22"/>
+          <w:szCs w:val="22"/>
+          <w:lang w:val="en-US" w:eastAsia="zh-CN"/>
+        </w:rPr>
+      </w:pPr>
+      <w:r>
+        <w:rPr>
+          <w:rStyle w:val="17"/>
           <w:rFonts w:hint="default" w:ascii="Segoe UI" w:hAnsi="Segoe UI" w:cs="Segoe UI"/>
           <w:b/>
           <w:bCs/>
@@ -9290,7 +9290,7 @@
       </w:r>
       <w:r>
         <w:rPr>
-          <w:rStyle w:val="15"/>
+          <w:rStyle w:val="17"/>
           <w:rFonts w:hint="default" w:ascii="Segoe UI" w:hAnsi="Segoe UI" w:cs="Segoe UI"/>
           <w:sz w:val="22"/>
           <w:szCs w:val="22"/>
@@ -9319,7 +9319,7 @@
       </w:pPr>
       <w:r>
         <w:rPr>
-          <w:rStyle w:val="15"/>
+          <w:rStyle w:val="17"/>
           <w:rFonts w:hint="default" w:ascii="Segoe UI" w:hAnsi="Segoe UI" w:cs="Segoe UI"/>
           <w:b/>
           <w:bCs/>
@@ -9331,7 +9331,7 @@
       </w:r>
       <w:r>
         <w:rPr>
-          <w:rStyle w:val="15"/>
+          <w:rStyle w:val="17"/>
           <w:rFonts w:hint="default" w:ascii="Segoe UI" w:hAnsi="Segoe UI" w:cs="Segoe UI"/>
           <w:sz w:val="22"/>
           <w:szCs w:val="22"/>
@@ -9342,7 +9342,7 @@
     </w:p>
     <w:p>
       <w:pPr>
-        <w:pStyle w:val="12"/>
+        <w:pStyle w:val="14"/>
         <w:keepNext w:val="0"/>
         <w:keepLines w:val="0"/>
         <w:widowControl/>
@@ -9357,15 +9357,15 @@
         <w:ind w:right="42" w:firstLine="720" w:firstLineChars="0"/>
         <w:jc w:val="both"/>
         <w:rPr>
-          <w:rStyle w:val="15"/>
-          <w:rFonts w:hint="default" w:ascii="Segoe UI" w:hAnsi="Segoe UI" w:cs="Segoe UI"/>
-          <w:sz w:val="22"/>
-          <w:szCs w:val="22"/>
-        </w:rPr>
-      </w:pPr>
-      <w:r>
-        <w:rPr>
-          <w:rStyle w:val="15"/>
+          <w:rStyle w:val="17"/>
+          <w:rFonts w:hint="default" w:ascii="Segoe UI" w:hAnsi="Segoe UI" w:cs="Segoe UI"/>
+          <w:sz w:val="22"/>
+          <w:szCs w:val="22"/>
+        </w:rPr>
+      </w:pPr>
+      <w:r>
+        <w:rPr>
+          <w:rStyle w:val="17"/>
           <w:rFonts w:hint="default" w:ascii="Segoe UI" w:hAnsi="Segoe UI" w:cs="Segoe UI"/>
           <w:sz w:val="22"/>
           <w:szCs w:val="22"/>
@@ -9375,7 +9375,7 @@
     </w:p>
     <w:p>
       <w:pPr>
-        <w:pStyle w:val="12"/>
+        <w:pStyle w:val="14"/>
         <w:keepNext w:val="0"/>
         <w:keepLines w:val="0"/>
         <w:widowControl/>
@@ -9390,15 +9390,15 @@
         <w:ind w:right="42" w:firstLine="720" w:firstLineChars="0"/>
         <w:jc w:val="both"/>
         <w:rPr>
-          <w:rStyle w:val="15"/>
-          <w:rFonts w:hint="default" w:ascii="Segoe UI" w:hAnsi="Segoe UI" w:cs="Segoe UI"/>
-          <w:sz w:val="22"/>
-          <w:szCs w:val="22"/>
-        </w:rPr>
-      </w:pPr>
-      <w:r>
-        <w:rPr>
-          <w:rStyle w:val="15"/>
+          <w:rStyle w:val="17"/>
+          <w:rFonts w:hint="default" w:ascii="Segoe UI" w:hAnsi="Segoe UI" w:cs="Segoe UI"/>
+          <w:sz w:val="22"/>
+          <w:szCs w:val="22"/>
+        </w:rPr>
+      </w:pPr>
+      <w:r>
+        <w:rPr>
+          <w:rStyle w:val="17"/>
           <w:rFonts w:hint="default" w:ascii="Segoe UI" w:hAnsi="Segoe UI" w:cs="Segoe UI"/>
           <w:sz w:val="22"/>
           <w:szCs w:val="22"/>
@@ -9410,28 +9410,28 @@
       <w:pPr>
         <w:bidi w:val="0"/>
         <w:rPr>
-          <w:rStyle w:val="15"/>
-          <w:rFonts w:hint="default" w:ascii="Segoe UI" w:hAnsi="Segoe UI" w:cs="Segoe UI"/>
-          <w:sz w:val="22"/>
-          <w:szCs w:val="22"/>
-          <w:lang w:val="en-US" w:eastAsia="zh-CN"/>
-        </w:rPr>
-      </w:pPr>
-    </w:p>
-    <w:p>
-      <w:pPr>
-        <w:bidi w:val="0"/>
-        <w:rPr>
-          <w:rStyle w:val="15"/>
-          <w:rFonts w:hint="default" w:ascii="Segoe UI" w:hAnsi="Segoe UI" w:cs="Segoe UI"/>
-          <w:sz w:val="22"/>
-          <w:szCs w:val="22"/>
-          <w:lang w:val="en-US" w:eastAsia="zh-CN"/>
-        </w:rPr>
-      </w:pPr>
-      <w:r>
-        <w:rPr>
-          <w:rStyle w:val="15"/>
+          <w:rStyle w:val="17"/>
+          <w:rFonts w:hint="default" w:ascii="Segoe UI" w:hAnsi="Segoe UI" w:cs="Segoe UI"/>
+          <w:sz w:val="22"/>
+          <w:szCs w:val="22"/>
+          <w:lang w:val="en-US" w:eastAsia="zh-CN"/>
+        </w:rPr>
+      </w:pPr>
+    </w:p>
+    <w:p>
+      <w:pPr>
+        <w:bidi w:val="0"/>
+        <w:rPr>
+          <w:rStyle w:val="17"/>
+          <w:rFonts w:hint="default" w:ascii="Segoe UI" w:hAnsi="Segoe UI" w:cs="Segoe UI"/>
+          <w:sz w:val="22"/>
+          <w:szCs w:val="22"/>
+          <w:lang w:val="en-US" w:eastAsia="zh-CN"/>
+        </w:rPr>
+      </w:pPr>
+      <w:r>
+        <w:rPr>
+          <w:rStyle w:val="17"/>
           <w:rFonts w:hint="default" w:ascii="Segoe UI" w:hAnsi="Segoe UI" w:cs="Segoe UI"/>
           <w:b/>
           <w:bCs/>
@@ -9443,7 +9443,7 @@
       </w:r>
       <w:r>
         <w:rPr>
-          <w:rStyle w:val="15"/>
+          <w:rStyle w:val="17"/>
           <w:rFonts w:hint="default" w:ascii="Segoe UI" w:hAnsi="Segoe UI" w:cs="Segoe UI"/>
           <w:sz w:val="22"/>
           <w:szCs w:val="22"/>
@@ -9453,7 +9453,7 @@
       </w:r>
       <w:r>
         <w:rPr>
-          <w:rStyle w:val="15"/>
+          <w:rStyle w:val="17"/>
           <w:rFonts w:hint="default" w:ascii="Segoe UI" w:hAnsi="Segoe UI" w:cs="Segoe UI"/>
           <w:b/>
           <w:bCs/>
@@ -9465,7 +9465,7 @@
       </w:r>
       <w:r>
         <w:rPr>
-          <w:rStyle w:val="15"/>
+          <w:rStyle w:val="17"/>
           <w:rFonts w:hint="default" w:ascii="Segoe UI" w:hAnsi="Segoe UI" w:cs="Segoe UI"/>
           <w:sz w:val="22"/>
           <w:szCs w:val="22"/>
@@ -9478,28 +9478,28 @@
       <w:pPr>
         <w:bidi w:val="0"/>
         <w:rPr>
-          <w:rStyle w:val="15"/>
-          <w:rFonts w:hint="default" w:ascii="Segoe UI" w:hAnsi="Segoe UI" w:cs="Segoe UI"/>
-          <w:sz w:val="22"/>
-          <w:szCs w:val="22"/>
-          <w:lang w:val="en-US" w:eastAsia="zh-CN"/>
-        </w:rPr>
-      </w:pPr>
-    </w:p>
-    <w:p>
-      <w:pPr>
-        <w:bidi w:val="0"/>
-        <w:rPr>
-          <w:rStyle w:val="15"/>
-          <w:rFonts w:hint="default" w:ascii="Segoe UI" w:hAnsi="Segoe UI" w:cs="Segoe UI"/>
-          <w:sz w:val="22"/>
-          <w:szCs w:val="22"/>
-          <w:lang w:val="en-US" w:eastAsia="zh-CN"/>
-        </w:rPr>
-      </w:pPr>
-      <w:r>
-        <w:rPr>
-          <w:rStyle w:val="15"/>
+          <w:rStyle w:val="17"/>
+          <w:rFonts w:hint="default" w:ascii="Segoe UI" w:hAnsi="Segoe UI" w:cs="Segoe UI"/>
+          <w:sz w:val="22"/>
+          <w:szCs w:val="22"/>
+          <w:lang w:val="en-US" w:eastAsia="zh-CN"/>
+        </w:rPr>
+      </w:pPr>
+    </w:p>
+    <w:p>
+      <w:pPr>
+        <w:bidi w:val="0"/>
+        <w:rPr>
+          <w:rStyle w:val="17"/>
+          <w:rFonts w:hint="default" w:ascii="Segoe UI" w:hAnsi="Segoe UI" w:cs="Segoe UI"/>
+          <w:sz w:val="22"/>
+          <w:szCs w:val="22"/>
+          <w:lang w:val="en-US" w:eastAsia="zh-CN"/>
+        </w:rPr>
+      </w:pPr>
+      <w:r>
+        <w:rPr>
+          <w:rStyle w:val="17"/>
           <w:rFonts w:hint="default" w:ascii="Segoe UI" w:hAnsi="Segoe UI" w:cs="Segoe UI"/>
           <w:b/>
           <w:bCs/>
@@ -9511,7 +9511,7 @@
       </w:r>
       <w:r>
         <w:rPr>
-          <w:rStyle w:val="15"/>
+          <w:rStyle w:val="17"/>
           <w:rFonts w:hint="default" w:ascii="Segoe UI" w:hAnsi="Segoe UI" w:cs="Segoe UI"/>
           <w:sz w:val="22"/>
           <w:szCs w:val="22"/>
@@ -9524,30 +9524,30 @@
       <w:pPr>
         <w:bidi w:val="0"/>
         <w:rPr>
-          <w:rStyle w:val="15"/>
-          <w:rFonts w:hint="default" w:ascii="Segoe UI" w:hAnsi="Segoe UI" w:cs="Segoe UI"/>
-          <w:sz w:val="22"/>
-          <w:szCs w:val="22"/>
-          <w:lang w:val="en-US" w:eastAsia="zh-CN"/>
-        </w:rPr>
-      </w:pPr>
-    </w:p>
-    <w:p>
-      <w:pPr>
-        <w:bidi w:val="0"/>
-        <w:rPr>
-          <w:rStyle w:val="15"/>
-          <w:rFonts w:hint="default" w:ascii="Segoe UI" w:hAnsi="Segoe UI" w:cs="Segoe UI"/>
-          <w:b/>
-          <w:bCs/>
-          <w:sz w:val="22"/>
-          <w:szCs w:val="22"/>
-          <w:lang w:val="en-US" w:eastAsia="zh-CN"/>
-        </w:rPr>
-      </w:pPr>
-      <w:r>
-        <w:rPr>
-          <w:rStyle w:val="15"/>
+          <w:rStyle w:val="17"/>
+          <w:rFonts w:hint="default" w:ascii="Segoe UI" w:hAnsi="Segoe UI" w:cs="Segoe UI"/>
+          <w:sz w:val="22"/>
+          <w:szCs w:val="22"/>
+          <w:lang w:val="en-US" w:eastAsia="zh-CN"/>
+        </w:rPr>
+      </w:pPr>
+    </w:p>
+    <w:p>
+      <w:pPr>
+        <w:bidi w:val="0"/>
+        <w:rPr>
+          <w:rStyle w:val="17"/>
+          <w:rFonts w:hint="default" w:ascii="Segoe UI" w:hAnsi="Segoe UI" w:cs="Segoe UI"/>
+          <w:b/>
+          <w:bCs/>
+          <w:sz w:val="22"/>
+          <w:szCs w:val="22"/>
+          <w:lang w:val="en-US" w:eastAsia="zh-CN"/>
+        </w:rPr>
+      </w:pPr>
+      <w:r>
+        <w:rPr>
+          <w:rStyle w:val="17"/>
           <w:rFonts w:hint="default" w:ascii="Segoe UI" w:hAnsi="Segoe UI" w:cs="Segoe UI"/>
           <w:b/>
           <w:bCs/>
@@ -9562,7 +9562,7 @@
       <w:pPr>
         <w:bidi w:val="0"/>
         <w:rPr>
-          <w:rStyle w:val="15"/>
+          <w:rStyle w:val="17"/>
           <w:rFonts w:hint="default" w:ascii="Segoe UI" w:hAnsi="Segoe UI" w:cs="Segoe UI"/>
           <w:b/>
           <w:bCs/>
@@ -10402,6 +10402,63 @@
       </w:r>
       <w:r>
         <w:rPr>
+          <w:rStyle w:val="15"/>
+          <w:rFonts w:hint="default" w:ascii="Segoe UI" w:hAnsi="Segoe UI" w:eastAsia="Open Sans" w:cs="Segoe UI"/>
+          <w:b/>
+          <w:bCs/>
+          <w:i w:val="0"/>
+          <w:iCs w:val="0"/>
+          <w:caps w:val="0"/>
+          <w:color w:val="63B175"/>
+          <w:spacing w:val="0"/>
+          <w:sz w:val="22"/>
+          <w:szCs w:val="22"/>
+          <w:u w:val="none"/>
+          <w:shd w:val="clear" w:fill="FFFFFF"/>
+          <w:vertAlign w:val="baseline"/>
+        </w:rPr>
+        <w:fldChar w:fldCharType="begin"/>
+      </w:r>
+      <w:r>
+        <w:rPr>
+          <w:rStyle w:val="15"/>
+          <w:rFonts w:hint="default" w:ascii="Segoe UI" w:hAnsi="Segoe UI" w:eastAsia="Open Sans" w:cs="Segoe UI"/>
+          <w:b/>
+          <w:bCs/>
+          <w:i w:val="0"/>
+          <w:iCs w:val="0"/>
+          <w:caps w:val="0"/>
+          <w:color w:val="63B175"/>
+          <w:spacing w:val="0"/>
+          <w:sz w:val="22"/>
+          <w:szCs w:val="22"/>
+          <w:u w:val="none"/>
+          <w:shd w:val="clear" w:fill="FFFFFF"/>
+          <w:vertAlign w:val="baseline"/>
+        </w:rPr>
+        <w:instrText xml:space="preserve"> HYPERLINK "https://www.dineshonjava.com/core-j2ee-patterns-best-design-practices/" </w:instrText>
+      </w:r>
+      <w:r>
+        <w:rPr>
+          <w:rStyle w:val="15"/>
+          <w:rFonts w:hint="default" w:ascii="Segoe UI" w:hAnsi="Segoe UI" w:eastAsia="Open Sans" w:cs="Segoe UI"/>
+          <w:b/>
+          <w:bCs/>
+          <w:i w:val="0"/>
+          <w:iCs w:val="0"/>
+          <w:caps w:val="0"/>
+          <w:color w:val="63B175"/>
+          <w:spacing w:val="0"/>
+          <w:sz w:val="22"/>
+          <w:szCs w:val="22"/>
+          <w:u w:val="none"/>
+          <w:shd w:val="clear" w:fill="FFFFFF"/>
+          <w:vertAlign w:val="baseline"/>
+        </w:rPr>
+        <w:fldChar w:fldCharType="separate"/>
+      </w:r>
+      <w:r>
+        <w:rPr>
           <w:rStyle w:val="13"/>
           <w:rFonts w:hint="default" w:ascii="Segoe UI" w:hAnsi="Segoe UI" w:eastAsia="Open Sans" w:cs="Segoe UI"/>
           <w:b/>
@@ -10414,15 +10471,14 @@
           <w:sz w:val="22"/>
           <w:szCs w:val="22"/>
           <w:u w:val="none"/>
-          <w:bdr w:val="none" w:color="auto" w:sz="0" w:space="0"/>
           <w:shd w:val="clear" w:fill="FFFFFF"/>
           <w:vertAlign w:val="baseline"/>
         </w:rPr>
-        <w:fldChar w:fldCharType="begin"/>
-      </w:r>
-      <w:r>
-        <w:rPr>
-          <w:rStyle w:val="13"/>
+        <w:t>Java EE design patterns</w:t>
+      </w:r>
+      <w:r>
+        <w:rPr>
+          <w:rStyle w:val="15"/>
           <w:rFonts w:hint="default" w:ascii="Segoe UI" w:hAnsi="Segoe UI" w:eastAsia="Open Sans" w:cs="Segoe UI"/>
           <w:b/>
           <w:bCs/>
@@ -10434,67 +10490,6 @@
           <w:sz w:val="22"/>
           <w:szCs w:val="22"/>
           <w:u w:val="none"/>
-          <w:bdr w:val="none" w:color="auto" w:sz="0" w:space="0"/>
-          <w:shd w:val="clear" w:fill="FFFFFF"/>
-          <w:vertAlign w:val="baseline"/>
-        </w:rPr>
-        <w:instrText xml:space="preserve"> HYPERLINK "https://www.dineshonjava.com/core-j2ee-patterns-best-design-practices/" </w:instrText>
-      </w:r>
-      <w:r>
-        <w:rPr>
-          <w:rStyle w:val="13"/>
-          <w:rFonts w:hint="default" w:ascii="Segoe UI" w:hAnsi="Segoe UI" w:eastAsia="Open Sans" w:cs="Segoe UI"/>
-          <w:b/>
-          <w:bCs/>
-          <w:i w:val="0"/>
-          <w:iCs w:val="0"/>
-          <w:caps w:val="0"/>
-          <w:color w:val="63B175"/>
-          <w:spacing w:val="0"/>
-          <w:sz w:val="22"/>
-          <w:szCs w:val="22"/>
-          <w:u w:val="none"/>
-          <w:bdr w:val="none" w:color="auto" w:sz="0" w:space="0"/>
-          <w:shd w:val="clear" w:fill="FFFFFF"/>
-          <w:vertAlign w:val="baseline"/>
-        </w:rPr>
-        <w:fldChar w:fldCharType="separate"/>
-      </w:r>
-      <w:r>
-        <w:rPr>
-          <w:rStyle w:val="11"/>
-          <w:rFonts w:hint="default" w:ascii="Segoe UI" w:hAnsi="Segoe UI" w:eastAsia="Open Sans" w:cs="Segoe UI"/>
-          <w:b/>
-          <w:bCs/>
-          <w:i w:val="0"/>
-          <w:iCs w:val="0"/>
-          <w:caps w:val="0"/>
-          <w:color w:val="63B175"/>
-          <w:spacing w:val="0"/>
-          <w:sz w:val="22"/>
-          <w:szCs w:val="22"/>
-          <w:u w:val="none"/>
-          <w:bdr w:val="none" w:color="auto" w:sz="0" w:space="0"/>
-          <w:shd w:val="clear" w:fill="FFFFFF"/>
-          <w:vertAlign w:val="baseline"/>
-        </w:rPr>
-        <w:t>Java EE design patterns</w:t>
-      </w:r>
-      <w:r>
-        <w:rPr>
-          <w:rStyle w:val="13"/>
-          <w:rFonts w:hint="default" w:ascii="Segoe UI" w:hAnsi="Segoe UI" w:eastAsia="Open Sans" w:cs="Segoe UI"/>
-          <w:b/>
-          <w:bCs/>
-          <w:i w:val="0"/>
-          <w:iCs w:val="0"/>
-          <w:caps w:val="0"/>
-          <w:color w:val="63B175"/>
-          <w:spacing w:val="0"/>
-          <w:sz w:val="22"/>
-          <w:szCs w:val="22"/>
-          <w:u w:val="none"/>
-          <w:bdr w:val="none" w:color="auto" w:sz="0" w:space="0"/>
           <w:shd w:val="clear" w:fill="FFFFFF"/>
           <w:vertAlign w:val="baseline"/>
         </w:rPr>
@@ -10516,7 +10511,7 @@
       </w:r>
       <w:r>
         <w:rPr>
-          <w:rStyle w:val="13"/>
+          <w:rStyle w:val="15"/>
           <w:rFonts w:hint="default" w:ascii="Segoe UI" w:hAnsi="Segoe UI" w:eastAsia="Open Sans" w:cs="Segoe UI"/>
           <w:b/>
           <w:bCs/>
@@ -10527,7 +10522,6 @@
           <w:spacing w:val="0"/>
           <w:sz w:val="22"/>
           <w:szCs w:val="22"/>
-          <w:bdr w:val="none" w:color="auto" w:sz="0" w:space="0"/>
           <w:shd w:val="clear" w:fill="FFFFFF"/>
           <w:vertAlign w:val="baseline"/>
         </w:rPr>
@@ -10549,7 +10543,7 @@
       </w:r>
       <w:r>
         <w:rPr>
-          <w:rStyle w:val="13"/>
+          <w:rStyle w:val="15"/>
           <w:rFonts w:hint="default" w:ascii="Segoe UI" w:hAnsi="Segoe UI" w:eastAsia="Open Sans" w:cs="Segoe UI"/>
           <w:b/>
           <w:bCs/>
@@ -10560,7 +10554,6 @@
           <w:spacing w:val="0"/>
           <w:sz w:val="22"/>
           <w:szCs w:val="22"/>
-          <w:bdr w:val="none" w:color="auto" w:sz="0" w:space="0"/>
           <w:shd w:val="clear" w:fill="FFFFFF"/>
           <w:vertAlign w:val="baseline"/>
         </w:rPr>
@@ -10582,7 +10575,7 @@
       </w:r>
       <w:r>
         <w:rPr>
-          <w:rStyle w:val="13"/>
+          <w:rStyle w:val="15"/>
           <w:rFonts w:hint="default" w:ascii="Segoe UI" w:hAnsi="Segoe UI" w:eastAsia="Open Sans" w:cs="Segoe UI"/>
           <w:b/>
           <w:bCs/>
@@ -10593,7 +10586,6 @@
           <w:spacing w:val="0"/>
           <w:sz w:val="22"/>
           <w:szCs w:val="22"/>
-          <w:bdr w:val="none" w:color="auto" w:sz="0" w:space="0"/>
           <w:shd w:val="clear" w:fill="FFFFFF"/>
           <w:vertAlign w:val="baseline"/>
         </w:rPr>
@@ -10653,7 +10645,6 @@
           <w:sz w:val="22"/>
           <w:szCs w:val="22"/>
           <w:u w:val="single"/>
-          <w:bdr w:val="none" w:color="auto" w:sz="0" w:space="0"/>
           <w:shd w:val="clear" w:fill="FFFFFF"/>
           <w:vertAlign w:val="baseline"/>
         </w:rPr>
@@ -10669,7 +10660,6 @@
           <w:sz w:val="22"/>
           <w:szCs w:val="22"/>
           <w:u w:val="single"/>
-          <w:bdr w:val="none" w:color="auto" w:sz="0" w:space="0"/>
           <w:shd w:val="clear" w:fill="FFFFFF"/>
           <w:vertAlign w:val="baseline"/>
         </w:rPr>
@@ -10685,7 +10675,6 @@
           <w:sz w:val="22"/>
           <w:szCs w:val="22"/>
           <w:u w:val="single"/>
-          <w:bdr w:val="none" w:color="auto" w:sz="0" w:space="0"/>
           <w:shd w:val="clear" w:fill="FFFFFF"/>
           <w:vertAlign w:val="baseline"/>
         </w:rPr>
@@ -10693,7 +10682,7 @@
       </w:r>
       <w:r>
         <w:rPr>
-          <w:rStyle w:val="11"/>
+          <w:rStyle w:val="13"/>
           <w:rFonts w:hint="default" w:ascii="Segoe UI" w:hAnsi="Segoe UI" w:eastAsia="sans-serif" w:cs="Segoe UI"/>
           <w:i w:val="0"/>
           <w:iCs w:val="0"/>
@@ -10702,7 +10691,6 @@
           <w:sz w:val="22"/>
           <w:szCs w:val="22"/>
           <w:u w:val="single"/>
-          <w:bdr w:val="none" w:color="auto" w:sz="0" w:space="0"/>
           <w:shd w:val="clear" w:fill="FFFFFF"/>
           <w:vertAlign w:val="baseline"/>
         </w:rPr>
@@ -10718,7 +10706,6 @@
           <w:sz w:val="22"/>
           <w:szCs w:val="22"/>
           <w:u w:val="single"/>
-          <w:bdr w:val="none" w:color="auto" w:sz="0" w:space="0"/>
           <w:shd w:val="clear" w:fill="FFFFFF"/>
           <w:vertAlign w:val="baseline"/>
         </w:rPr>
@@ -10740,7 +10727,7 @@
       </w:r>
       <w:r>
         <w:rPr>
-          <w:rStyle w:val="13"/>
+          <w:rStyle w:val="15"/>
           <w:rFonts w:hint="default" w:ascii="Segoe UI" w:hAnsi="Segoe UI" w:eastAsia="sans-serif" w:cs="Segoe UI"/>
           <w:i w:val="0"/>
           <w:iCs w:val="0"/>
@@ -10749,7 +10736,6 @@
           <w:spacing w:val="2"/>
           <w:sz w:val="22"/>
           <w:szCs w:val="22"/>
-          <w:bdr w:val="none" w:color="auto" w:sz="0" w:space="0"/>
           <w:shd w:val="clear" w:fill="FFFFFF"/>
           <w:vertAlign w:val="baseline"/>
         </w:rPr>
@@ -11181,6 +11167,7 @@
     <w:p>
       <w:pPr>
         <w:numPr>
+          <w:ilvl w:val="0"/>
           <w:numId w:val="0"/>
         </w:numPr>
         <w:bidi w:val="0"/>
@@ -11200,6 +11187,7 @@
     <w:p>
       <w:pPr>
         <w:numPr>
+          <w:ilvl w:val="0"/>
           <w:numId w:val="0"/>
         </w:numPr>
         <w:bidi w:val="0"/>
@@ -11255,6 +11243,7 @@
     <w:p>
       <w:pPr>
         <w:numPr>
+          <w:ilvl w:val="0"/>
           <w:numId w:val="0"/>
         </w:numPr>
         <w:bidi w:val="0"/>
@@ -11294,6 +11283,7 @@
     <w:p>
       <w:pPr>
         <w:numPr>
+          <w:ilvl w:val="0"/>
           <w:numId w:val="0"/>
         </w:numPr>
         <w:bidi w:val="0"/>
@@ -11333,6 +11323,7 @@
     <w:p>
       <w:pPr>
         <w:numPr>
+          <w:ilvl w:val="0"/>
           <w:numId w:val="0"/>
         </w:numPr>
         <w:bidi w:val="0"/>
@@ -11372,6 +11363,7 @@
     <w:p>
       <w:pPr>
         <w:numPr>
+          <w:ilvl w:val="0"/>
           <w:numId w:val="0"/>
         </w:numPr>
         <w:bidi w:val="0"/>
@@ -11411,6 +11403,7 @@
     <w:p>
       <w:pPr>
         <w:numPr>
+          <w:ilvl w:val="0"/>
           <w:numId w:val="0"/>
         </w:numPr>
         <w:bidi w:val="0"/>
@@ -11429,12 +11422,11 @@
           <w:lang w:val="en-US"/>
         </w:rPr>
       </w:pPr>
-      <w:bookmarkStart w:id="0" w:name="_GoBack"/>
-      <w:bookmarkEnd w:id="0"/>
     </w:p>
     <w:p>
       <w:pPr>
         <w:numPr>
+          <w:ilvl w:val="0"/>
           <w:numId w:val="0"/>
         </w:numPr>
         <w:bidi w:val="0"/>
@@ -13019,7 +13011,402 @@
       <w:pPr>
         <w:bidi w:val="0"/>
         <w:rPr>
-          <w:rFonts w:hint="default" w:ascii="Segoe UI" w:hAnsi="Segoe UI" w:cs="Segoe UI"/>
+          <w:rFonts w:hint="default" w:ascii="Open Sans" w:hAnsi="Open Sans" w:eastAsia="Open Sans" w:cs="Open Sans"/>
+          <w:i w:val="0"/>
+          <w:iCs w:val="0"/>
+          <w:caps w:val="0"/>
+          <w:color w:val="000000"/>
+          <w:spacing w:val="0"/>
+          <w:sz w:val="24"/>
+          <w:szCs w:val="24"/>
+          <w:shd w:val="clear" w:fill="FFFFFF"/>
+        </w:rPr>
+      </w:pPr>
+      <w:r>
+        <w:rPr>
+          <w:rFonts w:hint="default" w:ascii="Open Sans" w:hAnsi="Open Sans" w:cs="Open Sans"/>
+          <w:b/>
+          <w:bCs/>
+          <w:sz w:val="28"/>
+          <w:szCs w:val="28"/>
+        </w:rPr>
+        <w:t>Factory Method Pattern</w:t>
+      </w:r>
+      <w:r>
+        <w:rPr>
+          <w:rFonts w:hint="default" w:ascii="Open Sans" w:hAnsi="Open Sans" w:cs="Open Sans"/>
+          <w:b/>
+          <w:bCs/>
+          <w:sz w:val="28"/>
+          <w:szCs w:val="28"/>
+          <w:lang w:val="en-US"/>
+        </w:rPr>
+        <w:t xml:space="preserve"> </w:t>
+      </w:r>
+      <w:r>
+        <w:rPr>
+          <w:rFonts w:hint="default" w:ascii="Open Sans" w:hAnsi="Open Sans" w:cs="Open Sans"/>
+          <w:b/>
+          <w:bCs/>
+          <w:sz w:val="28"/>
+          <w:szCs w:val="28"/>
+        </w:rPr>
+        <w:t xml:space="preserve">design </w:t>
+      </w:r>
+      <w:r>
+        <w:rPr>
+          <w:rFonts w:hint="default" w:ascii="Open Sans" w:hAnsi="Open Sans" w:cs="Open Sans"/>
+          <w:b/>
+          <w:bCs/>
+          <w:sz w:val="28"/>
+          <w:szCs w:val="28"/>
+          <w:lang w:val="en-US"/>
+        </w:rPr>
+        <w:t>:</w:t>
+      </w:r>
+      <w:r>
+        <w:rPr>
+          <w:rFonts w:hint="default" w:ascii="Open Sans" w:hAnsi="Open Sans" w:cs="Open Sans"/>
+          <w:b/>
+          <w:bCs/>
+          <w:sz w:val="24"/>
+          <w:szCs w:val="24"/>
+          <w:lang w:val="en-US"/>
+        </w:rPr>
+        <w:t xml:space="preserve"> </w:t>
+      </w:r>
+      <w:r>
+        <w:rPr>
+          <w:rFonts w:hint="default" w:ascii="Open Sans" w:hAnsi="Open Sans" w:eastAsia="Open Sans" w:cs="Open Sans"/>
+          <w:i w:val="0"/>
+          <w:iCs w:val="0"/>
+          <w:caps w:val="0"/>
+          <w:color w:val="000000"/>
+          <w:spacing w:val="0"/>
+          <w:sz w:val="24"/>
+          <w:szCs w:val="24"/>
+          <w:shd w:val="clear" w:fill="FFFFFF"/>
+        </w:rPr>
+        <w:t xml:space="preserve">It is a creational design pattern which talks about the </w:t>
+      </w:r>
+      <w:r>
+        <w:rPr>
+          <w:rFonts w:hint="default" w:ascii="Open Sans" w:hAnsi="Open Sans" w:eastAsia="Open Sans" w:cs="Open Sans"/>
+          <w:b/>
+          <w:bCs/>
+          <w:i w:val="0"/>
+          <w:iCs w:val="0"/>
+          <w:caps w:val="0"/>
+          <w:color w:val="000000"/>
+          <w:spacing w:val="0"/>
+          <w:sz w:val="24"/>
+          <w:szCs w:val="24"/>
+          <w:shd w:val="clear" w:fill="FFFFFF"/>
+        </w:rPr>
+        <w:t>creation of an object.</w:t>
+      </w:r>
+      <w:r>
+        <w:rPr>
+          <w:rFonts w:hint="default" w:ascii="Open Sans" w:hAnsi="Open Sans" w:eastAsia="Open Sans" w:cs="Open Sans"/>
+          <w:i w:val="0"/>
+          <w:iCs w:val="0"/>
+          <w:caps w:val="0"/>
+          <w:color w:val="000000"/>
+          <w:spacing w:val="0"/>
+          <w:sz w:val="24"/>
+          <w:szCs w:val="24"/>
+          <w:shd w:val="clear" w:fill="FFFFFF"/>
+        </w:rPr>
+        <w:t> The factory design pattern says that define an interface ( A java interface or an abstract class) and let the subclasses decide which object to instantiate.</w:t>
+      </w:r>
+    </w:p>
+    <w:p>
+      <w:pPr>
+        <w:bidi w:val="0"/>
+        <w:rPr>
+          <w:rFonts w:hint="default" w:ascii="Open Sans" w:hAnsi="Open Sans" w:eastAsia="Open Sans" w:cs="Open Sans"/>
+          <w:i w:val="0"/>
+          <w:iCs w:val="0"/>
+          <w:caps w:val="0"/>
+          <w:color w:val="000000"/>
+          <w:spacing w:val="0"/>
+          <w:sz w:val="24"/>
+          <w:szCs w:val="24"/>
+          <w:shd w:val="clear" w:fill="FFFFFF"/>
+        </w:rPr>
+      </w:pPr>
+    </w:p>
+    <w:p>
+      <w:pPr>
+        <w:bidi w:val="0"/>
+        <w:rPr>
+          <w:rFonts w:hint="default" w:ascii="Open Sans" w:hAnsi="Open Sans" w:eastAsia="Open Sans" w:cs="Open Sans"/>
+          <w:i w:val="0"/>
+          <w:iCs w:val="0"/>
+          <w:caps w:val="0"/>
+          <w:color w:val="000000"/>
+          <w:spacing w:val="0"/>
+          <w:sz w:val="24"/>
+          <w:szCs w:val="24"/>
+          <w:shd w:val="clear" w:fill="FFFFFF"/>
+        </w:rPr>
+      </w:pPr>
+      <w:r>
+        <w:rPr>
+          <w:rFonts w:hint="default" w:ascii="Open Sans" w:hAnsi="Open Sans" w:eastAsia="Open Sans" w:cs="Open Sans"/>
+          <w:i w:val="0"/>
+          <w:iCs w:val="0"/>
+          <w:caps w:val="0"/>
+          <w:color w:val="000000"/>
+          <w:spacing w:val="0"/>
+          <w:sz w:val="24"/>
+          <w:szCs w:val="24"/>
+          <w:shd w:val="clear" w:fill="FFFFFF"/>
+          <w:lang w:val="en-US"/>
+        </w:rPr>
+        <w:t>T</w:t>
+      </w:r>
+      <w:r>
+        <w:rPr>
+          <w:rFonts w:hint="default" w:ascii="Open Sans" w:hAnsi="Open Sans" w:eastAsia="Open Sans" w:cs="Open Sans"/>
+          <w:i w:val="0"/>
+          <w:iCs w:val="0"/>
+          <w:caps w:val="0"/>
+          <w:color w:val="000000"/>
+          <w:spacing w:val="0"/>
+          <w:sz w:val="24"/>
+          <w:szCs w:val="24"/>
+          <w:shd w:val="clear" w:fill="FFFFFF"/>
+        </w:rPr>
+        <w:t xml:space="preserve">his design patterns talk about </w:t>
+      </w:r>
+      <w:r>
+        <w:rPr>
+          <w:rFonts w:hint="default" w:ascii="Open Sans" w:hAnsi="Open Sans" w:eastAsia="Open Sans" w:cs="Open Sans"/>
+          <w:b/>
+          <w:bCs/>
+          <w:i w:val="0"/>
+          <w:iCs w:val="0"/>
+          <w:caps w:val="0"/>
+          <w:color w:val="000000"/>
+          <w:spacing w:val="0"/>
+          <w:sz w:val="24"/>
+          <w:szCs w:val="24"/>
+          <w:shd w:val="clear" w:fill="FFFFFF"/>
+        </w:rPr>
+        <w:t>instantiation of an object</w:t>
+      </w:r>
+      <w:r>
+        <w:rPr>
+          <w:rFonts w:hint="default" w:ascii="Open Sans" w:hAnsi="Open Sans" w:eastAsia="Open Sans" w:cs="Open Sans"/>
+          <w:i w:val="0"/>
+          <w:iCs w:val="0"/>
+          <w:caps w:val="0"/>
+          <w:color w:val="000000"/>
+          <w:spacing w:val="0"/>
+          <w:sz w:val="24"/>
+          <w:szCs w:val="24"/>
+          <w:shd w:val="clear" w:fill="FFFFFF"/>
+        </w:rPr>
+        <w:t xml:space="preserve"> and so it comes under the category of creational design pattern.  It is one of the best ways to create an object where object creation logic is hidden to the client. </w:t>
+      </w:r>
+    </w:p>
+    <w:p>
+      <w:pPr>
+        <w:bidi w:val="0"/>
+        <w:rPr>
+          <w:rFonts w:hint="default" w:ascii="Open Sans" w:hAnsi="Open Sans" w:eastAsia="Open Sans" w:cs="Open Sans"/>
+          <w:i w:val="0"/>
+          <w:iCs w:val="0"/>
+          <w:caps w:val="0"/>
+          <w:color w:val="000000"/>
+          <w:spacing w:val="0"/>
+          <w:sz w:val="24"/>
+          <w:szCs w:val="24"/>
+          <w:shd w:val="clear" w:fill="FFFFFF"/>
+        </w:rPr>
+      </w:pPr>
+    </w:p>
+    <w:p>
+      <w:pPr>
+        <w:bidi w:val="0"/>
+        <w:rPr>
+          <w:rFonts w:hint="default" w:ascii="Open Sans" w:hAnsi="Open Sans" w:cs="Open Sans"/>
+          <w:b/>
+          <w:bCs/>
+          <w:sz w:val="24"/>
+          <w:szCs w:val="24"/>
+        </w:rPr>
+      </w:pPr>
+      <w:r>
+        <w:rPr>
+          <w:rFonts w:hint="default" w:ascii="Open Sans" w:hAnsi="Open Sans" w:cs="Open Sans"/>
+          <w:b/>
+          <w:bCs/>
+          <w:sz w:val="24"/>
+          <w:szCs w:val="24"/>
+        </w:rPr>
+        <w:t>Advantage of Factory Design Pattern</w:t>
+      </w:r>
+    </w:p>
+    <w:p>
+      <w:pPr>
+        <w:numPr>
+          <w:ilvl w:val="0"/>
+          <w:numId w:val="6"/>
+        </w:numPr>
+        <w:bidi w:val="0"/>
+        <w:ind w:left="420" w:leftChars="0" w:hanging="420" w:firstLineChars="0"/>
+        <w:rPr>
+          <w:rFonts w:hint="default" w:ascii="Open Sans" w:hAnsi="Open Sans" w:cs="Open Sans"/>
+          <w:sz w:val="24"/>
+          <w:szCs w:val="24"/>
+        </w:rPr>
+      </w:pPr>
+      <w:r>
+        <w:rPr>
+          <w:rFonts w:hint="default" w:ascii="Open Sans" w:hAnsi="Open Sans" w:cs="Open Sans"/>
+          <w:sz w:val="24"/>
+          <w:szCs w:val="24"/>
+        </w:rPr>
+        <w:t>Factory Method Pattern allows the sub-classes to choose the type of objects to create.</w:t>
+      </w:r>
+    </w:p>
+    <w:p>
+      <w:pPr>
+        <w:numPr>
+          <w:ilvl w:val="0"/>
+          <w:numId w:val="6"/>
+        </w:numPr>
+        <w:bidi w:val="0"/>
+        <w:ind w:left="420" w:leftChars="0" w:hanging="420" w:firstLineChars="0"/>
+        <w:rPr>
+          <w:rFonts w:hint="default" w:ascii="Open Sans" w:hAnsi="Open Sans" w:cs="Open Sans"/>
+          <w:sz w:val="24"/>
+          <w:szCs w:val="24"/>
+        </w:rPr>
+      </w:pPr>
+      <w:r>
+        <w:rPr>
+          <w:rFonts w:hint="default" w:ascii="Open Sans" w:hAnsi="Open Sans" w:cs="Open Sans"/>
+          <w:sz w:val="24"/>
+          <w:szCs w:val="24"/>
+        </w:rPr>
+        <w:t>It promotes the loose-coupling by eliminating the need to bind application-specific classes into the code. That means the code interacts solely with the resultant interface or abstract class, so that it will work with any classes that implement that interface or that extends that abstract class.</w:t>
+      </w:r>
+    </w:p>
+    <w:p>
+      <w:pPr>
+        <w:bidi w:val="0"/>
+        <w:rPr>
+          <w:rFonts w:hint="default" w:ascii="Open Sans" w:hAnsi="Open Sans" w:eastAsia="Open Sans" w:cs="Open Sans"/>
+          <w:i w:val="0"/>
+          <w:iCs w:val="0"/>
+          <w:caps w:val="0"/>
+          <w:color w:val="000000"/>
+          <w:spacing w:val="0"/>
+          <w:sz w:val="24"/>
+          <w:szCs w:val="24"/>
+          <w:shd w:val="clear" w:fill="FFFFFF"/>
+        </w:rPr>
+      </w:pPr>
+    </w:p>
+    <w:p>
+      <w:pPr>
+        <w:bidi w:val="0"/>
+        <w:rPr>
+          <w:rFonts w:hint="default" w:ascii="Open Sans" w:hAnsi="Open Sans" w:eastAsia="Open Sans" w:cs="Open Sans"/>
+          <w:i w:val="0"/>
+          <w:iCs w:val="0"/>
+          <w:caps w:val="0"/>
+          <w:color w:val="000000"/>
+          <w:spacing w:val="0"/>
+          <w:sz w:val="24"/>
+          <w:szCs w:val="24"/>
+          <w:shd w:val="clear" w:fill="FFFFFF"/>
+          <w:lang w:val="en-US"/>
+        </w:rPr>
+      </w:pPr>
+      <w:r>
+        <w:rPr>
+          <w:rFonts w:hint="default" w:ascii="Open Sans" w:hAnsi="Open Sans" w:eastAsia="Open Sans" w:cs="Open Sans"/>
+          <w:b/>
+          <w:bCs/>
+          <w:i w:val="0"/>
+          <w:iCs w:val="0"/>
+          <w:caps w:val="0"/>
+          <w:color w:val="000000"/>
+          <w:spacing w:val="0"/>
+          <w:sz w:val="24"/>
+          <w:szCs w:val="24"/>
+          <w:shd w:val="clear" w:fill="FFFFFF"/>
+        </w:rPr>
+        <w:t>Implementation: </w:t>
+      </w:r>
+      <w:r>
+        <w:rPr>
+          <w:rFonts w:hint="default" w:ascii="Open Sans" w:hAnsi="Open Sans" w:eastAsia="Open Sans" w:cs="Open Sans"/>
+          <w:b/>
+          <w:bCs/>
+          <w:i w:val="0"/>
+          <w:iCs w:val="0"/>
+          <w:caps w:val="0"/>
+          <w:color w:val="000000"/>
+          <w:spacing w:val="0"/>
+          <w:sz w:val="24"/>
+          <w:szCs w:val="24"/>
+          <w:shd w:val="clear" w:fill="FFFFFF"/>
+        </w:rPr>
+        <w:br w:type="textWrapping"/>
+      </w:r>
+      <w:r>
+        <w:rPr>
+          <w:rFonts w:hint="default" w:ascii="Open Sans" w:hAnsi="Open Sans" w:eastAsia="Open Sans" w:cs="Open Sans"/>
+          <w:i w:val="0"/>
+          <w:iCs w:val="0"/>
+          <w:caps w:val="0"/>
+          <w:color w:val="000000"/>
+          <w:spacing w:val="0"/>
+          <w:sz w:val="24"/>
+          <w:szCs w:val="24"/>
+          <w:shd w:val="clear" w:fill="FFFFFF"/>
+        </w:rPr>
+        <w:t>1. Define a factory method inside an interface. </w:t>
+      </w:r>
+      <w:r>
+        <w:rPr>
+          <w:rFonts w:hint="default" w:ascii="Open Sans" w:hAnsi="Open Sans" w:eastAsia="Open Sans" w:cs="Open Sans"/>
+          <w:i w:val="0"/>
+          <w:iCs w:val="0"/>
+          <w:caps w:val="0"/>
+          <w:color w:val="000000"/>
+          <w:spacing w:val="0"/>
+          <w:sz w:val="24"/>
+          <w:szCs w:val="24"/>
+          <w:shd w:val="clear" w:fill="FFFFFF"/>
+        </w:rPr>
+        <w:br w:type="textWrapping"/>
+      </w:r>
+      <w:r>
+        <w:rPr>
+          <w:rFonts w:hint="default" w:ascii="Open Sans" w:hAnsi="Open Sans" w:eastAsia="Open Sans" w:cs="Open Sans"/>
+          <w:i w:val="0"/>
+          <w:iCs w:val="0"/>
+          <w:caps w:val="0"/>
+          <w:color w:val="000000"/>
+          <w:spacing w:val="0"/>
+          <w:sz w:val="24"/>
+          <w:szCs w:val="24"/>
+          <w:shd w:val="clear" w:fill="FFFFFF"/>
+        </w:rPr>
+        <w:t>2. Let the subclass implements the above factory method and decide which object to create. </w:t>
+      </w:r>
+    </w:p>
+    <w:p>
+      <w:pPr>
+        <w:bidi w:val="0"/>
+        <w:rPr>
+          <w:rFonts w:hint="default" w:ascii="Open Sans" w:hAnsi="Open Sans" w:cs="Open Sans"/>
           <w:sz w:val="16"/>
           <w:szCs w:val="16"/>
           <w:lang w:val="en-US" w:eastAsia="zh-CN"/>
@@ -13028,6 +13415,30 @@
     </w:p>
     <w:p>
       <w:pPr>
+        <w:numPr>
+          <w:ilvl w:val="0"/>
+          <w:numId w:val="0"/>
+        </w:numPr>
+        <w:bidi w:val="0"/>
+        <w:ind w:leftChars="0"/>
+        <w:rPr>
+          <w:rFonts w:hint="default" w:ascii="Open Sans" w:hAnsi="Open Sans" w:cs="Open Sans"/>
+          <w:sz w:val="24"/>
+          <w:szCs w:val="24"/>
+          <w:lang w:val="en-US" w:eastAsia="zh-CN"/>
+        </w:rPr>
+      </w:pPr>
+      <w:r>
+        <w:rPr>
+          <w:rFonts w:hint="default" w:ascii="Open Sans" w:hAnsi="Open Sans" w:cs="Open Sans"/>
+          <w:sz w:val="24"/>
+          <w:szCs w:val="24"/>
+        </w:rPr>
+        <w:t>Consider we want to implement a notification service through email, SMS, and push notification. Let’s try to implement this with the help of factory method design pattern. First we will design a UML class diagram for this. </w:t>
+      </w:r>
+    </w:p>
+    <w:p>
+      <w:pPr>
         <w:bidi w:val="0"/>
         <w:rPr>
           <w:rFonts w:hint="default" w:ascii="Segoe UI" w:hAnsi="Segoe UI" w:cs="Segoe UI"/>
@@ -13052,6 +13463,165 @@
       <w:pPr>
         <w:bidi w:val="0"/>
         <w:rPr>
+          <w:rFonts w:ascii="SimSun" w:hAnsi="SimSun" w:eastAsia="SimSun" w:cs="SimSun"/>
+          <w:sz w:val="24"/>
+          <w:szCs w:val="24"/>
+        </w:rPr>
+      </w:pPr>
+      <w:r>
+        <w:rPr>
+          <w:rFonts w:ascii="SimSun" w:hAnsi="SimSun" w:eastAsia="SimSun" w:cs="SimSun"/>
+          <w:sz w:val="24"/>
+          <w:szCs w:val="24"/>
+        </w:rPr>
+        <w:drawing>
+          <wp:inline distT="0" distB="0" distL="114300" distR="114300">
+            <wp:extent cx="5373370" cy="2429510"/>
+            <wp:effectExtent l="0" t="0" r="17780" b="8890"/>
+            <wp:docPr id="6" name="Picture 1" descr="IMG_256"/>
+            <wp:cNvGraphicFramePr>
+              <a:graphicFrameLocks xmlns:a="http://schemas.openxmlformats.org/drawingml/2006/main" noChangeAspect="1"/>
+            </wp:cNvGraphicFramePr>
+            <a:graphic xmlns:a="http://schemas.openxmlformats.org/drawingml/2006/main">
+              <a:graphicData uri="http://schemas.openxmlformats.org/drawingml/2006/picture">
+                <pic:pic xmlns:pic="http://schemas.openxmlformats.org/drawingml/2006/picture">
+                  <pic:nvPicPr>
+                    <pic:cNvPr id="6" name="Picture 1" descr="IMG_256"/>
+                    <pic:cNvPicPr>
+                      <a:picLocks noChangeAspect="1"/>
+                    </pic:cNvPicPr>
+                  </pic:nvPicPr>
+                  <pic:blipFill>
+                    <a:blip r:embed="rId9"/>
+                    <a:stretch>
+                      <a:fillRect/>
+                    </a:stretch>
+                  </pic:blipFill>
+                  <pic:spPr>
+                    <a:xfrm>
+                      <a:off x="0" y="0"/>
+                      <a:ext cx="5373370" cy="2429510"/>
+                    </a:xfrm>
+                    <a:prstGeom prst="rect">
+                      <a:avLst/>
+                    </a:prstGeom>
+                    <a:noFill/>
+                    <a:ln w="9525">
+                      <a:noFill/>
+                    </a:ln>
+                  </pic:spPr>
+                </pic:pic>
+              </a:graphicData>
+            </a:graphic>
+          </wp:inline>
+        </w:drawing>
+      </w:r>
+    </w:p>
+    <w:p>
+      <w:pPr>
+        <w:bidi w:val="0"/>
+        <w:rPr>
+          <w:rFonts w:ascii="SimSun" w:hAnsi="SimSun" w:eastAsia="SimSun" w:cs="SimSun"/>
+          <w:sz w:val="24"/>
+          <w:szCs w:val="24"/>
+        </w:rPr>
+      </w:pPr>
+    </w:p>
+    <w:p>
+      <w:pPr>
+        <w:bidi w:val="0"/>
+        <w:rPr>
+          <w:rFonts w:hint="default" w:ascii="Open Sans" w:hAnsi="Open Sans" w:eastAsia="Open Sans" w:cs="Open Sans"/>
+          <w:i w:val="0"/>
+          <w:iCs w:val="0"/>
+          <w:caps w:val="0"/>
+          <w:color w:val="000000"/>
+          <w:spacing w:val="0"/>
+          <w:sz w:val="24"/>
+          <w:szCs w:val="24"/>
+          <w:shd w:val="clear" w:fill="FFFFFF"/>
+          <w:lang w:val="en-US" w:eastAsia="zh-CN"/>
+        </w:rPr>
+      </w:pPr>
+      <w:r>
+        <w:rPr>
+          <w:rFonts w:hint="default" w:ascii="Open Sans" w:hAnsi="Open Sans" w:eastAsia="Open Sans" w:cs="Open Sans"/>
+          <w:i w:val="0"/>
+          <w:iCs w:val="0"/>
+          <w:caps w:val="0"/>
+          <w:color w:val="000000"/>
+          <w:spacing w:val="0"/>
+          <w:sz w:val="24"/>
+          <w:szCs w:val="24"/>
+          <w:shd w:val="clear" w:fill="FFFFFF"/>
+        </w:rPr>
+        <w:t>we have an interface called </w:t>
+      </w:r>
+      <w:r>
+        <w:rPr>
+          <w:rFonts w:hint="default" w:ascii="Open Sans" w:hAnsi="Open Sans" w:eastAsia="Open Sans" w:cs="Open Sans"/>
+          <w:b/>
+          <w:bCs/>
+          <w:i w:val="0"/>
+          <w:iCs w:val="0"/>
+          <w:caps w:val="0"/>
+          <w:color w:val="000000"/>
+          <w:spacing w:val="0"/>
+          <w:sz w:val="24"/>
+          <w:szCs w:val="24"/>
+          <w:shd w:val="clear" w:fill="FFFFFF"/>
+        </w:rPr>
+        <w:t>Notification</w:t>
+      </w:r>
+      <w:r>
+        <w:rPr>
+          <w:rFonts w:hint="default" w:ascii="Open Sans" w:hAnsi="Open Sans" w:eastAsia="Open Sans" w:cs="Open Sans"/>
+          <w:i w:val="0"/>
+          <w:iCs w:val="0"/>
+          <w:caps w:val="0"/>
+          <w:color w:val="000000"/>
+          <w:spacing w:val="0"/>
+          <w:sz w:val="24"/>
+          <w:szCs w:val="24"/>
+          <w:shd w:val="clear" w:fill="FFFFFF"/>
+        </w:rPr>
+        <w:t xml:space="preserve">, and three concrete classes are implementing Notification interface. A factory class </w:t>
+      </w:r>
+      <w:r>
+        <w:rPr>
+          <w:rFonts w:hint="default" w:ascii="Open Sans" w:hAnsi="Open Sans" w:eastAsia="Open Sans" w:cs="Open Sans"/>
+          <w:b/>
+          <w:bCs/>
+          <w:i w:val="0"/>
+          <w:iCs w:val="0"/>
+          <w:caps w:val="0"/>
+          <w:color w:val="000000"/>
+          <w:spacing w:val="0"/>
+          <w:sz w:val="24"/>
+          <w:szCs w:val="24"/>
+          <w:shd w:val="clear" w:fill="FFFFFF"/>
+        </w:rPr>
+        <w:t xml:space="preserve">NotificationFactory </w:t>
+      </w:r>
+      <w:r>
+        <w:rPr>
+          <w:rFonts w:hint="default" w:ascii="Open Sans" w:hAnsi="Open Sans" w:eastAsia="Open Sans" w:cs="Open Sans"/>
+          <w:i w:val="0"/>
+          <w:iCs w:val="0"/>
+          <w:caps w:val="0"/>
+          <w:color w:val="000000"/>
+          <w:spacing w:val="0"/>
+          <w:sz w:val="24"/>
+          <w:szCs w:val="24"/>
+          <w:shd w:val="clear" w:fill="FFFFFF"/>
+        </w:rPr>
+        <w:t>is created to get a Notification object. </w:t>
+      </w:r>
+    </w:p>
+    <w:p>
+      <w:pPr>
+        <w:bidi w:val="0"/>
+        <w:rPr>
           <w:rFonts w:hint="default" w:ascii="Segoe UI" w:hAnsi="Segoe UI" w:cs="Segoe UI"/>
           <w:sz w:val="16"/>
           <w:szCs w:val="16"/>
@@ -13061,6 +13631,2886 @@
     </w:p>
     <w:p>
       <w:pPr>
+        <w:keepNext w:val="0"/>
+        <w:keepLines w:val="0"/>
+        <w:widowControl/>
+        <w:suppressLineNumbers w:val="0"/>
+        <w:pBdr>
+          <w:top w:val="none" w:color="auto" w:sz="0" w:space="0"/>
+          <w:left w:val="none" w:color="auto" w:sz="0" w:space="0"/>
+          <w:bottom w:val="none" w:color="auto" w:sz="0" w:space="0"/>
+          <w:right w:val="none" w:color="auto" w:sz="0" w:space="0"/>
+        </w:pBdr>
+        <w:shd w:val="clear" w:fill="FFFFFF"/>
+        <w:bidi w:val="0"/>
+        <w:spacing w:before="0" w:beforeAutospacing="0" w:after="0" w:afterAutospacing="0" w:line="252" w:lineRule="atLeast"/>
+        <w:ind w:left="0" w:right="0" w:firstLine="0"/>
+        <w:jc w:val="left"/>
+        <w:textAlignment w:val="baseline"/>
+        <w:rPr>
+          <w:rFonts w:ascii="Consolas" w:hAnsi="Consolas" w:eastAsia="Consolas" w:cs="Consolas"/>
+          <w:i w:val="0"/>
+          <w:iCs w:val="0"/>
+          <w:caps w:val="0"/>
+          <w:color w:val="40424E"/>
+          <w:spacing w:val="2"/>
+        </w:rPr>
+      </w:pPr>
+      <w:r>
+        <w:rPr>
+          <w:rStyle w:val="11"/>
+          <w:rFonts w:hint="default" w:ascii="Consolas" w:hAnsi="Consolas" w:eastAsia="Consolas" w:cs="Consolas"/>
+          <w:b/>
+          <w:bCs/>
+          <w:i w:val="0"/>
+          <w:iCs w:val="0"/>
+          <w:caps w:val="0"/>
+          <w:color w:val="006699"/>
+          <w:spacing w:val="2"/>
+          <w:kern w:val="0"/>
+          <w:sz w:val="22"/>
+          <w:szCs w:val="22"/>
+          <w:shd w:val="clear" w:fill="FFFFFF"/>
+          <w:vertAlign w:val="baseline"/>
+          <w:lang w:val="en-US" w:eastAsia="zh-CN" w:bidi="ar"/>
+        </w:rPr>
+        <w:t>public</w:t>
+      </w:r>
+      <w:r>
+        <w:rPr>
+          <w:rFonts w:hint="default" w:ascii="Consolas" w:hAnsi="Consolas" w:eastAsia="Consolas" w:cs="Consolas"/>
+          <w:i w:val="0"/>
+          <w:iCs w:val="0"/>
+          <w:caps w:val="0"/>
+          <w:color w:val="40424E"/>
+          <w:spacing w:val="2"/>
+          <w:kern w:val="0"/>
+          <w:sz w:val="24"/>
+          <w:szCs w:val="24"/>
+          <w:shd w:val="clear" w:fill="FFFFFF"/>
+          <w:vertAlign w:val="baseline"/>
+          <w:lang w:val="en-US" w:eastAsia="zh-CN" w:bidi="ar"/>
+        </w:rPr>
+        <w:t xml:space="preserve"> </w:t>
+      </w:r>
+      <w:r>
+        <w:rPr>
+          <w:rStyle w:val="11"/>
+          <w:rFonts w:hint="default" w:ascii="Consolas" w:hAnsi="Consolas" w:eastAsia="Consolas" w:cs="Consolas"/>
+          <w:b/>
+          <w:bCs/>
+          <w:i w:val="0"/>
+          <w:iCs w:val="0"/>
+          <w:caps w:val="0"/>
+          <w:color w:val="006699"/>
+          <w:spacing w:val="2"/>
+          <w:kern w:val="0"/>
+          <w:sz w:val="22"/>
+          <w:szCs w:val="22"/>
+          <w:shd w:val="clear" w:fill="FFFFFF"/>
+          <w:vertAlign w:val="baseline"/>
+          <w:lang w:val="en-US" w:eastAsia="zh-CN" w:bidi="ar"/>
+        </w:rPr>
+        <w:t>class</w:t>
+      </w:r>
+      <w:r>
+        <w:rPr>
+          <w:rFonts w:hint="default" w:ascii="Consolas" w:hAnsi="Consolas" w:eastAsia="Consolas" w:cs="Consolas"/>
+          <w:i w:val="0"/>
+          <w:iCs w:val="0"/>
+          <w:caps w:val="0"/>
+          <w:color w:val="40424E"/>
+          <w:spacing w:val="2"/>
+          <w:kern w:val="0"/>
+          <w:sz w:val="24"/>
+          <w:szCs w:val="24"/>
+          <w:shd w:val="clear" w:fill="FFFFFF"/>
+          <w:vertAlign w:val="baseline"/>
+          <w:lang w:val="en-US" w:eastAsia="zh-CN" w:bidi="ar"/>
+        </w:rPr>
+        <w:t xml:space="preserve"> </w:t>
+      </w:r>
+      <w:r>
+        <w:rPr>
+          <w:rStyle w:val="11"/>
+          <w:rFonts w:hint="default" w:ascii="Consolas" w:hAnsi="Consolas" w:eastAsia="Consolas" w:cs="Consolas"/>
+          <w:i w:val="0"/>
+          <w:iCs w:val="0"/>
+          <w:caps w:val="0"/>
+          <w:color w:val="000000"/>
+          <w:spacing w:val="2"/>
+          <w:kern w:val="0"/>
+          <w:sz w:val="22"/>
+          <w:szCs w:val="22"/>
+          <w:shd w:val="clear" w:fill="FFFFFF"/>
+          <w:vertAlign w:val="baseline"/>
+          <w:lang w:val="en-US" w:eastAsia="zh-CN" w:bidi="ar"/>
+        </w:rPr>
+        <w:t>NotificationFactory {</w:t>
+      </w:r>
+    </w:p>
+    <w:p>
+      <w:pPr>
+        <w:keepNext w:val="0"/>
+        <w:keepLines w:val="0"/>
+        <w:widowControl/>
+        <w:suppressLineNumbers w:val="0"/>
+        <w:pBdr>
+          <w:top w:val="none" w:color="auto" w:sz="0" w:space="0"/>
+          <w:left w:val="none" w:color="auto" w:sz="0" w:space="0"/>
+          <w:bottom w:val="none" w:color="auto" w:sz="0" w:space="0"/>
+          <w:right w:val="none" w:color="auto" w:sz="0" w:space="0"/>
+        </w:pBdr>
+        <w:shd w:val="clear" w:fill="FFFFFF"/>
+        <w:bidi w:val="0"/>
+        <w:spacing w:before="0" w:beforeAutospacing="0" w:after="0" w:afterAutospacing="0" w:line="252" w:lineRule="atLeast"/>
+        <w:ind w:left="0" w:right="0" w:firstLine="0"/>
+        <w:jc w:val="left"/>
+        <w:textAlignment w:val="baseline"/>
+        <w:rPr>
+          <w:rFonts w:hint="default" w:ascii="Consolas" w:hAnsi="Consolas" w:eastAsia="Consolas" w:cs="Consolas"/>
+          <w:i w:val="0"/>
+          <w:iCs w:val="0"/>
+          <w:caps w:val="0"/>
+          <w:color w:val="40424E"/>
+          <w:spacing w:val="2"/>
+        </w:rPr>
+      </w:pPr>
+      <w:r>
+        <w:rPr>
+          <w:rStyle w:val="11"/>
+          <w:rFonts w:hint="default" w:ascii="Consolas" w:hAnsi="Consolas" w:eastAsia="Consolas" w:cs="Consolas"/>
+          <w:i w:val="0"/>
+          <w:iCs w:val="0"/>
+          <w:caps w:val="0"/>
+          <w:color w:val="40424E"/>
+          <w:spacing w:val="2"/>
+          <w:kern w:val="0"/>
+          <w:sz w:val="22"/>
+          <w:szCs w:val="22"/>
+          <w:shd w:val="clear" w:fill="FFFFFF"/>
+          <w:vertAlign w:val="baseline"/>
+          <w:lang w:val="en-US" w:eastAsia="zh-CN" w:bidi="ar"/>
+        </w:rPr>
+        <w:t>    </w:t>
+      </w:r>
+      <w:r>
+        <w:rPr>
+          <w:rStyle w:val="11"/>
+          <w:rFonts w:hint="default" w:ascii="Consolas" w:hAnsi="Consolas" w:eastAsia="Consolas" w:cs="Consolas"/>
+          <w:b/>
+          <w:bCs/>
+          <w:i w:val="0"/>
+          <w:iCs w:val="0"/>
+          <w:caps w:val="0"/>
+          <w:color w:val="006699"/>
+          <w:spacing w:val="2"/>
+          <w:kern w:val="0"/>
+          <w:sz w:val="22"/>
+          <w:szCs w:val="22"/>
+          <w:shd w:val="clear" w:fill="FFFFFF"/>
+          <w:vertAlign w:val="baseline"/>
+          <w:lang w:val="en-US" w:eastAsia="zh-CN" w:bidi="ar"/>
+        </w:rPr>
+        <w:t>public</w:t>
+      </w:r>
+      <w:r>
+        <w:rPr>
+          <w:rFonts w:hint="default" w:ascii="Consolas" w:hAnsi="Consolas" w:eastAsia="Consolas" w:cs="Consolas"/>
+          <w:i w:val="0"/>
+          <w:iCs w:val="0"/>
+          <w:caps w:val="0"/>
+          <w:color w:val="40424E"/>
+          <w:spacing w:val="2"/>
+          <w:kern w:val="0"/>
+          <w:sz w:val="24"/>
+          <w:szCs w:val="24"/>
+          <w:shd w:val="clear" w:fill="FFFFFF"/>
+          <w:vertAlign w:val="baseline"/>
+          <w:lang w:val="en-US" w:eastAsia="zh-CN" w:bidi="ar"/>
+        </w:rPr>
+        <w:t xml:space="preserve"> </w:t>
+      </w:r>
+      <w:r>
+        <w:rPr>
+          <w:rStyle w:val="11"/>
+          <w:rFonts w:hint="default" w:ascii="Consolas" w:hAnsi="Consolas" w:eastAsia="Consolas" w:cs="Consolas"/>
+          <w:i w:val="0"/>
+          <w:iCs w:val="0"/>
+          <w:caps w:val="0"/>
+          <w:color w:val="000000"/>
+          <w:spacing w:val="2"/>
+          <w:kern w:val="0"/>
+          <w:sz w:val="22"/>
+          <w:szCs w:val="22"/>
+          <w:shd w:val="clear" w:fill="FFFFFF"/>
+          <w:vertAlign w:val="baseline"/>
+          <w:lang w:val="en-US" w:eastAsia="zh-CN" w:bidi="ar"/>
+        </w:rPr>
+        <w:t>Notification createNotification(String channel)</w:t>
+      </w:r>
+    </w:p>
+    <w:p>
+      <w:pPr>
+        <w:keepNext w:val="0"/>
+        <w:keepLines w:val="0"/>
+        <w:widowControl/>
+        <w:suppressLineNumbers w:val="0"/>
+        <w:pBdr>
+          <w:top w:val="none" w:color="auto" w:sz="0" w:space="0"/>
+          <w:left w:val="none" w:color="auto" w:sz="0" w:space="0"/>
+          <w:bottom w:val="none" w:color="auto" w:sz="0" w:space="0"/>
+          <w:right w:val="none" w:color="auto" w:sz="0" w:space="0"/>
+        </w:pBdr>
+        <w:shd w:val="clear" w:fill="FFFFFF"/>
+        <w:bidi w:val="0"/>
+        <w:spacing w:before="0" w:beforeAutospacing="0" w:after="0" w:afterAutospacing="0" w:line="252" w:lineRule="atLeast"/>
+        <w:ind w:left="0" w:right="0" w:firstLine="0"/>
+        <w:jc w:val="left"/>
+        <w:textAlignment w:val="baseline"/>
+        <w:rPr>
+          <w:rFonts w:hint="default" w:ascii="Consolas" w:hAnsi="Consolas" w:eastAsia="Consolas" w:cs="Consolas"/>
+          <w:i w:val="0"/>
+          <w:iCs w:val="0"/>
+          <w:caps w:val="0"/>
+          <w:color w:val="40424E"/>
+          <w:spacing w:val="2"/>
+        </w:rPr>
+      </w:pPr>
+      <w:r>
+        <w:rPr>
+          <w:rStyle w:val="11"/>
+          <w:rFonts w:hint="default" w:ascii="Consolas" w:hAnsi="Consolas" w:eastAsia="Consolas" w:cs="Consolas"/>
+          <w:i w:val="0"/>
+          <w:iCs w:val="0"/>
+          <w:caps w:val="0"/>
+          <w:color w:val="40424E"/>
+          <w:spacing w:val="2"/>
+          <w:kern w:val="0"/>
+          <w:sz w:val="22"/>
+          <w:szCs w:val="22"/>
+          <w:shd w:val="clear" w:fill="FFFFFF"/>
+          <w:vertAlign w:val="baseline"/>
+          <w:lang w:val="en-US" w:eastAsia="zh-CN" w:bidi="ar"/>
+        </w:rPr>
+        <w:t>    </w:t>
+      </w:r>
+      <w:r>
+        <w:rPr>
+          <w:rStyle w:val="11"/>
+          <w:rFonts w:hint="default" w:ascii="Consolas" w:hAnsi="Consolas" w:eastAsia="Consolas" w:cs="Consolas"/>
+          <w:i w:val="0"/>
+          <w:iCs w:val="0"/>
+          <w:caps w:val="0"/>
+          <w:color w:val="000000"/>
+          <w:spacing w:val="2"/>
+          <w:kern w:val="0"/>
+          <w:sz w:val="22"/>
+          <w:szCs w:val="22"/>
+          <w:shd w:val="clear" w:fill="FFFFFF"/>
+          <w:vertAlign w:val="baseline"/>
+          <w:lang w:val="en-US" w:eastAsia="zh-CN" w:bidi="ar"/>
+        </w:rPr>
+        <w:t>{</w:t>
+      </w:r>
+    </w:p>
+    <w:p>
+      <w:pPr>
+        <w:keepNext w:val="0"/>
+        <w:keepLines w:val="0"/>
+        <w:widowControl/>
+        <w:suppressLineNumbers w:val="0"/>
+        <w:pBdr>
+          <w:top w:val="none" w:color="auto" w:sz="0" w:space="0"/>
+          <w:left w:val="none" w:color="auto" w:sz="0" w:space="0"/>
+          <w:bottom w:val="none" w:color="auto" w:sz="0" w:space="0"/>
+          <w:right w:val="none" w:color="auto" w:sz="0" w:space="0"/>
+        </w:pBdr>
+        <w:shd w:val="clear" w:fill="FFFFFF"/>
+        <w:bidi w:val="0"/>
+        <w:spacing w:before="0" w:beforeAutospacing="0" w:after="0" w:afterAutospacing="0" w:line="252" w:lineRule="atLeast"/>
+        <w:ind w:left="0" w:right="0" w:firstLine="0"/>
+        <w:jc w:val="left"/>
+        <w:textAlignment w:val="baseline"/>
+        <w:rPr>
+          <w:rFonts w:hint="default" w:ascii="Consolas" w:hAnsi="Consolas" w:eastAsia="Consolas" w:cs="Consolas"/>
+          <w:i w:val="0"/>
+          <w:iCs w:val="0"/>
+          <w:caps w:val="0"/>
+          <w:color w:val="40424E"/>
+          <w:spacing w:val="2"/>
+        </w:rPr>
+      </w:pPr>
+      <w:r>
+        <w:rPr>
+          <w:rStyle w:val="11"/>
+          <w:rFonts w:hint="default" w:ascii="Consolas" w:hAnsi="Consolas" w:eastAsia="Consolas" w:cs="Consolas"/>
+          <w:i w:val="0"/>
+          <w:iCs w:val="0"/>
+          <w:caps w:val="0"/>
+          <w:color w:val="40424E"/>
+          <w:spacing w:val="2"/>
+          <w:kern w:val="0"/>
+          <w:sz w:val="22"/>
+          <w:szCs w:val="22"/>
+          <w:shd w:val="clear" w:fill="FFFFFF"/>
+          <w:vertAlign w:val="baseline"/>
+          <w:lang w:val="en-US" w:eastAsia="zh-CN" w:bidi="ar"/>
+        </w:rPr>
+        <w:t>        </w:t>
+      </w:r>
+      <w:r>
+        <w:rPr>
+          <w:rStyle w:val="11"/>
+          <w:rFonts w:hint="default" w:ascii="Consolas" w:hAnsi="Consolas" w:eastAsia="Consolas" w:cs="Consolas"/>
+          <w:b/>
+          <w:bCs/>
+          <w:i w:val="0"/>
+          <w:iCs w:val="0"/>
+          <w:caps w:val="0"/>
+          <w:color w:val="006699"/>
+          <w:spacing w:val="2"/>
+          <w:kern w:val="0"/>
+          <w:sz w:val="22"/>
+          <w:szCs w:val="22"/>
+          <w:shd w:val="clear" w:fill="FFFFFF"/>
+          <w:vertAlign w:val="baseline"/>
+          <w:lang w:val="en-US" w:eastAsia="zh-CN" w:bidi="ar"/>
+        </w:rPr>
+        <w:t>if</w:t>
+      </w:r>
+      <w:r>
+        <w:rPr>
+          <w:rFonts w:hint="default" w:ascii="Consolas" w:hAnsi="Consolas" w:eastAsia="Consolas" w:cs="Consolas"/>
+          <w:i w:val="0"/>
+          <w:iCs w:val="0"/>
+          <w:caps w:val="0"/>
+          <w:color w:val="40424E"/>
+          <w:spacing w:val="2"/>
+          <w:kern w:val="0"/>
+          <w:sz w:val="24"/>
+          <w:szCs w:val="24"/>
+          <w:shd w:val="clear" w:fill="FFFFFF"/>
+          <w:vertAlign w:val="baseline"/>
+          <w:lang w:val="en-US" w:eastAsia="zh-CN" w:bidi="ar"/>
+        </w:rPr>
+        <w:t xml:space="preserve"> </w:t>
+      </w:r>
+      <w:r>
+        <w:rPr>
+          <w:rStyle w:val="11"/>
+          <w:rFonts w:hint="default" w:ascii="Consolas" w:hAnsi="Consolas" w:eastAsia="Consolas" w:cs="Consolas"/>
+          <w:i w:val="0"/>
+          <w:iCs w:val="0"/>
+          <w:caps w:val="0"/>
+          <w:color w:val="000000"/>
+          <w:spacing w:val="2"/>
+          <w:kern w:val="0"/>
+          <w:sz w:val="22"/>
+          <w:szCs w:val="22"/>
+          <w:shd w:val="clear" w:fill="FFFFFF"/>
+          <w:vertAlign w:val="baseline"/>
+          <w:lang w:val="en-US" w:eastAsia="zh-CN" w:bidi="ar"/>
+        </w:rPr>
+        <w:t xml:space="preserve">(channel == </w:t>
+      </w:r>
+      <w:r>
+        <w:rPr>
+          <w:rStyle w:val="11"/>
+          <w:rFonts w:hint="default" w:ascii="Consolas" w:hAnsi="Consolas" w:eastAsia="Consolas" w:cs="Consolas"/>
+          <w:b/>
+          <w:bCs/>
+          <w:i w:val="0"/>
+          <w:iCs w:val="0"/>
+          <w:caps w:val="0"/>
+          <w:color w:val="006699"/>
+          <w:spacing w:val="2"/>
+          <w:kern w:val="0"/>
+          <w:sz w:val="22"/>
+          <w:szCs w:val="22"/>
+          <w:shd w:val="clear" w:fill="FFFFFF"/>
+          <w:vertAlign w:val="baseline"/>
+          <w:lang w:val="en-US" w:eastAsia="zh-CN" w:bidi="ar"/>
+        </w:rPr>
+        <w:t>null</w:t>
+      </w:r>
+      <w:r>
+        <w:rPr>
+          <w:rFonts w:hint="default" w:ascii="Consolas" w:hAnsi="Consolas" w:eastAsia="Consolas" w:cs="Consolas"/>
+          <w:i w:val="0"/>
+          <w:iCs w:val="0"/>
+          <w:caps w:val="0"/>
+          <w:color w:val="40424E"/>
+          <w:spacing w:val="2"/>
+          <w:kern w:val="0"/>
+          <w:sz w:val="24"/>
+          <w:szCs w:val="24"/>
+          <w:shd w:val="clear" w:fill="FFFFFF"/>
+          <w:vertAlign w:val="baseline"/>
+          <w:lang w:val="en-US" w:eastAsia="zh-CN" w:bidi="ar"/>
+        </w:rPr>
+        <w:t xml:space="preserve"> </w:t>
+      </w:r>
+      <w:r>
+        <w:rPr>
+          <w:rStyle w:val="11"/>
+          <w:rFonts w:hint="default" w:ascii="Consolas" w:hAnsi="Consolas" w:eastAsia="Consolas" w:cs="Consolas"/>
+          <w:i w:val="0"/>
+          <w:iCs w:val="0"/>
+          <w:caps w:val="0"/>
+          <w:color w:val="000000"/>
+          <w:spacing w:val="2"/>
+          <w:kern w:val="0"/>
+          <w:sz w:val="22"/>
+          <w:szCs w:val="22"/>
+          <w:shd w:val="clear" w:fill="FFFFFF"/>
+          <w:vertAlign w:val="baseline"/>
+          <w:lang w:val="en-US" w:eastAsia="zh-CN" w:bidi="ar"/>
+        </w:rPr>
+        <w:t>|| channel.isEmpty())</w:t>
+      </w:r>
+    </w:p>
+    <w:p>
+      <w:pPr>
+        <w:keepNext w:val="0"/>
+        <w:keepLines w:val="0"/>
+        <w:widowControl/>
+        <w:suppressLineNumbers w:val="0"/>
+        <w:pBdr>
+          <w:top w:val="none" w:color="auto" w:sz="0" w:space="0"/>
+          <w:left w:val="none" w:color="auto" w:sz="0" w:space="0"/>
+          <w:bottom w:val="none" w:color="auto" w:sz="0" w:space="0"/>
+          <w:right w:val="none" w:color="auto" w:sz="0" w:space="0"/>
+        </w:pBdr>
+        <w:shd w:val="clear" w:fill="FFFFFF"/>
+        <w:bidi w:val="0"/>
+        <w:spacing w:before="0" w:beforeAutospacing="0" w:after="0" w:afterAutospacing="0" w:line="252" w:lineRule="atLeast"/>
+        <w:ind w:left="0" w:right="0" w:firstLine="0"/>
+        <w:jc w:val="left"/>
+        <w:textAlignment w:val="baseline"/>
+        <w:rPr>
+          <w:rFonts w:hint="default" w:ascii="Consolas" w:hAnsi="Consolas" w:eastAsia="Consolas" w:cs="Consolas"/>
+          <w:i w:val="0"/>
+          <w:iCs w:val="0"/>
+          <w:caps w:val="0"/>
+          <w:color w:val="40424E"/>
+          <w:spacing w:val="2"/>
+        </w:rPr>
+      </w:pPr>
+      <w:r>
+        <w:rPr>
+          <w:rStyle w:val="11"/>
+          <w:rFonts w:hint="default" w:ascii="Consolas" w:hAnsi="Consolas" w:eastAsia="Consolas" w:cs="Consolas"/>
+          <w:i w:val="0"/>
+          <w:iCs w:val="0"/>
+          <w:caps w:val="0"/>
+          <w:color w:val="40424E"/>
+          <w:spacing w:val="2"/>
+          <w:kern w:val="0"/>
+          <w:sz w:val="22"/>
+          <w:szCs w:val="22"/>
+          <w:shd w:val="clear" w:fill="FFFFFF"/>
+          <w:vertAlign w:val="baseline"/>
+          <w:lang w:val="en-US" w:eastAsia="zh-CN" w:bidi="ar"/>
+        </w:rPr>
+        <w:t>            </w:t>
+      </w:r>
+      <w:r>
+        <w:rPr>
+          <w:rStyle w:val="11"/>
+          <w:rFonts w:hint="default" w:ascii="Consolas" w:hAnsi="Consolas" w:eastAsia="Consolas" w:cs="Consolas"/>
+          <w:b/>
+          <w:bCs/>
+          <w:i w:val="0"/>
+          <w:iCs w:val="0"/>
+          <w:caps w:val="0"/>
+          <w:color w:val="006699"/>
+          <w:spacing w:val="2"/>
+          <w:kern w:val="0"/>
+          <w:sz w:val="22"/>
+          <w:szCs w:val="22"/>
+          <w:shd w:val="clear" w:fill="FFFFFF"/>
+          <w:vertAlign w:val="baseline"/>
+          <w:lang w:val="en-US" w:eastAsia="zh-CN" w:bidi="ar"/>
+        </w:rPr>
+        <w:t>return</w:t>
+      </w:r>
+      <w:r>
+        <w:rPr>
+          <w:rFonts w:hint="default" w:ascii="Consolas" w:hAnsi="Consolas" w:eastAsia="Consolas" w:cs="Consolas"/>
+          <w:i w:val="0"/>
+          <w:iCs w:val="0"/>
+          <w:caps w:val="0"/>
+          <w:color w:val="40424E"/>
+          <w:spacing w:val="2"/>
+          <w:kern w:val="0"/>
+          <w:sz w:val="24"/>
+          <w:szCs w:val="24"/>
+          <w:shd w:val="clear" w:fill="FFFFFF"/>
+          <w:vertAlign w:val="baseline"/>
+          <w:lang w:val="en-US" w:eastAsia="zh-CN" w:bidi="ar"/>
+        </w:rPr>
+        <w:t xml:space="preserve"> </w:t>
+      </w:r>
+      <w:r>
+        <w:rPr>
+          <w:rStyle w:val="11"/>
+          <w:rFonts w:hint="default" w:ascii="Consolas" w:hAnsi="Consolas" w:eastAsia="Consolas" w:cs="Consolas"/>
+          <w:b/>
+          <w:bCs/>
+          <w:i w:val="0"/>
+          <w:iCs w:val="0"/>
+          <w:caps w:val="0"/>
+          <w:color w:val="006699"/>
+          <w:spacing w:val="2"/>
+          <w:kern w:val="0"/>
+          <w:sz w:val="22"/>
+          <w:szCs w:val="22"/>
+          <w:shd w:val="clear" w:fill="FFFFFF"/>
+          <w:vertAlign w:val="baseline"/>
+          <w:lang w:val="en-US" w:eastAsia="zh-CN" w:bidi="ar"/>
+        </w:rPr>
+        <w:t>null</w:t>
+      </w:r>
+      <w:r>
+        <w:rPr>
+          <w:rStyle w:val="11"/>
+          <w:rFonts w:hint="default" w:ascii="Consolas" w:hAnsi="Consolas" w:eastAsia="Consolas" w:cs="Consolas"/>
+          <w:i w:val="0"/>
+          <w:iCs w:val="0"/>
+          <w:caps w:val="0"/>
+          <w:color w:val="000000"/>
+          <w:spacing w:val="2"/>
+          <w:kern w:val="0"/>
+          <w:sz w:val="22"/>
+          <w:szCs w:val="22"/>
+          <w:shd w:val="clear" w:fill="FFFFFF"/>
+          <w:vertAlign w:val="baseline"/>
+          <w:lang w:val="en-US" w:eastAsia="zh-CN" w:bidi="ar"/>
+        </w:rPr>
+        <w:t>;</w:t>
+      </w:r>
+    </w:p>
+    <w:p>
+      <w:pPr>
+        <w:keepNext w:val="0"/>
+        <w:keepLines w:val="0"/>
+        <w:widowControl/>
+        <w:suppressLineNumbers w:val="0"/>
+        <w:pBdr>
+          <w:top w:val="none" w:color="auto" w:sz="0" w:space="0"/>
+          <w:left w:val="none" w:color="auto" w:sz="0" w:space="0"/>
+          <w:bottom w:val="none" w:color="auto" w:sz="0" w:space="0"/>
+          <w:right w:val="none" w:color="auto" w:sz="0" w:space="0"/>
+        </w:pBdr>
+        <w:shd w:val="clear" w:fill="FFFFFF"/>
+        <w:bidi w:val="0"/>
+        <w:spacing w:before="0" w:beforeAutospacing="0" w:after="0" w:afterAutospacing="0" w:line="252" w:lineRule="atLeast"/>
+        <w:ind w:left="0" w:right="0" w:firstLine="0"/>
+        <w:jc w:val="left"/>
+        <w:textAlignment w:val="baseline"/>
+        <w:rPr>
+          <w:rFonts w:hint="default" w:ascii="Consolas" w:hAnsi="Consolas" w:eastAsia="Consolas" w:cs="Consolas"/>
+          <w:i w:val="0"/>
+          <w:iCs w:val="0"/>
+          <w:caps w:val="0"/>
+          <w:color w:val="40424E"/>
+          <w:spacing w:val="2"/>
+        </w:rPr>
+      </w:pPr>
+      <w:r>
+        <w:rPr>
+          <w:rStyle w:val="11"/>
+          <w:rFonts w:hint="default" w:ascii="Consolas" w:hAnsi="Consolas" w:eastAsia="Consolas" w:cs="Consolas"/>
+          <w:i w:val="0"/>
+          <w:iCs w:val="0"/>
+          <w:caps w:val="0"/>
+          <w:color w:val="40424E"/>
+          <w:spacing w:val="2"/>
+          <w:kern w:val="0"/>
+          <w:sz w:val="22"/>
+          <w:szCs w:val="22"/>
+          <w:shd w:val="clear" w:fill="FFFFFF"/>
+          <w:vertAlign w:val="baseline"/>
+          <w:lang w:val="en-US" w:eastAsia="zh-CN" w:bidi="ar"/>
+        </w:rPr>
+        <w:t>        </w:t>
+      </w:r>
+      <w:r>
+        <w:rPr>
+          <w:rStyle w:val="11"/>
+          <w:rFonts w:hint="default" w:ascii="Consolas" w:hAnsi="Consolas" w:eastAsia="Consolas" w:cs="Consolas"/>
+          <w:b/>
+          <w:bCs/>
+          <w:i w:val="0"/>
+          <w:iCs w:val="0"/>
+          <w:caps w:val="0"/>
+          <w:color w:val="006699"/>
+          <w:spacing w:val="2"/>
+          <w:kern w:val="0"/>
+          <w:sz w:val="22"/>
+          <w:szCs w:val="22"/>
+          <w:shd w:val="clear" w:fill="FFFFFF"/>
+          <w:vertAlign w:val="baseline"/>
+          <w:lang w:val="en-US" w:eastAsia="zh-CN" w:bidi="ar"/>
+        </w:rPr>
+        <w:t>if</w:t>
+      </w:r>
+      <w:r>
+        <w:rPr>
+          <w:rFonts w:hint="default" w:ascii="Consolas" w:hAnsi="Consolas" w:eastAsia="Consolas" w:cs="Consolas"/>
+          <w:i w:val="0"/>
+          <w:iCs w:val="0"/>
+          <w:caps w:val="0"/>
+          <w:color w:val="40424E"/>
+          <w:spacing w:val="2"/>
+          <w:kern w:val="0"/>
+          <w:sz w:val="24"/>
+          <w:szCs w:val="24"/>
+          <w:shd w:val="clear" w:fill="FFFFFF"/>
+          <w:vertAlign w:val="baseline"/>
+          <w:lang w:val="en-US" w:eastAsia="zh-CN" w:bidi="ar"/>
+        </w:rPr>
+        <w:t xml:space="preserve"> </w:t>
+      </w:r>
+      <w:r>
+        <w:rPr>
+          <w:rStyle w:val="11"/>
+          <w:rFonts w:hint="default" w:ascii="Consolas" w:hAnsi="Consolas" w:eastAsia="Consolas" w:cs="Consolas"/>
+          <w:i w:val="0"/>
+          <w:iCs w:val="0"/>
+          <w:caps w:val="0"/>
+          <w:color w:val="000000"/>
+          <w:spacing w:val="2"/>
+          <w:kern w:val="0"/>
+          <w:sz w:val="22"/>
+          <w:szCs w:val="22"/>
+          <w:shd w:val="clear" w:fill="FFFFFF"/>
+          <w:vertAlign w:val="baseline"/>
+          <w:lang w:val="en-US" w:eastAsia="zh-CN" w:bidi="ar"/>
+        </w:rPr>
+        <w:t>(</w:t>
+      </w:r>
+      <w:r>
+        <w:rPr>
+          <w:rStyle w:val="11"/>
+          <w:rFonts w:hint="default" w:ascii="Consolas" w:hAnsi="Consolas" w:eastAsia="Consolas" w:cs="Consolas"/>
+          <w:i w:val="0"/>
+          <w:iCs w:val="0"/>
+          <w:caps w:val="0"/>
+          <w:color w:val="0000FF"/>
+          <w:spacing w:val="2"/>
+          <w:kern w:val="0"/>
+          <w:sz w:val="22"/>
+          <w:szCs w:val="22"/>
+          <w:shd w:val="clear" w:fill="FFFFFF"/>
+          <w:vertAlign w:val="baseline"/>
+          <w:lang w:val="en-US" w:eastAsia="zh-CN" w:bidi="ar"/>
+        </w:rPr>
+        <w:t>"SMS"</w:t>
+      </w:r>
+      <w:r>
+        <w:rPr>
+          <w:rStyle w:val="11"/>
+          <w:rFonts w:hint="default" w:ascii="Consolas" w:hAnsi="Consolas" w:eastAsia="Consolas" w:cs="Consolas"/>
+          <w:i w:val="0"/>
+          <w:iCs w:val="0"/>
+          <w:caps w:val="0"/>
+          <w:color w:val="000000"/>
+          <w:spacing w:val="2"/>
+          <w:kern w:val="0"/>
+          <w:sz w:val="22"/>
+          <w:szCs w:val="22"/>
+          <w:shd w:val="clear" w:fill="FFFFFF"/>
+          <w:vertAlign w:val="baseline"/>
+          <w:lang w:val="en-US" w:eastAsia="zh-CN" w:bidi="ar"/>
+        </w:rPr>
+        <w:t>.equals(channel)) {</w:t>
+      </w:r>
+    </w:p>
+    <w:p>
+      <w:pPr>
+        <w:keepNext w:val="0"/>
+        <w:keepLines w:val="0"/>
+        <w:widowControl/>
+        <w:suppressLineNumbers w:val="0"/>
+        <w:pBdr>
+          <w:top w:val="none" w:color="auto" w:sz="0" w:space="0"/>
+          <w:left w:val="none" w:color="auto" w:sz="0" w:space="0"/>
+          <w:bottom w:val="none" w:color="auto" w:sz="0" w:space="0"/>
+          <w:right w:val="none" w:color="auto" w:sz="0" w:space="0"/>
+        </w:pBdr>
+        <w:shd w:val="clear" w:fill="FFFFFF"/>
+        <w:bidi w:val="0"/>
+        <w:spacing w:before="0" w:beforeAutospacing="0" w:after="0" w:afterAutospacing="0" w:line="252" w:lineRule="atLeast"/>
+        <w:ind w:left="0" w:right="0" w:firstLine="0"/>
+        <w:jc w:val="left"/>
+        <w:textAlignment w:val="baseline"/>
+        <w:rPr>
+          <w:rFonts w:hint="default" w:ascii="Consolas" w:hAnsi="Consolas" w:eastAsia="Consolas" w:cs="Consolas"/>
+          <w:i w:val="0"/>
+          <w:iCs w:val="0"/>
+          <w:caps w:val="0"/>
+          <w:color w:val="40424E"/>
+          <w:spacing w:val="2"/>
+        </w:rPr>
+      </w:pPr>
+      <w:r>
+        <w:rPr>
+          <w:rStyle w:val="11"/>
+          <w:rFonts w:hint="default" w:ascii="Consolas" w:hAnsi="Consolas" w:eastAsia="Consolas" w:cs="Consolas"/>
+          <w:i w:val="0"/>
+          <w:iCs w:val="0"/>
+          <w:caps w:val="0"/>
+          <w:color w:val="40424E"/>
+          <w:spacing w:val="2"/>
+          <w:kern w:val="0"/>
+          <w:sz w:val="22"/>
+          <w:szCs w:val="22"/>
+          <w:shd w:val="clear" w:fill="FFFFFF"/>
+          <w:vertAlign w:val="baseline"/>
+          <w:lang w:val="en-US" w:eastAsia="zh-CN" w:bidi="ar"/>
+        </w:rPr>
+        <w:t>            </w:t>
+      </w:r>
+      <w:r>
+        <w:rPr>
+          <w:rStyle w:val="11"/>
+          <w:rFonts w:hint="default" w:ascii="Consolas" w:hAnsi="Consolas" w:eastAsia="Consolas" w:cs="Consolas"/>
+          <w:b/>
+          <w:bCs/>
+          <w:i w:val="0"/>
+          <w:iCs w:val="0"/>
+          <w:caps w:val="0"/>
+          <w:color w:val="006699"/>
+          <w:spacing w:val="2"/>
+          <w:kern w:val="0"/>
+          <w:sz w:val="22"/>
+          <w:szCs w:val="22"/>
+          <w:shd w:val="clear" w:fill="FFFFFF"/>
+          <w:vertAlign w:val="baseline"/>
+          <w:lang w:val="en-US" w:eastAsia="zh-CN" w:bidi="ar"/>
+        </w:rPr>
+        <w:t>return</w:t>
+      </w:r>
+      <w:r>
+        <w:rPr>
+          <w:rFonts w:hint="default" w:ascii="Consolas" w:hAnsi="Consolas" w:eastAsia="Consolas" w:cs="Consolas"/>
+          <w:i w:val="0"/>
+          <w:iCs w:val="0"/>
+          <w:caps w:val="0"/>
+          <w:color w:val="40424E"/>
+          <w:spacing w:val="2"/>
+          <w:kern w:val="0"/>
+          <w:sz w:val="24"/>
+          <w:szCs w:val="24"/>
+          <w:shd w:val="clear" w:fill="FFFFFF"/>
+          <w:vertAlign w:val="baseline"/>
+          <w:lang w:val="en-US" w:eastAsia="zh-CN" w:bidi="ar"/>
+        </w:rPr>
+        <w:t xml:space="preserve"> </w:t>
+      </w:r>
+      <w:r>
+        <w:rPr>
+          <w:rStyle w:val="11"/>
+          <w:rFonts w:hint="default" w:ascii="Consolas" w:hAnsi="Consolas" w:eastAsia="Consolas" w:cs="Consolas"/>
+          <w:b/>
+          <w:bCs/>
+          <w:i w:val="0"/>
+          <w:iCs w:val="0"/>
+          <w:caps w:val="0"/>
+          <w:color w:val="006699"/>
+          <w:spacing w:val="2"/>
+          <w:kern w:val="0"/>
+          <w:sz w:val="22"/>
+          <w:szCs w:val="22"/>
+          <w:shd w:val="clear" w:fill="FFFFFF"/>
+          <w:vertAlign w:val="baseline"/>
+          <w:lang w:val="en-US" w:eastAsia="zh-CN" w:bidi="ar"/>
+        </w:rPr>
+        <w:t>new</w:t>
+      </w:r>
+      <w:r>
+        <w:rPr>
+          <w:rFonts w:hint="default" w:ascii="Consolas" w:hAnsi="Consolas" w:eastAsia="Consolas" w:cs="Consolas"/>
+          <w:i w:val="0"/>
+          <w:iCs w:val="0"/>
+          <w:caps w:val="0"/>
+          <w:color w:val="40424E"/>
+          <w:spacing w:val="2"/>
+          <w:kern w:val="0"/>
+          <w:sz w:val="24"/>
+          <w:szCs w:val="24"/>
+          <w:shd w:val="clear" w:fill="FFFFFF"/>
+          <w:vertAlign w:val="baseline"/>
+          <w:lang w:val="en-US" w:eastAsia="zh-CN" w:bidi="ar"/>
+        </w:rPr>
+        <w:t xml:space="preserve"> </w:t>
+      </w:r>
+      <w:r>
+        <w:rPr>
+          <w:rStyle w:val="11"/>
+          <w:rFonts w:hint="default" w:ascii="Consolas" w:hAnsi="Consolas" w:eastAsia="Consolas" w:cs="Consolas"/>
+          <w:i w:val="0"/>
+          <w:iCs w:val="0"/>
+          <w:caps w:val="0"/>
+          <w:color w:val="000000"/>
+          <w:spacing w:val="2"/>
+          <w:kern w:val="0"/>
+          <w:sz w:val="22"/>
+          <w:szCs w:val="22"/>
+          <w:shd w:val="clear" w:fill="FFFFFF"/>
+          <w:vertAlign w:val="baseline"/>
+          <w:lang w:val="en-US" w:eastAsia="zh-CN" w:bidi="ar"/>
+        </w:rPr>
+        <w:t>SMSNotification();</w:t>
+      </w:r>
+    </w:p>
+    <w:p>
+      <w:pPr>
+        <w:keepNext w:val="0"/>
+        <w:keepLines w:val="0"/>
+        <w:widowControl/>
+        <w:suppressLineNumbers w:val="0"/>
+        <w:pBdr>
+          <w:top w:val="none" w:color="auto" w:sz="0" w:space="0"/>
+          <w:left w:val="none" w:color="auto" w:sz="0" w:space="0"/>
+          <w:bottom w:val="none" w:color="auto" w:sz="0" w:space="0"/>
+          <w:right w:val="none" w:color="auto" w:sz="0" w:space="0"/>
+        </w:pBdr>
+        <w:shd w:val="clear" w:fill="FFFFFF"/>
+        <w:bidi w:val="0"/>
+        <w:spacing w:before="0" w:beforeAutospacing="0" w:after="0" w:afterAutospacing="0" w:line="252" w:lineRule="atLeast"/>
+        <w:ind w:left="0" w:right="0" w:firstLine="0"/>
+        <w:jc w:val="left"/>
+        <w:textAlignment w:val="baseline"/>
+        <w:rPr>
+          <w:rFonts w:hint="default" w:ascii="Consolas" w:hAnsi="Consolas" w:eastAsia="Consolas" w:cs="Consolas"/>
+          <w:i w:val="0"/>
+          <w:iCs w:val="0"/>
+          <w:caps w:val="0"/>
+          <w:color w:val="40424E"/>
+          <w:spacing w:val="2"/>
+        </w:rPr>
+      </w:pPr>
+      <w:r>
+        <w:rPr>
+          <w:rStyle w:val="11"/>
+          <w:rFonts w:hint="default" w:ascii="Consolas" w:hAnsi="Consolas" w:eastAsia="Consolas" w:cs="Consolas"/>
+          <w:i w:val="0"/>
+          <w:iCs w:val="0"/>
+          <w:caps w:val="0"/>
+          <w:color w:val="40424E"/>
+          <w:spacing w:val="2"/>
+          <w:kern w:val="0"/>
+          <w:sz w:val="22"/>
+          <w:szCs w:val="22"/>
+          <w:shd w:val="clear" w:fill="FFFFFF"/>
+          <w:vertAlign w:val="baseline"/>
+          <w:lang w:val="en-US" w:eastAsia="zh-CN" w:bidi="ar"/>
+        </w:rPr>
+        <w:t>        </w:t>
+      </w:r>
+      <w:r>
+        <w:rPr>
+          <w:rStyle w:val="11"/>
+          <w:rFonts w:hint="default" w:ascii="Consolas" w:hAnsi="Consolas" w:eastAsia="Consolas" w:cs="Consolas"/>
+          <w:i w:val="0"/>
+          <w:iCs w:val="0"/>
+          <w:caps w:val="0"/>
+          <w:color w:val="000000"/>
+          <w:spacing w:val="2"/>
+          <w:kern w:val="0"/>
+          <w:sz w:val="22"/>
+          <w:szCs w:val="22"/>
+          <w:shd w:val="clear" w:fill="FFFFFF"/>
+          <w:vertAlign w:val="baseline"/>
+          <w:lang w:val="en-US" w:eastAsia="zh-CN" w:bidi="ar"/>
+        </w:rPr>
+        <w:t>}</w:t>
+      </w:r>
+    </w:p>
+    <w:p>
+      <w:pPr>
+        <w:keepNext w:val="0"/>
+        <w:keepLines w:val="0"/>
+        <w:widowControl/>
+        <w:suppressLineNumbers w:val="0"/>
+        <w:pBdr>
+          <w:top w:val="none" w:color="auto" w:sz="0" w:space="0"/>
+          <w:left w:val="none" w:color="auto" w:sz="0" w:space="0"/>
+          <w:bottom w:val="none" w:color="auto" w:sz="0" w:space="0"/>
+          <w:right w:val="none" w:color="auto" w:sz="0" w:space="0"/>
+        </w:pBdr>
+        <w:shd w:val="clear" w:fill="FFFFFF"/>
+        <w:bidi w:val="0"/>
+        <w:spacing w:before="0" w:beforeAutospacing="0" w:after="0" w:afterAutospacing="0" w:line="252" w:lineRule="atLeast"/>
+        <w:ind w:left="0" w:right="0" w:firstLine="0"/>
+        <w:jc w:val="left"/>
+        <w:textAlignment w:val="baseline"/>
+        <w:rPr>
+          <w:rFonts w:hint="default" w:ascii="Consolas" w:hAnsi="Consolas" w:eastAsia="Consolas" w:cs="Consolas"/>
+          <w:i w:val="0"/>
+          <w:iCs w:val="0"/>
+          <w:caps w:val="0"/>
+          <w:color w:val="40424E"/>
+          <w:spacing w:val="2"/>
+        </w:rPr>
+      </w:pPr>
+      <w:r>
+        <w:rPr>
+          <w:rStyle w:val="11"/>
+          <w:rFonts w:hint="default" w:ascii="Consolas" w:hAnsi="Consolas" w:eastAsia="Consolas" w:cs="Consolas"/>
+          <w:i w:val="0"/>
+          <w:iCs w:val="0"/>
+          <w:caps w:val="0"/>
+          <w:color w:val="40424E"/>
+          <w:spacing w:val="2"/>
+          <w:kern w:val="0"/>
+          <w:sz w:val="22"/>
+          <w:szCs w:val="22"/>
+          <w:shd w:val="clear" w:fill="FFFFFF"/>
+          <w:vertAlign w:val="baseline"/>
+          <w:lang w:val="en-US" w:eastAsia="zh-CN" w:bidi="ar"/>
+        </w:rPr>
+        <w:t>        </w:t>
+      </w:r>
+      <w:r>
+        <w:rPr>
+          <w:rStyle w:val="11"/>
+          <w:rFonts w:hint="default" w:ascii="Consolas" w:hAnsi="Consolas" w:eastAsia="Consolas" w:cs="Consolas"/>
+          <w:b/>
+          <w:bCs/>
+          <w:i w:val="0"/>
+          <w:iCs w:val="0"/>
+          <w:caps w:val="0"/>
+          <w:color w:val="006699"/>
+          <w:spacing w:val="2"/>
+          <w:kern w:val="0"/>
+          <w:sz w:val="22"/>
+          <w:szCs w:val="22"/>
+          <w:shd w:val="clear" w:fill="FFFFFF"/>
+          <w:vertAlign w:val="baseline"/>
+          <w:lang w:val="en-US" w:eastAsia="zh-CN" w:bidi="ar"/>
+        </w:rPr>
+        <w:t>else</w:t>
+      </w:r>
+      <w:r>
+        <w:rPr>
+          <w:rFonts w:hint="default" w:ascii="Consolas" w:hAnsi="Consolas" w:eastAsia="Consolas" w:cs="Consolas"/>
+          <w:i w:val="0"/>
+          <w:iCs w:val="0"/>
+          <w:caps w:val="0"/>
+          <w:color w:val="40424E"/>
+          <w:spacing w:val="2"/>
+          <w:kern w:val="0"/>
+          <w:sz w:val="24"/>
+          <w:szCs w:val="24"/>
+          <w:shd w:val="clear" w:fill="FFFFFF"/>
+          <w:vertAlign w:val="baseline"/>
+          <w:lang w:val="en-US" w:eastAsia="zh-CN" w:bidi="ar"/>
+        </w:rPr>
+        <w:t xml:space="preserve"> </w:t>
+      </w:r>
+      <w:r>
+        <w:rPr>
+          <w:rStyle w:val="11"/>
+          <w:rFonts w:hint="default" w:ascii="Consolas" w:hAnsi="Consolas" w:eastAsia="Consolas" w:cs="Consolas"/>
+          <w:b/>
+          <w:bCs/>
+          <w:i w:val="0"/>
+          <w:iCs w:val="0"/>
+          <w:caps w:val="0"/>
+          <w:color w:val="006699"/>
+          <w:spacing w:val="2"/>
+          <w:kern w:val="0"/>
+          <w:sz w:val="22"/>
+          <w:szCs w:val="22"/>
+          <w:shd w:val="clear" w:fill="FFFFFF"/>
+          <w:vertAlign w:val="baseline"/>
+          <w:lang w:val="en-US" w:eastAsia="zh-CN" w:bidi="ar"/>
+        </w:rPr>
+        <w:t>if</w:t>
+      </w:r>
+      <w:r>
+        <w:rPr>
+          <w:rFonts w:hint="default" w:ascii="Consolas" w:hAnsi="Consolas" w:eastAsia="Consolas" w:cs="Consolas"/>
+          <w:i w:val="0"/>
+          <w:iCs w:val="0"/>
+          <w:caps w:val="0"/>
+          <w:color w:val="40424E"/>
+          <w:spacing w:val="2"/>
+          <w:kern w:val="0"/>
+          <w:sz w:val="24"/>
+          <w:szCs w:val="24"/>
+          <w:shd w:val="clear" w:fill="FFFFFF"/>
+          <w:vertAlign w:val="baseline"/>
+          <w:lang w:val="en-US" w:eastAsia="zh-CN" w:bidi="ar"/>
+        </w:rPr>
+        <w:t xml:space="preserve"> </w:t>
+      </w:r>
+      <w:r>
+        <w:rPr>
+          <w:rStyle w:val="11"/>
+          <w:rFonts w:hint="default" w:ascii="Consolas" w:hAnsi="Consolas" w:eastAsia="Consolas" w:cs="Consolas"/>
+          <w:i w:val="0"/>
+          <w:iCs w:val="0"/>
+          <w:caps w:val="0"/>
+          <w:color w:val="000000"/>
+          <w:spacing w:val="2"/>
+          <w:kern w:val="0"/>
+          <w:sz w:val="22"/>
+          <w:szCs w:val="22"/>
+          <w:shd w:val="clear" w:fill="FFFFFF"/>
+          <w:vertAlign w:val="baseline"/>
+          <w:lang w:val="en-US" w:eastAsia="zh-CN" w:bidi="ar"/>
+        </w:rPr>
+        <w:t>(</w:t>
+      </w:r>
+      <w:r>
+        <w:rPr>
+          <w:rStyle w:val="11"/>
+          <w:rFonts w:hint="default" w:ascii="Consolas" w:hAnsi="Consolas" w:eastAsia="Consolas" w:cs="Consolas"/>
+          <w:i w:val="0"/>
+          <w:iCs w:val="0"/>
+          <w:caps w:val="0"/>
+          <w:color w:val="0000FF"/>
+          <w:spacing w:val="2"/>
+          <w:kern w:val="0"/>
+          <w:sz w:val="22"/>
+          <w:szCs w:val="22"/>
+          <w:shd w:val="clear" w:fill="FFFFFF"/>
+          <w:vertAlign w:val="baseline"/>
+          <w:lang w:val="en-US" w:eastAsia="zh-CN" w:bidi="ar"/>
+        </w:rPr>
+        <w:t>"EMAIL"</w:t>
+      </w:r>
+      <w:r>
+        <w:rPr>
+          <w:rStyle w:val="11"/>
+          <w:rFonts w:hint="default" w:ascii="Consolas" w:hAnsi="Consolas" w:eastAsia="Consolas" w:cs="Consolas"/>
+          <w:i w:val="0"/>
+          <w:iCs w:val="0"/>
+          <w:caps w:val="0"/>
+          <w:color w:val="000000"/>
+          <w:spacing w:val="2"/>
+          <w:kern w:val="0"/>
+          <w:sz w:val="22"/>
+          <w:szCs w:val="22"/>
+          <w:shd w:val="clear" w:fill="FFFFFF"/>
+          <w:vertAlign w:val="baseline"/>
+          <w:lang w:val="en-US" w:eastAsia="zh-CN" w:bidi="ar"/>
+        </w:rPr>
+        <w:t>.equals(channel)) {</w:t>
+      </w:r>
+    </w:p>
+    <w:p>
+      <w:pPr>
+        <w:keepNext w:val="0"/>
+        <w:keepLines w:val="0"/>
+        <w:widowControl/>
+        <w:suppressLineNumbers w:val="0"/>
+        <w:pBdr>
+          <w:top w:val="none" w:color="auto" w:sz="0" w:space="0"/>
+          <w:left w:val="none" w:color="auto" w:sz="0" w:space="0"/>
+          <w:bottom w:val="none" w:color="auto" w:sz="0" w:space="0"/>
+          <w:right w:val="none" w:color="auto" w:sz="0" w:space="0"/>
+        </w:pBdr>
+        <w:shd w:val="clear" w:fill="FFFFFF"/>
+        <w:bidi w:val="0"/>
+        <w:spacing w:before="0" w:beforeAutospacing="0" w:after="0" w:afterAutospacing="0" w:line="252" w:lineRule="atLeast"/>
+        <w:ind w:left="0" w:right="0" w:firstLine="0"/>
+        <w:jc w:val="left"/>
+        <w:textAlignment w:val="baseline"/>
+        <w:rPr>
+          <w:rFonts w:hint="default" w:ascii="Consolas" w:hAnsi="Consolas" w:eastAsia="Consolas" w:cs="Consolas"/>
+          <w:i w:val="0"/>
+          <w:iCs w:val="0"/>
+          <w:caps w:val="0"/>
+          <w:color w:val="40424E"/>
+          <w:spacing w:val="2"/>
+        </w:rPr>
+      </w:pPr>
+      <w:r>
+        <w:rPr>
+          <w:rStyle w:val="11"/>
+          <w:rFonts w:hint="default" w:ascii="Consolas" w:hAnsi="Consolas" w:eastAsia="Consolas" w:cs="Consolas"/>
+          <w:i w:val="0"/>
+          <w:iCs w:val="0"/>
+          <w:caps w:val="0"/>
+          <w:color w:val="40424E"/>
+          <w:spacing w:val="2"/>
+          <w:kern w:val="0"/>
+          <w:sz w:val="22"/>
+          <w:szCs w:val="22"/>
+          <w:shd w:val="clear" w:fill="FFFFFF"/>
+          <w:vertAlign w:val="baseline"/>
+          <w:lang w:val="en-US" w:eastAsia="zh-CN" w:bidi="ar"/>
+        </w:rPr>
+        <w:t>            </w:t>
+      </w:r>
+      <w:r>
+        <w:rPr>
+          <w:rStyle w:val="11"/>
+          <w:rFonts w:hint="default" w:ascii="Consolas" w:hAnsi="Consolas" w:eastAsia="Consolas" w:cs="Consolas"/>
+          <w:b/>
+          <w:bCs/>
+          <w:i w:val="0"/>
+          <w:iCs w:val="0"/>
+          <w:caps w:val="0"/>
+          <w:color w:val="006699"/>
+          <w:spacing w:val="2"/>
+          <w:kern w:val="0"/>
+          <w:sz w:val="22"/>
+          <w:szCs w:val="22"/>
+          <w:shd w:val="clear" w:fill="FFFFFF"/>
+          <w:vertAlign w:val="baseline"/>
+          <w:lang w:val="en-US" w:eastAsia="zh-CN" w:bidi="ar"/>
+        </w:rPr>
+        <w:t>return</w:t>
+      </w:r>
+      <w:r>
+        <w:rPr>
+          <w:rFonts w:hint="default" w:ascii="Consolas" w:hAnsi="Consolas" w:eastAsia="Consolas" w:cs="Consolas"/>
+          <w:i w:val="0"/>
+          <w:iCs w:val="0"/>
+          <w:caps w:val="0"/>
+          <w:color w:val="40424E"/>
+          <w:spacing w:val="2"/>
+          <w:kern w:val="0"/>
+          <w:sz w:val="24"/>
+          <w:szCs w:val="24"/>
+          <w:shd w:val="clear" w:fill="FFFFFF"/>
+          <w:vertAlign w:val="baseline"/>
+          <w:lang w:val="en-US" w:eastAsia="zh-CN" w:bidi="ar"/>
+        </w:rPr>
+        <w:t xml:space="preserve"> </w:t>
+      </w:r>
+      <w:r>
+        <w:rPr>
+          <w:rStyle w:val="11"/>
+          <w:rFonts w:hint="default" w:ascii="Consolas" w:hAnsi="Consolas" w:eastAsia="Consolas" w:cs="Consolas"/>
+          <w:b/>
+          <w:bCs/>
+          <w:i w:val="0"/>
+          <w:iCs w:val="0"/>
+          <w:caps w:val="0"/>
+          <w:color w:val="006699"/>
+          <w:spacing w:val="2"/>
+          <w:kern w:val="0"/>
+          <w:sz w:val="22"/>
+          <w:szCs w:val="22"/>
+          <w:shd w:val="clear" w:fill="FFFFFF"/>
+          <w:vertAlign w:val="baseline"/>
+          <w:lang w:val="en-US" w:eastAsia="zh-CN" w:bidi="ar"/>
+        </w:rPr>
+        <w:t>new</w:t>
+      </w:r>
+      <w:r>
+        <w:rPr>
+          <w:rFonts w:hint="default" w:ascii="Consolas" w:hAnsi="Consolas" w:eastAsia="Consolas" w:cs="Consolas"/>
+          <w:i w:val="0"/>
+          <w:iCs w:val="0"/>
+          <w:caps w:val="0"/>
+          <w:color w:val="40424E"/>
+          <w:spacing w:val="2"/>
+          <w:kern w:val="0"/>
+          <w:sz w:val="24"/>
+          <w:szCs w:val="24"/>
+          <w:shd w:val="clear" w:fill="FFFFFF"/>
+          <w:vertAlign w:val="baseline"/>
+          <w:lang w:val="en-US" w:eastAsia="zh-CN" w:bidi="ar"/>
+        </w:rPr>
+        <w:t xml:space="preserve"> </w:t>
+      </w:r>
+      <w:r>
+        <w:rPr>
+          <w:rStyle w:val="11"/>
+          <w:rFonts w:hint="default" w:ascii="Consolas" w:hAnsi="Consolas" w:eastAsia="Consolas" w:cs="Consolas"/>
+          <w:i w:val="0"/>
+          <w:iCs w:val="0"/>
+          <w:caps w:val="0"/>
+          <w:color w:val="000000"/>
+          <w:spacing w:val="2"/>
+          <w:kern w:val="0"/>
+          <w:sz w:val="22"/>
+          <w:szCs w:val="22"/>
+          <w:shd w:val="clear" w:fill="FFFFFF"/>
+          <w:vertAlign w:val="baseline"/>
+          <w:lang w:val="en-US" w:eastAsia="zh-CN" w:bidi="ar"/>
+        </w:rPr>
+        <w:t>EmailNotification();</w:t>
+      </w:r>
+    </w:p>
+    <w:p>
+      <w:pPr>
+        <w:keepNext w:val="0"/>
+        <w:keepLines w:val="0"/>
+        <w:widowControl/>
+        <w:suppressLineNumbers w:val="0"/>
+        <w:pBdr>
+          <w:top w:val="none" w:color="auto" w:sz="0" w:space="0"/>
+          <w:left w:val="none" w:color="auto" w:sz="0" w:space="0"/>
+          <w:bottom w:val="none" w:color="auto" w:sz="0" w:space="0"/>
+          <w:right w:val="none" w:color="auto" w:sz="0" w:space="0"/>
+        </w:pBdr>
+        <w:shd w:val="clear" w:fill="FFFFFF"/>
+        <w:bidi w:val="0"/>
+        <w:spacing w:before="0" w:beforeAutospacing="0" w:after="0" w:afterAutospacing="0" w:line="252" w:lineRule="atLeast"/>
+        <w:ind w:left="0" w:right="0" w:firstLine="0"/>
+        <w:jc w:val="left"/>
+        <w:textAlignment w:val="baseline"/>
+        <w:rPr>
+          <w:rFonts w:hint="default" w:ascii="Consolas" w:hAnsi="Consolas" w:eastAsia="Consolas" w:cs="Consolas"/>
+          <w:i w:val="0"/>
+          <w:iCs w:val="0"/>
+          <w:caps w:val="0"/>
+          <w:color w:val="40424E"/>
+          <w:spacing w:val="2"/>
+        </w:rPr>
+      </w:pPr>
+      <w:r>
+        <w:rPr>
+          <w:rStyle w:val="11"/>
+          <w:rFonts w:hint="default" w:ascii="Consolas" w:hAnsi="Consolas" w:eastAsia="Consolas" w:cs="Consolas"/>
+          <w:i w:val="0"/>
+          <w:iCs w:val="0"/>
+          <w:caps w:val="0"/>
+          <w:color w:val="40424E"/>
+          <w:spacing w:val="2"/>
+          <w:kern w:val="0"/>
+          <w:sz w:val="22"/>
+          <w:szCs w:val="22"/>
+          <w:shd w:val="clear" w:fill="FFFFFF"/>
+          <w:vertAlign w:val="baseline"/>
+          <w:lang w:val="en-US" w:eastAsia="zh-CN" w:bidi="ar"/>
+        </w:rPr>
+        <w:t>        </w:t>
+      </w:r>
+      <w:r>
+        <w:rPr>
+          <w:rStyle w:val="11"/>
+          <w:rFonts w:hint="default" w:ascii="Consolas" w:hAnsi="Consolas" w:eastAsia="Consolas" w:cs="Consolas"/>
+          <w:i w:val="0"/>
+          <w:iCs w:val="0"/>
+          <w:caps w:val="0"/>
+          <w:color w:val="000000"/>
+          <w:spacing w:val="2"/>
+          <w:kern w:val="0"/>
+          <w:sz w:val="22"/>
+          <w:szCs w:val="22"/>
+          <w:shd w:val="clear" w:fill="FFFFFF"/>
+          <w:vertAlign w:val="baseline"/>
+          <w:lang w:val="en-US" w:eastAsia="zh-CN" w:bidi="ar"/>
+        </w:rPr>
+        <w:t>}</w:t>
+      </w:r>
+    </w:p>
+    <w:p>
+      <w:pPr>
+        <w:keepNext w:val="0"/>
+        <w:keepLines w:val="0"/>
+        <w:widowControl/>
+        <w:suppressLineNumbers w:val="0"/>
+        <w:pBdr>
+          <w:top w:val="none" w:color="auto" w:sz="0" w:space="0"/>
+          <w:left w:val="none" w:color="auto" w:sz="0" w:space="0"/>
+          <w:bottom w:val="none" w:color="auto" w:sz="0" w:space="0"/>
+          <w:right w:val="none" w:color="auto" w:sz="0" w:space="0"/>
+        </w:pBdr>
+        <w:shd w:val="clear" w:fill="FFFFFF"/>
+        <w:bidi w:val="0"/>
+        <w:spacing w:before="0" w:beforeAutospacing="0" w:after="0" w:afterAutospacing="0" w:line="252" w:lineRule="atLeast"/>
+        <w:ind w:left="0" w:right="0" w:firstLine="0"/>
+        <w:jc w:val="left"/>
+        <w:textAlignment w:val="baseline"/>
+        <w:rPr>
+          <w:rFonts w:hint="default" w:ascii="Consolas" w:hAnsi="Consolas" w:eastAsia="Consolas" w:cs="Consolas"/>
+          <w:i w:val="0"/>
+          <w:iCs w:val="0"/>
+          <w:caps w:val="0"/>
+          <w:color w:val="40424E"/>
+          <w:spacing w:val="2"/>
+        </w:rPr>
+      </w:pPr>
+      <w:r>
+        <w:rPr>
+          <w:rStyle w:val="11"/>
+          <w:rFonts w:hint="default" w:ascii="Consolas" w:hAnsi="Consolas" w:eastAsia="Consolas" w:cs="Consolas"/>
+          <w:i w:val="0"/>
+          <w:iCs w:val="0"/>
+          <w:caps w:val="0"/>
+          <w:color w:val="40424E"/>
+          <w:spacing w:val="2"/>
+          <w:kern w:val="0"/>
+          <w:sz w:val="22"/>
+          <w:szCs w:val="22"/>
+          <w:shd w:val="clear" w:fill="FFFFFF"/>
+          <w:vertAlign w:val="baseline"/>
+          <w:lang w:val="en-US" w:eastAsia="zh-CN" w:bidi="ar"/>
+        </w:rPr>
+        <w:t>        </w:t>
+      </w:r>
+      <w:r>
+        <w:rPr>
+          <w:rStyle w:val="11"/>
+          <w:rFonts w:hint="default" w:ascii="Consolas" w:hAnsi="Consolas" w:eastAsia="Consolas" w:cs="Consolas"/>
+          <w:b/>
+          <w:bCs/>
+          <w:i w:val="0"/>
+          <w:iCs w:val="0"/>
+          <w:caps w:val="0"/>
+          <w:color w:val="006699"/>
+          <w:spacing w:val="2"/>
+          <w:kern w:val="0"/>
+          <w:sz w:val="22"/>
+          <w:szCs w:val="22"/>
+          <w:shd w:val="clear" w:fill="FFFFFF"/>
+          <w:vertAlign w:val="baseline"/>
+          <w:lang w:val="en-US" w:eastAsia="zh-CN" w:bidi="ar"/>
+        </w:rPr>
+        <w:t>else</w:t>
+      </w:r>
+      <w:r>
+        <w:rPr>
+          <w:rFonts w:hint="default" w:ascii="Consolas" w:hAnsi="Consolas" w:eastAsia="Consolas" w:cs="Consolas"/>
+          <w:i w:val="0"/>
+          <w:iCs w:val="0"/>
+          <w:caps w:val="0"/>
+          <w:color w:val="40424E"/>
+          <w:spacing w:val="2"/>
+          <w:kern w:val="0"/>
+          <w:sz w:val="24"/>
+          <w:szCs w:val="24"/>
+          <w:shd w:val="clear" w:fill="FFFFFF"/>
+          <w:vertAlign w:val="baseline"/>
+          <w:lang w:val="en-US" w:eastAsia="zh-CN" w:bidi="ar"/>
+        </w:rPr>
+        <w:t xml:space="preserve"> </w:t>
+      </w:r>
+      <w:r>
+        <w:rPr>
+          <w:rStyle w:val="11"/>
+          <w:rFonts w:hint="default" w:ascii="Consolas" w:hAnsi="Consolas" w:eastAsia="Consolas" w:cs="Consolas"/>
+          <w:b/>
+          <w:bCs/>
+          <w:i w:val="0"/>
+          <w:iCs w:val="0"/>
+          <w:caps w:val="0"/>
+          <w:color w:val="006699"/>
+          <w:spacing w:val="2"/>
+          <w:kern w:val="0"/>
+          <w:sz w:val="22"/>
+          <w:szCs w:val="22"/>
+          <w:shd w:val="clear" w:fill="FFFFFF"/>
+          <w:vertAlign w:val="baseline"/>
+          <w:lang w:val="en-US" w:eastAsia="zh-CN" w:bidi="ar"/>
+        </w:rPr>
+        <w:t>if</w:t>
+      </w:r>
+      <w:r>
+        <w:rPr>
+          <w:rFonts w:hint="default" w:ascii="Consolas" w:hAnsi="Consolas" w:eastAsia="Consolas" w:cs="Consolas"/>
+          <w:i w:val="0"/>
+          <w:iCs w:val="0"/>
+          <w:caps w:val="0"/>
+          <w:color w:val="40424E"/>
+          <w:spacing w:val="2"/>
+          <w:kern w:val="0"/>
+          <w:sz w:val="24"/>
+          <w:szCs w:val="24"/>
+          <w:shd w:val="clear" w:fill="FFFFFF"/>
+          <w:vertAlign w:val="baseline"/>
+          <w:lang w:val="en-US" w:eastAsia="zh-CN" w:bidi="ar"/>
+        </w:rPr>
+        <w:t xml:space="preserve"> </w:t>
+      </w:r>
+      <w:r>
+        <w:rPr>
+          <w:rStyle w:val="11"/>
+          <w:rFonts w:hint="default" w:ascii="Consolas" w:hAnsi="Consolas" w:eastAsia="Consolas" w:cs="Consolas"/>
+          <w:i w:val="0"/>
+          <w:iCs w:val="0"/>
+          <w:caps w:val="0"/>
+          <w:color w:val="000000"/>
+          <w:spacing w:val="2"/>
+          <w:kern w:val="0"/>
+          <w:sz w:val="22"/>
+          <w:szCs w:val="22"/>
+          <w:shd w:val="clear" w:fill="FFFFFF"/>
+          <w:vertAlign w:val="baseline"/>
+          <w:lang w:val="en-US" w:eastAsia="zh-CN" w:bidi="ar"/>
+        </w:rPr>
+        <w:t>(</w:t>
+      </w:r>
+      <w:r>
+        <w:rPr>
+          <w:rStyle w:val="11"/>
+          <w:rFonts w:hint="default" w:ascii="Consolas" w:hAnsi="Consolas" w:eastAsia="Consolas" w:cs="Consolas"/>
+          <w:i w:val="0"/>
+          <w:iCs w:val="0"/>
+          <w:caps w:val="0"/>
+          <w:color w:val="0000FF"/>
+          <w:spacing w:val="2"/>
+          <w:kern w:val="0"/>
+          <w:sz w:val="22"/>
+          <w:szCs w:val="22"/>
+          <w:shd w:val="clear" w:fill="FFFFFF"/>
+          <w:vertAlign w:val="baseline"/>
+          <w:lang w:val="en-US" w:eastAsia="zh-CN" w:bidi="ar"/>
+        </w:rPr>
+        <w:t>"PUSH"</w:t>
+      </w:r>
+      <w:r>
+        <w:rPr>
+          <w:rStyle w:val="11"/>
+          <w:rFonts w:hint="default" w:ascii="Consolas" w:hAnsi="Consolas" w:eastAsia="Consolas" w:cs="Consolas"/>
+          <w:i w:val="0"/>
+          <w:iCs w:val="0"/>
+          <w:caps w:val="0"/>
+          <w:color w:val="000000"/>
+          <w:spacing w:val="2"/>
+          <w:kern w:val="0"/>
+          <w:sz w:val="22"/>
+          <w:szCs w:val="22"/>
+          <w:shd w:val="clear" w:fill="FFFFFF"/>
+          <w:vertAlign w:val="baseline"/>
+          <w:lang w:val="en-US" w:eastAsia="zh-CN" w:bidi="ar"/>
+        </w:rPr>
+        <w:t>.equals(channel)) {</w:t>
+      </w:r>
+    </w:p>
+    <w:p>
+      <w:pPr>
+        <w:keepNext w:val="0"/>
+        <w:keepLines w:val="0"/>
+        <w:widowControl/>
+        <w:suppressLineNumbers w:val="0"/>
+        <w:pBdr>
+          <w:top w:val="none" w:color="auto" w:sz="0" w:space="0"/>
+          <w:left w:val="none" w:color="auto" w:sz="0" w:space="0"/>
+          <w:bottom w:val="none" w:color="auto" w:sz="0" w:space="0"/>
+          <w:right w:val="none" w:color="auto" w:sz="0" w:space="0"/>
+        </w:pBdr>
+        <w:shd w:val="clear" w:fill="FFFFFF"/>
+        <w:bidi w:val="0"/>
+        <w:spacing w:before="0" w:beforeAutospacing="0" w:after="0" w:afterAutospacing="0" w:line="252" w:lineRule="atLeast"/>
+        <w:ind w:left="0" w:right="0" w:firstLine="0"/>
+        <w:jc w:val="left"/>
+        <w:textAlignment w:val="baseline"/>
+        <w:rPr>
+          <w:rFonts w:hint="default" w:ascii="Consolas" w:hAnsi="Consolas" w:eastAsia="Consolas" w:cs="Consolas"/>
+          <w:i w:val="0"/>
+          <w:iCs w:val="0"/>
+          <w:caps w:val="0"/>
+          <w:color w:val="40424E"/>
+          <w:spacing w:val="2"/>
+        </w:rPr>
+      </w:pPr>
+      <w:r>
+        <w:rPr>
+          <w:rStyle w:val="11"/>
+          <w:rFonts w:hint="default" w:ascii="Consolas" w:hAnsi="Consolas" w:eastAsia="Consolas" w:cs="Consolas"/>
+          <w:i w:val="0"/>
+          <w:iCs w:val="0"/>
+          <w:caps w:val="0"/>
+          <w:color w:val="40424E"/>
+          <w:spacing w:val="2"/>
+          <w:kern w:val="0"/>
+          <w:sz w:val="22"/>
+          <w:szCs w:val="22"/>
+          <w:shd w:val="clear" w:fill="FFFFFF"/>
+          <w:vertAlign w:val="baseline"/>
+          <w:lang w:val="en-US" w:eastAsia="zh-CN" w:bidi="ar"/>
+        </w:rPr>
+        <w:t>            </w:t>
+      </w:r>
+      <w:r>
+        <w:rPr>
+          <w:rStyle w:val="11"/>
+          <w:rFonts w:hint="default" w:ascii="Consolas" w:hAnsi="Consolas" w:eastAsia="Consolas" w:cs="Consolas"/>
+          <w:b/>
+          <w:bCs/>
+          <w:i w:val="0"/>
+          <w:iCs w:val="0"/>
+          <w:caps w:val="0"/>
+          <w:color w:val="006699"/>
+          <w:spacing w:val="2"/>
+          <w:kern w:val="0"/>
+          <w:sz w:val="22"/>
+          <w:szCs w:val="22"/>
+          <w:shd w:val="clear" w:fill="FFFFFF"/>
+          <w:vertAlign w:val="baseline"/>
+          <w:lang w:val="en-US" w:eastAsia="zh-CN" w:bidi="ar"/>
+        </w:rPr>
+        <w:t>return</w:t>
+      </w:r>
+      <w:r>
+        <w:rPr>
+          <w:rFonts w:hint="default" w:ascii="Consolas" w:hAnsi="Consolas" w:eastAsia="Consolas" w:cs="Consolas"/>
+          <w:i w:val="0"/>
+          <w:iCs w:val="0"/>
+          <w:caps w:val="0"/>
+          <w:color w:val="40424E"/>
+          <w:spacing w:val="2"/>
+          <w:kern w:val="0"/>
+          <w:sz w:val="24"/>
+          <w:szCs w:val="24"/>
+          <w:shd w:val="clear" w:fill="FFFFFF"/>
+          <w:vertAlign w:val="baseline"/>
+          <w:lang w:val="en-US" w:eastAsia="zh-CN" w:bidi="ar"/>
+        </w:rPr>
+        <w:t xml:space="preserve"> </w:t>
+      </w:r>
+      <w:r>
+        <w:rPr>
+          <w:rStyle w:val="11"/>
+          <w:rFonts w:hint="default" w:ascii="Consolas" w:hAnsi="Consolas" w:eastAsia="Consolas" w:cs="Consolas"/>
+          <w:b/>
+          <w:bCs/>
+          <w:i w:val="0"/>
+          <w:iCs w:val="0"/>
+          <w:caps w:val="0"/>
+          <w:color w:val="006699"/>
+          <w:spacing w:val="2"/>
+          <w:kern w:val="0"/>
+          <w:sz w:val="22"/>
+          <w:szCs w:val="22"/>
+          <w:shd w:val="clear" w:fill="FFFFFF"/>
+          <w:vertAlign w:val="baseline"/>
+          <w:lang w:val="en-US" w:eastAsia="zh-CN" w:bidi="ar"/>
+        </w:rPr>
+        <w:t>new</w:t>
+      </w:r>
+      <w:r>
+        <w:rPr>
+          <w:rFonts w:hint="default" w:ascii="Consolas" w:hAnsi="Consolas" w:eastAsia="Consolas" w:cs="Consolas"/>
+          <w:i w:val="0"/>
+          <w:iCs w:val="0"/>
+          <w:caps w:val="0"/>
+          <w:color w:val="40424E"/>
+          <w:spacing w:val="2"/>
+          <w:kern w:val="0"/>
+          <w:sz w:val="24"/>
+          <w:szCs w:val="24"/>
+          <w:shd w:val="clear" w:fill="FFFFFF"/>
+          <w:vertAlign w:val="baseline"/>
+          <w:lang w:val="en-US" w:eastAsia="zh-CN" w:bidi="ar"/>
+        </w:rPr>
+        <w:t xml:space="preserve"> </w:t>
+      </w:r>
+      <w:r>
+        <w:rPr>
+          <w:rStyle w:val="11"/>
+          <w:rFonts w:hint="default" w:ascii="Consolas" w:hAnsi="Consolas" w:eastAsia="Consolas" w:cs="Consolas"/>
+          <w:i w:val="0"/>
+          <w:iCs w:val="0"/>
+          <w:caps w:val="0"/>
+          <w:color w:val="000000"/>
+          <w:spacing w:val="2"/>
+          <w:kern w:val="0"/>
+          <w:sz w:val="22"/>
+          <w:szCs w:val="22"/>
+          <w:shd w:val="clear" w:fill="FFFFFF"/>
+          <w:vertAlign w:val="baseline"/>
+          <w:lang w:val="en-US" w:eastAsia="zh-CN" w:bidi="ar"/>
+        </w:rPr>
+        <w:t>PushNotification();</w:t>
+      </w:r>
+    </w:p>
+    <w:p>
+      <w:pPr>
+        <w:keepNext w:val="0"/>
+        <w:keepLines w:val="0"/>
+        <w:widowControl/>
+        <w:suppressLineNumbers w:val="0"/>
+        <w:pBdr>
+          <w:top w:val="none" w:color="auto" w:sz="0" w:space="0"/>
+          <w:left w:val="none" w:color="auto" w:sz="0" w:space="0"/>
+          <w:bottom w:val="none" w:color="auto" w:sz="0" w:space="0"/>
+          <w:right w:val="none" w:color="auto" w:sz="0" w:space="0"/>
+        </w:pBdr>
+        <w:shd w:val="clear" w:fill="FFFFFF"/>
+        <w:bidi w:val="0"/>
+        <w:spacing w:before="0" w:beforeAutospacing="0" w:after="0" w:afterAutospacing="0" w:line="252" w:lineRule="atLeast"/>
+        <w:ind w:left="0" w:right="0" w:firstLine="0"/>
+        <w:jc w:val="left"/>
+        <w:textAlignment w:val="baseline"/>
+        <w:rPr>
+          <w:rFonts w:hint="default" w:ascii="Consolas" w:hAnsi="Consolas" w:eastAsia="Consolas" w:cs="Consolas"/>
+          <w:i w:val="0"/>
+          <w:iCs w:val="0"/>
+          <w:caps w:val="0"/>
+          <w:color w:val="40424E"/>
+          <w:spacing w:val="2"/>
+        </w:rPr>
+      </w:pPr>
+      <w:r>
+        <w:rPr>
+          <w:rStyle w:val="11"/>
+          <w:rFonts w:hint="default" w:ascii="Consolas" w:hAnsi="Consolas" w:eastAsia="Consolas" w:cs="Consolas"/>
+          <w:i w:val="0"/>
+          <w:iCs w:val="0"/>
+          <w:caps w:val="0"/>
+          <w:color w:val="40424E"/>
+          <w:spacing w:val="2"/>
+          <w:kern w:val="0"/>
+          <w:sz w:val="22"/>
+          <w:szCs w:val="22"/>
+          <w:shd w:val="clear" w:fill="FFFFFF"/>
+          <w:vertAlign w:val="baseline"/>
+          <w:lang w:val="en-US" w:eastAsia="zh-CN" w:bidi="ar"/>
+        </w:rPr>
+        <w:t>        </w:t>
+      </w:r>
+      <w:r>
+        <w:rPr>
+          <w:rStyle w:val="11"/>
+          <w:rFonts w:hint="default" w:ascii="Consolas" w:hAnsi="Consolas" w:eastAsia="Consolas" w:cs="Consolas"/>
+          <w:i w:val="0"/>
+          <w:iCs w:val="0"/>
+          <w:caps w:val="0"/>
+          <w:color w:val="000000"/>
+          <w:spacing w:val="2"/>
+          <w:kern w:val="0"/>
+          <w:sz w:val="22"/>
+          <w:szCs w:val="22"/>
+          <w:shd w:val="clear" w:fill="FFFFFF"/>
+          <w:vertAlign w:val="baseline"/>
+          <w:lang w:val="en-US" w:eastAsia="zh-CN" w:bidi="ar"/>
+        </w:rPr>
+        <w:t>}</w:t>
+      </w:r>
+    </w:p>
+    <w:p>
+      <w:pPr>
+        <w:keepNext w:val="0"/>
+        <w:keepLines w:val="0"/>
+        <w:widowControl/>
+        <w:suppressLineNumbers w:val="0"/>
+        <w:pBdr>
+          <w:top w:val="none" w:color="auto" w:sz="0" w:space="0"/>
+          <w:left w:val="none" w:color="auto" w:sz="0" w:space="0"/>
+          <w:bottom w:val="none" w:color="auto" w:sz="0" w:space="0"/>
+          <w:right w:val="none" w:color="auto" w:sz="0" w:space="0"/>
+        </w:pBdr>
+        <w:shd w:val="clear" w:fill="FFFFFF"/>
+        <w:bidi w:val="0"/>
+        <w:spacing w:before="0" w:beforeAutospacing="0" w:after="0" w:afterAutospacing="0" w:line="252" w:lineRule="atLeast"/>
+        <w:ind w:left="0" w:right="0" w:firstLine="0"/>
+        <w:jc w:val="left"/>
+        <w:textAlignment w:val="baseline"/>
+        <w:rPr>
+          <w:rFonts w:hint="default" w:ascii="Consolas" w:hAnsi="Consolas" w:eastAsia="Consolas" w:cs="Consolas"/>
+          <w:i w:val="0"/>
+          <w:iCs w:val="0"/>
+          <w:caps w:val="0"/>
+          <w:color w:val="40424E"/>
+          <w:spacing w:val="2"/>
+        </w:rPr>
+      </w:pPr>
+      <w:r>
+        <w:rPr>
+          <w:rStyle w:val="11"/>
+          <w:rFonts w:hint="default" w:ascii="Consolas" w:hAnsi="Consolas" w:eastAsia="Consolas" w:cs="Consolas"/>
+          <w:i w:val="0"/>
+          <w:iCs w:val="0"/>
+          <w:caps w:val="0"/>
+          <w:color w:val="40424E"/>
+          <w:spacing w:val="2"/>
+          <w:kern w:val="0"/>
+          <w:sz w:val="22"/>
+          <w:szCs w:val="22"/>
+          <w:shd w:val="clear" w:fill="FFFFFF"/>
+          <w:vertAlign w:val="baseline"/>
+          <w:lang w:val="en-US" w:eastAsia="zh-CN" w:bidi="ar"/>
+        </w:rPr>
+        <w:t>        </w:t>
+      </w:r>
+      <w:r>
+        <w:rPr>
+          <w:rStyle w:val="11"/>
+          <w:rFonts w:hint="default" w:ascii="Consolas" w:hAnsi="Consolas" w:eastAsia="Consolas" w:cs="Consolas"/>
+          <w:b/>
+          <w:bCs/>
+          <w:i w:val="0"/>
+          <w:iCs w:val="0"/>
+          <w:caps w:val="0"/>
+          <w:color w:val="006699"/>
+          <w:spacing w:val="2"/>
+          <w:kern w:val="0"/>
+          <w:sz w:val="22"/>
+          <w:szCs w:val="22"/>
+          <w:shd w:val="clear" w:fill="FFFFFF"/>
+          <w:vertAlign w:val="baseline"/>
+          <w:lang w:val="en-US" w:eastAsia="zh-CN" w:bidi="ar"/>
+        </w:rPr>
+        <w:t>return</w:t>
+      </w:r>
+      <w:r>
+        <w:rPr>
+          <w:rFonts w:hint="default" w:ascii="Consolas" w:hAnsi="Consolas" w:eastAsia="Consolas" w:cs="Consolas"/>
+          <w:i w:val="0"/>
+          <w:iCs w:val="0"/>
+          <w:caps w:val="0"/>
+          <w:color w:val="40424E"/>
+          <w:spacing w:val="2"/>
+          <w:kern w:val="0"/>
+          <w:sz w:val="24"/>
+          <w:szCs w:val="24"/>
+          <w:shd w:val="clear" w:fill="FFFFFF"/>
+          <w:vertAlign w:val="baseline"/>
+          <w:lang w:val="en-US" w:eastAsia="zh-CN" w:bidi="ar"/>
+        </w:rPr>
+        <w:t xml:space="preserve"> </w:t>
+      </w:r>
+      <w:r>
+        <w:rPr>
+          <w:rStyle w:val="11"/>
+          <w:rFonts w:hint="default" w:ascii="Consolas" w:hAnsi="Consolas" w:eastAsia="Consolas" w:cs="Consolas"/>
+          <w:b/>
+          <w:bCs/>
+          <w:i w:val="0"/>
+          <w:iCs w:val="0"/>
+          <w:caps w:val="0"/>
+          <w:color w:val="006699"/>
+          <w:spacing w:val="2"/>
+          <w:kern w:val="0"/>
+          <w:sz w:val="22"/>
+          <w:szCs w:val="22"/>
+          <w:shd w:val="clear" w:fill="FFFFFF"/>
+          <w:vertAlign w:val="baseline"/>
+          <w:lang w:val="en-US" w:eastAsia="zh-CN" w:bidi="ar"/>
+        </w:rPr>
+        <w:t>null</w:t>
+      </w:r>
+      <w:r>
+        <w:rPr>
+          <w:rStyle w:val="11"/>
+          <w:rFonts w:hint="default" w:ascii="Consolas" w:hAnsi="Consolas" w:eastAsia="Consolas" w:cs="Consolas"/>
+          <w:i w:val="0"/>
+          <w:iCs w:val="0"/>
+          <w:caps w:val="0"/>
+          <w:color w:val="000000"/>
+          <w:spacing w:val="2"/>
+          <w:kern w:val="0"/>
+          <w:sz w:val="22"/>
+          <w:szCs w:val="22"/>
+          <w:shd w:val="clear" w:fill="FFFFFF"/>
+          <w:vertAlign w:val="baseline"/>
+          <w:lang w:val="en-US" w:eastAsia="zh-CN" w:bidi="ar"/>
+        </w:rPr>
+        <w:t>;</w:t>
+      </w:r>
+    </w:p>
+    <w:p>
+      <w:pPr>
+        <w:keepNext w:val="0"/>
+        <w:keepLines w:val="0"/>
+        <w:widowControl/>
+        <w:suppressLineNumbers w:val="0"/>
+        <w:pBdr>
+          <w:top w:val="none" w:color="auto" w:sz="0" w:space="0"/>
+          <w:left w:val="none" w:color="auto" w:sz="0" w:space="0"/>
+          <w:bottom w:val="none" w:color="auto" w:sz="0" w:space="0"/>
+          <w:right w:val="none" w:color="auto" w:sz="0" w:space="0"/>
+        </w:pBdr>
+        <w:shd w:val="clear" w:fill="FFFFFF"/>
+        <w:bidi w:val="0"/>
+        <w:spacing w:before="0" w:beforeAutospacing="0" w:after="0" w:afterAutospacing="0" w:line="252" w:lineRule="atLeast"/>
+        <w:ind w:left="0" w:right="0" w:firstLine="0"/>
+        <w:jc w:val="left"/>
+        <w:textAlignment w:val="baseline"/>
+        <w:rPr>
+          <w:rFonts w:hint="default" w:ascii="Consolas" w:hAnsi="Consolas" w:eastAsia="Consolas" w:cs="Consolas"/>
+          <w:i w:val="0"/>
+          <w:iCs w:val="0"/>
+          <w:caps w:val="0"/>
+          <w:color w:val="40424E"/>
+          <w:spacing w:val="2"/>
+        </w:rPr>
+      </w:pPr>
+      <w:r>
+        <w:rPr>
+          <w:rStyle w:val="11"/>
+          <w:rFonts w:hint="default" w:ascii="Consolas" w:hAnsi="Consolas" w:eastAsia="Consolas" w:cs="Consolas"/>
+          <w:i w:val="0"/>
+          <w:iCs w:val="0"/>
+          <w:caps w:val="0"/>
+          <w:color w:val="40424E"/>
+          <w:spacing w:val="2"/>
+          <w:kern w:val="0"/>
+          <w:sz w:val="22"/>
+          <w:szCs w:val="22"/>
+          <w:shd w:val="clear" w:fill="FFFFFF"/>
+          <w:vertAlign w:val="baseline"/>
+          <w:lang w:val="en-US" w:eastAsia="zh-CN" w:bidi="ar"/>
+        </w:rPr>
+        <w:t>    </w:t>
+      </w:r>
+      <w:r>
+        <w:rPr>
+          <w:rStyle w:val="11"/>
+          <w:rFonts w:hint="default" w:ascii="Consolas" w:hAnsi="Consolas" w:eastAsia="Consolas" w:cs="Consolas"/>
+          <w:i w:val="0"/>
+          <w:iCs w:val="0"/>
+          <w:caps w:val="0"/>
+          <w:color w:val="000000"/>
+          <w:spacing w:val="2"/>
+          <w:kern w:val="0"/>
+          <w:sz w:val="22"/>
+          <w:szCs w:val="22"/>
+          <w:shd w:val="clear" w:fill="FFFFFF"/>
+          <w:vertAlign w:val="baseline"/>
+          <w:lang w:val="en-US" w:eastAsia="zh-CN" w:bidi="ar"/>
+        </w:rPr>
+        <w:t>}</w:t>
+      </w:r>
+    </w:p>
+    <w:p>
+      <w:pPr>
+        <w:keepNext w:val="0"/>
+        <w:keepLines w:val="0"/>
+        <w:widowControl/>
+        <w:suppressLineNumbers w:val="0"/>
+        <w:pBdr>
+          <w:top w:val="none" w:color="auto" w:sz="0" w:space="0"/>
+          <w:left w:val="none" w:color="auto" w:sz="0" w:space="0"/>
+          <w:bottom w:val="none" w:color="auto" w:sz="0" w:space="0"/>
+          <w:right w:val="none" w:color="auto" w:sz="0" w:space="0"/>
+        </w:pBdr>
+        <w:shd w:val="clear" w:fill="FFFFFF"/>
+        <w:bidi w:val="0"/>
+        <w:spacing w:before="0" w:beforeAutospacing="0" w:after="0" w:afterAutospacing="0" w:line="252" w:lineRule="atLeast"/>
+        <w:ind w:left="0" w:right="0" w:firstLine="0"/>
+        <w:jc w:val="left"/>
+        <w:textAlignment w:val="baseline"/>
+        <w:rPr>
+          <w:rFonts w:hint="default" w:ascii="Consolas" w:hAnsi="Consolas" w:eastAsia="Consolas" w:cs="Consolas"/>
+          <w:i w:val="0"/>
+          <w:iCs w:val="0"/>
+          <w:caps w:val="0"/>
+          <w:color w:val="40424E"/>
+          <w:spacing w:val="2"/>
+        </w:rPr>
+      </w:pPr>
+      <w:r>
+        <w:rPr>
+          <w:rStyle w:val="11"/>
+          <w:rFonts w:hint="default" w:ascii="Consolas" w:hAnsi="Consolas" w:eastAsia="Consolas" w:cs="Consolas"/>
+          <w:i w:val="0"/>
+          <w:iCs w:val="0"/>
+          <w:caps w:val="0"/>
+          <w:color w:val="000000"/>
+          <w:spacing w:val="2"/>
+          <w:kern w:val="0"/>
+          <w:sz w:val="22"/>
+          <w:szCs w:val="22"/>
+          <w:shd w:val="clear" w:fill="FFFFFF"/>
+          <w:vertAlign w:val="baseline"/>
+          <w:lang w:val="en-US" w:eastAsia="zh-CN" w:bidi="ar"/>
+        </w:rPr>
+        <w:t>}</w:t>
+      </w:r>
+    </w:p>
+    <w:p>
+      <w:pPr>
+        <w:bidi w:val="0"/>
+        <w:rPr>
+          <w:rFonts w:hint="default" w:ascii="Open Sans" w:hAnsi="Open Sans" w:eastAsia="Open Sans" w:cs="Open Sans"/>
+          <w:i w:val="0"/>
+          <w:iCs w:val="0"/>
+          <w:caps w:val="0"/>
+          <w:color w:val="000000"/>
+          <w:spacing w:val="0"/>
+          <w:sz w:val="24"/>
+          <w:szCs w:val="24"/>
+          <w:shd w:val="clear" w:fill="FFFFFF"/>
+          <w:lang w:val="en-US" w:eastAsia="zh-CN"/>
+        </w:rPr>
+      </w:pPr>
+      <w:r>
+        <w:rPr>
+          <w:rFonts w:hint="default" w:ascii="Open Sans" w:hAnsi="Open Sans" w:eastAsia="Open Sans" w:cs="Open Sans"/>
+          <w:i w:val="0"/>
+          <w:iCs w:val="0"/>
+          <w:caps w:val="0"/>
+          <w:color w:val="000000"/>
+          <w:spacing w:val="0"/>
+          <w:sz w:val="24"/>
+          <w:szCs w:val="24"/>
+          <w:shd w:val="clear" w:fill="FFFFFF"/>
+        </w:rPr>
+        <w:t>Now let’s use factory class to create and get an object of concrete class by passing some information. </w:t>
+      </w:r>
+    </w:p>
+    <w:p>
+      <w:pPr>
+        <w:keepNext w:val="0"/>
+        <w:keepLines w:val="0"/>
+        <w:widowControl/>
+        <w:suppressLineNumbers w:val="0"/>
+        <w:pBdr>
+          <w:top w:val="none" w:color="auto" w:sz="0" w:space="0"/>
+          <w:left w:val="none" w:color="auto" w:sz="0" w:space="0"/>
+          <w:bottom w:val="none" w:color="auto" w:sz="0" w:space="0"/>
+          <w:right w:val="none" w:color="auto" w:sz="0" w:space="0"/>
+        </w:pBdr>
+        <w:shd w:val="clear" w:fill="FFFFFF"/>
+        <w:bidi w:val="0"/>
+        <w:spacing w:before="0" w:beforeAutospacing="0" w:after="0" w:afterAutospacing="0" w:line="252" w:lineRule="atLeast"/>
+        <w:ind w:left="0" w:right="0" w:firstLine="0"/>
+        <w:jc w:val="left"/>
+        <w:textAlignment w:val="baseline"/>
+        <w:rPr>
+          <w:rFonts w:ascii="Consolas" w:hAnsi="Consolas" w:eastAsia="Consolas" w:cs="Consolas"/>
+          <w:i w:val="0"/>
+          <w:iCs w:val="0"/>
+          <w:caps w:val="0"/>
+          <w:color w:val="40424E"/>
+          <w:spacing w:val="2"/>
+        </w:rPr>
+      </w:pPr>
+      <w:r>
+        <w:rPr>
+          <w:rStyle w:val="11"/>
+          <w:rFonts w:hint="default" w:ascii="Consolas" w:hAnsi="Consolas" w:eastAsia="Consolas" w:cs="Consolas"/>
+          <w:b/>
+          <w:bCs/>
+          <w:i w:val="0"/>
+          <w:iCs w:val="0"/>
+          <w:caps w:val="0"/>
+          <w:color w:val="006699"/>
+          <w:spacing w:val="2"/>
+          <w:kern w:val="0"/>
+          <w:sz w:val="22"/>
+          <w:szCs w:val="22"/>
+          <w:shd w:val="clear" w:fill="FFFFFF"/>
+          <w:vertAlign w:val="baseline"/>
+          <w:lang w:val="en-US" w:eastAsia="zh-CN" w:bidi="ar"/>
+        </w:rPr>
+        <w:t>public</w:t>
+      </w:r>
+      <w:r>
+        <w:rPr>
+          <w:rFonts w:hint="default" w:ascii="Consolas" w:hAnsi="Consolas" w:eastAsia="Consolas" w:cs="Consolas"/>
+          <w:i w:val="0"/>
+          <w:iCs w:val="0"/>
+          <w:caps w:val="0"/>
+          <w:color w:val="40424E"/>
+          <w:spacing w:val="2"/>
+          <w:kern w:val="0"/>
+          <w:sz w:val="24"/>
+          <w:szCs w:val="24"/>
+          <w:shd w:val="clear" w:fill="FFFFFF"/>
+          <w:vertAlign w:val="baseline"/>
+          <w:lang w:val="en-US" w:eastAsia="zh-CN" w:bidi="ar"/>
+        </w:rPr>
+        <w:t xml:space="preserve"> </w:t>
+      </w:r>
+      <w:r>
+        <w:rPr>
+          <w:rStyle w:val="11"/>
+          <w:rFonts w:hint="default" w:ascii="Consolas" w:hAnsi="Consolas" w:eastAsia="Consolas" w:cs="Consolas"/>
+          <w:b/>
+          <w:bCs/>
+          <w:i w:val="0"/>
+          <w:iCs w:val="0"/>
+          <w:caps w:val="0"/>
+          <w:color w:val="006699"/>
+          <w:spacing w:val="2"/>
+          <w:kern w:val="0"/>
+          <w:sz w:val="22"/>
+          <w:szCs w:val="22"/>
+          <w:shd w:val="clear" w:fill="FFFFFF"/>
+          <w:vertAlign w:val="baseline"/>
+          <w:lang w:val="en-US" w:eastAsia="zh-CN" w:bidi="ar"/>
+        </w:rPr>
+        <w:t>class</w:t>
+      </w:r>
+      <w:r>
+        <w:rPr>
+          <w:rFonts w:hint="default" w:ascii="Consolas" w:hAnsi="Consolas" w:eastAsia="Consolas" w:cs="Consolas"/>
+          <w:i w:val="0"/>
+          <w:iCs w:val="0"/>
+          <w:caps w:val="0"/>
+          <w:color w:val="40424E"/>
+          <w:spacing w:val="2"/>
+          <w:kern w:val="0"/>
+          <w:sz w:val="24"/>
+          <w:szCs w:val="24"/>
+          <w:shd w:val="clear" w:fill="FFFFFF"/>
+          <w:vertAlign w:val="baseline"/>
+          <w:lang w:val="en-US" w:eastAsia="zh-CN" w:bidi="ar"/>
+        </w:rPr>
+        <w:t xml:space="preserve"> </w:t>
+      </w:r>
+      <w:r>
+        <w:rPr>
+          <w:rStyle w:val="11"/>
+          <w:rFonts w:hint="default" w:ascii="Consolas" w:hAnsi="Consolas" w:eastAsia="Consolas" w:cs="Consolas"/>
+          <w:i w:val="0"/>
+          <w:iCs w:val="0"/>
+          <w:caps w:val="0"/>
+          <w:color w:val="000000"/>
+          <w:spacing w:val="2"/>
+          <w:kern w:val="0"/>
+          <w:sz w:val="22"/>
+          <w:szCs w:val="22"/>
+          <w:shd w:val="clear" w:fill="FFFFFF"/>
+          <w:vertAlign w:val="baseline"/>
+          <w:lang w:val="en-US" w:eastAsia="zh-CN" w:bidi="ar"/>
+        </w:rPr>
+        <w:t>NotificationService {</w:t>
+      </w:r>
+    </w:p>
+    <w:p>
+      <w:pPr>
+        <w:keepNext w:val="0"/>
+        <w:keepLines w:val="0"/>
+        <w:widowControl/>
+        <w:suppressLineNumbers w:val="0"/>
+        <w:pBdr>
+          <w:top w:val="none" w:color="auto" w:sz="0" w:space="0"/>
+          <w:left w:val="none" w:color="auto" w:sz="0" w:space="0"/>
+          <w:bottom w:val="none" w:color="auto" w:sz="0" w:space="0"/>
+          <w:right w:val="none" w:color="auto" w:sz="0" w:space="0"/>
+        </w:pBdr>
+        <w:shd w:val="clear" w:fill="FFFFFF"/>
+        <w:bidi w:val="0"/>
+        <w:spacing w:before="0" w:beforeAutospacing="0" w:after="0" w:afterAutospacing="0" w:line="252" w:lineRule="atLeast"/>
+        <w:ind w:left="0" w:right="0" w:firstLine="0"/>
+        <w:jc w:val="left"/>
+        <w:textAlignment w:val="baseline"/>
+        <w:rPr>
+          <w:rFonts w:hint="default" w:ascii="Consolas" w:hAnsi="Consolas" w:eastAsia="Consolas" w:cs="Consolas"/>
+          <w:i w:val="0"/>
+          <w:iCs w:val="0"/>
+          <w:caps w:val="0"/>
+          <w:color w:val="40424E"/>
+          <w:spacing w:val="2"/>
+        </w:rPr>
+      </w:pPr>
+      <w:r>
+        <w:rPr>
+          <w:rStyle w:val="11"/>
+          <w:rFonts w:hint="default" w:ascii="Consolas" w:hAnsi="Consolas" w:eastAsia="Consolas" w:cs="Consolas"/>
+          <w:i w:val="0"/>
+          <w:iCs w:val="0"/>
+          <w:caps w:val="0"/>
+          <w:color w:val="40424E"/>
+          <w:spacing w:val="2"/>
+          <w:kern w:val="0"/>
+          <w:sz w:val="22"/>
+          <w:szCs w:val="22"/>
+          <w:shd w:val="clear" w:fill="FFFFFF"/>
+          <w:vertAlign w:val="baseline"/>
+          <w:lang w:val="en-US" w:eastAsia="zh-CN" w:bidi="ar"/>
+        </w:rPr>
+        <w:t>    </w:t>
+      </w:r>
+      <w:r>
+        <w:rPr>
+          <w:rStyle w:val="11"/>
+          <w:rFonts w:hint="default" w:ascii="Consolas" w:hAnsi="Consolas" w:eastAsia="Consolas" w:cs="Consolas"/>
+          <w:b/>
+          <w:bCs/>
+          <w:i w:val="0"/>
+          <w:iCs w:val="0"/>
+          <w:caps w:val="0"/>
+          <w:color w:val="006699"/>
+          <w:spacing w:val="2"/>
+          <w:kern w:val="0"/>
+          <w:sz w:val="22"/>
+          <w:szCs w:val="22"/>
+          <w:shd w:val="clear" w:fill="FFFFFF"/>
+          <w:vertAlign w:val="baseline"/>
+          <w:lang w:val="en-US" w:eastAsia="zh-CN" w:bidi="ar"/>
+        </w:rPr>
+        <w:t>public</w:t>
+      </w:r>
+      <w:r>
+        <w:rPr>
+          <w:rFonts w:hint="default" w:ascii="Consolas" w:hAnsi="Consolas" w:eastAsia="Consolas" w:cs="Consolas"/>
+          <w:i w:val="0"/>
+          <w:iCs w:val="0"/>
+          <w:caps w:val="0"/>
+          <w:color w:val="40424E"/>
+          <w:spacing w:val="2"/>
+          <w:kern w:val="0"/>
+          <w:sz w:val="24"/>
+          <w:szCs w:val="24"/>
+          <w:shd w:val="clear" w:fill="FFFFFF"/>
+          <w:vertAlign w:val="baseline"/>
+          <w:lang w:val="en-US" w:eastAsia="zh-CN" w:bidi="ar"/>
+        </w:rPr>
+        <w:t xml:space="preserve"> </w:t>
+      </w:r>
+      <w:r>
+        <w:rPr>
+          <w:rStyle w:val="11"/>
+          <w:rFonts w:hint="default" w:ascii="Consolas" w:hAnsi="Consolas" w:eastAsia="Consolas" w:cs="Consolas"/>
+          <w:b/>
+          <w:bCs/>
+          <w:i w:val="0"/>
+          <w:iCs w:val="0"/>
+          <w:caps w:val="0"/>
+          <w:color w:val="006699"/>
+          <w:spacing w:val="2"/>
+          <w:kern w:val="0"/>
+          <w:sz w:val="22"/>
+          <w:szCs w:val="22"/>
+          <w:shd w:val="clear" w:fill="FFFFFF"/>
+          <w:vertAlign w:val="baseline"/>
+          <w:lang w:val="en-US" w:eastAsia="zh-CN" w:bidi="ar"/>
+        </w:rPr>
+        <w:t>static</w:t>
+      </w:r>
+      <w:r>
+        <w:rPr>
+          <w:rFonts w:hint="default" w:ascii="Consolas" w:hAnsi="Consolas" w:eastAsia="Consolas" w:cs="Consolas"/>
+          <w:i w:val="0"/>
+          <w:iCs w:val="0"/>
+          <w:caps w:val="0"/>
+          <w:color w:val="40424E"/>
+          <w:spacing w:val="2"/>
+          <w:kern w:val="0"/>
+          <w:sz w:val="24"/>
+          <w:szCs w:val="24"/>
+          <w:shd w:val="clear" w:fill="FFFFFF"/>
+          <w:vertAlign w:val="baseline"/>
+          <w:lang w:val="en-US" w:eastAsia="zh-CN" w:bidi="ar"/>
+        </w:rPr>
+        <w:t xml:space="preserve"> </w:t>
+      </w:r>
+      <w:r>
+        <w:rPr>
+          <w:rStyle w:val="11"/>
+          <w:rFonts w:hint="default" w:ascii="Consolas" w:hAnsi="Consolas" w:eastAsia="Consolas" w:cs="Consolas"/>
+          <w:b/>
+          <w:bCs/>
+          <w:i w:val="0"/>
+          <w:iCs w:val="0"/>
+          <w:caps w:val="0"/>
+          <w:color w:val="006699"/>
+          <w:spacing w:val="2"/>
+          <w:kern w:val="0"/>
+          <w:sz w:val="22"/>
+          <w:szCs w:val="22"/>
+          <w:shd w:val="clear" w:fill="FFFFFF"/>
+          <w:vertAlign w:val="baseline"/>
+          <w:lang w:val="en-US" w:eastAsia="zh-CN" w:bidi="ar"/>
+        </w:rPr>
+        <w:t>void</w:t>
+      </w:r>
+      <w:r>
+        <w:rPr>
+          <w:rFonts w:hint="default" w:ascii="Consolas" w:hAnsi="Consolas" w:eastAsia="Consolas" w:cs="Consolas"/>
+          <w:i w:val="0"/>
+          <w:iCs w:val="0"/>
+          <w:caps w:val="0"/>
+          <w:color w:val="40424E"/>
+          <w:spacing w:val="2"/>
+          <w:kern w:val="0"/>
+          <w:sz w:val="24"/>
+          <w:szCs w:val="24"/>
+          <w:shd w:val="clear" w:fill="FFFFFF"/>
+          <w:vertAlign w:val="baseline"/>
+          <w:lang w:val="en-US" w:eastAsia="zh-CN" w:bidi="ar"/>
+        </w:rPr>
+        <w:t xml:space="preserve"> </w:t>
+      </w:r>
+      <w:r>
+        <w:rPr>
+          <w:rStyle w:val="11"/>
+          <w:rFonts w:hint="default" w:ascii="Consolas" w:hAnsi="Consolas" w:eastAsia="Consolas" w:cs="Consolas"/>
+          <w:i w:val="0"/>
+          <w:iCs w:val="0"/>
+          <w:caps w:val="0"/>
+          <w:color w:val="000000"/>
+          <w:spacing w:val="2"/>
+          <w:kern w:val="0"/>
+          <w:sz w:val="22"/>
+          <w:szCs w:val="22"/>
+          <w:shd w:val="clear" w:fill="FFFFFF"/>
+          <w:vertAlign w:val="baseline"/>
+          <w:lang w:val="en-US" w:eastAsia="zh-CN" w:bidi="ar"/>
+        </w:rPr>
+        <w:t>main(String[] args){</w:t>
+      </w:r>
+    </w:p>
+    <w:p>
+      <w:pPr>
+        <w:keepNext w:val="0"/>
+        <w:keepLines w:val="0"/>
+        <w:widowControl/>
+        <w:suppressLineNumbers w:val="0"/>
+        <w:pBdr>
+          <w:top w:val="none" w:color="auto" w:sz="0" w:space="0"/>
+          <w:left w:val="none" w:color="auto" w:sz="0" w:space="0"/>
+          <w:bottom w:val="none" w:color="auto" w:sz="0" w:space="0"/>
+          <w:right w:val="none" w:color="auto" w:sz="0" w:space="0"/>
+        </w:pBdr>
+        <w:shd w:val="clear" w:fill="FFFFFF"/>
+        <w:bidi w:val="0"/>
+        <w:spacing w:before="0" w:beforeAutospacing="0" w:after="0" w:afterAutospacing="0" w:line="252" w:lineRule="atLeast"/>
+        <w:ind w:left="0" w:right="0" w:firstLine="0"/>
+        <w:jc w:val="left"/>
+        <w:textAlignment w:val="baseline"/>
+        <w:rPr>
+          <w:rFonts w:hint="default" w:ascii="Consolas" w:hAnsi="Consolas" w:eastAsia="Consolas" w:cs="Consolas"/>
+          <w:i w:val="0"/>
+          <w:iCs w:val="0"/>
+          <w:caps w:val="0"/>
+          <w:color w:val="40424E"/>
+          <w:spacing w:val="2"/>
+        </w:rPr>
+      </w:pPr>
+      <w:r>
+        <w:rPr>
+          <w:rStyle w:val="11"/>
+          <w:rFonts w:hint="default" w:ascii="Consolas" w:hAnsi="Consolas" w:eastAsia="Consolas" w:cs="Consolas"/>
+          <w:i w:val="0"/>
+          <w:iCs w:val="0"/>
+          <w:caps w:val="0"/>
+          <w:color w:val="40424E"/>
+          <w:spacing w:val="2"/>
+          <w:kern w:val="0"/>
+          <w:sz w:val="22"/>
+          <w:szCs w:val="22"/>
+          <w:shd w:val="clear" w:fill="FFFFFF"/>
+          <w:vertAlign w:val="baseline"/>
+          <w:lang w:val="en-US" w:eastAsia="zh-CN" w:bidi="ar"/>
+        </w:rPr>
+        <w:t>        </w:t>
+      </w:r>
+      <w:r>
+        <w:rPr>
+          <w:rStyle w:val="11"/>
+          <w:rFonts w:hint="default" w:ascii="Consolas" w:hAnsi="Consolas" w:eastAsia="Consolas" w:cs="Consolas"/>
+          <w:i w:val="0"/>
+          <w:iCs w:val="0"/>
+          <w:caps w:val="0"/>
+          <w:color w:val="000000"/>
+          <w:spacing w:val="2"/>
+          <w:kern w:val="0"/>
+          <w:sz w:val="22"/>
+          <w:szCs w:val="22"/>
+          <w:shd w:val="clear" w:fill="FFFFFF"/>
+          <w:vertAlign w:val="baseline"/>
+          <w:lang w:val="en-US" w:eastAsia="zh-CN" w:bidi="ar"/>
+        </w:rPr>
+        <w:t xml:space="preserve">NotificationFactory notificationFactory = </w:t>
+      </w:r>
+      <w:r>
+        <w:rPr>
+          <w:rStyle w:val="11"/>
+          <w:rFonts w:hint="default" w:ascii="Consolas" w:hAnsi="Consolas" w:eastAsia="Consolas" w:cs="Consolas"/>
+          <w:b/>
+          <w:bCs/>
+          <w:i w:val="0"/>
+          <w:iCs w:val="0"/>
+          <w:caps w:val="0"/>
+          <w:color w:val="006699"/>
+          <w:spacing w:val="2"/>
+          <w:kern w:val="0"/>
+          <w:sz w:val="22"/>
+          <w:szCs w:val="22"/>
+          <w:shd w:val="clear" w:fill="FFFFFF"/>
+          <w:vertAlign w:val="baseline"/>
+          <w:lang w:val="en-US" w:eastAsia="zh-CN" w:bidi="ar"/>
+        </w:rPr>
+        <w:t>new</w:t>
+      </w:r>
+      <w:r>
+        <w:rPr>
+          <w:rFonts w:hint="default" w:ascii="Consolas" w:hAnsi="Consolas" w:eastAsia="Consolas" w:cs="Consolas"/>
+          <w:i w:val="0"/>
+          <w:iCs w:val="0"/>
+          <w:caps w:val="0"/>
+          <w:color w:val="40424E"/>
+          <w:spacing w:val="2"/>
+          <w:kern w:val="0"/>
+          <w:sz w:val="24"/>
+          <w:szCs w:val="24"/>
+          <w:shd w:val="clear" w:fill="FFFFFF"/>
+          <w:vertAlign w:val="baseline"/>
+          <w:lang w:val="en-US" w:eastAsia="zh-CN" w:bidi="ar"/>
+        </w:rPr>
+        <w:t xml:space="preserve"> </w:t>
+      </w:r>
+      <w:r>
+        <w:rPr>
+          <w:rStyle w:val="11"/>
+          <w:rFonts w:hint="default" w:ascii="Consolas" w:hAnsi="Consolas" w:eastAsia="Consolas" w:cs="Consolas"/>
+          <w:i w:val="0"/>
+          <w:iCs w:val="0"/>
+          <w:caps w:val="0"/>
+          <w:color w:val="000000"/>
+          <w:spacing w:val="2"/>
+          <w:kern w:val="0"/>
+          <w:sz w:val="22"/>
+          <w:szCs w:val="22"/>
+          <w:shd w:val="clear" w:fill="FFFFFF"/>
+          <w:vertAlign w:val="baseline"/>
+          <w:lang w:val="en-US" w:eastAsia="zh-CN" w:bidi="ar"/>
+        </w:rPr>
+        <w:t>NotificationFactory();</w:t>
+      </w:r>
+    </w:p>
+    <w:p>
+      <w:pPr>
+        <w:keepNext w:val="0"/>
+        <w:keepLines w:val="0"/>
+        <w:widowControl/>
+        <w:suppressLineNumbers w:val="0"/>
+        <w:pBdr>
+          <w:top w:val="none" w:color="auto" w:sz="0" w:space="0"/>
+          <w:left w:val="none" w:color="auto" w:sz="0" w:space="0"/>
+          <w:bottom w:val="none" w:color="auto" w:sz="0" w:space="0"/>
+          <w:right w:val="none" w:color="auto" w:sz="0" w:space="0"/>
+        </w:pBdr>
+        <w:shd w:val="clear" w:fill="FFFFFF"/>
+        <w:bidi w:val="0"/>
+        <w:spacing w:before="0" w:beforeAutospacing="0" w:after="0" w:afterAutospacing="0" w:line="252" w:lineRule="atLeast"/>
+        <w:ind w:left="0" w:right="0" w:firstLine="0"/>
+        <w:jc w:val="left"/>
+        <w:textAlignment w:val="baseline"/>
+        <w:rPr>
+          <w:rFonts w:hint="default" w:ascii="Consolas" w:hAnsi="Consolas" w:eastAsia="Consolas" w:cs="Consolas"/>
+          <w:i w:val="0"/>
+          <w:iCs w:val="0"/>
+          <w:caps w:val="0"/>
+          <w:color w:val="40424E"/>
+          <w:spacing w:val="2"/>
+        </w:rPr>
+      </w:pPr>
+      <w:r>
+        <w:rPr>
+          <w:rStyle w:val="11"/>
+          <w:rFonts w:hint="default" w:ascii="Consolas" w:hAnsi="Consolas" w:eastAsia="Consolas" w:cs="Consolas"/>
+          <w:i w:val="0"/>
+          <w:iCs w:val="0"/>
+          <w:caps w:val="0"/>
+          <w:color w:val="40424E"/>
+          <w:spacing w:val="2"/>
+          <w:kern w:val="0"/>
+          <w:sz w:val="22"/>
+          <w:szCs w:val="22"/>
+          <w:shd w:val="clear" w:fill="FFFFFF"/>
+          <w:vertAlign w:val="baseline"/>
+          <w:lang w:val="en-US" w:eastAsia="zh-CN" w:bidi="ar"/>
+        </w:rPr>
+        <w:t>        </w:t>
+      </w:r>
+      <w:r>
+        <w:rPr>
+          <w:rStyle w:val="11"/>
+          <w:rFonts w:hint="default" w:ascii="Consolas" w:hAnsi="Consolas" w:eastAsia="Consolas" w:cs="Consolas"/>
+          <w:i w:val="0"/>
+          <w:iCs w:val="0"/>
+          <w:caps w:val="0"/>
+          <w:color w:val="000000"/>
+          <w:spacing w:val="2"/>
+          <w:kern w:val="0"/>
+          <w:sz w:val="22"/>
+          <w:szCs w:val="22"/>
+          <w:shd w:val="clear" w:fill="FFFFFF"/>
+          <w:vertAlign w:val="baseline"/>
+          <w:lang w:val="en-US" w:eastAsia="zh-CN" w:bidi="ar"/>
+        </w:rPr>
+        <w:t>Notification notification = notificationFactory.createNotification(</w:t>
+      </w:r>
+      <w:r>
+        <w:rPr>
+          <w:rStyle w:val="11"/>
+          <w:rFonts w:hint="default" w:ascii="Consolas" w:hAnsi="Consolas" w:eastAsia="Consolas" w:cs="Consolas"/>
+          <w:i w:val="0"/>
+          <w:iCs w:val="0"/>
+          <w:caps w:val="0"/>
+          <w:color w:val="0000FF"/>
+          <w:spacing w:val="2"/>
+          <w:kern w:val="0"/>
+          <w:sz w:val="22"/>
+          <w:szCs w:val="22"/>
+          <w:shd w:val="clear" w:fill="FFFFFF"/>
+          <w:vertAlign w:val="baseline"/>
+          <w:lang w:val="en-US" w:eastAsia="zh-CN" w:bidi="ar"/>
+        </w:rPr>
+        <w:t>"SMS"</w:t>
+      </w:r>
+      <w:r>
+        <w:rPr>
+          <w:rStyle w:val="11"/>
+          <w:rFonts w:hint="default" w:ascii="Consolas" w:hAnsi="Consolas" w:eastAsia="Consolas" w:cs="Consolas"/>
+          <w:i w:val="0"/>
+          <w:iCs w:val="0"/>
+          <w:caps w:val="0"/>
+          <w:color w:val="000000"/>
+          <w:spacing w:val="2"/>
+          <w:kern w:val="0"/>
+          <w:sz w:val="22"/>
+          <w:szCs w:val="22"/>
+          <w:shd w:val="clear" w:fill="FFFFFF"/>
+          <w:vertAlign w:val="baseline"/>
+          <w:lang w:val="en-US" w:eastAsia="zh-CN" w:bidi="ar"/>
+        </w:rPr>
+        <w:t>);</w:t>
+      </w:r>
+    </w:p>
+    <w:p>
+      <w:pPr>
+        <w:keepNext w:val="0"/>
+        <w:keepLines w:val="0"/>
+        <w:widowControl/>
+        <w:suppressLineNumbers w:val="0"/>
+        <w:pBdr>
+          <w:top w:val="none" w:color="auto" w:sz="0" w:space="0"/>
+          <w:left w:val="none" w:color="auto" w:sz="0" w:space="0"/>
+          <w:bottom w:val="none" w:color="auto" w:sz="0" w:space="0"/>
+          <w:right w:val="none" w:color="auto" w:sz="0" w:space="0"/>
+        </w:pBdr>
+        <w:shd w:val="clear" w:fill="FFFFFF"/>
+        <w:bidi w:val="0"/>
+        <w:spacing w:before="0" w:beforeAutospacing="0" w:after="0" w:afterAutospacing="0" w:line="252" w:lineRule="atLeast"/>
+        <w:ind w:left="0" w:right="0" w:firstLine="0"/>
+        <w:jc w:val="left"/>
+        <w:textAlignment w:val="baseline"/>
+        <w:rPr>
+          <w:rFonts w:hint="default" w:ascii="Consolas" w:hAnsi="Consolas" w:eastAsia="Consolas" w:cs="Consolas"/>
+          <w:i w:val="0"/>
+          <w:iCs w:val="0"/>
+          <w:caps w:val="0"/>
+          <w:color w:val="40424E"/>
+          <w:spacing w:val="2"/>
+        </w:rPr>
+      </w:pPr>
+      <w:r>
+        <w:rPr>
+          <w:rStyle w:val="11"/>
+          <w:rFonts w:hint="default" w:ascii="Consolas" w:hAnsi="Consolas" w:eastAsia="Consolas" w:cs="Consolas"/>
+          <w:i w:val="0"/>
+          <w:iCs w:val="0"/>
+          <w:caps w:val="0"/>
+          <w:color w:val="40424E"/>
+          <w:spacing w:val="2"/>
+          <w:kern w:val="0"/>
+          <w:sz w:val="22"/>
+          <w:szCs w:val="22"/>
+          <w:shd w:val="clear" w:fill="FFFFFF"/>
+          <w:vertAlign w:val="baseline"/>
+          <w:lang w:val="en-US" w:eastAsia="zh-CN" w:bidi="ar"/>
+        </w:rPr>
+        <w:t>        </w:t>
+      </w:r>
+      <w:r>
+        <w:rPr>
+          <w:rStyle w:val="11"/>
+          <w:rFonts w:hint="default" w:ascii="Consolas" w:hAnsi="Consolas" w:eastAsia="Consolas" w:cs="Consolas"/>
+          <w:i w:val="0"/>
+          <w:iCs w:val="0"/>
+          <w:caps w:val="0"/>
+          <w:color w:val="000000"/>
+          <w:spacing w:val="2"/>
+          <w:kern w:val="0"/>
+          <w:sz w:val="22"/>
+          <w:szCs w:val="22"/>
+          <w:shd w:val="clear" w:fill="FFFFFF"/>
+          <w:vertAlign w:val="baseline"/>
+          <w:lang w:val="en-US" w:eastAsia="zh-CN" w:bidi="ar"/>
+        </w:rPr>
+        <w:t>notification.notifyUser();</w:t>
+      </w:r>
+    </w:p>
+    <w:p>
+      <w:pPr>
+        <w:keepNext w:val="0"/>
+        <w:keepLines w:val="0"/>
+        <w:widowControl/>
+        <w:suppressLineNumbers w:val="0"/>
+        <w:pBdr>
+          <w:top w:val="none" w:color="auto" w:sz="0" w:space="0"/>
+          <w:left w:val="none" w:color="auto" w:sz="0" w:space="0"/>
+          <w:bottom w:val="none" w:color="auto" w:sz="0" w:space="0"/>
+          <w:right w:val="none" w:color="auto" w:sz="0" w:space="0"/>
+        </w:pBdr>
+        <w:shd w:val="clear" w:fill="FFFFFF"/>
+        <w:bidi w:val="0"/>
+        <w:spacing w:before="0" w:beforeAutospacing="0" w:after="0" w:afterAutospacing="0" w:line="252" w:lineRule="atLeast"/>
+        <w:ind w:left="0" w:right="0" w:firstLine="0"/>
+        <w:jc w:val="left"/>
+        <w:textAlignment w:val="baseline"/>
+        <w:rPr>
+          <w:rFonts w:hint="default" w:ascii="Consolas" w:hAnsi="Consolas" w:eastAsia="Consolas" w:cs="Consolas"/>
+          <w:i w:val="0"/>
+          <w:iCs w:val="0"/>
+          <w:caps w:val="0"/>
+          <w:color w:val="40424E"/>
+          <w:spacing w:val="2"/>
+        </w:rPr>
+      </w:pPr>
+      <w:r>
+        <w:rPr>
+          <w:rStyle w:val="11"/>
+          <w:rFonts w:hint="default" w:ascii="Consolas" w:hAnsi="Consolas" w:eastAsia="Consolas" w:cs="Consolas"/>
+          <w:i w:val="0"/>
+          <w:iCs w:val="0"/>
+          <w:caps w:val="0"/>
+          <w:color w:val="40424E"/>
+          <w:spacing w:val="2"/>
+          <w:kern w:val="0"/>
+          <w:sz w:val="22"/>
+          <w:szCs w:val="22"/>
+          <w:shd w:val="clear" w:fill="FFFFFF"/>
+          <w:vertAlign w:val="baseline"/>
+          <w:lang w:val="en-US" w:eastAsia="zh-CN" w:bidi="ar"/>
+        </w:rPr>
+        <w:t>    </w:t>
+      </w:r>
+      <w:r>
+        <w:rPr>
+          <w:rStyle w:val="11"/>
+          <w:rFonts w:hint="default" w:ascii="Consolas" w:hAnsi="Consolas" w:eastAsia="Consolas" w:cs="Consolas"/>
+          <w:i w:val="0"/>
+          <w:iCs w:val="0"/>
+          <w:caps w:val="0"/>
+          <w:color w:val="000000"/>
+          <w:spacing w:val="2"/>
+          <w:kern w:val="0"/>
+          <w:sz w:val="22"/>
+          <w:szCs w:val="22"/>
+          <w:shd w:val="clear" w:fill="FFFFFF"/>
+          <w:vertAlign w:val="baseline"/>
+          <w:lang w:val="en-US" w:eastAsia="zh-CN" w:bidi="ar"/>
+        </w:rPr>
+        <w:t>}</w:t>
+      </w:r>
+    </w:p>
+    <w:p>
+      <w:pPr>
+        <w:keepNext w:val="0"/>
+        <w:keepLines w:val="0"/>
+        <w:widowControl/>
+        <w:suppressLineNumbers w:val="0"/>
+        <w:pBdr>
+          <w:top w:val="none" w:color="auto" w:sz="0" w:space="0"/>
+          <w:left w:val="none" w:color="auto" w:sz="0" w:space="0"/>
+          <w:bottom w:val="none" w:color="auto" w:sz="0" w:space="0"/>
+          <w:right w:val="none" w:color="auto" w:sz="0" w:space="0"/>
+        </w:pBdr>
+        <w:shd w:val="clear" w:fill="FFFFFF"/>
+        <w:bidi w:val="0"/>
+        <w:spacing w:before="0" w:beforeAutospacing="0" w:after="0" w:afterAutospacing="0" w:line="252" w:lineRule="atLeast"/>
+        <w:ind w:left="0" w:right="0" w:firstLine="0"/>
+        <w:jc w:val="left"/>
+        <w:textAlignment w:val="baseline"/>
+        <w:rPr>
+          <w:rFonts w:hint="default" w:ascii="Consolas" w:hAnsi="Consolas" w:eastAsia="Consolas" w:cs="Consolas"/>
+          <w:i w:val="0"/>
+          <w:iCs w:val="0"/>
+          <w:caps w:val="0"/>
+          <w:color w:val="40424E"/>
+          <w:spacing w:val="2"/>
+        </w:rPr>
+      </w:pPr>
+      <w:r>
+        <w:rPr>
+          <w:rStyle w:val="11"/>
+          <w:rFonts w:hint="default" w:ascii="Consolas" w:hAnsi="Consolas" w:eastAsia="Consolas" w:cs="Consolas"/>
+          <w:i w:val="0"/>
+          <w:iCs w:val="0"/>
+          <w:caps w:val="0"/>
+          <w:color w:val="000000"/>
+          <w:spacing w:val="2"/>
+          <w:kern w:val="0"/>
+          <w:sz w:val="22"/>
+          <w:szCs w:val="22"/>
+          <w:shd w:val="clear" w:fill="FFFFFF"/>
+          <w:vertAlign w:val="baseline"/>
+          <w:lang w:val="en-US" w:eastAsia="zh-CN" w:bidi="ar"/>
+        </w:rPr>
+        <w:t>}</w:t>
+      </w:r>
+    </w:p>
+    <w:p>
+      <w:pPr>
+        <w:bidi w:val="0"/>
+        <w:rPr>
+          <w:rFonts w:hint="default" w:ascii="Open Sans" w:hAnsi="Open Sans" w:eastAsia="Open Sans" w:cs="Open Sans"/>
+          <w:i w:val="0"/>
+          <w:iCs w:val="0"/>
+          <w:caps w:val="0"/>
+          <w:color w:val="000000"/>
+          <w:spacing w:val="0"/>
+          <w:sz w:val="24"/>
+          <w:szCs w:val="24"/>
+          <w:shd w:val="clear" w:fill="FFFFFF"/>
+          <w:lang w:val="en-US" w:eastAsia="zh-CN"/>
+        </w:rPr>
+      </w:pPr>
+    </w:p>
+    <w:p>
+      <w:pPr>
+        <w:numPr>
+          <w:ilvl w:val="0"/>
+          <w:numId w:val="0"/>
+        </w:numPr>
+        <w:bidi w:val="0"/>
+        <w:ind w:leftChars="0"/>
+        <w:rPr>
+          <w:rFonts w:hint="default" w:ascii="Open Sans" w:hAnsi="Open Sans" w:eastAsia="Open Sans" w:cs="Open Sans"/>
+          <w:i w:val="0"/>
+          <w:iCs w:val="0"/>
+          <w:caps w:val="0"/>
+          <w:color w:val="000000"/>
+          <w:spacing w:val="0"/>
+          <w:sz w:val="24"/>
+          <w:szCs w:val="24"/>
+          <w:shd w:val="clear" w:fill="FFFFFF"/>
+        </w:rPr>
+      </w:pPr>
+      <w:r>
+        <w:rPr>
+          <w:rFonts w:hint="default" w:ascii="Open Sans" w:hAnsi="Open Sans" w:eastAsia="Open Sans" w:cs="Open Sans"/>
+          <w:b/>
+          <w:bCs/>
+          <w:i w:val="0"/>
+          <w:iCs w:val="0"/>
+          <w:caps w:val="0"/>
+          <w:color w:val="000000"/>
+          <w:spacing w:val="0"/>
+          <w:sz w:val="24"/>
+          <w:szCs w:val="24"/>
+          <w:shd w:val="clear" w:fill="FFFFFF"/>
+        </w:rPr>
+        <w:t>Real-time examples </w:t>
+      </w:r>
+      <w:r>
+        <w:rPr>
+          <w:rFonts w:hint="default" w:ascii="Open Sans" w:hAnsi="Open Sans" w:eastAsia="Open Sans" w:cs="Open Sans"/>
+          <w:b/>
+          <w:bCs/>
+          <w:i w:val="0"/>
+          <w:iCs w:val="0"/>
+          <w:caps w:val="0"/>
+          <w:color w:val="000000"/>
+          <w:spacing w:val="0"/>
+          <w:sz w:val="24"/>
+          <w:szCs w:val="24"/>
+          <w:shd w:val="clear" w:fill="FFFFFF"/>
+        </w:rPr>
+        <w:br w:type="textWrapping"/>
+      </w:r>
+      <w:r>
+        <w:rPr>
+          <w:rFonts w:hint="default" w:ascii="Open Sans" w:hAnsi="Open Sans" w:eastAsia="Open Sans" w:cs="Open Sans"/>
+          <w:i w:val="0"/>
+          <w:iCs w:val="0"/>
+          <w:caps w:val="0"/>
+          <w:color w:val="000000"/>
+          <w:spacing w:val="0"/>
+          <w:sz w:val="24"/>
+          <w:szCs w:val="24"/>
+          <w:shd w:val="clear" w:fill="FFFFFF"/>
+        </w:rPr>
+        <w:t>This design pattern has been widely used in JDK, such as </w:t>
+      </w:r>
+      <w:r>
+        <w:rPr>
+          <w:rFonts w:hint="default" w:ascii="Open Sans" w:hAnsi="Open Sans" w:eastAsia="Open Sans" w:cs="Open Sans"/>
+          <w:i w:val="0"/>
+          <w:iCs w:val="0"/>
+          <w:caps w:val="0"/>
+          <w:color w:val="000000"/>
+          <w:spacing w:val="0"/>
+          <w:sz w:val="24"/>
+          <w:szCs w:val="24"/>
+          <w:shd w:val="clear" w:fill="FFFFFF"/>
+        </w:rPr>
+        <w:br w:type="textWrapping"/>
+      </w:r>
+    </w:p>
+    <w:p>
+      <w:pPr>
+        <w:numPr>
+          <w:ilvl w:val="0"/>
+          <w:numId w:val="6"/>
+        </w:numPr>
+        <w:bidi w:val="0"/>
+        <w:ind w:left="420" w:leftChars="0" w:hanging="420" w:firstLineChars="0"/>
+        <w:rPr>
+          <w:rFonts w:hint="default" w:ascii="Open Sans" w:hAnsi="Open Sans" w:eastAsia="Open Sans" w:cs="Open Sans"/>
+          <w:i w:val="0"/>
+          <w:iCs w:val="0"/>
+          <w:caps w:val="0"/>
+          <w:color w:val="000000"/>
+          <w:spacing w:val="0"/>
+          <w:sz w:val="24"/>
+          <w:szCs w:val="24"/>
+          <w:shd w:val="clear" w:fill="FFFFFF"/>
+          <w:lang w:val="en-US" w:eastAsia="zh-CN"/>
+        </w:rPr>
+      </w:pPr>
+      <w:r>
+        <w:rPr>
+          <w:rFonts w:hint="default" w:ascii="Open Sans" w:hAnsi="Open Sans" w:eastAsia="Open Sans" w:cs="Open Sans"/>
+          <w:i w:val="0"/>
+          <w:iCs w:val="0"/>
+          <w:caps w:val="0"/>
+          <w:color w:val="000000"/>
+          <w:spacing w:val="0"/>
+          <w:sz w:val="24"/>
+          <w:szCs w:val="24"/>
+          <w:shd w:val="clear" w:fill="FFFFFF"/>
+        </w:rPr>
+        <w:t>getInstance() method of java.util.Calendar, NumberFormat, and ResourceBundle uses factory method design pattern. </w:t>
+      </w:r>
+    </w:p>
+    <w:p>
+      <w:pPr>
+        <w:numPr>
+          <w:ilvl w:val="0"/>
+          <w:numId w:val="6"/>
+        </w:numPr>
+        <w:bidi w:val="0"/>
+        <w:ind w:left="420" w:leftChars="0" w:hanging="420" w:firstLineChars="0"/>
+        <w:rPr>
+          <w:rFonts w:hint="default" w:ascii="Open Sans" w:hAnsi="Open Sans" w:eastAsia="Open Sans" w:cs="Open Sans"/>
+          <w:i w:val="0"/>
+          <w:iCs w:val="0"/>
+          <w:caps w:val="0"/>
+          <w:color w:val="000000"/>
+          <w:spacing w:val="0"/>
+          <w:sz w:val="24"/>
+          <w:szCs w:val="24"/>
+          <w:shd w:val="clear" w:fill="FFFFFF"/>
+          <w:lang w:val="en-US" w:eastAsia="zh-CN"/>
+        </w:rPr>
+      </w:pPr>
+      <w:r>
+        <w:rPr>
+          <w:rFonts w:hint="default" w:ascii="Open Sans" w:hAnsi="Open Sans" w:eastAsia="Open Sans" w:cs="Open Sans"/>
+          <w:i w:val="0"/>
+          <w:iCs w:val="0"/>
+          <w:caps w:val="0"/>
+          <w:color w:val="000000"/>
+          <w:spacing w:val="0"/>
+          <w:sz w:val="24"/>
+          <w:szCs w:val="24"/>
+          <w:shd w:val="clear" w:fill="FFFFFF"/>
+        </w:rPr>
+        <w:t>All the wrapper classes like Integer, Boolean etc, in Java uses this pattern to evaluate the values using valueOf() method. </w:t>
+      </w:r>
+    </w:p>
+    <w:p>
+      <w:pPr>
+        <w:numPr>
+          <w:ilvl w:val="0"/>
+          <w:numId w:val="6"/>
+        </w:numPr>
+        <w:bidi w:val="0"/>
+        <w:ind w:left="420" w:leftChars="0" w:hanging="420" w:firstLineChars="0"/>
+        <w:rPr>
+          <w:rFonts w:hint="default" w:ascii="Open Sans" w:hAnsi="Open Sans" w:eastAsia="Open Sans" w:cs="Open Sans"/>
+          <w:i w:val="0"/>
+          <w:iCs w:val="0"/>
+          <w:caps w:val="0"/>
+          <w:color w:val="000000"/>
+          <w:spacing w:val="0"/>
+          <w:sz w:val="24"/>
+          <w:szCs w:val="24"/>
+          <w:shd w:val="clear" w:fill="FFFFFF"/>
+          <w:lang w:val="en-US" w:eastAsia="zh-CN"/>
+        </w:rPr>
+      </w:pPr>
+      <w:r>
+        <w:rPr>
+          <w:rFonts w:hint="default" w:ascii="Open Sans" w:hAnsi="Open Sans" w:eastAsia="Open Sans" w:cs="Open Sans"/>
+          <w:i w:val="0"/>
+          <w:iCs w:val="0"/>
+          <w:caps w:val="0"/>
+          <w:color w:val="000000"/>
+          <w:spacing w:val="0"/>
+          <w:sz w:val="24"/>
+          <w:szCs w:val="24"/>
+          <w:shd w:val="clear" w:fill="FFFFFF"/>
+        </w:rPr>
+        <w:t xml:space="preserve">java.nio.charset.Charset.forName(), java.sql.DriverManager#getConnection(), java.net.URL.openConnection(), </w:t>
+      </w:r>
+    </w:p>
+    <w:p>
+      <w:pPr>
+        <w:numPr>
+          <w:ilvl w:val="0"/>
+          <w:numId w:val="0"/>
+        </w:numPr>
+        <w:bidi w:val="0"/>
+        <w:ind w:firstLine="360" w:firstLineChars="150"/>
+        <w:rPr>
+          <w:rFonts w:hint="default" w:ascii="Open Sans" w:hAnsi="Open Sans" w:eastAsia="Open Sans" w:cs="Open Sans"/>
+          <w:i w:val="0"/>
+          <w:iCs w:val="0"/>
+          <w:caps w:val="0"/>
+          <w:color w:val="000000"/>
+          <w:spacing w:val="0"/>
+          <w:sz w:val="24"/>
+          <w:szCs w:val="24"/>
+          <w:shd w:val="clear" w:fill="FFFFFF"/>
+        </w:rPr>
+      </w:pPr>
+      <w:r>
+        <w:rPr>
+          <w:rFonts w:hint="default" w:ascii="Open Sans" w:hAnsi="Open Sans" w:eastAsia="Open Sans" w:cs="Open Sans"/>
+          <w:i w:val="0"/>
+          <w:iCs w:val="0"/>
+          <w:caps w:val="0"/>
+          <w:color w:val="000000"/>
+          <w:spacing w:val="0"/>
+          <w:sz w:val="24"/>
+          <w:szCs w:val="24"/>
+          <w:shd w:val="clear" w:fill="FFFFFF"/>
+        </w:rPr>
+        <w:t xml:space="preserve">java.lang.Class.newInstance(), </w:t>
+      </w:r>
+    </w:p>
+    <w:p>
+      <w:pPr>
+        <w:numPr>
+          <w:ilvl w:val="0"/>
+          <w:numId w:val="0"/>
+        </w:numPr>
+        <w:bidi w:val="0"/>
+        <w:ind w:firstLine="360" w:firstLineChars="150"/>
+        <w:rPr>
+          <w:rFonts w:hint="default" w:ascii="Open Sans" w:hAnsi="Open Sans" w:eastAsia="Open Sans" w:cs="Open Sans"/>
+          <w:i w:val="0"/>
+          <w:iCs w:val="0"/>
+          <w:caps w:val="0"/>
+          <w:color w:val="000000"/>
+          <w:spacing w:val="0"/>
+          <w:sz w:val="24"/>
+          <w:szCs w:val="24"/>
+          <w:shd w:val="clear" w:fill="FFFFFF"/>
+          <w:lang w:val="en-US" w:eastAsia="zh-CN"/>
+        </w:rPr>
+      </w:pPr>
+      <w:r>
+        <w:rPr>
+          <w:rFonts w:hint="default" w:ascii="Open Sans" w:hAnsi="Open Sans" w:eastAsia="Open Sans" w:cs="Open Sans"/>
+          <w:i w:val="0"/>
+          <w:iCs w:val="0"/>
+          <w:caps w:val="0"/>
+          <w:color w:val="000000"/>
+          <w:spacing w:val="0"/>
+          <w:sz w:val="24"/>
+          <w:szCs w:val="24"/>
+          <w:shd w:val="clear" w:fill="FFFFFF"/>
+        </w:rPr>
+        <w:t>java.lang.Class.forName() are some of ther example where factory method design pattern has been used.</w:t>
+      </w:r>
+    </w:p>
+    <w:p>
+      <w:pPr>
         <w:bidi w:val="0"/>
         <w:rPr>
           <w:rFonts w:hint="default" w:ascii="Segoe UI" w:hAnsi="Segoe UI" w:cs="Segoe UI"/>
@@ -13094,6 +16544,1280 @@
     </w:p>
     <w:p>
       <w:pPr>
+        <w:numPr>
+          <w:ilvl w:val="0"/>
+          <w:numId w:val="0"/>
+        </w:numPr>
+        <w:bidi w:val="0"/>
+        <w:rPr>
+          <w:rFonts w:hint="default" w:ascii="Open Sans" w:hAnsi="Open Sans" w:eastAsia="Open Sans" w:cs="Open Sans"/>
+          <w:b/>
+          <w:bCs/>
+          <w:i w:val="0"/>
+          <w:iCs w:val="0"/>
+          <w:caps w:val="0"/>
+          <w:color w:val="000000"/>
+          <w:spacing w:val="0"/>
+          <w:sz w:val="32"/>
+          <w:szCs w:val="32"/>
+          <w:shd w:val="clear" w:fill="FFFFFF"/>
+          <w:lang w:val="en-US" w:eastAsia="zh-CN"/>
+        </w:rPr>
+      </w:pPr>
+      <w:r>
+        <w:rPr>
+          <w:rFonts w:hint="default" w:ascii="Open Sans" w:hAnsi="Open Sans" w:eastAsia="Open Sans" w:cs="Open Sans"/>
+          <w:b/>
+          <w:bCs/>
+          <w:i w:val="0"/>
+          <w:iCs w:val="0"/>
+          <w:caps w:val="0"/>
+          <w:color w:val="000000"/>
+          <w:spacing w:val="0"/>
+          <w:sz w:val="32"/>
+          <w:szCs w:val="32"/>
+          <w:shd w:val="clear" w:fill="FFFFFF"/>
+          <w:lang w:val="en-US" w:eastAsia="zh-CN"/>
+        </w:rPr>
+        <w:t>Abstract factory method design pattern :</w:t>
+      </w:r>
+    </w:p>
+    <w:p>
+      <w:pPr>
+        <w:numPr>
+          <w:ilvl w:val="0"/>
+          <w:numId w:val="0"/>
+        </w:numPr>
+        <w:bidi w:val="0"/>
+        <w:rPr>
+          <w:rFonts w:hint="default" w:ascii="Open Sans" w:hAnsi="Open Sans" w:eastAsia="Open Sans" w:cs="Open Sans"/>
+          <w:b/>
+          <w:bCs/>
+          <w:i w:val="0"/>
+          <w:iCs w:val="0"/>
+          <w:caps w:val="0"/>
+          <w:color w:val="000000"/>
+          <w:spacing w:val="0"/>
+          <w:sz w:val="32"/>
+          <w:szCs w:val="32"/>
+          <w:shd w:val="clear" w:fill="FFFFFF"/>
+          <w:lang w:val="en-US" w:eastAsia="zh-CN"/>
+        </w:rPr>
+      </w:pPr>
+    </w:p>
+    <w:p>
+      <w:pPr>
+        <w:numPr>
+          <w:ilvl w:val="0"/>
+          <w:numId w:val="0"/>
+        </w:numPr>
+        <w:bidi w:val="0"/>
+        <w:rPr>
+          <w:rFonts w:hint="default" w:ascii="Open Sans" w:hAnsi="Open Sans" w:eastAsia="Open Sans" w:cs="Open Sans"/>
+          <w:b/>
+          <w:bCs/>
+          <w:i w:val="0"/>
+          <w:iCs w:val="0"/>
+          <w:caps w:val="0"/>
+          <w:color w:val="000000"/>
+          <w:spacing w:val="0"/>
+          <w:sz w:val="32"/>
+          <w:szCs w:val="32"/>
+          <w:shd w:val="clear" w:fill="FFFFFF"/>
+          <w:lang w:val="en-US" w:eastAsia="zh-CN"/>
+        </w:rPr>
+      </w:pPr>
+    </w:p>
+    <w:p>
+      <w:pPr>
+        <w:numPr>
+          <w:ilvl w:val="0"/>
+          <w:numId w:val="0"/>
+        </w:numPr>
+        <w:bidi w:val="0"/>
+        <w:rPr>
+          <w:rFonts w:hint="default" w:ascii="Open Sans" w:hAnsi="Open Sans" w:eastAsia="Open Sans" w:cs="Open Sans"/>
+          <w:b/>
+          <w:bCs/>
+          <w:i w:val="0"/>
+          <w:iCs w:val="0"/>
+          <w:caps w:val="0"/>
+          <w:color w:val="000000"/>
+          <w:spacing w:val="0"/>
+          <w:sz w:val="32"/>
+          <w:szCs w:val="32"/>
+          <w:shd w:val="clear" w:fill="FFFFFF"/>
+          <w:lang w:val="en-US" w:eastAsia="zh-CN"/>
+        </w:rPr>
+      </w:pPr>
+    </w:p>
+    <w:p>
+      <w:pPr>
+        <w:numPr>
+          <w:ilvl w:val="0"/>
+          <w:numId w:val="0"/>
+        </w:numPr>
+        <w:bidi w:val="0"/>
+        <w:rPr>
+          <w:rFonts w:hint="default" w:ascii="Open Sans" w:hAnsi="Open Sans" w:eastAsia="Open Sans" w:cs="Open Sans"/>
+          <w:b/>
+          <w:bCs/>
+          <w:i w:val="0"/>
+          <w:iCs w:val="0"/>
+          <w:caps w:val="0"/>
+          <w:color w:val="000000"/>
+          <w:spacing w:val="0"/>
+          <w:sz w:val="32"/>
+          <w:szCs w:val="32"/>
+          <w:shd w:val="clear" w:fill="FFFFFF"/>
+          <w:lang w:val="en-US" w:eastAsia="zh-CN"/>
+        </w:rPr>
+      </w:pPr>
+    </w:p>
+    <w:p>
+      <w:pPr>
+        <w:numPr>
+          <w:ilvl w:val="0"/>
+          <w:numId w:val="0"/>
+        </w:numPr>
+        <w:bidi w:val="0"/>
+        <w:rPr>
+          <w:rFonts w:hint="default" w:ascii="Open Sans" w:hAnsi="Open Sans" w:eastAsia="Open Sans" w:cs="Open Sans"/>
+          <w:b/>
+          <w:bCs/>
+          <w:i w:val="0"/>
+          <w:iCs w:val="0"/>
+          <w:caps w:val="0"/>
+          <w:color w:val="000000"/>
+          <w:spacing w:val="0"/>
+          <w:sz w:val="32"/>
+          <w:szCs w:val="32"/>
+          <w:shd w:val="clear" w:fill="FFFFFF"/>
+          <w:lang w:val="en-US" w:eastAsia="zh-CN"/>
+        </w:rPr>
+      </w:pPr>
+    </w:p>
+    <w:p>
+      <w:pPr>
+        <w:numPr>
+          <w:ilvl w:val="0"/>
+          <w:numId w:val="0"/>
+        </w:numPr>
+        <w:bidi w:val="0"/>
+        <w:rPr>
+          <w:rFonts w:hint="default" w:ascii="Open Sans" w:hAnsi="Open Sans" w:eastAsia="Open Sans" w:cs="Open Sans"/>
+          <w:b/>
+          <w:bCs/>
+          <w:i w:val="0"/>
+          <w:iCs w:val="0"/>
+          <w:caps w:val="0"/>
+          <w:color w:val="000000"/>
+          <w:spacing w:val="0"/>
+          <w:sz w:val="32"/>
+          <w:szCs w:val="32"/>
+          <w:shd w:val="clear" w:fill="FFFFFF"/>
+          <w:lang w:val="en-US" w:eastAsia="zh-CN"/>
+        </w:rPr>
+      </w:pPr>
+    </w:p>
+    <w:p>
+      <w:pPr>
+        <w:numPr>
+          <w:ilvl w:val="0"/>
+          <w:numId w:val="0"/>
+        </w:numPr>
+        <w:bidi w:val="0"/>
+        <w:rPr>
+          <w:rFonts w:hint="default" w:ascii="Open Sans" w:hAnsi="Open Sans" w:eastAsia="Open Sans" w:cs="Open Sans"/>
+          <w:b/>
+          <w:bCs/>
+          <w:i w:val="0"/>
+          <w:iCs w:val="0"/>
+          <w:caps w:val="0"/>
+          <w:color w:val="000000"/>
+          <w:spacing w:val="0"/>
+          <w:sz w:val="32"/>
+          <w:szCs w:val="32"/>
+          <w:shd w:val="clear" w:fill="FFFFFF"/>
+          <w:lang w:val="en-US" w:eastAsia="zh-CN"/>
+        </w:rPr>
+      </w:pPr>
+    </w:p>
+    <w:p>
+      <w:pPr>
+        <w:numPr>
+          <w:ilvl w:val="0"/>
+          <w:numId w:val="0"/>
+        </w:numPr>
+        <w:bidi w:val="0"/>
+        <w:rPr>
+          <w:rFonts w:hint="default" w:ascii="Open Sans" w:hAnsi="Open Sans" w:eastAsia="Open Sans" w:cs="Open Sans"/>
+          <w:b/>
+          <w:bCs/>
+          <w:i w:val="0"/>
+          <w:iCs w:val="0"/>
+          <w:caps w:val="0"/>
+          <w:color w:val="000000"/>
+          <w:spacing w:val="0"/>
+          <w:sz w:val="32"/>
+          <w:szCs w:val="32"/>
+          <w:shd w:val="clear" w:fill="FFFFFF"/>
+          <w:lang w:val="en-US" w:eastAsia="zh-CN"/>
+        </w:rPr>
+      </w:pPr>
+    </w:p>
+    <w:p>
+      <w:pPr>
+        <w:numPr>
+          <w:ilvl w:val="0"/>
+          <w:numId w:val="0"/>
+        </w:numPr>
+        <w:bidi w:val="0"/>
+        <w:rPr>
+          <w:rFonts w:hint="default" w:ascii="Open Sans" w:hAnsi="Open Sans" w:eastAsia="Open Sans" w:cs="Open Sans"/>
+          <w:b/>
+          <w:bCs/>
+          <w:i w:val="0"/>
+          <w:iCs w:val="0"/>
+          <w:caps w:val="0"/>
+          <w:color w:val="000000"/>
+          <w:spacing w:val="0"/>
+          <w:sz w:val="32"/>
+          <w:szCs w:val="32"/>
+          <w:shd w:val="clear" w:fill="FFFFFF"/>
+          <w:lang w:val="en-US" w:eastAsia="zh-CN"/>
+        </w:rPr>
+      </w:pPr>
+    </w:p>
+    <w:p>
+      <w:pPr>
+        <w:numPr>
+          <w:ilvl w:val="0"/>
+          <w:numId w:val="0"/>
+        </w:numPr>
+        <w:bidi w:val="0"/>
+        <w:rPr>
+          <w:rFonts w:hint="default" w:ascii="Open Sans" w:hAnsi="Open Sans" w:eastAsia="Open Sans" w:cs="Open Sans"/>
+          <w:b/>
+          <w:bCs/>
+          <w:i w:val="0"/>
+          <w:iCs w:val="0"/>
+          <w:caps w:val="0"/>
+          <w:color w:val="000000"/>
+          <w:spacing w:val="0"/>
+          <w:sz w:val="32"/>
+          <w:szCs w:val="32"/>
+          <w:shd w:val="clear" w:fill="FFFFFF"/>
+          <w:lang w:val="en-US" w:eastAsia="zh-CN"/>
+        </w:rPr>
+      </w:pPr>
+    </w:p>
+    <w:p>
+      <w:pPr>
+        <w:numPr>
+          <w:ilvl w:val="0"/>
+          <w:numId w:val="0"/>
+        </w:numPr>
+        <w:bidi w:val="0"/>
+        <w:rPr>
+          <w:rFonts w:hint="default" w:ascii="Open Sans" w:hAnsi="Open Sans" w:eastAsia="Open Sans" w:cs="Open Sans"/>
+          <w:b/>
+          <w:bCs/>
+          <w:i w:val="0"/>
+          <w:iCs w:val="0"/>
+          <w:caps w:val="0"/>
+          <w:color w:val="000000"/>
+          <w:spacing w:val="0"/>
+          <w:sz w:val="32"/>
+          <w:szCs w:val="32"/>
+          <w:shd w:val="clear" w:fill="FFFFFF"/>
+          <w:lang w:val="en-US" w:eastAsia="zh-CN"/>
+        </w:rPr>
+      </w:pPr>
+    </w:p>
+    <w:p>
+      <w:pPr>
+        <w:numPr>
+          <w:ilvl w:val="0"/>
+          <w:numId w:val="0"/>
+        </w:numPr>
+        <w:bidi w:val="0"/>
+        <w:rPr>
+          <w:rFonts w:hint="default" w:ascii="Open Sans" w:hAnsi="Open Sans" w:eastAsia="Open Sans" w:cs="Open Sans"/>
+          <w:b/>
+          <w:bCs/>
+          <w:i w:val="0"/>
+          <w:iCs w:val="0"/>
+          <w:caps w:val="0"/>
+          <w:color w:val="000000"/>
+          <w:spacing w:val="0"/>
+          <w:sz w:val="32"/>
+          <w:szCs w:val="32"/>
+          <w:shd w:val="clear" w:fill="FFFFFF"/>
+          <w:lang w:val="en-US" w:eastAsia="zh-CN"/>
+        </w:rPr>
+      </w:pPr>
+    </w:p>
+    <w:p>
+      <w:pPr>
+        <w:numPr>
+          <w:ilvl w:val="0"/>
+          <w:numId w:val="0"/>
+        </w:numPr>
+        <w:bidi w:val="0"/>
+        <w:rPr>
+          <w:rFonts w:hint="default" w:ascii="Open Sans" w:hAnsi="Open Sans" w:eastAsia="Open Sans" w:cs="Open Sans"/>
+          <w:b/>
+          <w:bCs/>
+          <w:i w:val="0"/>
+          <w:iCs w:val="0"/>
+          <w:caps w:val="0"/>
+          <w:color w:val="000000"/>
+          <w:spacing w:val="0"/>
+          <w:sz w:val="32"/>
+          <w:szCs w:val="32"/>
+          <w:shd w:val="clear" w:fill="FFFFFF"/>
+          <w:lang w:val="en-US" w:eastAsia="zh-CN"/>
+        </w:rPr>
+      </w:pPr>
+    </w:p>
+    <w:p>
+      <w:pPr>
+        <w:numPr>
+          <w:ilvl w:val="0"/>
+          <w:numId w:val="0"/>
+        </w:numPr>
+        <w:bidi w:val="0"/>
+        <w:rPr>
+          <w:rFonts w:hint="default" w:ascii="Open Sans" w:hAnsi="Open Sans" w:eastAsia="Open Sans" w:cs="Open Sans"/>
+          <w:b/>
+          <w:bCs/>
+          <w:i w:val="0"/>
+          <w:iCs w:val="0"/>
+          <w:caps w:val="0"/>
+          <w:color w:val="000000"/>
+          <w:spacing w:val="0"/>
+          <w:sz w:val="32"/>
+          <w:szCs w:val="32"/>
+          <w:shd w:val="clear" w:fill="FFFFFF"/>
+          <w:lang w:val="en-US" w:eastAsia="zh-CN"/>
+        </w:rPr>
+      </w:pPr>
+    </w:p>
+    <w:p>
+      <w:pPr>
+        <w:numPr>
+          <w:ilvl w:val="0"/>
+          <w:numId w:val="0"/>
+        </w:numPr>
+        <w:bidi w:val="0"/>
+        <w:rPr>
+          <w:rFonts w:hint="default" w:ascii="Open Sans" w:hAnsi="Open Sans" w:eastAsia="Open Sans" w:cs="Open Sans"/>
+          <w:b/>
+          <w:bCs/>
+          <w:i w:val="0"/>
+          <w:iCs w:val="0"/>
+          <w:caps w:val="0"/>
+          <w:color w:val="000000"/>
+          <w:spacing w:val="0"/>
+          <w:sz w:val="32"/>
+          <w:szCs w:val="32"/>
+          <w:shd w:val="clear" w:fill="FFFFFF"/>
+          <w:lang w:val="en-US" w:eastAsia="zh-CN"/>
+        </w:rPr>
+      </w:pPr>
+    </w:p>
+    <w:p>
+      <w:pPr>
+        <w:numPr>
+          <w:ilvl w:val="0"/>
+          <w:numId w:val="0"/>
+        </w:numPr>
+        <w:bidi w:val="0"/>
+        <w:rPr>
+          <w:rFonts w:hint="default" w:ascii="Open Sans" w:hAnsi="Open Sans" w:eastAsia="Open Sans" w:cs="Open Sans"/>
+          <w:b/>
+          <w:bCs/>
+          <w:i w:val="0"/>
+          <w:iCs w:val="0"/>
+          <w:caps w:val="0"/>
+          <w:color w:val="000000"/>
+          <w:spacing w:val="0"/>
+          <w:sz w:val="32"/>
+          <w:szCs w:val="32"/>
+          <w:shd w:val="clear" w:fill="FFFFFF"/>
+          <w:lang w:val="en-US" w:eastAsia="zh-CN"/>
+        </w:rPr>
+      </w:pPr>
+    </w:p>
+    <w:p>
+      <w:pPr>
+        <w:numPr>
+          <w:ilvl w:val="0"/>
+          <w:numId w:val="0"/>
+        </w:numPr>
+        <w:bidi w:val="0"/>
+        <w:rPr>
+          <w:rFonts w:hint="default" w:ascii="Open Sans" w:hAnsi="Open Sans" w:eastAsia="Open Sans" w:cs="Open Sans"/>
+          <w:b/>
+          <w:bCs/>
+          <w:i w:val="0"/>
+          <w:iCs w:val="0"/>
+          <w:caps w:val="0"/>
+          <w:color w:val="000000"/>
+          <w:spacing w:val="0"/>
+          <w:sz w:val="32"/>
+          <w:szCs w:val="32"/>
+          <w:shd w:val="clear" w:fill="FFFFFF"/>
+          <w:lang w:val="en-US" w:eastAsia="zh-CN"/>
+        </w:rPr>
+      </w:pPr>
+    </w:p>
+    <w:p>
+      <w:pPr>
+        <w:numPr>
+          <w:ilvl w:val="0"/>
+          <w:numId w:val="0"/>
+        </w:numPr>
+        <w:bidi w:val="0"/>
+        <w:rPr>
+          <w:rFonts w:hint="default" w:ascii="Open Sans" w:hAnsi="Open Sans" w:eastAsia="Open Sans" w:cs="Open Sans"/>
+          <w:b/>
+          <w:bCs/>
+          <w:i w:val="0"/>
+          <w:iCs w:val="0"/>
+          <w:caps w:val="0"/>
+          <w:color w:val="000000"/>
+          <w:spacing w:val="0"/>
+          <w:sz w:val="32"/>
+          <w:szCs w:val="32"/>
+          <w:shd w:val="clear" w:fill="FFFFFF"/>
+          <w:lang w:val="en-US" w:eastAsia="zh-CN"/>
+        </w:rPr>
+      </w:pPr>
+    </w:p>
+    <w:p>
+      <w:pPr>
+        <w:numPr>
+          <w:ilvl w:val="0"/>
+          <w:numId w:val="0"/>
+        </w:numPr>
+        <w:bidi w:val="0"/>
+        <w:rPr>
+          <w:rFonts w:hint="default" w:ascii="Open Sans" w:hAnsi="Open Sans" w:eastAsia="Open Sans" w:cs="Open Sans"/>
+          <w:b/>
+          <w:bCs/>
+          <w:i w:val="0"/>
+          <w:iCs w:val="0"/>
+          <w:caps w:val="0"/>
+          <w:color w:val="000000"/>
+          <w:spacing w:val="0"/>
+          <w:sz w:val="32"/>
+          <w:szCs w:val="32"/>
+          <w:shd w:val="clear" w:fill="FFFFFF"/>
+          <w:lang w:val="en-US" w:eastAsia="zh-CN"/>
+        </w:rPr>
+      </w:pPr>
+    </w:p>
+    <w:p>
+      <w:pPr>
+        <w:numPr>
+          <w:ilvl w:val="0"/>
+          <w:numId w:val="0"/>
+        </w:numPr>
+        <w:bidi w:val="0"/>
+        <w:rPr>
+          <w:rFonts w:hint="default" w:ascii="Open Sans" w:hAnsi="Open Sans" w:eastAsia="Open Sans" w:cs="Open Sans"/>
+          <w:b/>
+          <w:bCs/>
+          <w:i w:val="0"/>
+          <w:iCs w:val="0"/>
+          <w:caps w:val="0"/>
+          <w:color w:val="000000"/>
+          <w:spacing w:val="0"/>
+          <w:sz w:val="32"/>
+          <w:szCs w:val="32"/>
+          <w:shd w:val="clear" w:fill="FFFFFF"/>
+          <w:lang w:val="en-US" w:eastAsia="zh-CN"/>
+        </w:rPr>
+      </w:pPr>
+    </w:p>
+    <w:p>
+      <w:pPr>
+        <w:numPr>
+          <w:ilvl w:val="0"/>
+          <w:numId w:val="0"/>
+        </w:numPr>
+        <w:bidi w:val="0"/>
+        <w:rPr>
+          <w:rFonts w:hint="default" w:ascii="Open Sans" w:hAnsi="Open Sans" w:eastAsia="Open Sans" w:cs="Open Sans"/>
+          <w:b/>
+          <w:bCs/>
+          <w:i w:val="0"/>
+          <w:iCs w:val="0"/>
+          <w:caps w:val="0"/>
+          <w:color w:val="000000"/>
+          <w:spacing w:val="0"/>
+          <w:sz w:val="32"/>
+          <w:szCs w:val="32"/>
+          <w:shd w:val="clear" w:fill="FFFFFF"/>
+          <w:lang w:val="en-US" w:eastAsia="zh-CN"/>
+        </w:rPr>
+      </w:pPr>
+    </w:p>
+    <w:p>
+      <w:pPr>
+        <w:numPr>
+          <w:ilvl w:val="0"/>
+          <w:numId w:val="0"/>
+        </w:numPr>
+        <w:bidi w:val="0"/>
+        <w:rPr>
+          <w:rFonts w:hint="default" w:ascii="Open Sans" w:hAnsi="Open Sans" w:eastAsia="Open Sans" w:cs="Open Sans"/>
+          <w:b/>
+          <w:bCs/>
+          <w:i w:val="0"/>
+          <w:iCs w:val="0"/>
+          <w:caps w:val="0"/>
+          <w:color w:val="000000"/>
+          <w:spacing w:val="0"/>
+          <w:sz w:val="32"/>
+          <w:szCs w:val="32"/>
+          <w:shd w:val="clear" w:fill="FFFFFF"/>
+          <w:lang w:val="en-US" w:eastAsia="zh-CN"/>
+        </w:rPr>
+      </w:pPr>
+    </w:p>
+    <w:p>
+      <w:pPr>
+        <w:numPr>
+          <w:ilvl w:val="0"/>
+          <w:numId w:val="0"/>
+        </w:numPr>
+        <w:bidi w:val="0"/>
+        <w:rPr>
+          <w:rFonts w:hint="default" w:ascii="Open Sans" w:hAnsi="Open Sans" w:eastAsia="Open Sans" w:cs="Open Sans"/>
+          <w:b/>
+          <w:bCs/>
+          <w:i w:val="0"/>
+          <w:iCs w:val="0"/>
+          <w:caps w:val="0"/>
+          <w:color w:val="000000"/>
+          <w:spacing w:val="0"/>
+          <w:sz w:val="32"/>
+          <w:szCs w:val="32"/>
+          <w:shd w:val="clear" w:fill="FFFFFF"/>
+          <w:lang w:val="en-US" w:eastAsia="zh-CN"/>
+        </w:rPr>
+      </w:pPr>
+    </w:p>
+    <w:p>
+      <w:pPr>
+        <w:numPr>
+          <w:ilvl w:val="0"/>
+          <w:numId w:val="0"/>
+        </w:numPr>
+        <w:bidi w:val="0"/>
+        <w:rPr>
+          <w:rFonts w:hint="default" w:ascii="Open Sans" w:hAnsi="Open Sans" w:eastAsia="Open Sans" w:cs="Open Sans"/>
+          <w:b/>
+          <w:bCs/>
+          <w:i w:val="0"/>
+          <w:iCs w:val="0"/>
+          <w:caps w:val="0"/>
+          <w:color w:val="000000"/>
+          <w:spacing w:val="0"/>
+          <w:sz w:val="32"/>
+          <w:szCs w:val="32"/>
+          <w:shd w:val="clear" w:fill="FFFFFF"/>
+          <w:lang w:val="en-US" w:eastAsia="zh-CN"/>
+        </w:rPr>
+      </w:pPr>
+    </w:p>
+    <w:p>
+      <w:pPr>
+        <w:numPr>
+          <w:ilvl w:val="0"/>
+          <w:numId w:val="0"/>
+        </w:numPr>
+        <w:bidi w:val="0"/>
+        <w:rPr>
+          <w:rFonts w:hint="default" w:ascii="Open Sans" w:hAnsi="Open Sans" w:eastAsia="Open Sans" w:cs="Open Sans"/>
+          <w:b/>
+          <w:bCs/>
+          <w:i w:val="0"/>
+          <w:iCs w:val="0"/>
+          <w:caps w:val="0"/>
+          <w:color w:val="000000"/>
+          <w:spacing w:val="0"/>
+          <w:sz w:val="32"/>
+          <w:szCs w:val="32"/>
+          <w:shd w:val="clear" w:fill="FFFFFF"/>
+          <w:lang w:val="en-US" w:eastAsia="zh-CN"/>
+        </w:rPr>
+      </w:pPr>
+    </w:p>
+    <w:p>
+      <w:pPr>
+        <w:numPr>
+          <w:ilvl w:val="0"/>
+          <w:numId w:val="0"/>
+        </w:numPr>
+        <w:bidi w:val="0"/>
+        <w:rPr>
+          <w:rFonts w:hint="default" w:ascii="Open Sans" w:hAnsi="Open Sans" w:eastAsia="Open Sans" w:cs="Open Sans"/>
+          <w:b/>
+          <w:bCs/>
+          <w:i w:val="0"/>
+          <w:iCs w:val="0"/>
+          <w:caps w:val="0"/>
+          <w:color w:val="000000"/>
+          <w:spacing w:val="0"/>
+          <w:sz w:val="32"/>
+          <w:szCs w:val="32"/>
+          <w:shd w:val="clear" w:fill="FFFFFF"/>
+          <w:lang w:val="en-US" w:eastAsia="zh-CN"/>
+        </w:rPr>
+      </w:pPr>
+    </w:p>
+    <w:p>
+      <w:pPr>
+        <w:numPr>
+          <w:ilvl w:val="0"/>
+          <w:numId w:val="0"/>
+        </w:numPr>
+        <w:bidi w:val="0"/>
+        <w:rPr>
+          <w:rFonts w:hint="default" w:ascii="Open Sans" w:hAnsi="Open Sans" w:eastAsia="Open Sans" w:cs="Open Sans"/>
+          <w:b/>
+          <w:bCs/>
+          <w:i w:val="0"/>
+          <w:iCs w:val="0"/>
+          <w:caps w:val="0"/>
+          <w:color w:val="000000"/>
+          <w:spacing w:val="0"/>
+          <w:sz w:val="32"/>
+          <w:szCs w:val="32"/>
+          <w:shd w:val="clear" w:fill="FFFFFF"/>
+          <w:lang w:val="en-US" w:eastAsia="zh-CN"/>
+        </w:rPr>
+      </w:pPr>
+    </w:p>
+    <w:p>
+      <w:pPr>
+        <w:numPr>
+          <w:ilvl w:val="0"/>
+          <w:numId w:val="0"/>
+        </w:numPr>
+        <w:bidi w:val="0"/>
+        <w:rPr>
+          <w:rFonts w:hint="default" w:ascii="Open Sans" w:hAnsi="Open Sans" w:eastAsia="Open Sans" w:cs="Open Sans"/>
+          <w:b/>
+          <w:bCs/>
+          <w:i w:val="0"/>
+          <w:iCs w:val="0"/>
+          <w:caps w:val="0"/>
+          <w:color w:val="000000"/>
+          <w:spacing w:val="0"/>
+          <w:sz w:val="32"/>
+          <w:szCs w:val="32"/>
+          <w:shd w:val="clear" w:fill="FFFFFF"/>
+          <w:lang w:val="en-US" w:eastAsia="zh-CN"/>
+        </w:rPr>
+      </w:pPr>
+    </w:p>
+    <w:p>
+      <w:pPr>
+        <w:numPr>
+          <w:ilvl w:val="0"/>
+          <w:numId w:val="0"/>
+        </w:numPr>
+        <w:bidi w:val="0"/>
+        <w:rPr>
+          <w:rFonts w:hint="default" w:ascii="Open Sans" w:hAnsi="Open Sans" w:eastAsia="Open Sans" w:cs="Open Sans"/>
+          <w:b/>
+          <w:bCs/>
+          <w:i w:val="0"/>
+          <w:iCs w:val="0"/>
+          <w:caps w:val="0"/>
+          <w:color w:val="000000"/>
+          <w:spacing w:val="0"/>
+          <w:sz w:val="32"/>
+          <w:szCs w:val="32"/>
+          <w:shd w:val="clear" w:fill="FFFFFF"/>
+          <w:lang w:val="en-US" w:eastAsia="zh-CN"/>
+        </w:rPr>
+      </w:pPr>
+    </w:p>
+    <w:p>
+      <w:pPr>
+        <w:numPr>
+          <w:ilvl w:val="0"/>
+          <w:numId w:val="0"/>
+        </w:numPr>
+        <w:bidi w:val="0"/>
+        <w:rPr>
+          <w:rFonts w:hint="default" w:ascii="Open Sans" w:hAnsi="Open Sans" w:eastAsia="Open Sans" w:cs="Open Sans"/>
+          <w:b/>
+          <w:bCs/>
+          <w:i w:val="0"/>
+          <w:iCs w:val="0"/>
+          <w:caps w:val="0"/>
+          <w:color w:val="000000"/>
+          <w:spacing w:val="0"/>
+          <w:sz w:val="32"/>
+          <w:szCs w:val="32"/>
+          <w:shd w:val="clear" w:fill="FFFFFF"/>
+          <w:lang w:val="en-US" w:eastAsia="zh-CN"/>
+        </w:rPr>
+      </w:pPr>
+    </w:p>
+    <w:p>
+      <w:pPr>
+        <w:numPr>
+          <w:ilvl w:val="0"/>
+          <w:numId w:val="0"/>
+        </w:numPr>
+        <w:bidi w:val="0"/>
+        <w:rPr>
+          <w:rFonts w:hint="default" w:ascii="Open Sans" w:hAnsi="Open Sans" w:eastAsia="Open Sans" w:cs="Open Sans"/>
+          <w:b/>
+          <w:bCs/>
+          <w:i w:val="0"/>
+          <w:iCs w:val="0"/>
+          <w:caps w:val="0"/>
+          <w:color w:val="000000"/>
+          <w:spacing w:val="0"/>
+          <w:sz w:val="32"/>
+          <w:szCs w:val="32"/>
+          <w:shd w:val="clear" w:fill="FFFFFF"/>
+          <w:lang w:val="en-US" w:eastAsia="zh-CN"/>
+        </w:rPr>
+      </w:pPr>
+    </w:p>
+    <w:p>
+      <w:pPr>
+        <w:bidi w:val="0"/>
+        <w:rPr>
+          <w:rFonts w:hint="default" w:ascii="Open Sans" w:hAnsi="Open Sans" w:cs="Open Sans"/>
+          <w:sz w:val="24"/>
+          <w:szCs w:val="24"/>
+          <w:lang w:val="en-US" w:eastAsia="zh-CN"/>
+        </w:rPr>
+      </w:pPr>
+      <w:r>
+        <w:rPr>
+          <w:rFonts w:hint="default" w:ascii="Open Sans" w:hAnsi="Open Sans" w:eastAsia="Open Sans" w:cs="Open Sans"/>
+          <w:b/>
+          <w:bCs/>
+          <w:i w:val="0"/>
+          <w:iCs w:val="0"/>
+          <w:caps w:val="0"/>
+          <w:color w:val="000000"/>
+          <w:spacing w:val="0"/>
+          <w:sz w:val="32"/>
+          <w:szCs w:val="32"/>
+          <w:shd w:val="clear" w:fill="FFFFFF"/>
+          <w:lang w:val="en-US" w:eastAsia="zh-CN"/>
+        </w:rPr>
+        <w:t xml:space="preserve">Building design pattern: </w:t>
+      </w:r>
+      <w:r>
+        <w:rPr>
+          <w:rFonts w:hint="default" w:ascii="Open Sans" w:hAnsi="Open Sans" w:cs="Open Sans"/>
+          <w:sz w:val="24"/>
+          <w:szCs w:val="24"/>
+        </w:rPr>
+        <w:t>The </w:t>
+      </w:r>
+      <w:r>
+        <w:rPr>
+          <w:rFonts w:hint="default" w:ascii="Open Sans" w:hAnsi="Open Sans" w:cs="Open Sans"/>
+          <w:sz w:val="24"/>
+          <w:szCs w:val="24"/>
+        </w:rPr>
+        <w:fldChar w:fldCharType="begin"/>
+      </w:r>
+      <w:r>
+        <w:rPr>
+          <w:rFonts w:hint="default" w:ascii="Open Sans" w:hAnsi="Open Sans" w:cs="Open Sans"/>
+          <w:sz w:val="24"/>
+          <w:szCs w:val="24"/>
+        </w:rPr>
+        <w:instrText xml:space="preserve"> HYPERLINK "https://en.wikipedia.org/wiki/Builder_pattern" \o "Builder Pattern" </w:instrText>
+      </w:r>
+      <w:r>
+        <w:rPr>
+          <w:rFonts w:hint="default" w:ascii="Open Sans" w:hAnsi="Open Sans" w:cs="Open Sans"/>
+          <w:sz w:val="24"/>
+          <w:szCs w:val="24"/>
+        </w:rPr>
+        <w:fldChar w:fldCharType="separate"/>
+      </w:r>
+      <w:r>
+        <w:rPr>
+          <w:rStyle w:val="13"/>
+          <w:rFonts w:hint="default" w:ascii="Open Sans" w:hAnsi="Open Sans" w:eastAsia="Segoe UI" w:cs="Open Sans"/>
+          <w:b/>
+          <w:bCs/>
+          <w:i w:val="0"/>
+          <w:iCs w:val="0"/>
+          <w:caps w:val="0"/>
+          <w:color w:val="0556F3"/>
+          <w:spacing w:val="0"/>
+          <w:sz w:val="24"/>
+          <w:szCs w:val="24"/>
+          <w:u w:val="none"/>
+          <w:shd w:val="clear" w:fill="FFFFFF"/>
+        </w:rPr>
+        <w:t>builder pattern</w:t>
+      </w:r>
+      <w:r>
+        <w:rPr>
+          <w:rFonts w:hint="default" w:ascii="Open Sans" w:hAnsi="Open Sans" w:cs="Open Sans"/>
+          <w:sz w:val="24"/>
+          <w:szCs w:val="24"/>
+        </w:rPr>
+        <w:fldChar w:fldCharType="end"/>
+      </w:r>
+      <w:r>
+        <w:rPr>
+          <w:rFonts w:hint="default" w:ascii="Open Sans" w:hAnsi="Open Sans" w:cs="Open Sans"/>
+          <w:sz w:val="24"/>
+          <w:szCs w:val="24"/>
+          <w:lang w:val="en-US"/>
+        </w:rPr>
+        <w:t xml:space="preserve"> </w:t>
+      </w:r>
+      <w:r>
+        <w:rPr>
+          <w:rFonts w:hint="default" w:ascii="Open Sans" w:hAnsi="Open Sans" w:cs="Open Sans"/>
+          <w:sz w:val="24"/>
+          <w:szCs w:val="24"/>
+        </w:rPr>
+        <w:t xml:space="preserve"> is an way to construct complex objects.</w:t>
+      </w:r>
+      <w:r>
+        <w:rPr>
+          <w:rFonts w:hint="default" w:ascii="Open Sans" w:hAnsi="Open Sans" w:cs="Open Sans"/>
+          <w:sz w:val="24"/>
+          <w:szCs w:val="24"/>
+          <w:lang w:val="en-US"/>
+        </w:rPr>
+        <w:t xml:space="preserve"> </w:t>
+      </w:r>
+      <w:r>
+        <w:rPr>
+          <w:rFonts w:hint="default" w:ascii="Open Sans" w:hAnsi="Open Sans" w:cs="Open Sans"/>
+          <w:sz w:val="24"/>
+          <w:szCs w:val="24"/>
+        </w:rPr>
+        <w:t>This should be used only when you want to build different immutable objects using same object</w:t>
+      </w:r>
+      <w:r>
+        <w:rPr>
+          <w:rFonts w:hint="default" w:ascii="Open Sans" w:hAnsi="Open Sans" w:cs="Open Sans"/>
+          <w:sz w:val="24"/>
+          <w:szCs w:val="24"/>
+          <w:lang w:val="en-US"/>
+        </w:rPr>
+        <w:t>.</w:t>
+      </w:r>
+    </w:p>
+    <w:p>
+      <w:pPr>
+        <w:bidi w:val="0"/>
+        <w:rPr>
+          <w:rFonts w:hint="default" w:ascii="Open Sans" w:hAnsi="Open Sans" w:cs="Open Sans"/>
+          <w:sz w:val="24"/>
+          <w:szCs w:val="24"/>
+          <w:lang w:val="en-US" w:eastAsia="zh-CN"/>
+        </w:rPr>
+      </w:pPr>
+    </w:p>
+    <w:p>
+      <w:pPr>
+        <w:bidi w:val="0"/>
+        <w:rPr>
+          <w:rFonts w:hint="default" w:ascii="Open Sans" w:hAnsi="Open Sans" w:cs="Open Sans"/>
+          <w:sz w:val="24"/>
+          <w:szCs w:val="24"/>
+          <w:lang w:val="en-US"/>
+        </w:rPr>
+      </w:pPr>
+      <w:r>
+        <w:rPr>
+          <w:rFonts w:hint="default" w:ascii="Open Sans" w:hAnsi="Open Sans" w:cs="Open Sans"/>
+          <w:sz w:val="24"/>
+          <w:szCs w:val="24"/>
+        </w:rPr>
+        <w:t>The </w:t>
+      </w:r>
+      <w:r>
+        <w:rPr>
+          <w:rFonts w:hint="default" w:ascii="Open Sans" w:hAnsi="Open Sans" w:cs="Open Sans"/>
+          <w:b/>
+          <w:bCs/>
+          <w:sz w:val="24"/>
+          <w:szCs w:val="24"/>
+        </w:rPr>
+        <w:t>only big difference</w:t>
+      </w:r>
+      <w:r>
+        <w:rPr>
+          <w:rFonts w:hint="default" w:ascii="Open Sans" w:hAnsi="Open Sans" w:cs="Open Sans"/>
+          <w:sz w:val="24"/>
+          <w:szCs w:val="24"/>
+        </w:rPr>
+        <w:t> between this builder pattern and abstract factory pattern is that, builder provides you more control over the object creation process </w:t>
+      </w:r>
+      <w:r>
+        <w:rPr>
+          <w:rFonts w:hint="default" w:ascii="Open Sans" w:hAnsi="Open Sans" w:cs="Open Sans"/>
+          <w:sz w:val="24"/>
+          <w:szCs w:val="24"/>
+          <w:lang w:val="en-US"/>
+        </w:rPr>
+        <w:t xml:space="preserve">. </w:t>
+      </w:r>
+      <w:r>
+        <w:rPr>
+          <w:rFonts w:hint="default" w:ascii="Open Sans" w:hAnsi="Open Sans"/>
+          <w:sz w:val="24"/>
+          <w:szCs w:val="24"/>
+          <w:lang w:val="en-US"/>
+        </w:rPr>
+        <w:t>In one sentence, abstract factory pattern is the answer to "WHAT" and the builder pattern to "HOW".</w:t>
+      </w:r>
+    </w:p>
+    <w:p>
+      <w:pPr>
+        <w:bidi w:val="0"/>
+        <w:rPr>
+          <w:rFonts w:hint="default" w:ascii="Open Sans" w:hAnsi="Open Sans" w:cs="Open Sans"/>
+          <w:sz w:val="24"/>
+          <w:szCs w:val="24"/>
+          <w:lang w:val="en-US"/>
+        </w:rPr>
+      </w:pPr>
+      <w:r>
+        <w:rPr>
+          <w:rFonts w:hint="default" w:ascii="Open Sans" w:hAnsi="Open Sans"/>
+          <w:sz w:val="24"/>
+          <w:szCs w:val="24"/>
+          <w:lang w:val="en-US"/>
+        </w:rPr>
+        <w:t xml:space="preserve">A </w:t>
+      </w:r>
+      <w:r>
+        <w:rPr>
+          <w:rFonts w:hint="default" w:ascii="Open Sans" w:hAnsi="Open Sans"/>
+          <w:b/>
+          <w:bCs/>
+          <w:sz w:val="24"/>
+          <w:szCs w:val="24"/>
+          <w:lang w:val="en-US"/>
+        </w:rPr>
+        <w:t>builder pattern</w:t>
+      </w:r>
+      <w:r>
+        <w:rPr>
+          <w:rFonts w:hint="default" w:ascii="Open Sans" w:hAnsi="Open Sans"/>
+          <w:sz w:val="24"/>
+          <w:szCs w:val="24"/>
+          <w:lang w:val="en-US"/>
+        </w:rPr>
+        <w:t xml:space="preserve"> is more like fluent interface. A fluent interface is normally implemented by using method cascading (or method chaining).</w:t>
+      </w:r>
+    </w:p>
+    <w:p>
+      <w:pPr>
+        <w:bidi w:val="0"/>
+        <w:rPr>
+          <w:rFonts w:hint="default" w:ascii="Open Sans" w:hAnsi="Open Sans" w:cs="Open Sans"/>
+          <w:sz w:val="24"/>
+          <w:szCs w:val="24"/>
+          <w:lang w:val="en-US" w:eastAsia="zh-CN"/>
+        </w:rPr>
+      </w:pPr>
+    </w:p>
+    <w:p>
+      <w:pPr>
+        <w:bidi w:val="0"/>
+        <w:rPr>
+          <w:rFonts w:hint="default" w:ascii="Open Sans" w:hAnsi="Open Sans"/>
+          <w:sz w:val="24"/>
+          <w:szCs w:val="24"/>
+          <w:lang w:val="en-US" w:eastAsia="zh-CN"/>
+        </w:rPr>
+      </w:pPr>
+      <w:r>
+        <w:rPr>
+          <w:rFonts w:hint="default" w:ascii="Open Sans" w:hAnsi="Open Sans"/>
+          <w:sz w:val="24"/>
+          <w:szCs w:val="24"/>
+          <w:lang w:val="en-US" w:eastAsia="zh-CN"/>
+        </w:rPr>
+        <w:t>Builder pattern aims to “Separate the construction of a complex object from its representation so that the same construction process can create different representations.”</w:t>
+      </w:r>
+    </w:p>
+    <w:p>
+      <w:pPr>
+        <w:bidi w:val="0"/>
+        <w:rPr>
+          <w:rFonts w:hint="default" w:ascii="Open Sans" w:hAnsi="Open Sans"/>
+          <w:sz w:val="24"/>
+          <w:szCs w:val="24"/>
+          <w:lang w:val="en-US" w:eastAsia="zh-CN"/>
+        </w:rPr>
+      </w:pPr>
+    </w:p>
+    <w:p>
+      <w:pPr>
+        <w:bidi w:val="0"/>
+        <w:rPr>
+          <w:rFonts w:hint="default" w:ascii="Open Sans" w:hAnsi="Open Sans"/>
+          <w:sz w:val="24"/>
+          <w:szCs w:val="24"/>
+          <w:lang w:val="en-US" w:eastAsia="zh-CN"/>
+        </w:rPr>
+      </w:pPr>
+      <w:r>
+        <w:rPr>
+          <w:rFonts w:hint="default" w:ascii="Open Sans" w:hAnsi="Open Sans"/>
+          <w:b/>
+          <w:bCs/>
+          <w:sz w:val="24"/>
+          <w:szCs w:val="24"/>
+          <w:lang w:val="en-US" w:eastAsia="zh-CN"/>
+        </w:rPr>
+        <w:t>Builder pattern</w:t>
+      </w:r>
+      <w:r>
+        <w:rPr>
+          <w:rFonts w:hint="default" w:ascii="Open Sans" w:hAnsi="Open Sans"/>
+          <w:sz w:val="24"/>
+          <w:szCs w:val="24"/>
+          <w:lang w:val="en-US" w:eastAsia="zh-CN"/>
+        </w:rPr>
+        <w:t xml:space="preserve"> helps us in creating immutable classes with large set of state attributes.</w:t>
+      </w:r>
+    </w:p>
+    <w:p>
+      <w:pPr>
+        <w:bidi w:val="0"/>
+        <w:rPr>
+          <w:rFonts w:hint="default" w:ascii="Open Sans" w:hAnsi="Open Sans" w:cs="Open Sans"/>
+          <w:sz w:val="24"/>
+          <w:szCs w:val="24"/>
+          <w:lang w:val="en-US" w:eastAsia="zh-CN"/>
+        </w:rPr>
+      </w:pPr>
+    </w:p>
+    <w:p>
+      <w:pPr>
+        <w:bidi w:val="0"/>
+        <w:rPr>
+          <w:rFonts w:hint="default" w:ascii="Open Sans" w:hAnsi="Open Sans"/>
+          <w:sz w:val="24"/>
+          <w:szCs w:val="24"/>
+          <w:lang w:val="en-US" w:eastAsia="zh-CN"/>
+        </w:rPr>
+      </w:pPr>
+      <w:r>
+        <w:rPr>
+          <w:rFonts w:hint="default" w:ascii="Open Sans" w:hAnsi="Open Sans"/>
+          <w:sz w:val="24"/>
+          <w:szCs w:val="24"/>
+          <w:lang w:val="en-US" w:eastAsia="zh-CN"/>
+        </w:rPr>
+        <w:t>Let’s discuss a common problem in our application. In any user management module, primary entity is User, let’s say. once a user object is fully created, you will not want to change it’s state.  Now, let’s assume, our User object has following 5 attributes i.e. firstName, lastName, age, phone and address.</w:t>
+      </w:r>
+    </w:p>
+    <w:p>
+      <w:pPr>
+        <w:bidi w:val="0"/>
+        <w:rPr>
+          <w:rFonts w:hint="default" w:ascii="Open Sans" w:hAnsi="Open Sans"/>
+          <w:sz w:val="24"/>
+          <w:szCs w:val="24"/>
+          <w:lang w:val="en-US" w:eastAsia="zh-CN"/>
+        </w:rPr>
+      </w:pPr>
+    </w:p>
+    <w:p>
+      <w:pPr>
+        <w:bidi w:val="0"/>
+        <w:rPr>
+          <w:rFonts w:hint="default" w:ascii="Open Sans" w:hAnsi="Open Sans"/>
+          <w:sz w:val="24"/>
+          <w:szCs w:val="24"/>
+          <w:lang w:val="en-US" w:eastAsia="zh-CN"/>
+        </w:rPr>
+      </w:pPr>
+      <w:r>
+        <w:rPr>
+          <w:rFonts w:hint="default" w:ascii="Open Sans" w:hAnsi="Open Sans"/>
+          <w:sz w:val="24"/>
+          <w:szCs w:val="24"/>
+          <w:lang w:val="en-US" w:eastAsia="zh-CN"/>
+        </w:rPr>
+        <w:t xml:space="preserve">In normal practice, if you want to make a immutable User class, then you must pass all five information as parameters to constructor. </w:t>
+      </w:r>
+    </w:p>
+    <w:p>
+      <w:pPr>
+        <w:bidi w:val="0"/>
+        <w:rPr>
+          <w:rFonts w:hint="default" w:ascii="Open Sans" w:hAnsi="Open Sans"/>
+          <w:sz w:val="24"/>
+          <w:szCs w:val="24"/>
+          <w:lang w:val="en-US" w:eastAsia="zh-CN"/>
+        </w:rPr>
+      </w:pPr>
+    </w:p>
+    <w:p>
+      <w:pPr>
+        <w:bidi w:val="0"/>
+        <w:rPr>
+          <w:rFonts w:hint="default" w:ascii="Open Sans" w:hAnsi="Open Sans"/>
+          <w:sz w:val="24"/>
+          <w:szCs w:val="24"/>
+          <w:lang w:val="en-US" w:eastAsia="zh-CN"/>
+        </w:rPr>
+      </w:pPr>
+      <w:r>
+        <w:rPr>
+          <w:rFonts w:hint="default" w:ascii="Open Sans" w:hAnsi="Open Sans"/>
+          <w:sz w:val="24"/>
+          <w:szCs w:val="24"/>
+          <w:lang w:val="en-US" w:eastAsia="zh-CN"/>
+        </w:rPr>
+        <w:t>public User (String firstName, String lastName, int age, String phone, String address){</w:t>
+      </w:r>
+    </w:p>
+    <w:p>
+      <w:pPr>
+        <w:bidi w:val="0"/>
+        <w:rPr>
+          <w:rFonts w:hint="default" w:ascii="Open Sans" w:hAnsi="Open Sans"/>
+          <w:sz w:val="24"/>
+          <w:szCs w:val="24"/>
+          <w:lang w:val="en-US" w:eastAsia="zh-CN"/>
+        </w:rPr>
+      </w:pPr>
+      <w:r>
+        <w:rPr>
+          <w:rFonts w:hint="default" w:ascii="Open Sans" w:hAnsi="Open Sans"/>
+          <w:sz w:val="24"/>
+          <w:szCs w:val="24"/>
+          <w:lang w:val="en-US" w:eastAsia="zh-CN"/>
+        </w:rPr>
+        <w:t xml:space="preserve">    this.firstName = firstName;</w:t>
+      </w:r>
+    </w:p>
+    <w:p>
+      <w:pPr>
+        <w:bidi w:val="0"/>
+        <w:rPr>
+          <w:rFonts w:hint="default" w:ascii="Open Sans" w:hAnsi="Open Sans"/>
+          <w:sz w:val="24"/>
+          <w:szCs w:val="24"/>
+          <w:lang w:val="en-US" w:eastAsia="zh-CN"/>
+        </w:rPr>
+      </w:pPr>
+      <w:r>
+        <w:rPr>
+          <w:rFonts w:hint="default" w:ascii="Open Sans" w:hAnsi="Open Sans"/>
+          <w:sz w:val="24"/>
+          <w:szCs w:val="24"/>
+          <w:lang w:val="en-US" w:eastAsia="zh-CN"/>
+        </w:rPr>
+        <w:t xml:space="preserve">    this.lastName = lastName;</w:t>
+      </w:r>
+    </w:p>
+    <w:p>
+      <w:pPr>
+        <w:bidi w:val="0"/>
+        <w:rPr>
+          <w:rFonts w:hint="default" w:ascii="Open Sans" w:hAnsi="Open Sans"/>
+          <w:sz w:val="24"/>
+          <w:szCs w:val="24"/>
+          <w:lang w:val="en-US" w:eastAsia="zh-CN"/>
+        </w:rPr>
+      </w:pPr>
+      <w:r>
+        <w:rPr>
+          <w:rFonts w:hint="default" w:ascii="Open Sans" w:hAnsi="Open Sans"/>
+          <w:sz w:val="24"/>
+          <w:szCs w:val="24"/>
+          <w:lang w:val="en-US" w:eastAsia="zh-CN"/>
+        </w:rPr>
+        <w:t xml:space="preserve">    this.age = age;</w:t>
+      </w:r>
+    </w:p>
+    <w:p>
+      <w:pPr>
+        <w:bidi w:val="0"/>
+        <w:rPr>
+          <w:rFonts w:hint="default" w:ascii="Open Sans" w:hAnsi="Open Sans"/>
+          <w:sz w:val="24"/>
+          <w:szCs w:val="24"/>
+          <w:lang w:val="en-US" w:eastAsia="zh-CN"/>
+        </w:rPr>
+      </w:pPr>
+      <w:r>
+        <w:rPr>
+          <w:rFonts w:hint="default" w:ascii="Open Sans" w:hAnsi="Open Sans"/>
+          <w:sz w:val="24"/>
+          <w:szCs w:val="24"/>
+          <w:lang w:val="en-US" w:eastAsia="zh-CN"/>
+        </w:rPr>
+        <w:t xml:space="preserve">    this.phone = phone;</w:t>
+      </w:r>
+    </w:p>
+    <w:p>
+      <w:pPr>
+        <w:bidi w:val="0"/>
+        <w:rPr>
+          <w:rFonts w:hint="default" w:ascii="Open Sans" w:hAnsi="Open Sans"/>
+          <w:sz w:val="24"/>
+          <w:szCs w:val="24"/>
+          <w:lang w:val="en-US" w:eastAsia="zh-CN"/>
+        </w:rPr>
+      </w:pPr>
+      <w:r>
+        <w:rPr>
+          <w:rFonts w:hint="default" w:ascii="Open Sans" w:hAnsi="Open Sans"/>
+          <w:sz w:val="24"/>
+          <w:szCs w:val="24"/>
+          <w:lang w:val="en-US" w:eastAsia="zh-CN"/>
+        </w:rPr>
+        <w:t xml:space="preserve">    this.address = address;</w:t>
+      </w:r>
+    </w:p>
+    <w:p>
+      <w:pPr>
+        <w:bidi w:val="0"/>
+        <w:rPr>
+          <w:rFonts w:hint="default" w:ascii="Open Sans" w:hAnsi="Open Sans"/>
+          <w:sz w:val="24"/>
+          <w:szCs w:val="24"/>
+          <w:lang w:val="en-US" w:eastAsia="zh-CN"/>
+        </w:rPr>
+      </w:pPr>
+      <w:r>
+        <w:rPr>
+          <w:rFonts w:hint="default" w:ascii="Open Sans" w:hAnsi="Open Sans"/>
+          <w:sz w:val="24"/>
+          <w:szCs w:val="24"/>
+          <w:lang w:val="en-US" w:eastAsia="zh-CN"/>
+        </w:rPr>
+        <w:t>}</w:t>
+      </w:r>
+    </w:p>
+    <w:p>
+      <w:pPr>
         <w:bidi w:val="0"/>
         <w:rPr>
           <w:rFonts w:hint="default" w:ascii="Segoe UI" w:hAnsi="Segoe UI" w:cs="Segoe UI"/>
@@ -13107,108 +17831,2319 @@
       <w:pPr>
         <w:bidi w:val="0"/>
         <w:rPr>
-          <w:rFonts w:hint="default" w:ascii="Segoe UI" w:hAnsi="Segoe UI" w:cs="Segoe UI"/>
-          <w:sz w:val="16"/>
-          <w:szCs w:val="16"/>
-          <w:lang w:val="en-US" w:eastAsia="zh-CN"/>
-        </w:rPr>
-      </w:pPr>
-    </w:p>
-    <w:p>
-      <w:pPr>
-        <w:bidi w:val="0"/>
-        <w:rPr>
-          <w:rFonts w:hint="default" w:ascii="Segoe UI" w:hAnsi="Segoe UI" w:cs="Segoe UI"/>
-          <w:sz w:val="16"/>
-          <w:szCs w:val="16"/>
-          <w:lang w:val="en-US" w:eastAsia="zh-CN"/>
-        </w:rPr>
-      </w:pPr>
-    </w:p>
-    <w:p>
-      <w:pPr>
-        <w:bidi w:val="0"/>
-        <w:rPr>
-          <w:rFonts w:hint="default" w:ascii="Segoe UI" w:hAnsi="Segoe UI" w:cs="Segoe UI"/>
-          <w:sz w:val="16"/>
-          <w:szCs w:val="16"/>
-          <w:lang w:val="en-US" w:eastAsia="zh-CN"/>
-        </w:rPr>
-      </w:pPr>
-    </w:p>
-    <w:p>
-      <w:pPr>
-        <w:bidi w:val="0"/>
-        <w:rPr>
-          <w:rFonts w:hint="default" w:ascii="Segoe UI" w:hAnsi="Segoe UI" w:cs="Segoe UI"/>
-          <w:sz w:val="16"/>
-          <w:szCs w:val="16"/>
-          <w:lang w:val="en-US" w:eastAsia="zh-CN"/>
-        </w:rPr>
-      </w:pPr>
-    </w:p>
-    <w:p>
-      <w:pPr>
-        <w:bidi w:val="0"/>
-        <w:rPr>
-          <w:rFonts w:hint="default" w:ascii="Segoe UI" w:hAnsi="Segoe UI" w:cs="Segoe UI"/>
-          <w:sz w:val="16"/>
-          <w:szCs w:val="16"/>
-          <w:lang w:val="en-US" w:eastAsia="zh-CN"/>
-        </w:rPr>
-      </w:pPr>
-    </w:p>
-    <w:p>
-      <w:pPr>
-        <w:bidi w:val="0"/>
-        <w:rPr>
-          <w:rFonts w:hint="default" w:ascii="Segoe UI" w:hAnsi="Segoe UI" w:cs="Segoe UI"/>
-          <w:sz w:val="16"/>
-          <w:szCs w:val="16"/>
-          <w:lang w:val="en-US" w:eastAsia="zh-CN"/>
-        </w:rPr>
-      </w:pPr>
-    </w:p>
-    <w:p>
-      <w:pPr>
-        <w:bidi w:val="0"/>
-        <w:rPr>
-          <w:rFonts w:hint="default" w:ascii="Segoe UI" w:hAnsi="Segoe UI" w:cs="Segoe UI"/>
-          <w:sz w:val="16"/>
-          <w:szCs w:val="16"/>
-          <w:lang w:val="en-US" w:eastAsia="zh-CN"/>
-        </w:rPr>
-      </w:pPr>
-    </w:p>
-    <w:p>
-      <w:pPr>
-        <w:bidi w:val="0"/>
-        <w:rPr>
-          <w:rFonts w:hint="default" w:ascii="Segoe UI" w:hAnsi="Segoe UI" w:cs="Segoe UI"/>
-          <w:sz w:val="16"/>
-          <w:szCs w:val="16"/>
-          <w:lang w:val="en-US" w:eastAsia="zh-CN"/>
-        </w:rPr>
-      </w:pPr>
-    </w:p>
-    <w:p>
-      <w:pPr>
-        <w:bidi w:val="0"/>
-        <w:rPr>
-          <w:rFonts w:hint="default" w:ascii="Segoe UI" w:hAnsi="Segoe UI" w:cs="Segoe UI"/>
-          <w:sz w:val="16"/>
-          <w:szCs w:val="16"/>
-          <w:lang w:val="en-US" w:eastAsia="zh-CN"/>
-        </w:rPr>
-      </w:pPr>
-    </w:p>
-    <w:p>
-      <w:pPr>
-        <w:bidi w:val="0"/>
-        <w:rPr>
-          <w:rFonts w:hint="default" w:ascii="Segoe UI" w:hAnsi="Segoe UI" w:cs="Segoe UI"/>
-          <w:sz w:val="16"/>
-          <w:szCs w:val="16"/>
+          <w:rFonts w:hint="default" w:ascii="Open Sans" w:hAnsi="Open Sans"/>
+          <w:sz w:val="24"/>
+          <w:szCs w:val="24"/>
+          <w:lang w:val="en-US" w:eastAsia="zh-CN"/>
+        </w:rPr>
+      </w:pPr>
+      <w:r>
+        <w:rPr>
+          <w:rFonts w:hint="default" w:ascii="Open Sans" w:hAnsi="Open Sans"/>
+          <w:sz w:val="24"/>
+          <w:szCs w:val="24"/>
+          <w:lang w:val="en-US" w:eastAsia="zh-CN"/>
+        </w:rPr>
+        <w:t>Now what if only firstName and lastName are mandatory and rest 3 fields are optional. Problem !! We need more constructors.</w:t>
+      </w:r>
+    </w:p>
+    <w:p>
+      <w:pPr>
+        <w:bidi w:val="0"/>
+        <w:rPr>
+          <w:rFonts w:hint="default" w:ascii="Open Sans" w:hAnsi="Open Sans"/>
+          <w:sz w:val="24"/>
+          <w:szCs w:val="24"/>
+          <w:lang w:val="en-US" w:eastAsia="zh-CN"/>
+        </w:rPr>
+      </w:pPr>
+    </w:p>
+    <w:p>
+      <w:pPr>
+        <w:bidi w:val="0"/>
+        <w:rPr>
+          <w:rFonts w:hint="default" w:ascii="Open Sans" w:hAnsi="Open Sans"/>
+          <w:sz w:val="24"/>
+          <w:szCs w:val="24"/>
+          <w:lang w:val="en-US" w:eastAsia="zh-CN"/>
+        </w:rPr>
+      </w:pPr>
+      <w:r>
+        <w:rPr>
+          <w:rFonts w:hint="default" w:ascii="Open Sans" w:hAnsi="Open Sans"/>
+          <w:sz w:val="24"/>
+          <w:szCs w:val="24"/>
+          <w:lang w:val="en-US" w:eastAsia="zh-CN"/>
+        </w:rPr>
+        <w:t>Now let’s introduce our sixth attribute i.e. salary. Now it is problem.</w:t>
+      </w:r>
+    </w:p>
+    <w:p>
+      <w:pPr>
+        <w:bidi w:val="0"/>
+        <w:rPr>
+          <w:rFonts w:hint="default" w:ascii="Open Sans" w:hAnsi="Open Sans"/>
+          <w:sz w:val="24"/>
+          <w:szCs w:val="24"/>
+          <w:lang w:val="en-US" w:eastAsia="zh-CN"/>
+        </w:rPr>
+      </w:pPr>
+      <w:r>
+        <w:rPr>
+          <w:rFonts w:hint="default" w:ascii="Open Sans" w:hAnsi="Open Sans"/>
+          <w:sz w:val="24"/>
+          <w:szCs w:val="24"/>
+          <w:lang w:val="en-US" w:eastAsia="zh-CN"/>
+        </w:rPr>
+        <w:t>One way it to create more constructors, and another is to loose the immutability and introduce setter methods. </w:t>
+      </w:r>
+    </w:p>
+    <w:p>
+      <w:pPr>
+        <w:bidi w:val="0"/>
+        <w:rPr>
+          <w:rFonts w:hint="default" w:ascii="Open Sans" w:hAnsi="Open Sans"/>
+          <w:sz w:val="24"/>
+          <w:szCs w:val="24"/>
+          <w:lang w:val="en-US" w:eastAsia="zh-CN"/>
+        </w:rPr>
+      </w:pPr>
+      <w:r>
+        <w:rPr>
+          <w:rFonts w:hint="default" w:ascii="Open Sans" w:hAnsi="Open Sans"/>
+          <w:sz w:val="24"/>
+          <w:szCs w:val="24"/>
+          <w:lang w:val="en-US" w:eastAsia="zh-CN"/>
+        </w:rPr>
+        <w:t>Builder pattern will help you to consume additional attributes while retaining the immutability of Use class.</w:t>
+      </w:r>
+    </w:p>
+    <w:p>
+      <w:pPr>
+        <w:bidi w:val="0"/>
+        <w:rPr>
+          <w:rFonts w:hint="default" w:ascii="Open Sans" w:hAnsi="Open Sans"/>
+          <w:sz w:val="24"/>
+          <w:szCs w:val="24"/>
+          <w:lang w:val="en-US" w:eastAsia="zh-CN"/>
+        </w:rPr>
+      </w:pPr>
+    </w:p>
+    <w:p>
+      <w:pPr>
+        <w:bidi w:val="0"/>
+        <w:rPr>
+          <w:rFonts w:hint="default" w:ascii="Open Sans" w:hAnsi="Open Sans" w:cs="Open Sans"/>
+          <w:sz w:val="20"/>
+          <w:szCs w:val="20"/>
+          <w:lang w:val="en-US" w:eastAsia="zh-CN"/>
+        </w:rPr>
+      </w:pPr>
+      <w:r>
+        <w:rPr>
+          <w:rFonts w:hint="default" w:ascii="Open Sans" w:hAnsi="Open Sans" w:cs="Open Sans"/>
+          <w:sz w:val="20"/>
+          <w:szCs w:val="20"/>
+          <w:lang w:val="en-US" w:eastAsia="zh-CN"/>
+        </w:rPr>
+        <w:t xml:space="preserve">public class User </w:t>
+      </w:r>
+    </w:p>
+    <w:p>
+      <w:pPr>
+        <w:bidi w:val="0"/>
+        <w:rPr>
+          <w:rFonts w:hint="default" w:ascii="Open Sans" w:hAnsi="Open Sans" w:cs="Open Sans"/>
+          <w:sz w:val="20"/>
+          <w:szCs w:val="20"/>
+          <w:lang w:val="en-US" w:eastAsia="zh-CN"/>
+        </w:rPr>
+      </w:pPr>
+      <w:r>
+        <w:rPr>
+          <w:rFonts w:hint="default" w:ascii="Open Sans" w:hAnsi="Open Sans" w:cs="Open Sans"/>
+          <w:sz w:val="20"/>
+          <w:szCs w:val="20"/>
+          <w:lang w:val="en-US" w:eastAsia="zh-CN"/>
+        </w:rPr>
+        <w:t>{</w:t>
+      </w:r>
+    </w:p>
+    <w:p>
+      <w:pPr>
+        <w:bidi w:val="0"/>
+        <w:rPr>
+          <w:rFonts w:hint="default" w:ascii="Open Sans" w:hAnsi="Open Sans" w:cs="Open Sans"/>
+          <w:sz w:val="20"/>
+          <w:szCs w:val="20"/>
+          <w:lang w:val="en-US" w:eastAsia="zh-CN"/>
+        </w:rPr>
+      </w:pPr>
+      <w:r>
+        <w:rPr>
+          <w:rFonts w:hint="default" w:ascii="Open Sans" w:hAnsi="Open Sans" w:cs="Open Sans"/>
+          <w:sz w:val="20"/>
+          <w:szCs w:val="20"/>
+          <w:lang w:val="en-US" w:eastAsia="zh-CN"/>
+        </w:rPr>
+        <w:t xml:space="preserve">    //All final attributes</w:t>
+      </w:r>
+    </w:p>
+    <w:p>
+      <w:pPr>
+        <w:bidi w:val="0"/>
+        <w:rPr>
+          <w:rFonts w:hint="default" w:ascii="Open Sans" w:hAnsi="Open Sans" w:cs="Open Sans"/>
+          <w:sz w:val="20"/>
+          <w:szCs w:val="20"/>
+          <w:lang w:val="en-US" w:eastAsia="zh-CN"/>
+        </w:rPr>
+      </w:pPr>
+      <w:r>
+        <w:rPr>
+          <w:rFonts w:hint="default" w:ascii="Open Sans" w:hAnsi="Open Sans" w:cs="Open Sans"/>
+          <w:sz w:val="20"/>
+          <w:szCs w:val="20"/>
+          <w:lang w:val="en-US" w:eastAsia="zh-CN"/>
+        </w:rPr>
+        <w:t xml:space="preserve">    private final String firstName; // required</w:t>
+      </w:r>
+    </w:p>
+    <w:p>
+      <w:pPr>
+        <w:bidi w:val="0"/>
+        <w:rPr>
+          <w:rFonts w:hint="default" w:ascii="Open Sans" w:hAnsi="Open Sans" w:cs="Open Sans"/>
+          <w:sz w:val="20"/>
+          <w:szCs w:val="20"/>
+          <w:lang w:val="en-US" w:eastAsia="zh-CN"/>
+        </w:rPr>
+      </w:pPr>
+      <w:r>
+        <w:rPr>
+          <w:rFonts w:hint="default" w:ascii="Open Sans" w:hAnsi="Open Sans" w:cs="Open Sans"/>
+          <w:sz w:val="20"/>
+          <w:szCs w:val="20"/>
+          <w:lang w:val="en-US" w:eastAsia="zh-CN"/>
+        </w:rPr>
+        <w:t xml:space="preserve">    private final String lastName; // required</w:t>
+      </w:r>
+    </w:p>
+    <w:p>
+      <w:pPr>
+        <w:bidi w:val="0"/>
+        <w:rPr>
+          <w:rFonts w:hint="default" w:ascii="Open Sans" w:hAnsi="Open Sans" w:cs="Open Sans"/>
+          <w:sz w:val="20"/>
+          <w:szCs w:val="20"/>
+          <w:lang w:val="en-US" w:eastAsia="zh-CN"/>
+        </w:rPr>
+      </w:pPr>
+      <w:r>
+        <w:rPr>
+          <w:rFonts w:hint="default" w:ascii="Open Sans" w:hAnsi="Open Sans" w:cs="Open Sans"/>
+          <w:sz w:val="20"/>
+          <w:szCs w:val="20"/>
+          <w:lang w:val="en-US" w:eastAsia="zh-CN"/>
+        </w:rPr>
+        <w:t xml:space="preserve">    private final int age; // optional</w:t>
+      </w:r>
+    </w:p>
+    <w:p>
+      <w:pPr>
+        <w:bidi w:val="0"/>
+        <w:rPr>
+          <w:rFonts w:hint="default" w:ascii="Open Sans" w:hAnsi="Open Sans" w:cs="Open Sans"/>
+          <w:sz w:val="20"/>
+          <w:szCs w:val="20"/>
+          <w:lang w:val="en-US" w:eastAsia="zh-CN"/>
+        </w:rPr>
+      </w:pPr>
+      <w:r>
+        <w:rPr>
+          <w:rFonts w:hint="default" w:ascii="Open Sans" w:hAnsi="Open Sans" w:cs="Open Sans"/>
+          <w:sz w:val="20"/>
+          <w:szCs w:val="20"/>
+          <w:lang w:val="en-US" w:eastAsia="zh-CN"/>
+        </w:rPr>
+        <w:t xml:space="preserve">    private final String phone; // optional</w:t>
+      </w:r>
+    </w:p>
+    <w:p>
+      <w:pPr>
+        <w:bidi w:val="0"/>
+        <w:rPr>
+          <w:rFonts w:hint="default" w:ascii="Open Sans" w:hAnsi="Open Sans" w:cs="Open Sans"/>
+          <w:sz w:val="20"/>
+          <w:szCs w:val="20"/>
+          <w:lang w:val="en-US" w:eastAsia="zh-CN"/>
+        </w:rPr>
+      </w:pPr>
+      <w:r>
+        <w:rPr>
+          <w:rFonts w:hint="default" w:ascii="Open Sans" w:hAnsi="Open Sans" w:cs="Open Sans"/>
+          <w:sz w:val="20"/>
+          <w:szCs w:val="20"/>
+          <w:lang w:val="en-US" w:eastAsia="zh-CN"/>
+        </w:rPr>
+        <w:t xml:space="preserve">    private final String address; // optional</w:t>
+      </w:r>
+    </w:p>
+    <w:p>
+      <w:pPr>
+        <w:bidi w:val="0"/>
+        <w:rPr>
+          <w:rFonts w:hint="default" w:ascii="Open Sans" w:hAnsi="Open Sans" w:cs="Open Sans"/>
+          <w:sz w:val="20"/>
+          <w:szCs w:val="20"/>
+          <w:lang w:val="en-US" w:eastAsia="zh-CN"/>
+        </w:rPr>
+      </w:pPr>
+      <w:r>
+        <w:rPr>
+          <w:rFonts w:hint="default" w:ascii="Open Sans" w:hAnsi="Open Sans" w:cs="Open Sans"/>
+          <w:sz w:val="20"/>
+          <w:szCs w:val="20"/>
+          <w:lang w:val="en-US" w:eastAsia="zh-CN"/>
+        </w:rPr>
+        <w:t xml:space="preserve"> </w:t>
+      </w:r>
+    </w:p>
+    <w:p>
+      <w:pPr>
+        <w:bidi w:val="0"/>
+        <w:rPr>
+          <w:rFonts w:hint="default" w:ascii="Open Sans" w:hAnsi="Open Sans" w:cs="Open Sans"/>
+          <w:sz w:val="20"/>
+          <w:szCs w:val="20"/>
+          <w:lang w:val="en-US" w:eastAsia="zh-CN"/>
+        </w:rPr>
+      </w:pPr>
+      <w:r>
+        <w:rPr>
+          <w:rFonts w:hint="default" w:ascii="Open Sans" w:hAnsi="Open Sans" w:cs="Open Sans"/>
+          <w:sz w:val="20"/>
+          <w:szCs w:val="20"/>
+          <w:lang w:val="en-US" w:eastAsia="zh-CN"/>
+        </w:rPr>
+        <w:t xml:space="preserve">    private User(UserBuilder builder) {</w:t>
+      </w:r>
+    </w:p>
+    <w:p>
+      <w:pPr>
+        <w:bidi w:val="0"/>
+        <w:rPr>
+          <w:rFonts w:hint="default" w:ascii="Open Sans" w:hAnsi="Open Sans" w:cs="Open Sans"/>
+          <w:sz w:val="20"/>
+          <w:szCs w:val="20"/>
+          <w:lang w:val="en-US" w:eastAsia="zh-CN"/>
+        </w:rPr>
+      </w:pPr>
+      <w:r>
+        <w:rPr>
+          <w:rFonts w:hint="default" w:ascii="Open Sans" w:hAnsi="Open Sans" w:cs="Open Sans"/>
+          <w:sz w:val="20"/>
+          <w:szCs w:val="20"/>
+          <w:lang w:val="en-US" w:eastAsia="zh-CN"/>
+        </w:rPr>
+        <w:t xml:space="preserve">        this.firstName = builder.firstName;</w:t>
+      </w:r>
+    </w:p>
+    <w:p>
+      <w:pPr>
+        <w:bidi w:val="0"/>
+        <w:rPr>
+          <w:rFonts w:hint="default" w:ascii="Open Sans" w:hAnsi="Open Sans" w:cs="Open Sans"/>
+          <w:sz w:val="20"/>
+          <w:szCs w:val="20"/>
+          <w:lang w:val="en-US" w:eastAsia="zh-CN"/>
+        </w:rPr>
+      </w:pPr>
+      <w:r>
+        <w:rPr>
+          <w:rFonts w:hint="default" w:ascii="Open Sans" w:hAnsi="Open Sans" w:cs="Open Sans"/>
+          <w:sz w:val="20"/>
+          <w:szCs w:val="20"/>
+          <w:lang w:val="en-US" w:eastAsia="zh-CN"/>
+        </w:rPr>
+        <w:t xml:space="preserve">        this.lastName = builder.lastName;</w:t>
+      </w:r>
+    </w:p>
+    <w:p>
+      <w:pPr>
+        <w:bidi w:val="0"/>
+        <w:rPr>
+          <w:rFonts w:hint="default" w:ascii="Open Sans" w:hAnsi="Open Sans" w:cs="Open Sans"/>
+          <w:sz w:val="20"/>
+          <w:szCs w:val="20"/>
+          <w:lang w:val="en-US" w:eastAsia="zh-CN"/>
+        </w:rPr>
+      </w:pPr>
+      <w:r>
+        <w:rPr>
+          <w:rFonts w:hint="default" w:ascii="Open Sans" w:hAnsi="Open Sans" w:cs="Open Sans"/>
+          <w:sz w:val="20"/>
+          <w:szCs w:val="20"/>
+          <w:lang w:val="en-US" w:eastAsia="zh-CN"/>
+        </w:rPr>
+        <w:t xml:space="preserve">        this.age = builder.age;</w:t>
+      </w:r>
+    </w:p>
+    <w:p>
+      <w:pPr>
+        <w:bidi w:val="0"/>
+        <w:rPr>
+          <w:rFonts w:hint="default" w:ascii="Open Sans" w:hAnsi="Open Sans" w:cs="Open Sans"/>
+          <w:sz w:val="20"/>
+          <w:szCs w:val="20"/>
+          <w:lang w:val="en-US" w:eastAsia="zh-CN"/>
+        </w:rPr>
+      </w:pPr>
+      <w:r>
+        <w:rPr>
+          <w:rFonts w:hint="default" w:ascii="Open Sans" w:hAnsi="Open Sans" w:cs="Open Sans"/>
+          <w:sz w:val="20"/>
+          <w:szCs w:val="20"/>
+          <w:lang w:val="en-US" w:eastAsia="zh-CN"/>
+        </w:rPr>
+        <w:t xml:space="preserve">        this.phone = builder.phone;</w:t>
+      </w:r>
+    </w:p>
+    <w:p>
+      <w:pPr>
+        <w:bidi w:val="0"/>
+        <w:rPr>
+          <w:rFonts w:hint="default" w:ascii="Open Sans" w:hAnsi="Open Sans" w:cs="Open Sans"/>
+          <w:sz w:val="20"/>
+          <w:szCs w:val="20"/>
+          <w:lang w:val="en-US" w:eastAsia="zh-CN"/>
+        </w:rPr>
+      </w:pPr>
+      <w:r>
+        <w:rPr>
+          <w:rFonts w:hint="default" w:ascii="Open Sans" w:hAnsi="Open Sans" w:cs="Open Sans"/>
+          <w:sz w:val="20"/>
+          <w:szCs w:val="20"/>
+          <w:lang w:val="en-US" w:eastAsia="zh-CN"/>
+        </w:rPr>
+        <w:t xml:space="preserve">        this.address = builder.address;</w:t>
+      </w:r>
+    </w:p>
+    <w:p>
+      <w:pPr>
+        <w:bidi w:val="0"/>
+        <w:rPr>
+          <w:rFonts w:hint="default" w:ascii="Open Sans" w:hAnsi="Open Sans" w:cs="Open Sans"/>
+          <w:sz w:val="20"/>
+          <w:szCs w:val="20"/>
+          <w:lang w:val="en-US" w:eastAsia="zh-CN"/>
+        </w:rPr>
+      </w:pPr>
+      <w:r>
+        <w:rPr>
+          <w:rFonts w:hint="default" w:ascii="Open Sans" w:hAnsi="Open Sans" w:cs="Open Sans"/>
+          <w:sz w:val="20"/>
+          <w:szCs w:val="20"/>
+          <w:lang w:val="en-US" w:eastAsia="zh-CN"/>
+        </w:rPr>
+        <w:t xml:space="preserve">    }</w:t>
+      </w:r>
+    </w:p>
+    <w:p>
+      <w:pPr>
+        <w:bidi w:val="0"/>
+        <w:rPr>
+          <w:rFonts w:hint="default" w:ascii="Open Sans" w:hAnsi="Open Sans" w:cs="Open Sans"/>
+          <w:sz w:val="20"/>
+          <w:szCs w:val="20"/>
+          <w:lang w:val="en-US" w:eastAsia="zh-CN"/>
+        </w:rPr>
+      </w:pPr>
+      <w:r>
+        <w:rPr>
+          <w:rFonts w:hint="default" w:ascii="Open Sans" w:hAnsi="Open Sans" w:cs="Open Sans"/>
+          <w:sz w:val="20"/>
+          <w:szCs w:val="20"/>
+          <w:lang w:val="en-US" w:eastAsia="zh-CN"/>
+        </w:rPr>
+        <w:t xml:space="preserve"> </w:t>
+      </w:r>
+    </w:p>
+    <w:p>
+      <w:pPr>
+        <w:bidi w:val="0"/>
+        <w:rPr>
+          <w:rFonts w:hint="default" w:ascii="Open Sans" w:hAnsi="Open Sans" w:cs="Open Sans"/>
+          <w:sz w:val="20"/>
+          <w:szCs w:val="20"/>
+          <w:lang w:val="en-US" w:eastAsia="zh-CN"/>
+        </w:rPr>
+      </w:pPr>
+      <w:r>
+        <w:rPr>
+          <w:rFonts w:hint="default" w:ascii="Open Sans" w:hAnsi="Open Sans" w:cs="Open Sans"/>
+          <w:sz w:val="20"/>
+          <w:szCs w:val="20"/>
+          <w:lang w:val="en-US" w:eastAsia="zh-CN"/>
+        </w:rPr>
+        <w:t xml:space="preserve">    //All getter, and NO setter to provde immutability</w:t>
+      </w:r>
+    </w:p>
+    <w:p>
+      <w:pPr>
+        <w:bidi w:val="0"/>
+        <w:rPr>
+          <w:rFonts w:hint="default" w:ascii="Open Sans" w:hAnsi="Open Sans" w:cs="Open Sans"/>
+          <w:sz w:val="20"/>
+          <w:szCs w:val="20"/>
+          <w:lang w:val="en-US" w:eastAsia="zh-CN"/>
+        </w:rPr>
+      </w:pPr>
+      <w:r>
+        <w:rPr>
+          <w:rFonts w:hint="default" w:ascii="Open Sans" w:hAnsi="Open Sans" w:cs="Open Sans"/>
+          <w:sz w:val="20"/>
+          <w:szCs w:val="20"/>
+          <w:lang w:val="en-US" w:eastAsia="zh-CN"/>
+        </w:rPr>
+        <w:t xml:space="preserve">   </w:t>
+      </w:r>
+    </w:p>
+    <w:p>
+      <w:pPr>
+        <w:bidi w:val="0"/>
+        <w:rPr>
+          <w:rFonts w:hint="default" w:ascii="Open Sans" w:hAnsi="Open Sans" w:cs="Open Sans"/>
+          <w:sz w:val="20"/>
+          <w:szCs w:val="20"/>
+          <w:lang w:val="en-US" w:eastAsia="zh-CN"/>
+        </w:rPr>
+      </w:pPr>
+      <w:r>
+        <w:rPr>
+          <w:rFonts w:hint="default" w:ascii="Open Sans" w:hAnsi="Open Sans" w:cs="Open Sans"/>
+          <w:sz w:val="20"/>
+          <w:szCs w:val="20"/>
+          <w:lang w:val="en-US" w:eastAsia="zh-CN"/>
+        </w:rPr>
+        <w:t xml:space="preserve">    @Override</w:t>
+      </w:r>
+    </w:p>
+    <w:p>
+      <w:pPr>
+        <w:bidi w:val="0"/>
+        <w:rPr>
+          <w:rFonts w:hint="default" w:ascii="Open Sans" w:hAnsi="Open Sans" w:cs="Open Sans"/>
+          <w:sz w:val="20"/>
+          <w:szCs w:val="20"/>
+          <w:lang w:val="en-US" w:eastAsia="zh-CN"/>
+        </w:rPr>
+      </w:pPr>
+      <w:r>
+        <w:rPr>
+          <w:rFonts w:hint="default" w:ascii="Open Sans" w:hAnsi="Open Sans" w:cs="Open Sans"/>
+          <w:sz w:val="20"/>
+          <w:szCs w:val="20"/>
+          <w:lang w:val="en-US" w:eastAsia="zh-CN"/>
+        </w:rPr>
+        <w:t xml:space="preserve">    public String toString() {</w:t>
+      </w:r>
+    </w:p>
+    <w:p>
+      <w:pPr>
+        <w:bidi w:val="0"/>
+        <w:rPr>
+          <w:rFonts w:hint="default" w:ascii="Open Sans" w:hAnsi="Open Sans" w:cs="Open Sans"/>
+          <w:sz w:val="20"/>
+          <w:szCs w:val="20"/>
+          <w:lang w:val="en-US" w:eastAsia="zh-CN"/>
+        </w:rPr>
+      </w:pPr>
+      <w:r>
+        <w:rPr>
+          <w:rFonts w:hint="default" w:ascii="Open Sans" w:hAnsi="Open Sans" w:cs="Open Sans"/>
+          <w:sz w:val="20"/>
+          <w:szCs w:val="20"/>
+          <w:lang w:val="en-US" w:eastAsia="zh-CN"/>
+        </w:rPr>
+        <w:t xml:space="preserve">        return "User: "+this.firstName+", "+this.lastName+", "+this.age+", "+this.phone+", "+this.address;</w:t>
+      </w:r>
+    </w:p>
+    <w:p>
+      <w:pPr>
+        <w:bidi w:val="0"/>
+        <w:rPr>
+          <w:rFonts w:hint="default" w:ascii="Open Sans" w:hAnsi="Open Sans" w:cs="Open Sans"/>
+          <w:sz w:val="20"/>
+          <w:szCs w:val="20"/>
+          <w:lang w:val="en-US" w:eastAsia="zh-CN"/>
+        </w:rPr>
+      </w:pPr>
+      <w:r>
+        <w:rPr>
+          <w:rFonts w:hint="default" w:ascii="Open Sans" w:hAnsi="Open Sans" w:cs="Open Sans"/>
+          <w:sz w:val="20"/>
+          <w:szCs w:val="20"/>
+          <w:lang w:val="en-US" w:eastAsia="zh-CN"/>
+        </w:rPr>
+        <w:t xml:space="preserve">    }</w:t>
+      </w:r>
+    </w:p>
+    <w:p>
+      <w:pPr>
+        <w:bidi w:val="0"/>
+        <w:rPr>
+          <w:rFonts w:hint="default" w:ascii="Open Sans" w:hAnsi="Open Sans" w:cs="Open Sans"/>
+          <w:sz w:val="20"/>
+          <w:szCs w:val="20"/>
+          <w:lang w:val="en-US" w:eastAsia="zh-CN"/>
+        </w:rPr>
+      </w:pPr>
+      <w:r>
+        <w:rPr>
+          <w:rFonts w:hint="default" w:ascii="Open Sans" w:hAnsi="Open Sans" w:cs="Open Sans"/>
+          <w:sz w:val="20"/>
+          <w:szCs w:val="20"/>
+          <w:lang w:val="en-US" w:eastAsia="zh-CN"/>
+        </w:rPr>
+        <w:t xml:space="preserve"> </w:t>
+      </w:r>
+    </w:p>
+    <w:p>
+      <w:pPr>
+        <w:bidi w:val="0"/>
+        <w:rPr>
+          <w:rFonts w:hint="default" w:ascii="Open Sans" w:hAnsi="Open Sans" w:cs="Open Sans"/>
+          <w:sz w:val="20"/>
+          <w:szCs w:val="20"/>
+          <w:lang w:val="en-US" w:eastAsia="zh-CN"/>
+        </w:rPr>
+      </w:pPr>
+      <w:r>
+        <w:rPr>
+          <w:rFonts w:hint="default" w:ascii="Open Sans" w:hAnsi="Open Sans" w:cs="Open Sans"/>
+          <w:sz w:val="20"/>
+          <w:szCs w:val="20"/>
+          <w:lang w:val="en-US" w:eastAsia="zh-CN"/>
+        </w:rPr>
+        <w:t xml:space="preserve">    public static class UserBuilder {</w:t>
+      </w:r>
+    </w:p>
+    <w:p>
+      <w:pPr>
+        <w:bidi w:val="0"/>
+        <w:rPr>
+          <w:rFonts w:hint="default" w:ascii="Open Sans" w:hAnsi="Open Sans" w:cs="Open Sans"/>
+          <w:sz w:val="20"/>
+          <w:szCs w:val="20"/>
+          <w:lang w:val="en-US" w:eastAsia="zh-CN"/>
+        </w:rPr>
+      </w:pPr>
+      <w:r>
+        <w:rPr>
+          <w:rFonts w:hint="default" w:ascii="Open Sans" w:hAnsi="Open Sans" w:cs="Open Sans"/>
+          <w:sz w:val="20"/>
+          <w:szCs w:val="20"/>
+          <w:lang w:val="en-US" w:eastAsia="zh-CN"/>
+        </w:rPr>
+        <w:t xml:space="preserve">        private final String firstName;</w:t>
+      </w:r>
+    </w:p>
+    <w:p>
+      <w:pPr>
+        <w:bidi w:val="0"/>
+        <w:rPr>
+          <w:rFonts w:hint="default" w:ascii="Open Sans" w:hAnsi="Open Sans" w:cs="Open Sans"/>
+          <w:sz w:val="20"/>
+          <w:szCs w:val="20"/>
+          <w:lang w:val="en-US" w:eastAsia="zh-CN"/>
+        </w:rPr>
+      </w:pPr>
+      <w:r>
+        <w:rPr>
+          <w:rFonts w:hint="default" w:ascii="Open Sans" w:hAnsi="Open Sans" w:cs="Open Sans"/>
+          <w:sz w:val="20"/>
+          <w:szCs w:val="20"/>
+          <w:lang w:val="en-US" w:eastAsia="zh-CN"/>
+        </w:rPr>
+        <w:t xml:space="preserve">        private final String lastName;</w:t>
+      </w:r>
+    </w:p>
+    <w:p>
+      <w:pPr>
+        <w:bidi w:val="0"/>
+        <w:rPr>
+          <w:rFonts w:hint="default" w:ascii="Open Sans" w:hAnsi="Open Sans" w:cs="Open Sans"/>
+          <w:sz w:val="20"/>
+          <w:szCs w:val="20"/>
+          <w:lang w:val="en-US" w:eastAsia="zh-CN"/>
+        </w:rPr>
+      </w:pPr>
+      <w:r>
+        <w:rPr>
+          <w:rFonts w:hint="default" w:ascii="Open Sans" w:hAnsi="Open Sans" w:cs="Open Sans"/>
+          <w:sz w:val="20"/>
+          <w:szCs w:val="20"/>
+          <w:lang w:val="en-US" w:eastAsia="zh-CN"/>
+        </w:rPr>
+        <w:t xml:space="preserve">        private int age;</w:t>
+      </w:r>
+    </w:p>
+    <w:p>
+      <w:pPr>
+        <w:bidi w:val="0"/>
+        <w:rPr>
+          <w:rFonts w:hint="default" w:ascii="Open Sans" w:hAnsi="Open Sans" w:cs="Open Sans"/>
+          <w:sz w:val="20"/>
+          <w:szCs w:val="20"/>
+          <w:lang w:val="en-US" w:eastAsia="zh-CN"/>
+        </w:rPr>
+      </w:pPr>
+      <w:r>
+        <w:rPr>
+          <w:rFonts w:hint="default" w:ascii="Open Sans" w:hAnsi="Open Sans" w:cs="Open Sans"/>
+          <w:sz w:val="20"/>
+          <w:szCs w:val="20"/>
+          <w:lang w:val="en-US" w:eastAsia="zh-CN"/>
+        </w:rPr>
+        <w:t xml:space="preserve">        private String phone;</w:t>
+      </w:r>
+    </w:p>
+    <w:p>
+      <w:pPr>
+        <w:bidi w:val="0"/>
+        <w:rPr>
+          <w:rFonts w:hint="default" w:ascii="Open Sans" w:hAnsi="Open Sans" w:cs="Open Sans"/>
+          <w:sz w:val="20"/>
+          <w:szCs w:val="20"/>
+          <w:lang w:val="en-US" w:eastAsia="zh-CN"/>
+        </w:rPr>
+      </w:pPr>
+      <w:r>
+        <w:rPr>
+          <w:rFonts w:hint="default" w:ascii="Open Sans" w:hAnsi="Open Sans" w:cs="Open Sans"/>
+          <w:sz w:val="20"/>
+          <w:szCs w:val="20"/>
+          <w:lang w:val="en-US" w:eastAsia="zh-CN"/>
+        </w:rPr>
+        <w:t xml:space="preserve">        private String address;</w:t>
+      </w:r>
+    </w:p>
+    <w:p>
+      <w:pPr>
+        <w:bidi w:val="0"/>
+        <w:rPr>
+          <w:rFonts w:hint="default" w:ascii="Open Sans" w:hAnsi="Open Sans" w:cs="Open Sans"/>
+          <w:sz w:val="20"/>
+          <w:szCs w:val="20"/>
+          <w:lang w:val="en-US" w:eastAsia="zh-CN"/>
+        </w:rPr>
+      </w:pPr>
+      <w:r>
+        <w:rPr>
+          <w:rFonts w:hint="default" w:ascii="Open Sans" w:hAnsi="Open Sans" w:cs="Open Sans"/>
+          <w:sz w:val="20"/>
+          <w:szCs w:val="20"/>
+          <w:lang w:val="en-US" w:eastAsia="zh-CN"/>
+        </w:rPr>
+        <w:t xml:space="preserve"> </w:t>
+      </w:r>
+    </w:p>
+    <w:p>
+      <w:pPr>
+        <w:bidi w:val="0"/>
+        <w:rPr>
+          <w:rFonts w:hint="default" w:ascii="Open Sans" w:hAnsi="Open Sans" w:cs="Open Sans"/>
+          <w:sz w:val="20"/>
+          <w:szCs w:val="20"/>
+          <w:lang w:val="en-US" w:eastAsia="zh-CN"/>
+        </w:rPr>
+      </w:pPr>
+      <w:r>
+        <w:rPr>
+          <w:rFonts w:hint="default" w:ascii="Open Sans" w:hAnsi="Open Sans" w:cs="Open Sans"/>
+          <w:sz w:val="20"/>
+          <w:szCs w:val="20"/>
+          <w:lang w:val="en-US" w:eastAsia="zh-CN"/>
+        </w:rPr>
+        <w:t xml:space="preserve">        public UserBuilder(String firstName, String lastName) {</w:t>
+      </w:r>
+    </w:p>
+    <w:p>
+      <w:pPr>
+        <w:bidi w:val="0"/>
+        <w:rPr>
+          <w:rFonts w:hint="default" w:ascii="Open Sans" w:hAnsi="Open Sans" w:cs="Open Sans"/>
+          <w:sz w:val="20"/>
+          <w:szCs w:val="20"/>
+          <w:lang w:val="en-US" w:eastAsia="zh-CN"/>
+        </w:rPr>
+      </w:pPr>
+      <w:r>
+        <w:rPr>
+          <w:rFonts w:hint="default" w:ascii="Open Sans" w:hAnsi="Open Sans" w:cs="Open Sans"/>
+          <w:sz w:val="20"/>
+          <w:szCs w:val="20"/>
+          <w:lang w:val="en-US" w:eastAsia="zh-CN"/>
+        </w:rPr>
+        <w:t xml:space="preserve">            this.firstName = firstName;</w:t>
+      </w:r>
+    </w:p>
+    <w:p>
+      <w:pPr>
+        <w:bidi w:val="0"/>
+        <w:rPr>
+          <w:rFonts w:hint="default" w:ascii="Open Sans" w:hAnsi="Open Sans" w:cs="Open Sans"/>
+          <w:sz w:val="20"/>
+          <w:szCs w:val="20"/>
+          <w:lang w:val="en-US" w:eastAsia="zh-CN"/>
+        </w:rPr>
+      </w:pPr>
+      <w:r>
+        <w:rPr>
+          <w:rFonts w:hint="default" w:ascii="Open Sans" w:hAnsi="Open Sans" w:cs="Open Sans"/>
+          <w:sz w:val="20"/>
+          <w:szCs w:val="20"/>
+          <w:lang w:val="en-US" w:eastAsia="zh-CN"/>
+        </w:rPr>
+        <w:t xml:space="preserve">            this.lastName = lastName;</w:t>
+      </w:r>
+    </w:p>
+    <w:p>
+      <w:pPr>
+        <w:bidi w:val="0"/>
+        <w:rPr>
+          <w:rFonts w:hint="default" w:ascii="Open Sans" w:hAnsi="Open Sans" w:cs="Open Sans"/>
+          <w:sz w:val="20"/>
+          <w:szCs w:val="20"/>
+          <w:lang w:val="en-US" w:eastAsia="zh-CN"/>
+        </w:rPr>
+      </w:pPr>
+      <w:r>
+        <w:rPr>
+          <w:rFonts w:hint="default" w:ascii="Open Sans" w:hAnsi="Open Sans" w:cs="Open Sans"/>
+          <w:sz w:val="20"/>
+          <w:szCs w:val="20"/>
+          <w:lang w:val="en-US" w:eastAsia="zh-CN"/>
+        </w:rPr>
+        <w:t xml:space="preserve">        }</w:t>
+      </w:r>
+    </w:p>
+    <w:p>
+      <w:pPr>
+        <w:bidi w:val="0"/>
+        <w:rPr>
+          <w:rFonts w:hint="default" w:ascii="Open Sans" w:hAnsi="Open Sans" w:cs="Open Sans"/>
+          <w:sz w:val="20"/>
+          <w:szCs w:val="20"/>
+          <w:lang w:val="en-US" w:eastAsia="zh-CN"/>
+        </w:rPr>
+      </w:pPr>
+      <w:r>
+        <w:rPr>
+          <w:rFonts w:hint="default" w:ascii="Open Sans" w:hAnsi="Open Sans" w:cs="Open Sans"/>
+          <w:sz w:val="20"/>
+          <w:szCs w:val="20"/>
+          <w:lang w:val="en-US" w:eastAsia="zh-CN"/>
+        </w:rPr>
+        <w:t xml:space="preserve">        public UserBuilder age(int age) {</w:t>
+      </w:r>
+    </w:p>
+    <w:p>
+      <w:pPr>
+        <w:bidi w:val="0"/>
+        <w:rPr>
+          <w:rFonts w:hint="default" w:ascii="Open Sans" w:hAnsi="Open Sans" w:cs="Open Sans"/>
+          <w:sz w:val="20"/>
+          <w:szCs w:val="20"/>
+          <w:lang w:val="en-US" w:eastAsia="zh-CN"/>
+        </w:rPr>
+      </w:pPr>
+      <w:r>
+        <w:rPr>
+          <w:rFonts w:hint="default" w:ascii="Open Sans" w:hAnsi="Open Sans" w:cs="Open Sans"/>
+          <w:sz w:val="20"/>
+          <w:szCs w:val="20"/>
+          <w:lang w:val="en-US" w:eastAsia="zh-CN"/>
+        </w:rPr>
+        <w:t xml:space="preserve">            this.age = age;</w:t>
+      </w:r>
+    </w:p>
+    <w:p>
+      <w:pPr>
+        <w:bidi w:val="0"/>
+        <w:rPr>
+          <w:rFonts w:hint="default" w:ascii="Open Sans" w:hAnsi="Open Sans" w:cs="Open Sans"/>
+          <w:sz w:val="20"/>
+          <w:szCs w:val="20"/>
+          <w:lang w:val="en-US" w:eastAsia="zh-CN"/>
+        </w:rPr>
+      </w:pPr>
+      <w:r>
+        <w:rPr>
+          <w:rFonts w:hint="default" w:ascii="Open Sans" w:hAnsi="Open Sans" w:cs="Open Sans"/>
+          <w:sz w:val="20"/>
+          <w:szCs w:val="20"/>
+          <w:lang w:val="en-US" w:eastAsia="zh-CN"/>
+        </w:rPr>
+        <w:t xml:space="preserve">            return this;</w:t>
+      </w:r>
+    </w:p>
+    <w:p>
+      <w:pPr>
+        <w:bidi w:val="0"/>
+        <w:rPr>
+          <w:rFonts w:hint="default" w:ascii="Open Sans" w:hAnsi="Open Sans" w:cs="Open Sans"/>
+          <w:sz w:val="20"/>
+          <w:szCs w:val="20"/>
+          <w:lang w:val="en-US" w:eastAsia="zh-CN"/>
+        </w:rPr>
+      </w:pPr>
+      <w:r>
+        <w:rPr>
+          <w:rFonts w:hint="default" w:ascii="Open Sans" w:hAnsi="Open Sans" w:cs="Open Sans"/>
+          <w:sz w:val="20"/>
+          <w:szCs w:val="20"/>
+          <w:lang w:val="en-US" w:eastAsia="zh-CN"/>
+        </w:rPr>
+        <w:t xml:space="preserve">        }</w:t>
+      </w:r>
+    </w:p>
+    <w:p>
+      <w:pPr>
+        <w:bidi w:val="0"/>
+        <w:rPr>
+          <w:rFonts w:hint="default" w:ascii="Open Sans" w:hAnsi="Open Sans" w:cs="Open Sans"/>
+          <w:sz w:val="20"/>
+          <w:szCs w:val="20"/>
+          <w:lang w:val="en-US" w:eastAsia="zh-CN"/>
+        </w:rPr>
+      </w:pPr>
+      <w:r>
+        <w:rPr>
+          <w:rFonts w:hint="default" w:ascii="Open Sans" w:hAnsi="Open Sans" w:cs="Open Sans"/>
+          <w:sz w:val="20"/>
+          <w:szCs w:val="20"/>
+          <w:lang w:val="en-US" w:eastAsia="zh-CN"/>
+        </w:rPr>
+        <w:t xml:space="preserve">        public UserBuilder phone(String phone) {</w:t>
+      </w:r>
+    </w:p>
+    <w:p>
+      <w:pPr>
+        <w:bidi w:val="0"/>
+        <w:rPr>
+          <w:rFonts w:hint="default" w:ascii="Open Sans" w:hAnsi="Open Sans" w:cs="Open Sans"/>
+          <w:sz w:val="20"/>
+          <w:szCs w:val="20"/>
+          <w:lang w:val="en-US" w:eastAsia="zh-CN"/>
+        </w:rPr>
+      </w:pPr>
+      <w:r>
+        <w:rPr>
+          <w:rFonts w:hint="default" w:ascii="Open Sans" w:hAnsi="Open Sans" w:cs="Open Sans"/>
+          <w:sz w:val="20"/>
+          <w:szCs w:val="20"/>
+          <w:lang w:val="en-US" w:eastAsia="zh-CN"/>
+        </w:rPr>
+        <w:t xml:space="preserve">            this.phone = phone;</w:t>
+      </w:r>
+    </w:p>
+    <w:p>
+      <w:pPr>
+        <w:bidi w:val="0"/>
+        <w:rPr>
+          <w:rFonts w:hint="default" w:ascii="Open Sans" w:hAnsi="Open Sans" w:cs="Open Sans"/>
+          <w:sz w:val="20"/>
+          <w:szCs w:val="20"/>
+          <w:lang w:val="en-US" w:eastAsia="zh-CN"/>
+        </w:rPr>
+      </w:pPr>
+      <w:r>
+        <w:rPr>
+          <w:rFonts w:hint="default" w:ascii="Open Sans" w:hAnsi="Open Sans" w:cs="Open Sans"/>
+          <w:sz w:val="20"/>
+          <w:szCs w:val="20"/>
+          <w:lang w:val="en-US" w:eastAsia="zh-CN"/>
+        </w:rPr>
+        <w:t xml:space="preserve">            return this;</w:t>
+      </w:r>
+    </w:p>
+    <w:p>
+      <w:pPr>
+        <w:bidi w:val="0"/>
+        <w:rPr>
+          <w:rFonts w:hint="default" w:ascii="Open Sans" w:hAnsi="Open Sans" w:cs="Open Sans"/>
+          <w:sz w:val="20"/>
+          <w:szCs w:val="20"/>
+          <w:lang w:val="en-US" w:eastAsia="zh-CN"/>
+        </w:rPr>
+      </w:pPr>
+      <w:r>
+        <w:rPr>
+          <w:rFonts w:hint="default" w:ascii="Open Sans" w:hAnsi="Open Sans" w:cs="Open Sans"/>
+          <w:sz w:val="20"/>
+          <w:szCs w:val="20"/>
+          <w:lang w:val="en-US" w:eastAsia="zh-CN"/>
+        </w:rPr>
+        <w:t xml:space="preserve">        }</w:t>
+      </w:r>
+    </w:p>
+    <w:p>
+      <w:pPr>
+        <w:bidi w:val="0"/>
+        <w:rPr>
+          <w:rFonts w:hint="default" w:ascii="Open Sans" w:hAnsi="Open Sans" w:cs="Open Sans"/>
+          <w:sz w:val="20"/>
+          <w:szCs w:val="20"/>
+          <w:lang w:val="en-US" w:eastAsia="zh-CN"/>
+        </w:rPr>
+      </w:pPr>
+      <w:r>
+        <w:rPr>
+          <w:rFonts w:hint="default" w:ascii="Open Sans" w:hAnsi="Open Sans" w:cs="Open Sans"/>
+          <w:sz w:val="20"/>
+          <w:szCs w:val="20"/>
+          <w:lang w:val="en-US" w:eastAsia="zh-CN"/>
+        </w:rPr>
+        <w:t xml:space="preserve">        public UserBuilder address(String address) {</w:t>
+      </w:r>
+    </w:p>
+    <w:p>
+      <w:pPr>
+        <w:bidi w:val="0"/>
+        <w:rPr>
+          <w:rFonts w:hint="default" w:ascii="Open Sans" w:hAnsi="Open Sans" w:cs="Open Sans"/>
+          <w:sz w:val="20"/>
+          <w:szCs w:val="20"/>
+          <w:lang w:val="en-US" w:eastAsia="zh-CN"/>
+        </w:rPr>
+      </w:pPr>
+      <w:r>
+        <w:rPr>
+          <w:rFonts w:hint="default" w:ascii="Open Sans" w:hAnsi="Open Sans" w:cs="Open Sans"/>
+          <w:sz w:val="20"/>
+          <w:szCs w:val="20"/>
+          <w:lang w:val="en-US" w:eastAsia="zh-CN"/>
+        </w:rPr>
+        <w:t xml:space="preserve">            this.address = address;</w:t>
+      </w:r>
+    </w:p>
+    <w:p>
+      <w:pPr>
+        <w:bidi w:val="0"/>
+        <w:rPr>
+          <w:rFonts w:hint="default" w:ascii="Open Sans" w:hAnsi="Open Sans" w:cs="Open Sans"/>
+          <w:sz w:val="20"/>
+          <w:szCs w:val="20"/>
+          <w:lang w:val="en-US" w:eastAsia="zh-CN"/>
+        </w:rPr>
+      </w:pPr>
+      <w:r>
+        <w:rPr>
+          <w:rFonts w:hint="default" w:ascii="Open Sans" w:hAnsi="Open Sans" w:cs="Open Sans"/>
+          <w:sz w:val="20"/>
+          <w:szCs w:val="20"/>
+          <w:lang w:val="en-US" w:eastAsia="zh-CN"/>
+        </w:rPr>
+        <w:t xml:space="preserve">            return this;</w:t>
+      </w:r>
+    </w:p>
+    <w:p>
+      <w:pPr>
+        <w:bidi w:val="0"/>
+        <w:rPr>
+          <w:rFonts w:hint="default" w:ascii="Open Sans" w:hAnsi="Open Sans" w:cs="Open Sans"/>
+          <w:sz w:val="20"/>
+          <w:szCs w:val="20"/>
+          <w:lang w:val="en-US" w:eastAsia="zh-CN"/>
+        </w:rPr>
+      </w:pPr>
+      <w:r>
+        <w:rPr>
+          <w:rFonts w:hint="default" w:ascii="Open Sans" w:hAnsi="Open Sans" w:cs="Open Sans"/>
+          <w:sz w:val="20"/>
+          <w:szCs w:val="20"/>
+          <w:lang w:val="en-US" w:eastAsia="zh-CN"/>
+        </w:rPr>
+        <w:t xml:space="preserve">        }</w:t>
+      </w:r>
+    </w:p>
+    <w:p>
+      <w:pPr>
+        <w:bidi w:val="0"/>
+        <w:rPr>
+          <w:rFonts w:hint="default" w:ascii="Open Sans" w:hAnsi="Open Sans" w:cs="Open Sans"/>
+          <w:sz w:val="20"/>
+          <w:szCs w:val="20"/>
+          <w:lang w:val="en-US" w:eastAsia="zh-CN"/>
+        </w:rPr>
+      </w:pPr>
+      <w:r>
+        <w:rPr>
+          <w:rFonts w:hint="default" w:ascii="Open Sans" w:hAnsi="Open Sans" w:cs="Open Sans"/>
+          <w:sz w:val="20"/>
+          <w:szCs w:val="20"/>
+          <w:lang w:val="en-US" w:eastAsia="zh-CN"/>
+        </w:rPr>
+        <w:t xml:space="preserve">        //Return the finally consrcuted User object</w:t>
+      </w:r>
+    </w:p>
+    <w:p>
+      <w:pPr>
+        <w:bidi w:val="0"/>
+        <w:rPr>
+          <w:rFonts w:hint="default" w:ascii="Open Sans" w:hAnsi="Open Sans" w:cs="Open Sans"/>
+          <w:sz w:val="20"/>
+          <w:szCs w:val="20"/>
+          <w:lang w:val="en-US" w:eastAsia="zh-CN"/>
+        </w:rPr>
+      </w:pPr>
+      <w:r>
+        <w:rPr>
+          <w:rFonts w:hint="default" w:ascii="Open Sans" w:hAnsi="Open Sans" w:cs="Open Sans"/>
+          <w:sz w:val="20"/>
+          <w:szCs w:val="20"/>
+          <w:lang w:val="en-US" w:eastAsia="zh-CN"/>
+        </w:rPr>
+        <w:t xml:space="preserve">        public User build() {</w:t>
+      </w:r>
+    </w:p>
+    <w:p>
+      <w:pPr>
+        <w:bidi w:val="0"/>
+        <w:rPr>
+          <w:rFonts w:hint="default" w:ascii="Open Sans" w:hAnsi="Open Sans" w:cs="Open Sans"/>
+          <w:sz w:val="20"/>
+          <w:szCs w:val="20"/>
+          <w:lang w:val="en-US" w:eastAsia="zh-CN"/>
+        </w:rPr>
+      </w:pPr>
+      <w:r>
+        <w:rPr>
+          <w:rFonts w:hint="default" w:ascii="Open Sans" w:hAnsi="Open Sans" w:cs="Open Sans"/>
+          <w:sz w:val="20"/>
+          <w:szCs w:val="20"/>
+          <w:lang w:val="en-US" w:eastAsia="zh-CN"/>
+        </w:rPr>
+        <w:t xml:space="preserve">            User user =  new User(this);</w:t>
+      </w:r>
+    </w:p>
+    <w:p>
+      <w:pPr>
+        <w:bidi w:val="0"/>
+        <w:rPr>
+          <w:rFonts w:hint="default" w:ascii="Open Sans" w:hAnsi="Open Sans" w:cs="Open Sans"/>
+          <w:sz w:val="20"/>
+          <w:szCs w:val="20"/>
+          <w:lang w:val="en-US" w:eastAsia="zh-CN"/>
+        </w:rPr>
+      </w:pPr>
+      <w:r>
+        <w:rPr>
+          <w:rFonts w:hint="default" w:ascii="Open Sans" w:hAnsi="Open Sans" w:cs="Open Sans"/>
+          <w:sz w:val="20"/>
+          <w:szCs w:val="20"/>
+          <w:lang w:val="en-US" w:eastAsia="zh-CN"/>
+        </w:rPr>
+        <w:t xml:space="preserve">            validateUserObject(user);</w:t>
+      </w:r>
+    </w:p>
+    <w:p>
+      <w:pPr>
+        <w:bidi w:val="0"/>
+        <w:rPr>
+          <w:rFonts w:hint="default" w:ascii="Open Sans" w:hAnsi="Open Sans" w:cs="Open Sans"/>
+          <w:sz w:val="20"/>
+          <w:szCs w:val="20"/>
+          <w:lang w:val="en-US" w:eastAsia="zh-CN"/>
+        </w:rPr>
+      </w:pPr>
+      <w:r>
+        <w:rPr>
+          <w:rFonts w:hint="default" w:ascii="Open Sans" w:hAnsi="Open Sans" w:cs="Open Sans"/>
+          <w:sz w:val="20"/>
+          <w:szCs w:val="20"/>
+          <w:lang w:val="en-US" w:eastAsia="zh-CN"/>
+        </w:rPr>
+        <w:t xml:space="preserve">            return user;</w:t>
+      </w:r>
+    </w:p>
+    <w:p>
+      <w:pPr>
+        <w:bidi w:val="0"/>
+        <w:rPr>
+          <w:rFonts w:hint="default" w:ascii="Open Sans" w:hAnsi="Open Sans" w:cs="Open Sans"/>
+          <w:sz w:val="20"/>
+          <w:szCs w:val="20"/>
+          <w:lang w:val="en-US" w:eastAsia="zh-CN"/>
+        </w:rPr>
+      </w:pPr>
+      <w:r>
+        <w:rPr>
+          <w:rFonts w:hint="default" w:ascii="Open Sans" w:hAnsi="Open Sans" w:cs="Open Sans"/>
+          <w:sz w:val="20"/>
+          <w:szCs w:val="20"/>
+          <w:lang w:val="en-US" w:eastAsia="zh-CN"/>
+        </w:rPr>
+        <w:t xml:space="preserve">        }</w:t>
+      </w:r>
+    </w:p>
+    <w:p>
+      <w:pPr>
+        <w:bidi w:val="0"/>
+        <w:rPr>
+          <w:rFonts w:hint="default" w:ascii="Open Sans" w:hAnsi="Open Sans" w:cs="Open Sans"/>
+          <w:sz w:val="20"/>
+          <w:szCs w:val="20"/>
+          <w:lang w:val="en-US" w:eastAsia="zh-CN"/>
+        </w:rPr>
+      </w:pPr>
+      <w:r>
+        <w:rPr>
+          <w:rFonts w:hint="default" w:ascii="Open Sans" w:hAnsi="Open Sans" w:cs="Open Sans"/>
+          <w:sz w:val="20"/>
+          <w:szCs w:val="20"/>
+          <w:lang w:val="en-US" w:eastAsia="zh-CN"/>
+        </w:rPr>
+        <w:t xml:space="preserve">        private void validateUserObject(User user) {</w:t>
+      </w:r>
+    </w:p>
+    <w:p>
+      <w:pPr>
+        <w:bidi w:val="0"/>
+        <w:rPr>
+          <w:rFonts w:hint="default" w:ascii="Open Sans" w:hAnsi="Open Sans" w:cs="Open Sans"/>
+          <w:sz w:val="20"/>
+          <w:szCs w:val="20"/>
+          <w:lang w:val="en-US" w:eastAsia="zh-CN"/>
+        </w:rPr>
+      </w:pPr>
+      <w:r>
+        <w:rPr>
+          <w:rFonts w:hint="default" w:ascii="Open Sans" w:hAnsi="Open Sans" w:cs="Open Sans"/>
+          <w:sz w:val="20"/>
+          <w:szCs w:val="20"/>
+          <w:lang w:val="en-US" w:eastAsia="zh-CN"/>
+        </w:rPr>
+        <w:t xml:space="preserve">            //Do some basic validations to check </w:t>
+      </w:r>
+    </w:p>
+    <w:p>
+      <w:pPr>
+        <w:bidi w:val="0"/>
+        <w:rPr>
+          <w:rFonts w:hint="default" w:ascii="Open Sans" w:hAnsi="Open Sans" w:cs="Open Sans"/>
+          <w:sz w:val="20"/>
+          <w:szCs w:val="20"/>
+          <w:lang w:val="en-US" w:eastAsia="zh-CN"/>
+        </w:rPr>
+      </w:pPr>
+      <w:r>
+        <w:rPr>
+          <w:rFonts w:hint="default" w:ascii="Open Sans" w:hAnsi="Open Sans" w:cs="Open Sans"/>
+          <w:sz w:val="20"/>
+          <w:szCs w:val="20"/>
+          <w:lang w:val="en-US" w:eastAsia="zh-CN"/>
+        </w:rPr>
+        <w:t xml:space="preserve">            //if user object does not break any assumption of system</w:t>
+      </w:r>
+    </w:p>
+    <w:p>
+      <w:pPr>
+        <w:bidi w:val="0"/>
+        <w:rPr>
+          <w:rFonts w:hint="default" w:ascii="Open Sans" w:hAnsi="Open Sans" w:cs="Open Sans"/>
+          <w:sz w:val="20"/>
+          <w:szCs w:val="20"/>
+          <w:lang w:val="en-US" w:eastAsia="zh-CN"/>
+        </w:rPr>
+      </w:pPr>
+      <w:r>
+        <w:rPr>
+          <w:rFonts w:hint="default" w:ascii="Open Sans" w:hAnsi="Open Sans" w:cs="Open Sans"/>
+          <w:sz w:val="20"/>
+          <w:szCs w:val="20"/>
+          <w:lang w:val="en-US" w:eastAsia="zh-CN"/>
+        </w:rPr>
+        <w:t xml:space="preserve">        }</w:t>
+      </w:r>
+    </w:p>
+    <w:p>
+      <w:pPr>
+        <w:bidi w:val="0"/>
+        <w:rPr>
+          <w:rFonts w:hint="default" w:ascii="Open Sans" w:hAnsi="Open Sans" w:cs="Open Sans"/>
+          <w:sz w:val="20"/>
+          <w:szCs w:val="20"/>
+          <w:lang w:val="en-US" w:eastAsia="zh-CN"/>
+        </w:rPr>
+      </w:pPr>
+      <w:r>
+        <w:rPr>
+          <w:rFonts w:hint="default" w:ascii="Open Sans" w:hAnsi="Open Sans" w:cs="Open Sans"/>
+          <w:sz w:val="20"/>
+          <w:szCs w:val="20"/>
+          <w:lang w:val="en-US" w:eastAsia="zh-CN"/>
+        </w:rPr>
+        <w:t xml:space="preserve">    }</w:t>
+      </w:r>
+    </w:p>
+    <w:p>
+      <w:pPr>
+        <w:bidi w:val="0"/>
+        <w:rPr>
+          <w:rFonts w:hint="default" w:ascii="Open Sans" w:hAnsi="Open Sans" w:cs="Open Sans"/>
+          <w:sz w:val="20"/>
+          <w:szCs w:val="20"/>
+          <w:lang w:val="en-US" w:eastAsia="zh-CN"/>
+        </w:rPr>
+      </w:pPr>
+      <w:r>
+        <w:rPr>
+          <w:rFonts w:hint="default" w:ascii="Open Sans" w:hAnsi="Open Sans" w:cs="Open Sans"/>
+          <w:sz w:val="20"/>
+          <w:szCs w:val="20"/>
+          <w:lang w:val="en-US" w:eastAsia="zh-CN"/>
+        </w:rPr>
+        <w:t>}</w:t>
+      </w:r>
+    </w:p>
+    <w:p>
+      <w:pPr>
+        <w:bidi w:val="0"/>
+        <w:rPr>
+          <w:rFonts w:hint="default" w:ascii="Open Sans" w:hAnsi="Open Sans" w:cs="Open Sans"/>
+          <w:sz w:val="20"/>
+          <w:szCs w:val="20"/>
+          <w:lang w:val="en-US" w:eastAsia="zh-CN"/>
+        </w:rPr>
+      </w:pPr>
+    </w:p>
+    <w:p>
+      <w:pPr>
+        <w:bidi w:val="0"/>
+        <w:rPr>
+          <w:rFonts w:hint="default" w:ascii="Open Sans" w:hAnsi="Open Sans" w:cs="Open Sans"/>
+          <w:sz w:val="20"/>
+          <w:szCs w:val="20"/>
+          <w:lang w:val="en-US" w:eastAsia="zh-CN"/>
+        </w:rPr>
+      </w:pPr>
+      <w:r>
+        <w:rPr>
+          <w:rFonts w:hint="default" w:ascii="Open Sans" w:hAnsi="Open Sans" w:cs="Open Sans"/>
+          <w:sz w:val="20"/>
+          <w:szCs w:val="20"/>
+          <w:lang w:val="en-US" w:eastAsia="zh-CN"/>
+        </w:rPr>
+        <w:t>public static void main(String[] args) {</w:t>
+      </w:r>
+    </w:p>
+    <w:p>
+      <w:pPr>
+        <w:bidi w:val="0"/>
+        <w:rPr>
+          <w:rFonts w:hint="default" w:ascii="Open Sans" w:hAnsi="Open Sans" w:cs="Open Sans"/>
+          <w:sz w:val="20"/>
+          <w:szCs w:val="20"/>
+          <w:lang w:val="en-US" w:eastAsia="zh-CN"/>
+        </w:rPr>
+      </w:pPr>
+      <w:r>
+        <w:rPr>
+          <w:rFonts w:hint="default" w:ascii="Open Sans" w:hAnsi="Open Sans" w:cs="Open Sans"/>
+          <w:sz w:val="20"/>
+          <w:szCs w:val="20"/>
+          <w:lang w:val="en-US" w:eastAsia="zh-CN"/>
+        </w:rPr>
+        <w:t xml:space="preserve">    User user1 = new User.UserBuilder("Lokesh", "Gupta")</w:t>
+      </w:r>
+    </w:p>
+    <w:p>
+      <w:pPr>
+        <w:bidi w:val="0"/>
+        <w:rPr>
+          <w:rFonts w:hint="default" w:ascii="Open Sans" w:hAnsi="Open Sans" w:cs="Open Sans"/>
+          <w:sz w:val="20"/>
+          <w:szCs w:val="20"/>
+          <w:lang w:val="en-US" w:eastAsia="zh-CN"/>
+        </w:rPr>
+      </w:pPr>
+      <w:r>
+        <w:rPr>
+          <w:rFonts w:hint="default" w:ascii="Open Sans" w:hAnsi="Open Sans" w:cs="Open Sans"/>
+          <w:sz w:val="20"/>
+          <w:szCs w:val="20"/>
+          <w:lang w:val="en-US" w:eastAsia="zh-CN"/>
+        </w:rPr>
+        <w:t xml:space="preserve">    .age(30)</w:t>
+      </w:r>
+    </w:p>
+    <w:p>
+      <w:pPr>
+        <w:bidi w:val="0"/>
+        <w:rPr>
+          <w:rFonts w:hint="default" w:ascii="Open Sans" w:hAnsi="Open Sans" w:cs="Open Sans"/>
+          <w:sz w:val="20"/>
+          <w:szCs w:val="20"/>
+          <w:lang w:val="en-US" w:eastAsia="zh-CN"/>
+        </w:rPr>
+      </w:pPr>
+      <w:r>
+        <w:rPr>
+          <w:rFonts w:hint="default" w:ascii="Open Sans" w:hAnsi="Open Sans" w:cs="Open Sans"/>
+          <w:sz w:val="20"/>
+          <w:szCs w:val="20"/>
+          <w:lang w:val="en-US" w:eastAsia="zh-CN"/>
+        </w:rPr>
+        <w:t xml:space="preserve">    .phone("1234567")</w:t>
+      </w:r>
+    </w:p>
+    <w:p>
+      <w:pPr>
+        <w:bidi w:val="0"/>
+        <w:rPr>
+          <w:rFonts w:hint="default" w:ascii="Open Sans" w:hAnsi="Open Sans" w:cs="Open Sans"/>
+          <w:sz w:val="20"/>
+          <w:szCs w:val="20"/>
+          <w:lang w:val="en-US" w:eastAsia="zh-CN"/>
+        </w:rPr>
+      </w:pPr>
+      <w:r>
+        <w:rPr>
+          <w:rFonts w:hint="default" w:ascii="Open Sans" w:hAnsi="Open Sans" w:cs="Open Sans"/>
+          <w:sz w:val="20"/>
+          <w:szCs w:val="20"/>
+          <w:lang w:val="en-US" w:eastAsia="zh-CN"/>
+        </w:rPr>
+        <w:t xml:space="preserve">    .address("Fake address 1234")</w:t>
+      </w:r>
+    </w:p>
+    <w:p>
+      <w:pPr>
+        <w:bidi w:val="0"/>
+        <w:rPr>
+          <w:rFonts w:hint="default" w:ascii="Open Sans" w:hAnsi="Open Sans" w:cs="Open Sans"/>
+          <w:sz w:val="20"/>
+          <w:szCs w:val="20"/>
+          <w:lang w:val="en-US" w:eastAsia="zh-CN"/>
+        </w:rPr>
+      </w:pPr>
+      <w:r>
+        <w:rPr>
+          <w:rFonts w:hint="default" w:ascii="Open Sans" w:hAnsi="Open Sans" w:cs="Open Sans"/>
+          <w:sz w:val="20"/>
+          <w:szCs w:val="20"/>
+          <w:lang w:val="en-US" w:eastAsia="zh-CN"/>
+        </w:rPr>
+        <w:t xml:space="preserve">    .build();</w:t>
+      </w:r>
+    </w:p>
+    <w:p>
+      <w:pPr>
+        <w:bidi w:val="0"/>
+        <w:rPr>
+          <w:rFonts w:hint="default" w:ascii="Open Sans" w:hAnsi="Open Sans" w:cs="Open Sans"/>
+          <w:sz w:val="20"/>
+          <w:szCs w:val="20"/>
+          <w:lang w:val="en-US" w:eastAsia="zh-CN"/>
+        </w:rPr>
+      </w:pPr>
+      <w:r>
+        <w:rPr>
+          <w:rFonts w:hint="default" w:ascii="Open Sans" w:hAnsi="Open Sans" w:cs="Open Sans"/>
+          <w:sz w:val="20"/>
+          <w:szCs w:val="20"/>
+          <w:lang w:val="en-US" w:eastAsia="zh-CN"/>
+        </w:rPr>
+        <w:t xml:space="preserve"> </w:t>
+      </w:r>
+    </w:p>
+    <w:p>
+      <w:pPr>
+        <w:bidi w:val="0"/>
+        <w:rPr>
+          <w:rFonts w:hint="default" w:ascii="Open Sans" w:hAnsi="Open Sans" w:cs="Open Sans"/>
+          <w:sz w:val="20"/>
+          <w:szCs w:val="20"/>
+          <w:lang w:val="en-US" w:eastAsia="zh-CN"/>
+        </w:rPr>
+      </w:pPr>
+      <w:r>
+        <w:rPr>
+          <w:rFonts w:hint="default" w:ascii="Open Sans" w:hAnsi="Open Sans" w:cs="Open Sans"/>
+          <w:sz w:val="20"/>
+          <w:szCs w:val="20"/>
+          <w:lang w:val="en-US" w:eastAsia="zh-CN"/>
+        </w:rPr>
+        <w:t xml:space="preserve">    System.out.println(user1);</w:t>
+      </w:r>
+    </w:p>
+    <w:p>
+      <w:pPr>
+        <w:bidi w:val="0"/>
+        <w:rPr>
+          <w:rFonts w:hint="default" w:ascii="Open Sans" w:hAnsi="Open Sans" w:cs="Open Sans"/>
+          <w:sz w:val="20"/>
+          <w:szCs w:val="20"/>
+          <w:lang w:val="en-US" w:eastAsia="zh-CN"/>
+        </w:rPr>
+      </w:pPr>
+      <w:r>
+        <w:rPr>
+          <w:rFonts w:hint="default" w:ascii="Open Sans" w:hAnsi="Open Sans" w:cs="Open Sans"/>
+          <w:sz w:val="20"/>
+          <w:szCs w:val="20"/>
+          <w:lang w:val="en-US" w:eastAsia="zh-CN"/>
+        </w:rPr>
+        <w:t xml:space="preserve"> </w:t>
+      </w:r>
+    </w:p>
+    <w:p>
+      <w:pPr>
+        <w:bidi w:val="0"/>
+        <w:rPr>
+          <w:rFonts w:hint="default" w:ascii="Open Sans" w:hAnsi="Open Sans" w:cs="Open Sans"/>
+          <w:sz w:val="20"/>
+          <w:szCs w:val="20"/>
+          <w:lang w:val="en-US" w:eastAsia="zh-CN"/>
+        </w:rPr>
+      </w:pPr>
+      <w:r>
+        <w:rPr>
+          <w:rFonts w:hint="default" w:ascii="Open Sans" w:hAnsi="Open Sans" w:cs="Open Sans"/>
+          <w:sz w:val="20"/>
+          <w:szCs w:val="20"/>
+          <w:lang w:val="en-US" w:eastAsia="zh-CN"/>
+        </w:rPr>
+        <w:t xml:space="preserve">    User user2 = new User.UserBuilder("Jack", "Reacher")</w:t>
+      </w:r>
+    </w:p>
+    <w:p>
+      <w:pPr>
+        <w:bidi w:val="0"/>
+        <w:rPr>
+          <w:rFonts w:hint="default" w:ascii="Open Sans" w:hAnsi="Open Sans" w:cs="Open Sans"/>
+          <w:sz w:val="20"/>
+          <w:szCs w:val="20"/>
+          <w:lang w:val="en-US" w:eastAsia="zh-CN"/>
+        </w:rPr>
+      </w:pPr>
+      <w:r>
+        <w:rPr>
+          <w:rFonts w:hint="default" w:ascii="Open Sans" w:hAnsi="Open Sans" w:cs="Open Sans"/>
+          <w:sz w:val="20"/>
+          <w:szCs w:val="20"/>
+          <w:lang w:val="en-US" w:eastAsia="zh-CN"/>
+        </w:rPr>
+        <w:t xml:space="preserve">    .age(40)</w:t>
+      </w:r>
+    </w:p>
+    <w:p>
+      <w:pPr>
+        <w:bidi w:val="0"/>
+        <w:rPr>
+          <w:rFonts w:hint="default" w:ascii="Open Sans" w:hAnsi="Open Sans" w:cs="Open Sans"/>
+          <w:sz w:val="20"/>
+          <w:szCs w:val="20"/>
+          <w:lang w:val="en-US" w:eastAsia="zh-CN"/>
+        </w:rPr>
+      </w:pPr>
+      <w:r>
+        <w:rPr>
+          <w:rFonts w:hint="default" w:ascii="Open Sans" w:hAnsi="Open Sans" w:cs="Open Sans"/>
+          <w:sz w:val="20"/>
+          <w:szCs w:val="20"/>
+          <w:lang w:val="en-US" w:eastAsia="zh-CN"/>
+        </w:rPr>
+        <w:t xml:space="preserve">    .phone("5655")</w:t>
+      </w:r>
+    </w:p>
+    <w:p>
+      <w:pPr>
+        <w:bidi w:val="0"/>
+        <w:rPr>
+          <w:rFonts w:hint="default" w:ascii="Open Sans" w:hAnsi="Open Sans" w:cs="Open Sans"/>
+          <w:sz w:val="20"/>
+          <w:szCs w:val="20"/>
+          <w:lang w:val="en-US" w:eastAsia="zh-CN"/>
+        </w:rPr>
+      </w:pPr>
+      <w:r>
+        <w:rPr>
+          <w:rFonts w:hint="default" w:ascii="Open Sans" w:hAnsi="Open Sans" w:cs="Open Sans"/>
+          <w:sz w:val="20"/>
+          <w:szCs w:val="20"/>
+          <w:lang w:val="en-US" w:eastAsia="zh-CN"/>
+        </w:rPr>
+        <w:t xml:space="preserve">    //no address</w:t>
+      </w:r>
+    </w:p>
+    <w:p>
+      <w:pPr>
+        <w:bidi w:val="0"/>
+        <w:rPr>
+          <w:rFonts w:hint="default" w:ascii="Open Sans" w:hAnsi="Open Sans" w:cs="Open Sans"/>
+          <w:sz w:val="20"/>
+          <w:szCs w:val="20"/>
+          <w:lang w:val="en-US" w:eastAsia="zh-CN"/>
+        </w:rPr>
+      </w:pPr>
+      <w:r>
+        <w:rPr>
+          <w:rFonts w:hint="default" w:ascii="Open Sans" w:hAnsi="Open Sans" w:cs="Open Sans"/>
+          <w:sz w:val="20"/>
+          <w:szCs w:val="20"/>
+          <w:lang w:val="en-US" w:eastAsia="zh-CN"/>
+        </w:rPr>
+        <w:t xml:space="preserve">    .build();</w:t>
+      </w:r>
+    </w:p>
+    <w:p>
+      <w:pPr>
+        <w:bidi w:val="0"/>
+        <w:rPr>
+          <w:rFonts w:hint="default" w:ascii="Open Sans" w:hAnsi="Open Sans" w:cs="Open Sans"/>
+          <w:sz w:val="20"/>
+          <w:szCs w:val="20"/>
+          <w:lang w:val="en-US" w:eastAsia="zh-CN"/>
+        </w:rPr>
+      </w:pPr>
+      <w:r>
+        <w:rPr>
+          <w:rFonts w:hint="default" w:ascii="Open Sans" w:hAnsi="Open Sans" w:cs="Open Sans"/>
+          <w:sz w:val="20"/>
+          <w:szCs w:val="20"/>
+          <w:lang w:val="en-US" w:eastAsia="zh-CN"/>
+        </w:rPr>
+        <w:t xml:space="preserve"> </w:t>
+      </w:r>
+    </w:p>
+    <w:p>
+      <w:pPr>
+        <w:bidi w:val="0"/>
+        <w:rPr>
+          <w:rFonts w:hint="default" w:ascii="Open Sans" w:hAnsi="Open Sans" w:cs="Open Sans"/>
+          <w:sz w:val="20"/>
+          <w:szCs w:val="20"/>
+          <w:lang w:val="en-US" w:eastAsia="zh-CN"/>
+        </w:rPr>
+      </w:pPr>
+      <w:r>
+        <w:rPr>
+          <w:rFonts w:hint="default" w:ascii="Open Sans" w:hAnsi="Open Sans" w:cs="Open Sans"/>
+          <w:sz w:val="20"/>
+          <w:szCs w:val="20"/>
+          <w:lang w:val="en-US" w:eastAsia="zh-CN"/>
+        </w:rPr>
+        <w:t xml:space="preserve">    System.out.println(user2);</w:t>
+      </w:r>
+    </w:p>
+    <w:p>
+      <w:pPr>
+        <w:bidi w:val="0"/>
+        <w:rPr>
+          <w:rFonts w:hint="default" w:ascii="Open Sans" w:hAnsi="Open Sans" w:cs="Open Sans"/>
+          <w:sz w:val="20"/>
+          <w:szCs w:val="20"/>
+          <w:lang w:val="en-US" w:eastAsia="zh-CN"/>
+        </w:rPr>
+      </w:pPr>
+      <w:r>
+        <w:rPr>
+          <w:rFonts w:hint="default" w:ascii="Open Sans" w:hAnsi="Open Sans" w:cs="Open Sans"/>
+          <w:sz w:val="20"/>
+          <w:szCs w:val="20"/>
+          <w:lang w:val="en-US" w:eastAsia="zh-CN"/>
+        </w:rPr>
+        <w:t xml:space="preserve"> </w:t>
+      </w:r>
+    </w:p>
+    <w:p>
+      <w:pPr>
+        <w:bidi w:val="0"/>
+        <w:rPr>
+          <w:rFonts w:hint="default" w:ascii="Open Sans" w:hAnsi="Open Sans" w:cs="Open Sans"/>
+          <w:sz w:val="20"/>
+          <w:szCs w:val="20"/>
+          <w:lang w:val="en-US" w:eastAsia="zh-CN"/>
+        </w:rPr>
+      </w:pPr>
+      <w:r>
+        <w:rPr>
+          <w:rFonts w:hint="default" w:ascii="Open Sans" w:hAnsi="Open Sans" w:cs="Open Sans"/>
+          <w:sz w:val="20"/>
+          <w:szCs w:val="20"/>
+          <w:lang w:val="en-US" w:eastAsia="zh-CN"/>
+        </w:rPr>
+        <w:t xml:space="preserve">    User user3 = new User.UserBuilder("Super", "Man")</w:t>
+      </w:r>
+    </w:p>
+    <w:p>
+      <w:pPr>
+        <w:bidi w:val="0"/>
+        <w:rPr>
+          <w:rFonts w:hint="default" w:ascii="Open Sans" w:hAnsi="Open Sans" w:cs="Open Sans"/>
+          <w:sz w:val="20"/>
+          <w:szCs w:val="20"/>
+          <w:lang w:val="en-US" w:eastAsia="zh-CN"/>
+        </w:rPr>
+      </w:pPr>
+      <w:r>
+        <w:rPr>
+          <w:rFonts w:hint="default" w:ascii="Open Sans" w:hAnsi="Open Sans" w:cs="Open Sans"/>
+          <w:sz w:val="20"/>
+          <w:szCs w:val="20"/>
+          <w:lang w:val="en-US" w:eastAsia="zh-CN"/>
+        </w:rPr>
+        <w:t xml:space="preserve">    //No age</w:t>
+      </w:r>
+    </w:p>
+    <w:p>
+      <w:pPr>
+        <w:bidi w:val="0"/>
+        <w:rPr>
+          <w:rFonts w:hint="default" w:ascii="Open Sans" w:hAnsi="Open Sans" w:cs="Open Sans"/>
+          <w:sz w:val="20"/>
+          <w:szCs w:val="20"/>
+          <w:lang w:val="en-US" w:eastAsia="zh-CN"/>
+        </w:rPr>
+      </w:pPr>
+      <w:r>
+        <w:rPr>
+          <w:rFonts w:hint="default" w:ascii="Open Sans" w:hAnsi="Open Sans" w:cs="Open Sans"/>
+          <w:sz w:val="20"/>
+          <w:szCs w:val="20"/>
+          <w:lang w:val="en-US" w:eastAsia="zh-CN"/>
+        </w:rPr>
+        <w:t xml:space="preserve">    //No phone</w:t>
+      </w:r>
+    </w:p>
+    <w:p>
+      <w:pPr>
+        <w:bidi w:val="0"/>
+        <w:rPr>
+          <w:rFonts w:hint="default" w:ascii="Open Sans" w:hAnsi="Open Sans" w:cs="Open Sans"/>
+          <w:sz w:val="20"/>
+          <w:szCs w:val="20"/>
+          <w:lang w:val="en-US" w:eastAsia="zh-CN"/>
+        </w:rPr>
+      </w:pPr>
+      <w:r>
+        <w:rPr>
+          <w:rFonts w:hint="default" w:ascii="Open Sans" w:hAnsi="Open Sans" w:cs="Open Sans"/>
+          <w:sz w:val="20"/>
+          <w:szCs w:val="20"/>
+          <w:lang w:val="en-US" w:eastAsia="zh-CN"/>
+        </w:rPr>
+        <w:t xml:space="preserve">    //no address</w:t>
+      </w:r>
+    </w:p>
+    <w:p>
+      <w:pPr>
+        <w:bidi w:val="0"/>
+        <w:rPr>
+          <w:rFonts w:hint="default" w:ascii="Open Sans" w:hAnsi="Open Sans" w:cs="Open Sans"/>
+          <w:sz w:val="20"/>
+          <w:szCs w:val="20"/>
+          <w:lang w:val="en-US" w:eastAsia="zh-CN"/>
+        </w:rPr>
+      </w:pPr>
+      <w:r>
+        <w:rPr>
+          <w:rFonts w:hint="default" w:ascii="Open Sans" w:hAnsi="Open Sans" w:cs="Open Sans"/>
+          <w:sz w:val="20"/>
+          <w:szCs w:val="20"/>
+          <w:lang w:val="en-US" w:eastAsia="zh-CN"/>
+        </w:rPr>
+        <w:t xml:space="preserve">    .build();</w:t>
+      </w:r>
+    </w:p>
+    <w:p>
+      <w:pPr>
+        <w:bidi w:val="0"/>
+        <w:rPr>
+          <w:rFonts w:hint="default" w:ascii="Open Sans" w:hAnsi="Open Sans" w:cs="Open Sans"/>
+          <w:sz w:val="20"/>
+          <w:szCs w:val="20"/>
+          <w:lang w:val="en-US" w:eastAsia="zh-CN"/>
+        </w:rPr>
+      </w:pPr>
+      <w:r>
+        <w:rPr>
+          <w:rFonts w:hint="default" w:ascii="Open Sans" w:hAnsi="Open Sans" w:cs="Open Sans"/>
+          <w:sz w:val="20"/>
+          <w:szCs w:val="20"/>
+          <w:lang w:val="en-US" w:eastAsia="zh-CN"/>
+        </w:rPr>
+        <w:t xml:space="preserve"> </w:t>
+      </w:r>
+    </w:p>
+    <w:p>
+      <w:pPr>
+        <w:bidi w:val="0"/>
+        <w:rPr>
+          <w:rFonts w:hint="default" w:ascii="Open Sans" w:hAnsi="Open Sans" w:cs="Open Sans"/>
+          <w:sz w:val="20"/>
+          <w:szCs w:val="20"/>
+          <w:lang w:val="en-US" w:eastAsia="zh-CN"/>
+        </w:rPr>
+      </w:pPr>
+      <w:r>
+        <w:rPr>
+          <w:rFonts w:hint="default" w:ascii="Open Sans" w:hAnsi="Open Sans" w:cs="Open Sans"/>
+          <w:sz w:val="20"/>
+          <w:szCs w:val="20"/>
+          <w:lang w:val="en-US" w:eastAsia="zh-CN"/>
+        </w:rPr>
+        <w:t xml:space="preserve">    System.out.println(user3);</w:t>
+      </w:r>
+    </w:p>
+    <w:p>
+      <w:pPr>
+        <w:bidi w:val="0"/>
+        <w:rPr>
+          <w:rFonts w:hint="default" w:ascii="Open Sans" w:hAnsi="Open Sans" w:cs="Open Sans"/>
+          <w:sz w:val="20"/>
+          <w:szCs w:val="20"/>
+          <w:lang w:val="en-US" w:eastAsia="zh-CN"/>
+        </w:rPr>
+      </w:pPr>
+      <w:r>
+        <w:rPr>
+          <w:rFonts w:hint="default" w:ascii="Open Sans" w:hAnsi="Open Sans" w:cs="Open Sans"/>
+          <w:sz w:val="20"/>
+          <w:szCs w:val="20"/>
+          <w:lang w:val="en-US" w:eastAsia="zh-CN"/>
+        </w:rPr>
+        <w:t>}</w:t>
+      </w:r>
+    </w:p>
+    <w:p>
+      <w:pPr>
+        <w:bidi w:val="0"/>
+        <w:rPr>
+          <w:rFonts w:hint="default" w:ascii="Open Sans" w:hAnsi="Open Sans" w:cs="Open Sans"/>
+          <w:sz w:val="20"/>
+          <w:szCs w:val="20"/>
+          <w:lang w:val="en-US" w:eastAsia="zh-CN"/>
+        </w:rPr>
+      </w:pPr>
+      <w:r>
+        <w:rPr>
+          <w:rFonts w:hint="default" w:ascii="Open Sans" w:hAnsi="Open Sans" w:cs="Open Sans"/>
+          <w:sz w:val="20"/>
+          <w:szCs w:val="20"/>
+          <w:lang w:val="en-US" w:eastAsia="zh-CN"/>
+        </w:rPr>
+        <w:t xml:space="preserve"> </w:t>
+      </w:r>
+    </w:p>
+    <w:p>
+      <w:pPr>
+        <w:bidi w:val="0"/>
+        <w:rPr>
+          <w:rFonts w:hint="default" w:ascii="Open Sans" w:hAnsi="Open Sans" w:cs="Open Sans"/>
+          <w:sz w:val="20"/>
+          <w:szCs w:val="20"/>
+          <w:lang w:val="en-US" w:eastAsia="zh-CN"/>
+        </w:rPr>
+      </w:pPr>
+      <w:r>
+        <w:rPr>
+          <w:rFonts w:hint="default" w:ascii="Open Sans" w:hAnsi="Open Sans" w:cs="Open Sans"/>
+          <w:sz w:val="20"/>
+          <w:szCs w:val="20"/>
+          <w:lang w:val="en-US" w:eastAsia="zh-CN"/>
+        </w:rPr>
+        <w:t>Output:</w:t>
+      </w:r>
+    </w:p>
+    <w:p>
+      <w:pPr>
+        <w:bidi w:val="0"/>
+        <w:rPr>
+          <w:rFonts w:hint="default" w:ascii="Open Sans" w:hAnsi="Open Sans" w:cs="Open Sans"/>
+          <w:sz w:val="20"/>
+          <w:szCs w:val="20"/>
+          <w:lang w:val="en-US" w:eastAsia="zh-CN"/>
+        </w:rPr>
+      </w:pPr>
+      <w:r>
+        <w:rPr>
+          <w:rFonts w:hint="default" w:ascii="Open Sans" w:hAnsi="Open Sans" w:cs="Open Sans"/>
+          <w:sz w:val="20"/>
+          <w:szCs w:val="20"/>
+          <w:lang w:val="en-US" w:eastAsia="zh-CN"/>
+        </w:rPr>
+        <w:t xml:space="preserve"> </w:t>
+      </w:r>
+    </w:p>
+    <w:p>
+      <w:pPr>
+        <w:bidi w:val="0"/>
+        <w:rPr>
+          <w:rFonts w:hint="default" w:ascii="Open Sans" w:hAnsi="Open Sans" w:cs="Open Sans"/>
+          <w:sz w:val="20"/>
+          <w:szCs w:val="20"/>
+          <w:lang w:val="en-US" w:eastAsia="zh-CN"/>
+        </w:rPr>
+      </w:pPr>
+      <w:r>
+        <w:rPr>
+          <w:rFonts w:hint="default" w:ascii="Open Sans" w:hAnsi="Open Sans" w:cs="Open Sans"/>
+          <w:sz w:val="20"/>
+          <w:szCs w:val="20"/>
+          <w:lang w:val="en-US" w:eastAsia="zh-CN"/>
+        </w:rPr>
+        <w:t>User: Lokesh, Gupta, 30, 1234567, Fake address 1234</w:t>
+      </w:r>
+    </w:p>
+    <w:p>
+      <w:pPr>
+        <w:bidi w:val="0"/>
+        <w:rPr>
+          <w:rFonts w:hint="default" w:ascii="Open Sans" w:hAnsi="Open Sans" w:cs="Open Sans"/>
+          <w:sz w:val="20"/>
+          <w:szCs w:val="20"/>
+          <w:lang w:val="en-US" w:eastAsia="zh-CN"/>
+        </w:rPr>
+      </w:pPr>
+      <w:r>
+        <w:rPr>
+          <w:rFonts w:hint="default" w:ascii="Open Sans" w:hAnsi="Open Sans" w:cs="Open Sans"/>
+          <w:sz w:val="20"/>
+          <w:szCs w:val="20"/>
+          <w:lang w:val="en-US" w:eastAsia="zh-CN"/>
+        </w:rPr>
+        <w:t>User: Jack, Reacher, 40, 5655, null</w:t>
+      </w:r>
+    </w:p>
+    <w:p>
+      <w:pPr>
+        <w:bidi w:val="0"/>
+        <w:rPr>
+          <w:rFonts w:hint="default" w:ascii="Open Sans" w:hAnsi="Open Sans" w:cs="Open Sans"/>
+          <w:sz w:val="20"/>
+          <w:szCs w:val="20"/>
+          <w:lang w:val="en-US" w:eastAsia="zh-CN"/>
+        </w:rPr>
+      </w:pPr>
+      <w:r>
+        <w:rPr>
+          <w:rFonts w:hint="default" w:ascii="Open Sans" w:hAnsi="Open Sans" w:cs="Open Sans"/>
+          <w:sz w:val="20"/>
+          <w:szCs w:val="20"/>
+          <w:lang w:val="en-US" w:eastAsia="zh-CN"/>
+        </w:rPr>
+        <w:t>User: Super, Man, 0, null, null</w:t>
+      </w:r>
+    </w:p>
+    <w:p>
+      <w:pPr>
+        <w:bidi w:val="0"/>
+        <w:rPr>
+          <w:rFonts w:hint="default" w:ascii="Open Sans" w:hAnsi="Open Sans"/>
+          <w:sz w:val="24"/>
+          <w:szCs w:val="24"/>
+          <w:lang w:val="en-US" w:eastAsia="zh-CN"/>
+        </w:rPr>
+      </w:pPr>
+    </w:p>
+    <w:p>
+      <w:pPr>
+        <w:bidi w:val="0"/>
+        <w:rPr>
+          <w:rFonts w:hint="default" w:ascii="Open Sans" w:hAnsi="Open Sans"/>
+          <w:sz w:val="24"/>
+          <w:szCs w:val="24"/>
+          <w:lang w:val="en-US" w:eastAsia="zh-CN"/>
+        </w:rPr>
+      </w:pPr>
+      <w:r>
+        <w:rPr>
+          <w:rFonts w:hint="default" w:ascii="Open Sans" w:hAnsi="Open Sans"/>
+          <w:sz w:val="24"/>
+          <w:szCs w:val="24"/>
+          <w:lang w:val="en-US" w:eastAsia="zh-CN"/>
+        </w:rPr>
+        <w:t>Please note that above created user object does not have any setter method, so it’s state can not be changed once it has been built. This provides the desired immutability.</w:t>
+      </w:r>
+    </w:p>
+    <w:p>
+      <w:pPr>
+        <w:bidi w:val="0"/>
+        <w:rPr>
+          <w:rFonts w:hint="default" w:ascii="Open Sans" w:hAnsi="Open Sans"/>
+          <w:sz w:val="24"/>
+          <w:szCs w:val="24"/>
+          <w:lang w:val="en-US" w:eastAsia="zh-CN"/>
+        </w:rPr>
+      </w:pPr>
+    </w:p>
+    <w:p>
+      <w:pPr>
+        <w:bidi w:val="0"/>
+        <w:rPr>
+          <w:rFonts w:hint="default" w:ascii="Open Sans" w:hAnsi="Open Sans"/>
+          <w:b/>
+          <w:bCs/>
+          <w:sz w:val="24"/>
+          <w:szCs w:val="24"/>
+          <w:lang w:val="en-US" w:eastAsia="zh-CN"/>
+        </w:rPr>
+      </w:pPr>
+      <w:r>
+        <w:rPr>
+          <w:rFonts w:hint="default" w:ascii="Open Sans" w:hAnsi="Open Sans"/>
+          <w:b/>
+          <w:bCs/>
+          <w:sz w:val="24"/>
+          <w:szCs w:val="24"/>
+          <w:lang w:val="en-US" w:eastAsia="zh-CN"/>
+        </w:rPr>
+        <w:t>Existing implementations in JDK</w:t>
+      </w:r>
+    </w:p>
+    <w:p>
+      <w:pPr>
+        <w:numPr>
+          <w:ilvl w:val="0"/>
+          <w:numId w:val="6"/>
+        </w:numPr>
+        <w:bidi w:val="0"/>
+        <w:ind w:left="420" w:leftChars="0" w:hanging="420" w:firstLineChars="0"/>
+        <w:rPr>
+          <w:rFonts w:hint="default" w:ascii="Open Sans" w:hAnsi="Open Sans"/>
+          <w:sz w:val="24"/>
+          <w:szCs w:val="24"/>
+          <w:lang w:val="en-US" w:eastAsia="zh-CN"/>
+        </w:rPr>
+      </w:pPr>
+      <w:r>
+        <w:rPr>
+          <w:rFonts w:hint="default" w:ascii="Open Sans" w:hAnsi="Open Sans"/>
+          <w:sz w:val="24"/>
+          <w:szCs w:val="24"/>
+          <w:lang w:val="en-US" w:eastAsia="zh-CN"/>
+        </w:rPr>
+        <w:t>All implementations of </w:t>
+      </w:r>
+      <w:r>
+        <w:rPr>
+          <w:rFonts w:hint="default" w:ascii="Open Sans" w:hAnsi="Open Sans"/>
+          <w:sz w:val="24"/>
+          <w:szCs w:val="24"/>
+          <w:lang w:val="en-US" w:eastAsia="zh-CN"/>
+        </w:rPr>
+        <w:fldChar w:fldCharType="begin"/>
+      </w:r>
+      <w:r>
+        <w:rPr>
+          <w:rFonts w:hint="default" w:ascii="Open Sans" w:hAnsi="Open Sans"/>
+          <w:sz w:val="24"/>
+          <w:szCs w:val="24"/>
+          <w:lang w:val="en-US" w:eastAsia="zh-CN"/>
+        </w:rPr>
+        <w:instrText xml:space="preserve"> HYPERLINK "https://docs.oracle.com/javase/7/docs/api/java/lang/Appendable.html" \o "Appendable" </w:instrText>
+      </w:r>
+      <w:r>
+        <w:rPr>
+          <w:rFonts w:hint="default" w:ascii="Open Sans" w:hAnsi="Open Sans"/>
+          <w:sz w:val="24"/>
+          <w:szCs w:val="24"/>
+          <w:lang w:val="en-US" w:eastAsia="zh-CN"/>
+        </w:rPr>
+        <w:fldChar w:fldCharType="separate"/>
+      </w:r>
+      <w:r>
+        <w:rPr>
+          <w:rFonts w:hint="default" w:ascii="Open Sans" w:hAnsi="Open Sans"/>
+          <w:sz w:val="24"/>
+          <w:szCs w:val="24"/>
+          <w:lang w:val="en-US" w:eastAsia="zh-CN"/>
+        </w:rPr>
+        <w:t>java.lang.Appendable</w:t>
+      </w:r>
+      <w:r>
+        <w:rPr>
+          <w:rFonts w:hint="default" w:ascii="Open Sans" w:hAnsi="Open Sans"/>
+          <w:sz w:val="24"/>
+          <w:szCs w:val="24"/>
+          <w:lang w:val="en-US" w:eastAsia="zh-CN"/>
+        </w:rPr>
+        <w:fldChar w:fldCharType="end"/>
+      </w:r>
+      <w:r>
+        <w:rPr>
+          <w:rFonts w:hint="default" w:ascii="Open Sans" w:hAnsi="Open Sans"/>
+          <w:sz w:val="24"/>
+          <w:szCs w:val="24"/>
+          <w:lang w:val="en-US" w:eastAsia="zh-CN"/>
+        </w:rPr>
+        <w:t> are infact good example of use of Builder pattern in java. e.g.</w:t>
+      </w:r>
+    </w:p>
+    <w:p>
+      <w:pPr>
+        <w:numPr>
+          <w:ilvl w:val="0"/>
+          <w:numId w:val="6"/>
+        </w:numPr>
+        <w:bidi w:val="0"/>
+        <w:ind w:left="420" w:leftChars="0" w:hanging="420" w:firstLineChars="0"/>
+        <w:rPr>
+          <w:rFonts w:hint="default" w:ascii="Open Sans" w:hAnsi="Open Sans"/>
+          <w:sz w:val="24"/>
+          <w:szCs w:val="24"/>
+          <w:lang w:val="en-US" w:eastAsia="zh-CN"/>
+        </w:rPr>
+      </w:pPr>
+      <w:r>
+        <w:rPr>
+          <w:rFonts w:hint="default" w:ascii="Open Sans" w:hAnsi="Open Sans"/>
+          <w:sz w:val="24"/>
+          <w:szCs w:val="24"/>
+          <w:lang w:val="en-US" w:eastAsia="zh-CN"/>
+        </w:rPr>
+        <w:fldChar w:fldCharType="begin"/>
+      </w:r>
+      <w:r>
+        <w:rPr>
+          <w:rFonts w:hint="default" w:ascii="Open Sans" w:hAnsi="Open Sans"/>
+          <w:sz w:val="24"/>
+          <w:szCs w:val="24"/>
+          <w:lang w:val="en-US" w:eastAsia="zh-CN"/>
+        </w:rPr>
+        <w:instrText xml:space="preserve"> HYPERLINK "https://docs.oracle.com/javase/7/docs/api/java/lang/StringBuilder.html" \l "append(java.lang.CharSequence)" \o "StringBuilder" </w:instrText>
+      </w:r>
+      <w:r>
+        <w:rPr>
+          <w:rFonts w:hint="default" w:ascii="Open Sans" w:hAnsi="Open Sans"/>
+          <w:sz w:val="24"/>
+          <w:szCs w:val="24"/>
+          <w:lang w:val="en-US" w:eastAsia="zh-CN"/>
+        </w:rPr>
+        <w:fldChar w:fldCharType="separate"/>
+      </w:r>
+      <w:r>
+        <w:rPr>
+          <w:rFonts w:hint="default" w:ascii="Open Sans" w:hAnsi="Open Sans"/>
+          <w:sz w:val="24"/>
+          <w:szCs w:val="24"/>
+          <w:lang w:val="en-US" w:eastAsia="zh-CN"/>
+        </w:rPr>
+        <w:t>java.lang.</w:t>
+      </w:r>
+      <w:r>
+        <w:rPr>
+          <w:rFonts w:hint="default" w:ascii="Open Sans" w:hAnsi="Open Sans"/>
+          <w:b/>
+          <w:bCs/>
+          <w:sz w:val="24"/>
+          <w:szCs w:val="24"/>
+          <w:lang w:val="en-US" w:eastAsia="zh-CN"/>
+        </w:rPr>
+        <w:t>StringBuilder</w:t>
+      </w:r>
+      <w:r>
+        <w:rPr>
+          <w:rFonts w:hint="default" w:ascii="Open Sans" w:hAnsi="Open Sans"/>
+          <w:sz w:val="24"/>
+          <w:szCs w:val="24"/>
+          <w:lang w:val="en-US" w:eastAsia="zh-CN"/>
+        </w:rPr>
+        <w:t>#append()</w:t>
+      </w:r>
+      <w:r>
+        <w:rPr>
+          <w:rFonts w:hint="default" w:ascii="Open Sans" w:hAnsi="Open Sans"/>
+          <w:sz w:val="24"/>
+          <w:szCs w:val="24"/>
+          <w:lang w:val="en-US" w:eastAsia="zh-CN"/>
+        </w:rPr>
+        <w:fldChar w:fldCharType="end"/>
+      </w:r>
+      <w:r>
+        <w:rPr>
+          <w:rFonts w:hint="default" w:ascii="Open Sans" w:hAnsi="Open Sans"/>
+          <w:sz w:val="24"/>
+          <w:szCs w:val="24"/>
+          <w:lang w:val="en-US" w:eastAsia="zh-CN"/>
+        </w:rPr>
+        <w:t> [Unsynchronized class]</w:t>
+      </w:r>
+    </w:p>
+    <w:p>
+      <w:pPr>
+        <w:numPr>
+          <w:ilvl w:val="0"/>
+          <w:numId w:val="6"/>
+        </w:numPr>
+        <w:bidi w:val="0"/>
+        <w:ind w:left="420" w:leftChars="0" w:hanging="420" w:firstLineChars="0"/>
+        <w:rPr>
+          <w:rFonts w:hint="default" w:ascii="Open Sans" w:hAnsi="Open Sans"/>
+          <w:sz w:val="24"/>
+          <w:szCs w:val="24"/>
+          <w:lang w:val="en-US" w:eastAsia="zh-CN"/>
+        </w:rPr>
+      </w:pPr>
+      <w:r>
+        <w:rPr>
+          <w:rFonts w:hint="default" w:ascii="Open Sans" w:hAnsi="Open Sans"/>
+          <w:sz w:val="24"/>
+          <w:szCs w:val="24"/>
+          <w:lang w:val="en-US" w:eastAsia="zh-CN"/>
+        </w:rPr>
+        <w:fldChar w:fldCharType="begin"/>
+      </w:r>
+      <w:r>
+        <w:rPr>
+          <w:rFonts w:hint="default" w:ascii="Open Sans" w:hAnsi="Open Sans"/>
+          <w:sz w:val="24"/>
+          <w:szCs w:val="24"/>
+          <w:lang w:val="en-US" w:eastAsia="zh-CN"/>
+        </w:rPr>
+        <w:instrText xml:space="preserve"> HYPERLINK "https://docs.oracle.com/javase/1.5.0/docs/api/java/lang/StringBuffer.html" \l "append(java.lang.CharSequence)" \o "StringBuffer" </w:instrText>
+      </w:r>
+      <w:r>
+        <w:rPr>
+          <w:rFonts w:hint="default" w:ascii="Open Sans" w:hAnsi="Open Sans"/>
+          <w:sz w:val="24"/>
+          <w:szCs w:val="24"/>
+          <w:lang w:val="en-US" w:eastAsia="zh-CN"/>
+        </w:rPr>
+        <w:fldChar w:fldCharType="separate"/>
+      </w:r>
+      <w:r>
+        <w:rPr>
+          <w:rFonts w:hint="default" w:ascii="Open Sans" w:hAnsi="Open Sans"/>
+          <w:sz w:val="24"/>
+          <w:szCs w:val="24"/>
+          <w:lang w:val="en-US" w:eastAsia="zh-CN"/>
+        </w:rPr>
+        <w:t>java.lang.</w:t>
+      </w:r>
+      <w:bookmarkStart w:id="0" w:name="_GoBack"/>
+      <w:r>
+        <w:rPr>
+          <w:rFonts w:hint="default" w:ascii="Open Sans" w:hAnsi="Open Sans"/>
+          <w:b/>
+          <w:bCs/>
+          <w:sz w:val="24"/>
+          <w:szCs w:val="24"/>
+          <w:lang w:val="en-US" w:eastAsia="zh-CN"/>
+        </w:rPr>
+        <w:t>StringBuffer</w:t>
+      </w:r>
+      <w:bookmarkEnd w:id="0"/>
+      <w:r>
+        <w:rPr>
+          <w:rFonts w:hint="default" w:ascii="Open Sans" w:hAnsi="Open Sans"/>
+          <w:sz w:val="24"/>
+          <w:szCs w:val="24"/>
+          <w:lang w:val="en-US" w:eastAsia="zh-CN"/>
+        </w:rPr>
+        <w:t>#append()</w:t>
+      </w:r>
+      <w:r>
+        <w:rPr>
+          <w:rFonts w:hint="default" w:ascii="Open Sans" w:hAnsi="Open Sans"/>
+          <w:sz w:val="24"/>
+          <w:szCs w:val="24"/>
+          <w:lang w:val="en-US" w:eastAsia="zh-CN"/>
+        </w:rPr>
+        <w:fldChar w:fldCharType="end"/>
+      </w:r>
+      <w:r>
+        <w:rPr>
+          <w:rFonts w:hint="default" w:ascii="Open Sans" w:hAnsi="Open Sans"/>
+          <w:sz w:val="24"/>
+          <w:szCs w:val="24"/>
+          <w:lang w:val="en-US" w:eastAsia="zh-CN"/>
+        </w:rPr>
+        <w:t> [Synchronized class]</w:t>
+      </w:r>
+    </w:p>
+    <w:p>
+      <w:pPr>
+        <w:numPr>
+          <w:ilvl w:val="0"/>
+          <w:numId w:val="6"/>
+        </w:numPr>
+        <w:bidi w:val="0"/>
+        <w:ind w:left="420" w:leftChars="0" w:hanging="420" w:firstLineChars="0"/>
+        <w:rPr>
+          <w:rFonts w:hint="default" w:ascii="Open Sans" w:hAnsi="Open Sans"/>
+          <w:sz w:val="24"/>
+          <w:szCs w:val="24"/>
+          <w:lang w:val="en-US" w:eastAsia="zh-CN"/>
+        </w:rPr>
+      </w:pPr>
+      <w:r>
+        <w:rPr>
+          <w:rFonts w:hint="default" w:ascii="Open Sans" w:hAnsi="Open Sans"/>
+          <w:sz w:val="24"/>
+          <w:szCs w:val="24"/>
+          <w:lang w:val="en-US" w:eastAsia="zh-CN"/>
+        </w:rPr>
+        <w:fldChar w:fldCharType="begin"/>
+      </w:r>
+      <w:r>
+        <w:rPr>
+          <w:rFonts w:hint="default" w:ascii="Open Sans" w:hAnsi="Open Sans"/>
+          <w:sz w:val="24"/>
+          <w:szCs w:val="24"/>
+          <w:lang w:val="en-US" w:eastAsia="zh-CN"/>
+        </w:rPr>
+        <w:instrText xml:space="preserve"> HYPERLINK "https://docs.oracle.com/javase/6/docs/api/java/nio/ByteBuffer.html" \l "put(java.nio.ByteBuffer)" \o "ByteBuffer" </w:instrText>
+      </w:r>
+      <w:r>
+        <w:rPr>
+          <w:rFonts w:hint="default" w:ascii="Open Sans" w:hAnsi="Open Sans"/>
+          <w:sz w:val="24"/>
+          <w:szCs w:val="24"/>
+          <w:lang w:val="en-US" w:eastAsia="zh-CN"/>
+        </w:rPr>
+        <w:fldChar w:fldCharType="separate"/>
+      </w:r>
+      <w:r>
+        <w:rPr>
+          <w:rFonts w:hint="default" w:ascii="Open Sans" w:hAnsi="Open Sans"/>
+          <w:sz w:val="24"/>
+          <w:szCs w:val="24"/>
+          <w:lang w:val="en-US" w:eastAsia="zh-CN"/>
+        </w:rPr>
+        <w:t>java.nio.ByteBuffer#put()</w:t>
+      </w:r>
+      <w:r>
+        <w:rPr>
+          <w:rFonts w:hint="default" w:ascii="Open Sans" w:hAnsi="Open Sans"/>
+          <w:sz w:val="24"/>
+          <w:szCs w:val="24"/>
+          <w:lang w:val="en-US" w:eastAsia="zh-CN"/>
+        </w:rPr>
+        <w:fldChar w:fldCharType="end"/>
+      </w:r>
+      <w:r>
+        <w:rPr>
+          <w:rFonts w:hint="default" w:ascii="Open Sans" w:hAnsi="Open Sans"/>
+          <w:sz w:val="24"/>
+          <w:szCs w:val="24"/>
+          <w:lang w:val="en-US" w:eastAsia="zh-CN"/>
+        </w:rPr>
+        <w:t> (also on CharBuffer, ShortBuffer, IntBuffer, LongBuffer, FloatBuffer and DoubleBuffer)</w:t>
+      </w:r>
+    </w:p>
+    <w:p>
+      <w:pPr>
+        <w:bidi w:val="0"/>
+        <w:rPr>
+          <w:rFonts w:hint="default" w:ascii="Open Sans" w:hAnsi="Open Sans"/>
+          <w:sz w:val="24"/>
+          <w:szCs w:val="24"/>
           <w:lang w:val="en-US" w:eastAsia="zh-CN"/>
         </w:rPr>
       </w:pPr>
@@ -13226,6 +20161,26 @@
 <file path=word/numbering.xml><?xml version="1.0" encoding="utf-8"?>
 <w:numbering xmlns:wpc="http://schemas.microsoft.com/office/word/2010/wordprocessingCanvas" xmlns:mc="http://schemas.openxmlformats.org/markup-compatibility/2006" xmlns:o="urn:schemas-microsoft-com:office:office" xmlns:r="http://schemas.openxmlformats.org/officeDocument/2006/relationships" xmlns:m="http://schemas.openxmlformats.org/officeDocument/2006/math" xmlns:v="urn:schemas-microsoft-com:vml" xmlns:wp14="http://schemas.microsoft.com/office/word/2010/wordprocessingDrawing" xmlns:wp="http://schemas.openxmlformats.org/drawingml/2006/wordprocessingDrawing" xmlns:w10="urn:schemas-microsoft-com:office:word" xmlns:w="http://schemas.openxmlformats.org/wordprocessingml/2006/main" xmlns:w14="http://schemas.microsoft.com/office/word/2010/wordml" xmlns:wpg="http://schemas.microsoft.com/office/word/2010/wordprocessingGroup" xmlns:wpi="http://schemas.microsoft.com/office/word/2010/wordprocessingInk" xmlns:wne="http://schemas.microsoft.com/office/word/2006/wordml" xmlns:wps="http://schemas.microsoft.com/office/word/2010/wordprocessingShape" xmlns:wpsCustomData="http://www.wps.cn/officeDocument/2013/wpsCustomData" mc:Ignorable="w14 wp14">
   <w:abstractNum w:abstractNumId="0">
+    <w:nsid w:val="A0968F58"/>
+    <w:multiLevelType w:val="singleLevel"/>
+    <w:tmpl w:val="A0968F58"/>
+    <w:lvl w:ilvl="0" w:tentative="0">
+      <w:start w:val="1"/>
+      <w:numFmt w:val="bullet"/>
+      <w:lvlText w:val=""/>
+      <w:lvlJc w:val="left"/>
+      <w:pPr>
+        <w:tabs>
+          <w:tab w:val="left" w:pos="420"/>
+        </w:tabs>
+        <w:ind w:left="420" w:leftChars="0" w:hanging="420" w:firstLineChars="0"/>
+      </w:pPr>
+      <w:rPr>
+        <w:rFonts w:hint="default" w:ascii="Wingdings" w:hAnsi="Wingdings"/>
+      </w:rPr>
+    </w:lvl>
+  </w:abstractNum>
+  <w:abstractNum w:abstractNumId="1">
     <w:nsid w:val="C7F23634"/>
     <w:multiLevelType w:val="singleLevel"/>
     <w:tmpl w:val="C7F23634"/>
@@ -13245,7 +20200,7 @@
       </w:rPr>
     </w:lvl>
   </w:abstractNum>
-  <w:abstractNum w:abstractNumId="1">
+  <w:abstractNum w:abstractNumId="2">
     <w:nsid w:val="EB7E2D0A"/>
     <w:multiLevelType w:val="multilevel"/>
     <w:tmpl w:val="EB7E2D0A"/>
@@ -13394,7 +20349,7 @@
       </w:rPr>
     </w:lvl>
   </w:abstractNum>
-  <w:abstractNum w:abstractNumId="2">
+  <w:abstractNum w:abstractNumId="3">
     <w:nsid w:val="FFAE3DF5"/>
     <w:multiLevelType w:val="singleLevel"/>
     <w:tmpl w:val="FFAE3DF5"/>
@@ -13414,7 +20369,7 @@
       </w:rPr>
     </w:lvl>
   </w:abstractNum>
-  <w:abstractNum w:abstractNumId="3">
+  <w:abstractNum w:abstractNumId="4">
     <w:nsid w:val="0A591CA1"/>
     <w:multiLevelType w:val="multilevel"/>
     <w:tmpl w:val="0A591CA1"/>
@@ -13563,7 +20518,7 @@
       </w:rPr>
     </w:lvl>
   </w:abstractNum>
-  <w:abstractNum w:abstractNumId="4">
+  <w:abstractNum w:abstractNumId="5">
     <w:nsid w:val="17C29865"/>
     <w:multiLevelType w:val="singleLevel"/>
     <w:tmpl w:val="17C29865"/>
@@ -13580,18 +20535,21 @@
     </w:lvl>
   </w:abstractNum>
   <w:num w:numId="1">
+    <w:abstractNumId w:val="4"/>
+  </w:num>
+  <w:num w:numId="2">
+    <w:abstractNumId w:val="2"/>
+  </w:num>
+  <w:num w:numId="3">
+    <w:abstractNumId w:val="5"/>
+  </w:num>
+  <w:num w:numId="4">
     <w:abstractNumId w:val="3"/>
   </w:num>
-  <w:num w:numId="2">
+  <w:num w:numId="5">
     <w:abstractNumId w:val="1"/>
   </w:num>
-  <w:num w:numId="3">
-    <w:abstractNumId w:val="4"/>
-  </w:num>
-  <w:num w:numId="4">
-    <w:abstractNumId w:val="2"/>
-  </w:num>
-  <w:num w:numId="5">
+  <w:num w:numId="6">
     <w:abstractNumId w:val="0"/>
   </w:num>
 </w:numbering>
@@ -13639,8 +20597,8 @@
     <w:lsdException w:unhideWhenUsed="0" w:uiPriority="0" w:semiHidden="0" w:name="Normal Indent"/>
     <w:lsdException w:unhideWhenUsed="0" w:uiPriority="0" w:semiHidden="0" w:name="footnote text"/>
     <w:lsdException w:unhideWhenUsed="0" w:uiPriority="0" w:semiHidden="0" w:name="annotation text"/>
-    <w:lsdException w:unhideWhenUsed="0" w:uiPriority="0" w:semiHidden="0" w:name="header"/>
-    <w:lsdException w:unhideWhenUsed="0" w:uiPriority="0" w:semiHidden="0" w:name="footer"/>
+    <w:lsdException w:qFormat="1" w:unhideWhenUsed="0" w:uiPriority="0" w:semiHidden="0" w:name="header"/>
+    <w:lsdException w:qFormat="1" w:unhideWhenUsed="0" w:uiPriority="0" w:semiHidden="0" w:name="footer"/>
     <w:lsdException w:unhideWhenUsed="0" w:uiPriority="0" w:semiHidden="0" w:name="index heading"/>
     <w:lsdException w:qFormat="1" w:uiPriority="0" w:name="caption"/>
     <w:lsdException w:unhideWhenUsed="0" w:uiPriority="0" w:semiHidden="0" w:name="table of figures"/>
@@ -13869,7 +20827,7 @@
   <w:style w:type="paragraph" w:styleId="2">
     <w:name w:val="heading 1"/>
     <w:next w:val="1"/>
-    <w:link w:val="14"/>
+    <w:link w:val="16"/>
     <w:qFormat/>
     <w:uiPriority w:val="0"/>
     <w:pPr>
@@ -13928,13 +20886,34 @@
       <w:lang w:val="en-US" w:eastAsia="zh-CN" w:bidi="ar"/>
     </w:rPr>
   </w:style>
-  <w:style w:type="character" w:default="1" w:styleId="5">
+  <w:style w:type="paragraph" w:styleId="5">
+    <w:name w:val="heading 4"/>
+    <w:next w:val="1"/>
+    <w:semiHidden/>
+    <w:unhideWhenUsed/>
+    <w:qFormat/>
+    <w:uiPriority w:val="0"/>
+    <w:pPr>
+      <w:spacing w:before="0" w:beforeAutospacing="1" w:after="0" w:afterAutospacing="1"/>
+      <w:jc w:val="left"/>
+    </w:pPr>
+    <w:rPr>
+      <w:rFonts w:hint="eastAsia" w:ascii="SimSun" w:hAnsi="SimSun" w:eastAsia="SimSun" w:cs="SimSun"/>
+      <w:b/>
+      <w:bCs/>
+      <w:kern w:val="0"/>
+      <w:sz w:val="24"/>
+      <w:szCs w:val="24"/>
+      <w:lang w:val="en-US" w:eastAsia="zh-CN" w:bidi="ar"/>
+    </w:rPr>
+  </w:style>
+  <w:style w:type="character" w:default="1" w:styleId="6">
     <w:name w:val="Default Paragraph Font"/>
     <w:semiHidden/>
     <w:qFormat/>
     <w:uiPriority w:val="0"/>
   </w:style>
-  <w:style w:type="table" w:default="1" w:styleId="6">
+  <w:style w:type="table" w:default="1" w:styleId="7">
     <w:name w:val="Normal Table"/>
     <w:semiHidden/>
     <w:qFormat/>
@@ -13948,9 +20927,20 @@
       </w:tblCellMar>
     </w:tblPr>
   </w:style>
-  <w:style w:type="paragraph" w:styleId="7">
+  <w:style w:type="character" w:styleId="8">
+    <w:name w:val="Emphasis"/>
+    <w:basedOn w:val="6"/>
+    <w:qFormat/>
+    <w:uiPriority w:val="0"/>
+    <w:rPr>
+      <w:i/>
+      <w:iCs/>
+    </w:rPr>
+  </w:style>
+  <w:style w:type="paragraph" w:styleId="9">
     <w:name w:val="footer"/>
     <w:basedOn w:val="1"/>
+    <w:qFormat/>
     <w:uiPriority w:val="0"/>
     <w:pPr>
       <w:tabs>
@@ -13965,9 +20955,10 @@
       <w:szCs w:val="18"/>
     </w:rPr>
   </w:style>
-  <w:style w:type="paragraph" w:styleId="8">
+  <w:style w:type="paragraph" w:styleId="10">
     <w:name w:val="header"/>
     <w:basedOn w:val="1"/>
+    <w:qFormat/>
     <w:uiPriority w:val="0"/>
     <w:pPr>
       <w:tabs>
@@ -13981,9 +20972,9 @@
       <w:szCs w:val="18"/>
     </w:rPr>
   </w:style>
-  <w:style w:type="character" w:styleId="9">
+  <w:style w:type="character" w:styleId="11">
     <w:name w:val="HTML Code"/>
-    <w:basedOn w:val="5"/>
+    <w:basedOn w:val="6"/>
     <w:qFormat/>
     <w:uiPriority w:val="0"/>
     <w:rPr>
@@ -13992,7 +20983,7 @@
       <w:szCs w:val="20"/>
     </w:rPr>
   </w:style>
-  <w:style w:type="paragraph" w:styleId="10">
+  <w:style w:type="paragraph" w:styleId="12">
     <w:name w:val="HTML Preformatted"/>
     <w:qFormat/>
     <w:uiPriority w:val="0"/>
@@ -14025,9 +21016,9 @@
       <w:lang w:val="en-US" w:eastAsia="zh-CN" w:bidi="ar"/>
     </w:rPr>
   </w:style>
-  <w:style w:type="character" w:styleId="11">
+  <w:style w:type="character" w:styleId="13">
     <w:name w:val="Hyperlink"/>
-    <w:basedOn w:val="5"/>
+    <w:basedOn w:val="6"/>
     <w:qFormat/>
     <w:uiPriority w:val="0"/>
     <w:rPr>
@@ -14035,9 +21026,9 @@
       <w:u w:val="single"/>
     </w:rPr>
   </w:style>
-  <w:style w:type="paragraph" w:styleId="12">
+  <w:style w:type="paragraph" w:styleId="14">
     <w:name w:val="Normal (Web)"/>
-    <w:link w:val="15"/>
+    <w:link w:val="17"/>
     <w:qFormat/>
     <w:uiPriority w:val="0"/>
     <w:pPr>
@@ -14053,9 +21044,9 @@
       <w:lang w:val="en-US" w:eastAsia="zh-CN" w:bidi="ar"/>
     </w:rPr>
   </w:style>
-  <w:style w:type="character" w:styleId="13">
+  <w:style w:type="character" w:styleId="15">
     <w:name w:val="Strong"/>
-    <w:basedOn w:val="5"/>
+    <w:basedOn w:val="6"/>
     <w:qFormat/>
     <w:uiPriority w:val="0"/>
     <w:rPr>
@@ -14063,9 +21054,10 @@
       <w:bCs/>
     </w:rPr>
   </w:style>
-  <w:style w:type="character" w:customStyle="1" w:styleId="14">
+  <w:style w:type="character" w:customStyle="1" w:styleId="16">
     <w:name w:val="Heading 1 Char"/>
     <w:link w:val="2"/>
+    <w:qFormat/>
     <w:uiPriority w:val="0"/>
     <w:rPr>
       <w:b/>
@@ -14075,9 +21067,10 @@
       <w:szCs w:val="44"/>
     </w:rPr>
   </w:style>
-  <w:style w:type="character" w:customStyle="1" w:styleId="15">
+  <w:style w:type="character" w:customStyle="1" w:styleId="17">
     <w:name w:val="Normal (Web) Char"/>
-    <w:link w:val="12"/>
+    <w:link w:val="14"/>
+    <w:qFormat/>
     <w:uiPriority w:val="0"/>
     <w:rPr>
       <w:rFonts w:ascii="Times New Roman" w:hAnsi="Times New Roman" w:eastAsia="SimSun" w:cs="Times New Roman"/>
